--- a/Modulopgave 4 - Text Based Adventure Game.docx
+++ b/Modulopgave 4 - Text Based Adventure Game.docx
@@ -2889,9 +2889,9 @@
         </w:rPr>
         <w:drawing>
           <wp:inline distT="0" distB="0" distL="0" distR="0">
-            <wp:extent cx="3992880" cy="3828167"/>
-            <wp:effectExtent l="0" t="0" r="7620" b="1270"/>
-            <wp:docPr id="5" name="Billede 5"/>
+            <wp:extent cx="5733415" cy="3515995"/>
+            <wp:effectExtent l="0" t="0" r="635" b="8255"/>
+            <wp:docPr id="6" name="Billede 6"/>
             <wp:cNvGraphicFramePr>
               <a:graphicFrameLocks xmlns:a="http://schemas.openxmlformats.org/drawingml/2006/main" noChangeAspect="1"/>
             </wp:cNvGraphicFramePr>
@@ -2899,13 +2899,13 @@
               <a:graphicData uri="http://schemas.openxmlformats.org/drawingml/2006/picture">
                 <pic:pic xmlns:pic="http://schemas.openxmlformats.org/drawingml/2006/picture">
                   <pic:nvPicPr>
-                    <pic:cNvPr id="0" name="Picture 7"/>
+                    <pic:cNvPr id="0" name="Picture 9"/>
                     <pic:cNvPicPr>
                       <a:picLocks noChangeAspect="1" noChangeArrowheads="1"/>
                     </pic:cNvPicPr>
                   </pic:nvPicPr>
                   <pic:blipFill>
-                    <a:blip r:embed="rId10">
+                    <a:blip r:embed="rId11">
                       <a:extLst>
                         <a:ext uri="{28A0092B-C50C-407E-A947-70E740481C1C}">
                           <a14:useLocalDpi xmlns:a14="http://schemas.microsoft.com/office/drawing/2010/main" val="0"/>
@@ -2920,7 +2920,7 @@
                   <pic:spPr bwMode="auto">
                     <a:xfrm>
                       <a:off x="0" y="0"/>
-                      <a:ext cx="3996997" cy="3832114"/>
+                      <a:ext cx="5733415" cy="3515995"/>
                     </a:xfrm>
                     <a:prstGeom prst="rect">
                       <a:avLst/>
@@ -2936,6 +2936,8 @@
           </wp:inline>
         </w:drawing>
       </w:r>
+      <w:bookmarkStart w:id="0" w:name="_GoBack"/>
+      <w:bookmarkEnd w:id="0"/>
     </w:p>
     <w:p>
       <w:pPr>
@@ -2952,7 +2954,6 @@
           <w:sz w:val="27"/>
           <w:szCs w:val="27"/>
         </w:rPr>
-        <w:lastRenderedPageBreak/>
         <w:t>Class diagram</w:t>
       </w:r>
     </w:p>
@@ -2975,8 +2976,6 @@
           <w:szCs w:val="27"/>
         </w:rPr>
       </w:pPr>
-      <w:bookmarkStart w:id="0" w:name="_GoBack"/>
-      <w:bookmarkEnd w:id="0"/>
     </w:p>
     <w:p>
       <w:pPr>
@@ -3060,8 +3059,8 @@
       </w:pPr>
     </w:p>
     <w:sectPr>
-      <w:headerReference w:type="default" r:id="rId11"/>
-      <w:footerReference w:type="default" r:id="rId12"/>
+      <w:headerReference w:type="default" r:id="rId12"/>
+      <w:footerReference w:type="default" r:id="rId13"/>
       <w:pgSz w:w="11909" w:h="16834"/>
       <w:pgMar w:top="1440" w:right="1440" w:bottom="1440" w:left="1440" w:header="0" w:footer="720" w:gutter="0"/>
       <w:pgNumType w:start="1"/>

--- a/Modulopgave 4 - Text Based Adventure Game.docx
+++ b/Modulopgave 4 - Text Based Adventure Game.docx
@@ -2,158 +2,1732 @@
 <file path=word/document.xml><?xml version="1.0" encoding="utf-8"?>
 <w:document xmlns:wpc="http://schemas.microsoft.com/office/word/2010/wordprocessingCanvas" xmlns:cx="http://schemas.microsoft.com/office/drawing/2014/chartex" xmlns:cx1="http://schemas.microsoft.com/office/drawing/2015/9/8/chartex" xmlns:cx2="http://schemas.microsoft.com/office/drawing/2015/10/21/chartex" xmlns:cx3="http://schemas.microsoft.com/office/drawing/2016/5/9/chartex" xmlns:cx4="http://schemas.microsoft.com/office/drawing/2016/5/10/chartex" xmlns:cx5="http://schemas.microsoft.com/office/drawing/2016/5/11/chartex" xmlns:cx6="http://schemas.microsoft.com/office/drawing/2016/5/12/chartex" xmlns:cx7="http://schemas.microsoft.com/office/drawing/2016/5/13/chartex" xmlns:cx8="http://schemas.microsoft.com/office/drawing/2016/5/14/chartex" xmlns:mc="http://schemas.openxmlformats.org/markup-compatibility/2006" xmlns:aink="http://schemas.microsoft.com/office/drawing/2016/ink" xmlns:am3d="http://schemas.microsoft.com/office/drawing/2017/model3d" xmlns:o="urn:schemas-microsoft-com:office:office" xmlns:r="http://schemas.openxmlformats.org/officeDocument/2006/relationships" xmlns:m="http://schemas.openxmlformats.org/officeDocument/2006/math" xmlns:v="urn:schemas-microsoft-com:vml" xmlns:wp14="http://schemas.microsoft.com/office/word/2010/wordprocessingDrawing" xmlns:wp="http://schemas.openxmlformats.org/drawingml/2006/wordprocessingDrawing" xmlns:w10="urn:schemas-microsoft-com:office:word" xmlns:w="http://schemas.openxmlformats.org/wordprocessingml/2006/main" xmlns:w14="http://schemas.microsoft.com/office/word/2010/wordml" xmlns:w15="http://schemas.microsoft.com/office/word/2012/wordml" xmlns:w16cid="http://schemas.microsoft.com/office/word/2016/wordml/cid" xmlns:w16se="http://schemas.microsoft.com/office/word/2015/wordml/symex" xmlns:wpg="http://schemas.microsoft.com/office/word/2010/wordprocessingGroup" xmlns:wpi="http://schemas.microsoft.com/office/word/2010/wordprocessingInk" xmlns:wne="http://schemas.microsoft.com/office/word/2006/wordml" xmlns:wps="http://schemas.microsoft.com/office/word/2010/wordprocessingShape" mc:Ignorable="w14 w15 w16se w16cid wp14">
   <w:body>
-    <w:p>
-      <w:pPr>
-        <w:contextualSpacing w:val="0"/>
-        <w:rPr>
-          <w:b/>
-          <w:sz w:val="45"/>
-          <w:szCs w:val="45"/>
-          <w:lang w:val="en-US"/>
-        </w:rPr>
-      </w:pPr>
-      <w:proofErr w:type="spellStart"/>
-      <w:r>
-        <w:rPr>
-          <w:b/>
-          <w:sz w:val="45"/>
-          <w:szCs w:val="45"/>
-          <w:lang w:val="en-US"/>
-        </w:rPr>
-        <w:t>Modulopgave</w:t>
-      </w:r>
-      <w:proofErr w:type="spellEnd"/>
-      <w:r>
-        <w:rPr>
-          <w:b/>
-          <w:sz w:val="45"/>
-          <w:szCs w:val="45"/>
-          <w:lang w:val="en-US"/>
-        </w:rPr>
-        <w:t xml:space="preserve"> 4 </w:t>
-      </w:r>
-    </w:p>
-    <w:p>
-      <w:pPr>
-        <w:contextualSpacing w:val="0"/>
-        <w:rPr>
-          <w:sz w:val="17"/>
-          <w:szCs w:val="17"/>
-          <w:lang w:val="en-US"/>
-        </w:rPr>
-      </w:pPr>
-      <w:r>
-        <w:rPr>
-          <w:sz w:val="17"/>
-          <w:szCs w:val="17"/>
-          <w:lang w:val="en-US"/>
-        </w:rPr>
-        <w:t>07.12.18</w:t>
-      </w:r>
-    </w:p>
-    <w:p>
-      <w:pPr>
-        <w:contextualSpacing w:val="0"/>
-        <w:rPr>
-          <w:sz w:val="17"/>
-          <w:szCs w:val="17"/>
-          <w:lang w:val="en-US"/>
-        </w:rPr>
-      </w:pPr>
-      <w:r>
-        <w:rPr>
-          <w:sz w:val="17"/>
-          <w:szCs w:val="17"/>
-          <w:lang w:val="en-US"/>
-        </w:rPr>
-        <w:t>Andreas Buch, Aleksandr Sorokin, Thias Petersen</w:t>
-      </w:r>
-    </w:p>
-    <w:p>
-      <w:pPr>
-        <w:contextualSpacing w:val="0"/>
-        <w:rPr>
-          <w:sz w:val="17"/>
-          <w:szCs w:val="17"/>
-        </w:rPr>
-      </w:pPr>
-      <w:r>
-        <w:rPr>
-          <w:noProof/>
-        </w:rPr>
-        <w:drawing>
-          <wp:inline distT="114300" distB="114300" distL="114300" distR="114300">
-            <wp:extent cx="4591050" cy="2914650"/>
-            <wp:effectExtent l="0" t="0" r="0" b="0"/>
-            <wp:docPr id="1" name="image1.png"/>
-            <wp:cNvGraphicFramePr/>
-            <a:graphic xmlns:a="http://schemas.openxmlformats.org/drawingml/2006/main">
-              <a:graphicData uri="http://schemas.openxmlformats.org/drawingml/2006/picture">
-                <pic:pic xmlns:pic="http://schemas.openxmlformats.org/drawingml/2006/picture">
-                  <pic:nvPicPr>
-                    <pic:cNvPr id="0" name="image1.png"/>
-                    <pic:cNvPicPr preferRelativeResize="0"/>
-                  </pic:nvPicPr>
-                  <pic:blipFill>
-                    <a:blip r:embed="rId7"/>
-                    <a:srcRect/>
-                    <a:stretch>
-                      <a:fillRect/>
-                    </a:stretch>
-                  </pic:blipFill>
-                  <pic:spPr>
-                    <a:xfrm>
-                      <a:off x="0" y="0"/>
-                      <a:ext cx="4591050" cy="2914650"/>
-                    </a:xfrm>
-                    <a:prstGeom prst="rect">
-                      <a:avLst/>
-                    </a:prstGeom>
-                    <a:ln/>
-                  </pic:spPr>
-                </pic:pic>
-              </a:graphicData>
-            </a:graphic>
-          </wp:inline>
-        </w:drawing>
-      </w:r>
-    </w:p>
-    <w:p>
-      <w:pPr>
-        <w:contextualSpacing w:val="0"/>
-        <w:rPr>
-          <w:sz w:val="17"/>
-          <w:szCs w:val="17"/>
-        </w:rPr>
-      </w:pPr>
-    </w:p>
-    <w:p>
-      <w:pPr>
-        <w:contextualSpacing w:val="0"/>
+    <w:sdt>
+      <w:sdtPr>
+        <w:id w:val="-1112044622"/>
+        <w:docPartObj>
+          <w:docPartGallery w:val="Cover Pages"/>
+          <w:docPartUnique/>
+        </w:docPartObj>
+      </w:sdtPr>
+      <w:sdtEndPr>
         <w:rPr>
           <w:b/>
           <w:sz w:val="27"/>
           <w:szCs w:val="27"/>
         </w:rPr>
-      </w:pPr>
+      </w:sdtEndPr>
+      <w:sdtContent>
+        <w:p>
+          <w:r>
+            <w:rPr>
+              <w:noProof/>
+            </w:rPr>
+            <mc:AlternateContent>
+              <mc:Choice Requires="wpg">
+                <w:drawing>
+                  <wp:anchor distT="0" distB="0" distL="114300" distR="114300" simplePos="0" relativeHeight="251659264" behindDoc="1" locked="0" layoutInCell="1" allowOverlap="1">
+                    <wp:simplePos x="0" y="0"/>
+                    <wp:positionH relativeFrom="page">
+                      <wp:align>center</wp:align>
+                    </wp:positionH>
+                    <wp:positionV relativeFrom="page">
+                      <wp:align>center</wp:align>
+                    </wp:positionV>
+                    <wp:extent cx="6858000" cy="9144000"/>
+                    <wp:effectExtent l="0" t="0" r="2540" b="635"/>
+                    <wp:wrapNone/>
+                    <wp:docPr id="48" name="Gruppe 48"/>
+                    <wp:cNvGraphicFramePr/>
+                    <a:graphic xmlns:a="http://schemas.openxmlformats.org/drawingml/2006/main">
+                      <a:graphicData uri="http://schemas.microsoft.com/office/word/2010/wordprocessingGroup">
+                        <wpg:wgp>
+                          <wpg:cNvGrpSpPr/>
+                          <wpg:grpSpPr>
+                            <a:xfrm>
+                              <a:off x="0" y="0"/>
+                              <a:ext cx="6858000" cy="9144000"/>
+                              <a:chOff x="0" y="0"/>
+                              <a:chExt cx="6858000" cy="9144000"/>
+                            </a:xfrm>
+                          </wpg:grpSpPr>
+                          <wpg:grpSp>
+                            <wpg:cNvPr id="49" name="Gruppe 49"/>
+                            <wpg:cNvGrpSpPr/>
+                            <wpg:grpSpPr>
+                              <a:xfrm>
+                                <a:off x="0" y="0"/>
+                                <a:ext cx="6858000" cy="9144000"/>
+                                <a:chOff x="0" y="0"/>
+                                <a:chExt cx="6858000" cy="9144000"/>
+                              </a:xfrm>
+                            </wpg:grpSpPr>
+                            <wps:wsp>
+                              <wps:cNvPr id="54" name="Rektangel 54"/>
+                              <wps:cNvSpPr/>
+                              <wps:spPr>
+                                <a:xfrm>
+                                  <a:off x="0" y="0"/>
+                                  <a:ext cx="6858000" cy="9144000"/>
+                                </a:xfrm>
+                                <a:prstGeom prst="rect">
+                                  <a:avLst/>
+                                </a:prstGeom>
+                                <a:gradFill>
+                                  <a:gsLst>
+                                    <a:gs pos="10000">
+                                      <a:schemeClr val="dk2">
+                                        <a:tint val="97000"/>
+                                        <a:hueMod val="92000"/>
+                                        <a:satMod val="169000"/>
+                                        <a:lumMod val="164000"/>
+                                      </a:schemeClr>
+                                    </a:gs>
+                                    <a:gs pos="100000">
+                                      <a:schemeClr val="dk2">
+                                        <a:shade val="96000"/>
+                                        <a:satMod val="120000"/>
+                                        <a:lumMod val="90000"/>
+                                      </a:schemeClr>
+                                    </a:gs>
+                                  </a:gsLst>
+                                  <a:lin ang="6120000" scaled="1"/>
+                                </a:gradFill>
+                                <a:ln>
+                                  <a:noFill/>
+                                </a:ln>
+                              </wps:spPr>
+                              <wps:style>
+                                <a:lnRef idx="2">
+                                  <a:schemeClr val="accent1">
+                                    <a:shade val="50000"/>
+                                  </a:schemeClr>
+                                </a:lnRef>
+                                <a:fillRef idx="1002">
+                                  <a:schemeClr val="dk2"/>
+                                </a:fillRef>
+                                <a:effectRef idx="0">
+                                  <a:schemeClr val="accent1"/>
+                                </a:effectRef>
+                                <a:fontRef idx="minor">
+                                  <a:schemeClr val="lt1"/>
+                                </a:fontRef>
+                              </wps:style>
+                              <wps:txbx>
+                                <w:txbxContent>
+                                  <w:p>
+                                    <w:pPr>
+                                      <w:pStyle w:val="Ingenafstand"/>
+                                      <w:rPr>
+                                        <w:color w:val="FFFFFF" w:themeColor="background1"/>
+                                        <w:sz w:val="48"/>
+                                        <w:szCs w:val="48"/>
+                                      </w:rPr>
+                                    </w:pPr>
+                                  </w:p>
+                                </w:txbxContent>
+                              </wps:txbx>
+                              <wps:bodyPr rot="0" spcFirstLastPara="0" vertOverflow="overflow" horzOverflow="overflow" vert="horz" wrap="square" lIns="685800" tIns="685800" rIns="914400" bIns="4572000" numCol="1" spcCol="0" rtlCol="0" fromWordArt="0" anchor="t" anchorCtr="0" forceAA="0" compatLnSpc="1">
+                                <a:prstTxWarp prst="textNoShape">
+                                  <a:avLst/>
+                                </a:prstTxWarp>
+                                <a:noAutofit/>
+                              </wps:bodyPr>
+                            </wps:wsp>
+                            <wpg:grpSp>
+                              <wpg:cNvPr id="55" name="Gruppe 2"/>
+                              <wpg:cNvGrpSpPr/>
+                              <wpg:grpSpPr>
+                                <a:xfrm>
+                                  <a:off x="2524125" y="0"/>
+                                  <a:ext cx="4329113" cy="4491038"/>
+                                  <a:chOff x="0" y="0"/>
+                                  <a:chExt cx="4329113" cy="4491038"/>
+                                </a:xfrm>
+                                <a:solidFill>
+                                  <a:schemeClr val="bg1"/>
+                                </a:solidFill>
+                              </wpg:grpSpPr>
+                              <wps:wsp>
+                                <wps:cNvPr id="56" name="Kombinationstegning 56"/>
+                                <wps:cNvSpPr>
+                                  <a:spLocks/>
+                                </wps:cNvSpPr>
+                                <wps:spPr bwMode="auto">
+                                  <a:xfrm>
+                                    <a:off x="1501775" y="0"/>
+                                    <a:ext cx="2827338" cy="2835275"/>
+                                  </a:xfrm>
+                                  <a:custGeom>
+                                    <a:avLst/>
+                                    <a:gdLst>
+                                      <a:gd name="T0" fmla="*/ 4 w 1781"/>
+                                      <a:gd name="T1" fmla="*/ 1786 h 1786"/>
+                                      <a:gd name="T2" fmla="*/ 0 w 1781"/>
+                                      <a:gd name="T3" fmla="*/ 1782 h 1786"/>
+                                      <a:gd name="T4" fmla="*/ 1776 w 1781"/>
+                                      <a:gd name="T5" fmla="*/ 0 h 1786"/>
+                                      <a:gd name="T6" fmla="*/ 1781 w 1781"/>
+                                      <a:gd name="T7" fmla="*/ 5 h 1786"/>
+                                      <a:gd name="T8" fmla="*/ 4 w 1781"/>
+                                      <a:gd name="T9" fmla="*/ 1786 h 1786"/>
+                                    </a:gdLst>
+                                    <a:ahLst/>
+                                    <a:cxnLst>
+                                      <a:cxn ang="0">
+                                        <a:pos x="T0" y="T1"/>
+                                      </a:cxn>
+                                      <a:cxn ang="0">
+                                        <a:pos x="T2" y="T3"/>
+                                      </a:cxn>
+                                      <a:cxn ang="0">
+                                        <a:pos x="T4" y="T5"/>
+                                      </a:cxn>
+                                      <a:cxn ang="0">
+                                        <a:pos x="T6" y="T7"/>
+                                      </a:cxn>
+                                      <a:cxn ang="0">
+                                        <a:pos x="T8" y="T9"/>
+                                      </a:cxn>
+                                    </a:cxnLst>
+                                    <a:rect l="0" t="0" r="r" b="b"/>
+                                    <a:pathLst>
+                                      <a:path w="1781" h="1786">
+                                        <a:moveTo>
+                                          <a:pt x="4" y="1786"/>
+                                        </a:moveTo>
+                                        <a:lnTo>
+                                          <a:pt x="0" y="1782"/>
+                                        </a:lnTo>
+                                        <a:lnTo>
+                                          <a:pt x="1776" y="0"/>
+                                        </a:lnTo>
+                                        <a:lnTo>
+                                          <a:pt x="1781" y="5"/>
+                                        </a:lnTo>
+                                        <a:lnTo>
+                                          <a:pt x="4" y="1786"/>
+                                        </a:lnTo>
+                                        <a:close/>
+                                      </a:path>
+                                    </a:pathLst>
+                                  </a:custGeom>
+                                  <a:grpFill/>
+                                  <a:ln>
+                                    <a:noFill/>
+                                  </a:ln>
+                                  <a:extLst>
+                                    <a:ext uri="{91240B29-F687-4F45-9708-019B960494DF}">
+                                      <a14:hiddenLine xmlns:a14="http://schemas.microsoft.com/office/drawing/2010/main" w="9525">
+                                        <a:solidFill>
+                                          <a:srgbClr val="000000"/>
+                                        </a:solidFill>
+                                        <a:round/>
+                                        <a:headEnd/>
+                                        <a:tailEnd/>
+                                      </a14:hiddenLine>
+                                    </a:ext>
+                                  </a:extLst>
+                                </wps:spPr>
+                                <wps:bodyPr vert="horz" wrap="square" lIns="91440" tIns="45720" rIns="91440" bIns="45720" numCol="1" anchor="t" anchorCtr="0" compatLnSpc="1">
+                                  <a:prstTxWarp prst="textNoShape">
+                                    <a:avLst/>
+                                  </a:prstTxWarp>
+                                </wps:bodyPr>
+                              </wps:wsp>
+                              <wps:wsp>
+                                <wps:cNvPr id="57" name="Kombinationstegning 57"/>
+                                <wps:cNvSpPr>
+                                  <a:spLocks/>
+                                </wps:cNvSpPr>
+                                <wps:spPr bwMode="auto">
+                                  <a:xfrm>
+                                    <a:off x="782637" y="227013"/>
+                                    <a:ext cx="3546475" cy="3546475"/>
+                                  </a:xfrm>
+                                  <a:custGeom>
+                                    <a:avLst/>
+                                    <a:gdLst>
+                                      <a:gd name="T0" fmla="*/ 5 w 2234"/>
+                                      <a:gd name="T1" fmla="*/ 2234 h 2234"/>
+                                      <a:gd name="T2" fmla="*/ 0 w 2234"/>
+                                      <a:gd name="T3" fmla="*/ 2229 h 2234"/>
+                                      <a:gd name="T4" fmla="*/ 2229 w 2234"/>
+                                      <a:gd name="T5" fmla="*/ 0 h 2234"/>
+                                      <a:gd name="T6" fmla="*/ 2234 w 2234"/>
+                                      <a:gd name="T7" fmla="*/ 5 h 2234"/>
+                                      <a:gd name="T8" fmla="*/ 5 w 2234"/>
+                                      <a:gd name="T9" fmla="*/ 2234 h 2234"/>
+                                    </a:gdLst>
+                                    <a:ahLst/>
+                                    <a:cxnLst>
+                                      <a:cxn ang="0">
+                                        <a:pos x="T0" y="T1"/>
+                                      </a:cxn>
+                                      <a:cxn ang="0">
+                                        <a:pos x="T2" y="T3"/>
+                                      </a:cxn>
+                                      <a:cxn ang="0">
+                                        <a:pos x="T4" y="T5"/>
+                                      </a:cxn>
+                                      <a:cxn ang="0">
+                                        <a:pos x="T6" y="T7"/>
+                                      </a:cxn>
+                                      <a:cxn ang="0">
+                                        <a:pos x="T8" y="T9"/>
+                                      </a:cxn>
+                                    </a:cxnLst>
+                                    <a:rect l="0" t="0" r="r" b="b"/>
+                                    <a:pathLst>
+                                      <a:path w="2234" h="2234">
+                                        <a:moveTo>
+                                          <a:pt x="5" y="2234"/>
+                                        </a:moveTo>
+                                        <a:lnTo>
+                                          <a:pt x="0" y="2229"/>
+                                        </a:lnTo>
+                                        <a:lnTo>
+                                          <a:pt x="2229" y="0"/>
+                                        </a:lnTo>
+                                        <a:lnTo>
+                                          <a:pt x="2234" y="5"/>
+                                        </a:lnTo>
+                                        <a:lnTo>
+                                          <a:pt x="5" y="2234"/>
+                                        </a:lnTo>
+                                        <a:close/>
+                                      </a:path>
+                                    </a:pathLst>
+                                  </a:custGeom>
+                                  <a:grpFill/>
+                                  <a:ln>
+                                    <a:noFill/>
+                                  </a:ln>
+                                  <a:extLst>
+                                    <a:ext uri="{91240B29-F687-4F45-9708-019B960494DF}">
+                                      <a14:hiddenLine xmlns:a14="http://schemas.microsoft.com/office/drawing/2010/main" w="9525">
+                                        <a:solidFill>
+                                          <a:srgbClr val="000000"/>
+                                        </a:solidFill>
+                                        <a:round/>
+                                        <a:headEnd/>
+                                        <a:tailEnd/>
+                                      </a14:hiddenLine>
+                                    </a:ext>
+                                  </a:extLst>
+                                </wps:spPr>
+                                <wps:bodyPr vert="horz" wrap="square" lIns="91440" tIns="45720" rIns="91440" bIns="45720" numCol="1" anchor="t" anchorCtr="0" compatLnSpc="1">
+                                  <a:prstTxWarp prst="textNoShape">
+                                    <a:avLst/>
+                                  </a:prstTxWarp>
+                                </wps:bodyPr>
+                              </wps:wsp>
+                              <wps:wsp>
+                                <wps:cNvPr id="58" name="Kombinationstegning 58"/>
+                                <wps:cNvSpPr>
+                                  <a:spLocks/>
+                                </wps:cNvSpPr>
+                                <wps:spPr bwMode="auto">
+                                  <a:xfrm>
+                                    <a:off x="841375" y="109538"/>
+                                    <a:ext cx="3487738" cy="3487738"/>
+                                  </a:xfrm>
+                                  <a:custGeom>
+                                    <a:avLst/>
+                                    <a:gdLst>
+                                      <a:gd name="T0" fmla="*/ 9 w 2197"/>
+                                      <a:gd name="T1" fmla="*/ 2197 h 2197"/>
+                                      <a:gd name="T2" fmla="*/ 0 w 2197"/>
+                                      <a:gd name="T3" fmla="*/ 2193 h 2197"/>
+                                      <a:gd name="T4" fmla="*/ 2188 w 2197"/>
+                                      <a:gd name="T5" fmla="*/ 0 h 2197"/>
+                                      <a:gd name="T6" fmla="*/ 2197 w 2197"/>
+                                      <a:gd name="T7" fmla="*/ 10 h 2197"/>
+                                      <a:gd name="T8" fmla="*/ 9 w 2197"/>
+                                      <a:gd name="T9" fmla="*/ 2197 h 2197"/>
+                                    </a:gdLst>
+                                    <a:ahLst/>
+                                    <a:cxnLst>
+                                      <a:cxn ang="0">
+                                        <a:pos x="T0" y="T1"/>
+                                      </a:cxn>
+                                      <a:cxn ang="0">
+                                        <a:pos x="T2" y="T3"/>
+                                      </a:cxn>
+                                      <a:cxn ang="0">
+                                        <a:pos x="T4" y="T5"/>
+                                      </a:cxn>
+                                      <a:cxn ang="0">
+                                        <a:pos x="T6" y="T7"/>
+                                      </a:cxn>
+                                      <a:cxn ang="0">
+                                        <a:pos x="T8" y="T9"/>
+                                      </a:cxn>
+                                    </a:cxnLst>
+                                    <a:rect l="0" t="0" r="r" b="b"/>
+                                    <a:pathLst>
+                                      <a:path w="2197" h="2197">
+                                        <a:moveTo>
+                                          <a:pt x="9" y="2197"/>
+                                        </a:moveTo>
+                                        <a:lnTo>
+                                          <a:pt x="0" y="2193"/>
+                                        </a:lnTo>
+                                        <a:lnTo>
+                                          <a:pt x="2188" y="0"/>
+                                        </a:lnTo>
+                                        <a:lnTo>
+                                          <a:pt x="2197" y="10"/>
+                                        </a:lnTo>
+                                        <a:lnTo>
+                                          <a:pt x="9" y="2197"/>
+                                        </a:lnTo>
+                                        <a:close/>
+                                      </a:path>
+                                    </a:pathLst>
+                                  </a:custGeom>
+                                  <a:grpFill/>
+                                  <a:ln>
+                                    <a:noFill/>
+                                  </a:ln>
+                                  <a:extLst>
+                                    <a:ext uri="{91240B29-F687-4F45-9708-019B960494DF}">
+                                      <a14:hiddenLine xmlns:a14="http://schemas.microsoft.com/office/drawing/2010/main" w="9525">
+                                        <a:solidFill>
+                                          <a:srgbClr val="000000"/>
+                                        </a:solidFill>
+                                        <a:round/>
+                                        <a:headEnd/>
+                                        <a:tailEnd/>
+                                      </a14:hiddenLine>
+                                    </a:ext>
+                                  </a:extLst>
+                                </wps:spPr>
+                                <wps:bodyPr vert="horz" wrap="square" lIns="91440" tIns="45720" rIns="91440" bIns="45720" numCol="1" anchor="t" anchorCtr="0" compatLnSpc="1">
+                                  <a:prstTxWarp prst="textNoShape">
+                                    <a:avLst/>
+                                  </a:prstTxWarp>
+                                </wps:bodyPr>
+                              </wps:wsp>
+                              <wps:wsp>
+                                <wps:cNvPr id="59" name="Kombinationstegning 59"/>
+                                <wps:cNvSpPr>
+                                  <a:spLocks/>
+                                </wps:cNvSpPr>
+                                <wps:spPr bwMode="auto">
+                                  <a:xfrm>
+                                    <a:off x="1216025" y="498475"/>
+                                    <a:ext cx="3113088" cy="3121025"/>
+                                  </a:xfrm>
+                                  <a:custGeom>
+                                    <a:avLst/>
+                                    <a:gdLst>
+                                      <a:gd name="T0" fmla="*/ 9 w 1961"/>
+                                      <a:gd name="T1" fmla="*/ 1966 h 1966"/>
+                                      <a:gd name="T2" fmla="*/ 0 w 1961"/>
+                                      <a:gd name="T3" fmla="*/ 1957 h 1966"/>
+                                      <a:gd name="T4" fmla="*/ 1952 w 1961"/>
+                                      <a:gd name="T5" fmla="*/ 0 h 1966"/>
+                                      <a:gd name="T6" fmla="*/ 1961 w 1961"/>
+                                      <a:gd name="T7" fmla="*/ 9 h 1966"/>
+                                      <a:gd name="T8" fmla="*/ 9 w 1961"/>
+                                      <a:gd name="T9" fmla="*/ 1966 h 1966"/>
+                                    </a:gdLst>
+                                    <a:ahLst/>
+                                    <a:cxnLst>
+                                      <a:cxn ang="0">
+                                        <a:pos x="T0" y="T1"/>
+                                      </a:cxn>
+                                      <a:cxn ang="0">
+                                        <a:pos x="T2" y="T3"/>
+                                      </a:cxn>
+                                      <a:cxn ang="0">
+                                        <a:pos x="T4" y="T5"/>
+                                      </a:cxn>
+                                      <a:cxn ang="0">
+                                        <a:pos x="T6" y="T7"/>
+                                      </a:cxn>
+                                      <a:cxn ang="0">
+                                        <a:pos x="T8" y="T9"/>
+                                      </a:cxn>
+                                    </a:cxnLst>
+                                    <a:rect l="0" t="0" r="r" b="b"/>
+                                    <a:pathLst>
+                                      <a:path w="1961" h="1966">
+                                        <a:moveTo>
+                                          <a:pt x="9" y="1966"/>
+                                        </a:moveTo>
+                                        <a:lnTo>
+                                          <a:pt x="0" y="1957"/>
+                                        </a:lnTo>
+                                        <a:lnTo>
+                                          <a:pt x="1952" y="0"/>
+                                        </a:lnTo>
+                                        <a:lnTo>
+                                          <a:pt x="1961" y="9"/>
+                                        </a:lnTo>
+                                        <a:lnTo>
+                                          <a:pt x="9" y="1966"/>
+                                        </a:lnTo>
+                                        <a:close/>
+                                      </a:path>
+                                    </a:pathLst>
+                                  </a:custGeom>
+                                  <a:grpFill/>
+                                  <a:ln>
+                                    <a:noFill/>
+                                  </a:ln>
+                                  <a:extLst>
+                                    <a:ext uri="{91240B29-F687-4F45-9708-019B960494DF}">
+                                      <a14:hiddenLine xmlns:a14="http://schemas.microsoft.com/office/drawing/2010/main" w="9525">
+                                        <a:solidFill>
+                                          <a:srgbClr val="000000"/>
+                                        </a:solidFill>
+                                        <a:round/>
+                                        <a:headEnd/>
+                                        <a:tailEnd/>
+                                      </a14:hiddenLine>
+                                    </a:ext>
+                                  </a:extLst>
+                                </wps:spPr>
+                                <wps:bodyPr vert="horz" wrap="square" lIns="91440" tIns="45720" rIns="91440" bIns="45720" numCol="1" anchor="t" anchorCtr="0" compatLnSpc="1">
+                                  <a:prstTxWarp prst="textNoShape">
+                                    <a:avLst/>
+                                  </a:prstTxWarp>
+                                </wps:bodyPr>
+                              </wps:wsp>
+                              <wps:wsp>
+                                <wps:cNvPr id="60" name="Kombinationstegning 60"/>
+                                <wps:cNvSpPr>
+                                  <a:spLocks/>
+                                </wps:cNvSpPr>
+                                <wps:spPr bwMode="auto">
+                                  <a:xfrm>
+                                    <a:off x="0" y="153988"/>
+                                    <a:ext cx="4329113" cy="4337050"/>
+                                  </a:xfrm>
+                                  <a:custGeom>
+                                    <a:avLst/>
+                                    <a:gdLst>
+                                      <a:gd name="T0" fmla="*/ 0 w 2727"/>
+                                      <a:gd name="T1" fmla="*/ 2732 h 2732"/>
+                                      <a:gd name="T2" fmla="*/ 0 w 2727"/>
+                                      <a:gd name="T3" fmla="*/ 2728 h 2732"/>
+                                      <a:gd name="T4" fmla="*/ 2722 w 2727"/>
+                                      <a:gd name="T5" fmla="*/ 0 h 2732"/>
+                                      <a:gd name="T6" fmla="*/ 2727 w 2727"/>
+                                      <a:gd name="T7" fmla="*/ 5 h 2732"/>
+                                      <a:gd name="T8" fmla="*/ 0 w 2727"/>
+                                      <a:gd name="T9" fmla="*/ 2732 h 2732"/>
+                                    </a:gdLst>
+                                    <a:ahLst/>
+                                    <a:cxnLst>
+                                      <a:cxn ang="0">
+                                        <a:pos x="T0" y="T1"/>
+                                      </a:cxn>
+                                      <a:cxn ang="0">
+                                        <a:pos x="T2" y="T3"/>
+                                      </a:cxn>
+                                      <a:cxn ang="0">
+                                        <a:pos x="T4" y="T5"/>
+                                      </a:cxn>
+                                      <a:cxn ang="0">
+                                        <a:pos x="T6" y="T7"/>
+                                      </a:cxn>
+                                      <a:cxn ang="0">
+                                        <a:pos x="T8" y="T9"/>
+                                      </a:cxn>
+                                    </a:cxnLst>
+                                    <a:rect l="0" t="0" r="r" b="b"/>
+                                    <a:pathLst>
+                                      <a:path w="2727" h="2732">
+                                        <a:moveTo>
+                                          <a:pt x="0" y="2732"/>
+                                        </a:moveTo>
+                                        <a:lnTo>
+                                          <a:pt x="0" y="2728"/>
+                                        </a:lnTo>
+                                        <a:lnTo>
+                                          <a:pt x="2722" y="0"/>
+                                        </a:lnTo>
+                                        <a:lnTo>
+                                          <a:pt x="2727" y="5"/>
+                                        </a:lnTo>
+                                        <a:lnTo>
+                                          <a:pt x="0" y="2732"/>
+                                        </a:lnTo>
+                                        <a:close/>
+                                      </a:path>
+                                    </a:pathLst>
+                                  </a:custGeom>
+                                  <a:grpFill/>
+                                  <a:ln>
+                                    <a:noFill/>
+                                  </a:ln>
+                                  <a:extLst>
+                                    <a:ext uri="{91240B29-F687-4F45-9708-019B960494DF}">
+                                      <a14:hiddenLine xmlns:a14="http://schemas.microsoft.com/office/drawing/2010/main" w="9525">
+                                        <a:solidFill>
+                                          <a:srgbClr val="000000"/>
+                                        </a:solidFill>
+                                        <a:round/>
+                                        <a:headEnd/>
+                                        <a:tailEnd/>
+                                      </a14:hiddenLine>
+                                    </a:ext>
+                                  </a:extLst>
+                                </wps:spPr>
+                                <wps:bodyPr vert="horz" wrap="square" lIns="91440" tIns="45720" rIns="91440" bIns="45720" numCol="1" anchor="t" anchorCtr="0" compatLnSpc="1">
+                                  <a:prstTxWarp prst="textNoShape">
+                                    <a:avLst/>
+                                  </a:prstTxWarp>
+                                </wps:bodyPr>
+                              </wps:wsp>
+                            </wpg:grpSp>
+                          </wpg:grpSp>
+                          <wps:wsp>
+                            <wps:cNvPr id="61" name="Tekstfelt 61"/>
+                            <wps:cNvSpPr txBox="1"/>
+                            <wps:spPr>
+                              <a:xfrm>
+                                <a:off x="9518" y="4838700"/>
+                                <a:ext cx="6843395" cy="3789752"/>
+                              </a:xfrm>
+                              <a:prstGeom prst="rect">
+                                <a:avLst/>
+                              </a:prstGeom>
+                              <a:noFill/>
+                              <a:ln w="6350">
+                                <a:noFill/>
+                              </a:ln>
+                              <a:effectLst/>
+                            </wps:spPr>
+                            <wps:style>
+                              <a:lnRef idx="0">
+                                <a:schemeClr val="accent1"/>
+                              </a:lnRef>
+                              <a:fillRef idx="0">
+                                <a:schemeClr val="accent1"/>
+                              </a:fillRef>
+                              <a:effectRef idx="0">
+                                <a:schemeClr val="accent1"/>
+                              </a:effectRef>
+                              <a:fontRef idx="minor">
+                                <a:schemeClr val="dk1"/>
+                              </a:fontRef>
+                            </wps:style>
+                            <wps:txbx>
+                              <w:txbxContent>
+                                <w:sdt>
+                                  <w:sdtPr>
+                                    <w:rPr>
+                                      <w:rFonts w:asciiTheme="majorHAnsi" w:eastAsiaTheme="majorEastAsia" w:hAnsiTheme="majorHAnsi" w:cstheme="majorBidi"/>
+                                      <w:caps/>
+                                      <w:color w:val="FFFFFF" w:themeColor="background1"/>
+                                      <w:sz w:val="64"/>
+                                      <w:szCs w:val="64"/>
+                                    </w:rPr>
+                                    <w:alias w:val="Titel"/>
+                                    <w:tag w:val=""/>
+                                    <w:id w:val="1841046763"/>
+                                    <w:dataBinding w:prefixMappings="xmlns:ns0='http://purl.org/dc/elements/1.1/' xmlns:ns1='http://schemas.openxmlformats.org/package/2006/metadata/core-properties' " w:xpath="/ns1:coreProperties[1]/ns0:title[1]" w:storeItemID="{6C3C8BC8-F283-45AE-878A-BAB7291924A1}"/>
+                                    <w:text/>
+                                  </w:sdtPr>
+                                  <w:sdtContent>
+                                    <w:p>
+                                      <w:pPr>
+                                        <w:pStyle w:val="Ingenafstand"/>
+                                        <w:rPr>
+                                          <w:rFonts w:asciiTheme="majorHAnsi" w:eastAsiaTheme="majorEastAsia" w:hAnsiTheme="majorHAnsi" w:cstheme="majorBidi"/>
+                                          <w:caps/>
+                                          <w:color w:val="FFFFFF" w:themeColor="background1"/>
+                                          <w:sz w:val="64"/>
+                                          <w:szCs w:val="64"/>
+                                        </w:rPr>
+                                      </w:pPr>
+                                      <w:r>
+                                        <w:rPr>
+                                          <w:rFonts w:asciiTheme="majorHAnsi" w:eastAsiaTheme="majorEastAsia" w:hAnsiTheme="majorHAnsi" w:cstheme="majorBidi"/>
+                                          <w:caps/>
+                                          <w:color w:val="FFFFFF" w:themeColor="background1"/>
+                                          <w:sz w:val="64"/>
+                                          <w:szCs w:val="64"/>
+                                        </w:rPr>
+                                        <w:t>Tekstbaseret eventyr</w:t>
+                                      </w:r>
+                                    </w:p>
+                                  </w:sdtContent>
+                                </w:sdt>
+                                <w:sdt>
+                                  <w:sdtPr>
+                                    <w:rPr>
+                                      <w:color w:val="90C226" w:themeColor="accent1"/>
+                                      <w:sz w:val="36"/>
+                                      <w:szCs w:val="36"/>
+                                      <w:lang w:val="en-US"/>
+                                    </w:rPr>
+                                    <w:alias w:val="Undertitel"/>
+                                    <w:tag w:val=""/>
+                                    <w:id w:val="-1686441493"/>
+                                    <w:dataBinding w:prefixMappings="xmlns:ns0='http://purl.org/dc/elements/1.1/' xmlns:ns1='http://schemas.openxmlformats.org/package/2006/metadata/core-properties' " w:xpath="/ns1:coreProperties[1]/ns0:subject[1]" w:storeItemID="{6C3C8BC8-F283-45AE-878A-BAB7291924A1}"/>
+                                    <w:text/>
+                                  </w:sdtPr>
+                                  <w:sdtContent>
+                                    <w:p>
+                                      <w:pPr>
+                                        <w:pStyle w:val="Ingenafstand"/>
+                                        <w:spacing w:before="120"/>
+                                        <w:rPr>
+                                          <w:color w:val="90C226" w:themeColor="accent1"/>
+                                          <w:sz w:val="36"/>
+                                          <w:szCs w:val="36"/>
+                                          <w:lang w:val="en-US"/>
+                                        </w:rPr>
+                                      </w:pPr>
+                                      <w:r>
+                                        <w:rPr>
+                                          <w:color w:val="90C226" w:themeColor="accent1"/>
+                                          <w:sz w:val="36"/>
+                                          <w:szCs w:val="36"/>
+                                          <w:lang w:val="en-US"/>
+                                        </w:rPr>
+                                        <w:t xml:space="preserve">Andreas Buch, </w:t>
+                                      </w:r>
+                                      <w:proofErr w:type="spellStart"/>
+                                      <w:r>
+                                        <w:rPr>
+                                          <w:color w:val="90C226" w:themeColor="accent1"/>
+                                          <w:sz w:val="36"/>
+                                          <w:szCs w:val="36"/>
+                                          <w:lang w:val="en-US"/>
+                                        </w:rPr>
+                                        <w:t>Alexsandr</w:t>
+                                      </w:r>
+                                      <w:proofErr w:type="spellEnd"/>
+                                      <w:r>
+                                        <w:rPr>
+                                          <w:color w:val="90C226" w:themeColor="accent1"/>
+                                          <w:sz w:val="36"/>
+                                          <w:szCs w:val="36"/>
+                                          <w:lang w:val="en-US"/>
+                                        </w:rPr>
+                                        <w:t xml:space="preserve"> Sorokin, Thias P</w:t>
+                                      </w:r>
+                                      <w:r>
+                                        <w:rPr>
+                                          <w:color w:val="90C226" w:themeColor="accent1"/>
+                                          <w:sz w:val="36"/>
+                                          <w:szCs w:val="36"/>
+                                          <w:lang w:val="en-US"/>
+                                        </w:rPr>
+                                        <w:t xml:space="preserve">etersen               dat18C </w:t>
+                                      </w:r>
+                                    </w:p>
+                                  </w:sdtContent>
+                                </w:sdt>
+                              </w:txbxContent>
+                            </wps:txbx>
+                            <wps:bodyPr rot="0" spcFirstLastPara="0" vertOverflow="overflow" horzOverflow="overflow" vert="horz" wrap="square" lIns="685800" tIns="0" rIns="914400" bIns="0" numCol="1" spcCol="0" rtlCol="0" fromWordArt="0" anchor="b" anchorCtr="0" forceAA="0" compatLnSpc="1">
+                              <a:prstTxWarp prst="textNoShape">
+                                <a:avLst/>
+                              </a:prstTxWarp>
+                              <a:noAutofit/>
+                            </wps:bodyPr>
+                          </wps:wsp>
+                        </wpg:wgp>
+                      </a:graphicData>
+                    </a:graphic>
+                    <wp14:sizeRelH relativeFrom="page">
+                      <wp14:pctWidth>88200</wp14:pctWidth>
+                    </wp14:sizeRelH>
+                    <wp14:sizeRelV relativeFrom="page">
+                      <wp14:pctHeight>90900</wp14:pctHeight>
+                    </wp14:sizeRelV>
+                  </wp:anchor>
+                </w:drawing>
+              </mc:Choice>
+              <mc:Fallback>
+                <w:pict>
+                  <v:group id="Gruppe 48" o:spid="_x0000_s1026" style="position:absolute;margin-left:0;margin-top:0;width:540pt;height:10in;z-index:-251657216;mso-width-percent:882;mso-height-percent:909;mso-position-horizontal:center;mso-position-horizontal-relative:page;mso-position-vertical:center;mso-position-vertical-relative:page;mso-width-percent:882;mso-height-percent:909" coordsize="68580,91440" o:gfxdata="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">
+                    <v:group id="Gruppe 49" o:spid="_x0000_s1027" style="position:absolute;width:68580;height:91440" coordsize="68580,91440" o:gfxdata="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">
+                      <v:rect id="Rektangel 54" o:spid="_x0000_s1028" style="position:absolute;width:68580;height:91440;visibility:visible;mso-wrap-style:square;v-text-anchor:top" o:gfxdata="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" fillcolor="#31424a [3122]" stroked="f" strokeweight="1.5pt">
+                        <v:fill color2="#27353c [2882]" rotate="t" angle="348" colors="0 #638d90;6554f #638d90" focus="100%" type="gradient"/>
+                        <v:stroke endcap="round"/>
+                        <v:textbox inset="54pt,54pt,1in,5in">
+                          <w:txbxContent>
+                            <w:p>
+                              <w:pPr>
+                                <w:pStyle w:val="Ingenafstand"/>
+                                <w:rPr>
+                                  <w:color w:val="FFFFFF" w:themeColor="background1"/>
+                                  <w:sz w:val="48"/>
+                                  <w:szCs w:val="48"/>
+                                </w:rPr>
+                              </w:pPr>
+                            </w:p>
+                          </w:txbxContent>
+                        </v:textbox>
+                      </v:rect>
+                      <v:group id="Gruppe 2" o:spid="_x0000_s1029" style="position:absolute;left:25241;width:43291;height:44910" coordsize="43291,44910" o:gfxdata="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">
+                        <v:shape id="Kombinationstegning 56" o:spid="_x0000_s1030" style="position:absolute;left:15017;width:28274;height:28352;visibility:visible;mso-wrap-style:square;v-text-anchor:top" coordsize="1781,1786" o:gfxdata="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" path="m4,1786l,1782,1776,r5,5l4,1786xe" filled="f" stroked="f">
+                          <v:path arrowok="t" o:connecttype="custom" o:connectlocs="6350,2835275;0,2828925;2819400,0;2827338,7938;6350,2835275" o:connectangles="0,0,0,0,0"/>
+                        </v:shape>
+                        <v:shape id="Kombinationstegning 57" o:spid="_x0000_s1031" style="position:absolute;left:7826;top:2270;width:35465;height:35464;visibility:visible;mso-wrap-style:square;v-text-anchor:top" coordsize="2234,2234" o:gfxdata="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" path="m5,2234l,2229,2229,r5,5l5,2234xe" filled="f" stroked="f">
+                          <v:path arrowok="t" o:connecttype="custom" o:connectlocs="7938,3546475;0,3538538;3538538,0;3546475,7938;7938,3546475" o:connectangles="0,0,0,0,0"/>
+                        </v:shape>
+                        <v:shape id="Kombinationstegning 58" o:spid="_x0000_s1032" style="position:absolute;left:8413;top:1095;width:34878;height:34877;visibility:visible;mso-wrap-style:square;v-text-anchor:top" coordsize="2197,2197" o:gfxdata="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" path="m9,2197l,2193,2188,r9,10l9,2197xe" filled="f" stroked="f">
+                          <v:path arrowok="t" o:connecttype="custom" o:connectlocs="14288,3487738;0,3481388;3473450,0;3487738,15875;14288,3487738" o:connectangles="0,0,0,0,0"/>
+                        </v:shape>
+                        <v:shape id="Kombinationstegning 59" o:spid="_x0000_s1033" style="position:absolute;left:12160;top:4984;width:31131;height:31211;visibility:visible;mso-wrap-style:square;v-text-anchor:top" coordsize="1961,1966" o:gfxdata="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" path="m9,1966l,1957,1952,r9,9l9,1966xe" filled="f" stroked="f">
+                          <v:path arrowok="t" o:connecttype="custom" o:connectlocs="14288,3121025;0,3106738;3098800,0;3113088,14288;14288,3121025" o:connectangles="0,0,0,0,0"/>
+                        </v:shape>
+                        <v:shape id="Kombinationstegning 60" o:spid="_x0000_s1034" style="position:absolute;top:1539;width:43291;height:43371;visibility:visible;mso-wrap-style:square;v-text-anchor:top" coordsize="2727,2732" o:gfxdata="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" path="m,2732r,-4l2722,r5,5l,2732xe" filled="f" stroked="f">
+                          <v:path arrowok="t" o:connecttype="custom" o:connectlocs="0,4337050;0,4330700;4321175,0;4329113,7938;0,4337050" o:connectangles="0,0,0,0,0"/>
+                        </v:shape>
+                      </v:group>
+                    </v:group>
+                    <v:shapetype id="_x0000_t202" coordsize="21600,21600" o:spt="202" path="m,l,21600r21600,l21600,xe">
+                      <v:stroke joinstyle="miter"/>
+                      <v:path gradientshapeok="t" o:connecttype="rect"/>
+                    </v:shapetype>
+                    <v:shape id="Tekstfelt 61" o:spid="_x0000_s1035" type="#_x0000_t202" style="position:absolute;left:95;top:48387;width:68434;height:37897;visibility:visible;mso-wrap-style:square;v-text-anchor:bottom" o:gfxdata="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" filled="f" stroked="f" strokeweight=".5pt">
+                      <v:textbox inset="54pt,0,1in,0">
+                        <w:txbxContent>
+                          <w:sdt>
+                            <w:sdtPr>
+                              <w:rPr>
+                                <w:rFonts w:asciiTheme="majorHAnsi" w:eastAsiaTheme="majorEastAsia" w:hAnsiTheme="majorHAnsi" w:cstheme="majorBidi"/>
+                                <w:caps/>
+                                <w:color w:val="FFFFFF" w:themeColor="background1"/>
+                                <w:sz w:val="64"/>
+                                <w:szCs w:val="64"/>
+                              </w:rPr>
+                              <w:alias w:val="Titel"/>
+                              <w:tag w:val=""/>
+                              <w:id w:val="1841046763"/>
+                              <w:dataBinding w:prefixMappings="xmlns:ns0='http://purl.org/dc/elements/1.1/' xmlns:ns1='http://schemas.openxmlformats.org/package/2006/metadata/core-properties' " w:xpath="/ns1:coreProperties[1]/ns0:title[1]" w:storeItemID="{6C3C8BC8-F283-45AE-878A-BAB7291924A1}"/>
+                              <w:text/>
+                            </w:sdtPr>
+                            <w:sdtContent>
+                              <w:p>
+                                <w:pPr>
+                                  <w:pStyle w:val="Ingenafstand"/>
+                                  <w:rPr>
+                                    <w:rFonts w:asciiTheme="majorHAnsi" w:eastAsiaTheme="majorEastAsia" w:hAnsiTheme="majorHAnsi" w:cstheme="majorBidi"/>
+                                    <w:caps/>
+                                    <w:color w:val="FFFFFF" w:themeColor="background1"/>
+                                    <w:sz w:val="64"/>
+                                    <w:szCs w:val="64"/>
+                                  </w:rPr>
+                                </w:pPr>
+                                <w:r>
+                                  <w:rPr>
+                                    <w:rFonts w:asciiTheme="majorHAnsi" w:eastAsiaTheme="majorEastAsia" w:hAnsiTheme="majorHAnsi" w:cstheme="majorBidi"/>
+                                    <w:caps/>
+                                    <w:color w:val="FFFFFF" w:themeColor="background1"/>
+                                    <w:sz w:val="64"/>
+                                    <w:szCs w:val="64"/>
+                                  </w:rPr>
+                                  <w:t>Tekstbaseret eventyr</w:t>
+                                </w:r>
+                              </w:p>
+                            </w:sdtContent>
+                          </w:sdt>
+                          <w:sdt>
+                            <w:sdtPr>
+                              <w:rPr>
+                                <w:color w:val="90C226" w:themeColor="accent1"/>
+                                <w:sz w:val="36"/>
+                                <w:szCs w:val="36"/>
+                                <w:lang w:val="en-US"/>
+                              </w:rPr>
+                              <w:alias w:val="Undertitel"/>
+                              <w:tag w:val=""/>
+                              <w:id w:val="-1686441493"/>
+                              <w:dataBinding w:prefixMappings="xmlns:ns0='http://purl.org/dc/elements/1.1/' xmlns:ns1='http://schemas.openxmlformats.org/package/2006/metadata/core-properties' " w:xpath="/ns1:coreProperties[1]/ns0:subject[1]" w:storeItemID="{6C3C8BC8-F283-45AE-878A-BAB7291924A1}"/>
+                              <w:text/>
+                            </w:sdtPr>
+                            <w:sdtContent>
+                              <w:p>
+                                <w:pPr>
+                                  <w:pStyle w:val="Ingenafstand"/>
+                                  <w:spacing w:before="120"/>
+                                  <w:rPr>
+                                    <w:color w:val="90C226" w:themeColor="accent1"/>
+                                    <w:sz w:val="36"/>
+                                    <w:szCs w:val="36"/>
+                                    <w:lang w:val="en-US"/>
+                                  </w:rPr>
+                                </w:pPr>
+                                <w:r>
+                                  <w:rPr>
+                                    <w:color w:val="90C226" w:themeColor="accent1"/>
+                                    <w:sz w:val="36"/>
+                                    <w:szCs w:val="36"/>
+                                    <w:lang w:val="en-US"/>
+                                  </w:rPr>
+                                  <w:t xml:space="preserve">Andreas Buch, </w:t>
+                                </w:r>
+                                <w:proofErr w:type="spellStart"/>
+                                <w:r>
+                                  <w:rPr>
+                                    <w:color w:val="90C226" w:themeColor="accent1"/>
+                                    <w:sz w:val="36"/>
+                                    <w:szCs w:val="36"/>
+                                    <w:lang w:val="en-US"/>
+                                  </w:rPr>
+                                  <w:t>Alexsandr</w:t>
+                                </w:r>
+                                <w:proofErr w:type="spellEnd"/>
+                                <w:r>
+                                  <w:rPr>
+                                    <w:color w:val="90C226" w:themeColor="accent1"/>
+                                    <w:sz w:val="36"/>
+                                    <w:szCs w:val="36"/>
+                                    <w:lang w:val="en-US"/>
+                                  </w:rPr>
+                                  <w:t xml:space="preserve"> Sorokin, Thias P</w:t>
+                                </w:r>
+                                <w:r>
+                                  <w:rPr>
+                                    <w:color w:val="90C226" w:themeColor="accent1"/>
+                                    <w:sz w:val="36"/>
+                                    <w:szCs w:val="36"/>
+                                    <w:lang w:val="en-US"/>
+                                  </w:rPr>
+                                  <w:t xml:space="preserve">etersen               dat18C </w:t>
+                                </w:r>
+                              </w:p>
+                            </w:sdtContent>
+                          </w:sdt>
+                        </w:txbxContent>
+                      </v:textbox>
+                    </v:shape>
+                    <w10:wrap anchorx="page" anchory="page"/>
+                  </v:group>
+                </w:pict>
+              </mc:Fallback>
+            </mc:AlternateContent>
+          </w:r>
+        </w:p>
+        <w:p>
+          <w:pPr>
+            <w:rPr>
+              <w:b/>
+              <w:sz w:val="27"/>
+              <w:szCs w:val="27"/>
+            </w:rPr>
+          </w:pPr>
+          <w:r>
+            <w:rPr>
+              <w:b/>
+              <w:sz w:val="27"/>
+              <w:szCs w:val="27"/>
+            </w:rPr>
+            <w:br w:type="page"/>
+          </w:r>
+        </w:p>
+      </w:sdtContent>
+    </w:sdt>
+    <w:sdt>
+      <w:sdtPr>
+        <w:id w:val="-214977575"/>
+        <w:docPartObj>
+          <w:docPartGallery w:val="Table of Contents"/>
+          <w:docPartUnique/>
+        </w:docPartObj>
+      </w:sdtPr>
+      <w:sdtEndPr>
+        <w:rPr>
+          <w:rFonts w:ascii="Arial" w:eastAsia="Arial" w:hAnsi="Arial" w:cs="Arial"/>
+          <w:b/>
+          <w:bCs/>
+          <w:color w:val="auto"/>
+          <w:sz w:val="22"/>
+          <w:szCs w:val="22"/>
+          <w:lang w:val="da"/>
+        </w:rPr>
+      </w:sdtEndPr>
+      <w:sdtContent>
+        <w:p>
+          <w:pPr>
+            <w:pStyle w:val="Overskrift"/>
+          </w:pPr>
+          <w:r>
+            <w:rPr>
+              <w:rFonts w:ascii="Arial" w:hAnsi="Arial" w:cs="Arial"/>
+            </w:rPr>
+            <w:t>Indhold</w:t>
+          </w:r>
+        </w:p>
+        <w:p>
+          <w:pPr>
+            <w:pStyle w:val="Indholdsfortegnelse2"/>
+            <w:tabs>
+              <w:tab w:val="right" w:leader="dot" w:pos="9019"/>
+            </w:tabs>
+            <w:rPr>
+              <w:rFonts w:asciiTheme="minorHAnsi" w:eastAsiaTheme="minorEastAsia" w:hAnsiTheme="minorHAnsi" w:cstheme="minorBidi"/>
+              <w:noProof/>
+              <w:lang w:val="da-DK"/>
+            </w:rPr>
+          </w:pPr>
+          <w:r>
+            <w:rPr>
+              <w:b/>
+              <w:bCs/>
+            </w:rPr>
+            <w:fldChar w:fldCharType="begin"/>
+          </w:r>
+          <w:r>
+            <w:rPr>
+              <w:b/>
+              <w:bCs/>
+            </w:rPr>
+            <w:instrText xml:space="preserve"> TOC \o "1-3" \h \z \u </w:instrText>
+          </w:r>
+          <w:r>
+            <w:rPr>
+              <w:b/>
+              <w:bCs/>
+            </w:rPr>
+            <w:fldChar w:fldCharType="separate"/>
+          </w:r>
+          <w:hyperlink w:anchor="_Toc531602639" w:history="1">
+            <w:r>
+              <w:rPr>
+                <w:rStyle w:val="Hyperlink"/>
+                <w:noProof/>
+              </w:rPr>
+              <w:t>Requirements:</w:t>
+            </w:r>
+            <w:r>
+              <w:rPr>
+                <w:noProof/>
+                <w:webHidden/>
+              </w:rPr>
+              <w:tab/>
+            </w:r>
+            <w:r>
+              <w:rPr>
+                <w:noProof/>
+                <w:webHidden/>
+              </w:rPr>
+              <w:fldChar w:fldCharType="begin"/>
+            </w:r>
+            <w:r>
+              <w:rPr>
+                <w:noProof/>
+                <w:webHidden/>
+              </w:rPr>
+              <w:instrText xml:space="preserve"> PAGEREF _Toc531602639 \h </w:instrText>
+            </w:r>
+            <w:r>
+              <w:rPr>
+                <w:noProof/>
+                <w:webHidden/>
+              </w:rPr>
+            </w:r>
+            <w:r>
+              <w:rPr>
+                <w:noProof/>
+                <w:webHidden/>
+              </w:rPr>
+              <w:fldChar w:fldCharType="separate"/>
+            </w:r>
+            <w:r>
+              <w:rPr>
+                <w:noProof/>
+                <w:webHidden/>
+              </w:rPr>
+              <w:t>1</w:t>
+            </w:r>
+            <w:r>
+              <w:rPr>
+                <w:noProof/>
+                <w:webHidden/>
+              </w:rPr>
+              <w:fldChar w:fldCharType="end"/>
+            </w:r>
+          </w:hyperlink>
+        </w:p>
+        <w:p>
+          <w:pPr>
+            <w:pStyle w:val="Indholdsfortegnelse2"/>
+            <w:tabs>
+              <w:tab w:val="right" w:leader="dot" w:pos="9019"/>
+            </w:tabs>
+            <w:rPr>
+              <w:rFonts w:asciiTheme="minorHAnsi" w:eastAsiaTheme="minorEastAsia" w:hAnsiTheme="minorHAnsi" w:cstheme="minorBidi"/>
+              <w:noProof/>
+              <w:lang w:val="da-DK"/>
+            </w:rPr>
+          </w:pPr>
+          <w:hyperlink w:anchor="_Toc531602640" w:history="1">
+            <w:r>
+              <w:rPr>
+                <w:rStyle w:val="Hyperlink"/>
+                <w:noProof/>
+                <w:lang w:val="en-US"/>
+              </w:rPr>
+              <w:t>Brief use cases</w:t>
+            </w:r>
+            <w:r>
+              <w:rPr>
+                <w:noProof/>
+                <w:webHidden/>
+              </w:rPr>
+              <w:tab/>
+            </w:r>
+            <w:r>
+              <w:rPr>
+                <w:noProof/>
+                <w:webHidden/>
+              </w:rPr>
+              <w:fldChar w:fldCharType="begin"/>
+            </w:r>
+            <w:r>
+              <w:rPr>
+                <w:noProof/>
+                <w:webHidden/>
+              </w:rPr>
+              <w:instrText xml:space="preserve"> PAGEREF _Toc531602640 \h </w:instrText>
+            </w:r>
+            <w:r>
+              <w:rPr>
+                <w:noProof/>
+                <w:webHidden/>
+              </w:rPr>
+            </w:r>
+            <w:r>
+              <w:rPr>
+                <w:noProof/>
+                <w:webHidden/>
+              </w:rPr>
+              <w:fldChar w:fldCharType="separate"/>
+            </w:r>
+            <w:r>
+              <w:rPr>
+                <w:noProof/>
+                <w:webHidden/>
+              </w:rPr>
+              <w:t>1</w:t>
+            </w:r>
+            <w:r>
+              <w:rPr>
+                <w:noProof/>
+                <w:webHidden/>
+              </w:rPr>
+              <w:fldChar w:fldCharType="end"/>
+            </w:r>
+          </w:hyperlink>
+        </w:p>
+        <w:p>
+          <w:pPr>
+            <w:pStyle w:val="Indholdsfortegnelse2"/>
+            <w:tabs>
+              <w:tab w:val="right" w:leader="dot" w:pos="9019"/>
+            </w:tabs>
+            <w:rPr>
+              <w:rFonts w:asciiTheme="minorHAnsi" w:eastAsiaTheme="minorEastAsia" w:hAnsiTheme="minorHAnsi" w:cstheme="minorBidi"/>
+              <w:noProof/>
+              <w:lang w:val="da-DK"/>
+            </w:rPr>
+          </w:pPr>
+          <w:hyperlink w:anchor="_Toc531602641" w:history="1">
+            <w:r>
+              <w:rPr>
+                <w:rStyle w:val="Hyperlink"/>
+                <w:noProof/>
+              </w:rPr>
+              <w:t>Fully Dressed</w:t>
+            </w:r>
+            <w:r>
+              <w:rPr>
+                <w:noProof/>
+                <w:webHidden/>
+              </w:rPr>
+              <w:tab/>
+            </w:r>
+            <w:r>
+              <w:rPr>
+                <w:noProof/>
+                <w:webHidden/>
+              </w:rPr>
+              <w:fldChar w:fldCharType="begin"/>
+            </w:r>
+            <w:r>
+              <w:rPr>
+                <w:noProof/>
+                <w:webHidden/>
+              </w:rPr>
+              <w:instrText xml:space="preserve"> PAGEREF _Toc531602641 \h </w:instrText>
+            </w:r>
+            <w:r>
+              <w:rPr>
+                <w:noProof/>
+                <w:webHidden/>
+              </w:rPr>
+            </w:r>
+            <w:r>
+              <w:rPr>
+                <w:noProof/>
+                <w:webHidden/>
+              </w:rPr>
+              <w:fldChar w:fldCharType="separate"/>
+            </w:r>
+            <w:r>
+              <w:rPr>
+                <w:noProof/>
+                <w:webHidden/>
+              </w:rPr>
+              <w:t>2</w:t>
+            </w:r>
+            <w:r>
+              <w:rPr>
+                <w:noProof/>
+                <w:webHidden/>
+              </w:rPr>
+              <w:fldChar w:fldCharType="end"/>
+            </w:r>
+          </w:hyperlink>
+        </w:p>
+        <w:p>
+          <w:pPr>
+            <w:pStyle w:val="Indholdsfortegnelse2"/>
+            <w:tabs>
+              <w:tab w:val="right" w:leader="dot" w:pos="9019"/>
+            </w:tabs>
+            <w:rPr>
+              <w:rFonts w:asciiTheme="minorHAnsi" w:eastAsiaTheme="minorEastAsia" w:hAnsiTheme="minorHAnsi" w:cstheme="minorBidi"/>
+              <w:noProof/>
+              <w:lang w:val="da-DK"/>
+            </w:rPr>
+          </w:pPr>
+          <w:hyperlink w:anchor="_Toc531602642" w:history="1">
+            <w:r>
+              <w:rPr>
+                <w:rStyle w:val="Hyperlink"/>
+                <w:noProof/>
+                <w:lang w:val="en-US"/>
+              </w:rPr>
+              <w:t>Use case diagram</w:t>
+            </w:r>
+            <w:r>
+              <w:rPr>
+                <w:noProof/>
+                <w:webHidden/>
+              </w:rPr>
+              <w:tab/>
+            </w:r>
+            <w:r>
+              <w:rPr>
+                <w:noProof/>
+                <w:webHidden/>
+              </w:rPr>
+              <w:fldChar w:fldCharType="begin"/>
+            </w:r>
+            <w:r>
+              <w:rPr>
+                <w:noProof/>
+                <w:webHidden/>
+              </w:rPr>
+              <w:instrText xml:space="preserve"> PAGEREF _Toc531602642 \h </w:instrText>
+            </w:r>
+            <w:r>
+              <w:rPr>
+                <w:noProof/>
+                <w:webHidden/>
+              </w:rPr>
+            </w:r>
+            <w:r>
+              <w:rPr>
+                <w:noProof/>
+                <w:webHidden/>
+              </w:rPr>
+              <w:fldChar w:fldCharType="separate"/>
+            </w:r>
+            <w:r>
+              <w:rPr>
+                <w:noProof/>
+                <w:webHidden/>
+              </w:rPr>
+              <w:t>3</w:t>
+            </w:r>
+            <w:r>
+              <w:rPr>
+                <w:noProof/>
+                <w:webHidden/>
+              </w:rPr>
+              <w:fldChar w:fldCharType="end"/>
+            </w:r>
+          </w:hyperlink>
+        </w:p>
+        <w:p>
+          <w:pPr>
+            <w:pStyle w:val="Indholdsfortegnelse2"/>
+            <w:tabs>
+              <w:tab w:val="right" w:leader="dot" w:pos="9019"/>
+            </w:tabs>
+            <w:rPr>
+              <w:rFonts w:asciiTheme="minorHAnsi" w:eastAsiaTheme="minorEastAsia" w:hAnsiTheme="minorHAnsi" w:cstheme="minorBidi"/>
+              <w:noProof/>
+              <w:lang w:val="da-DK"/>
+            </w:rPr>
+          </w:pPr>
+          <w:hyperlink w:anchor="_Toc531602643" w:history="1">
+            <w:r>
+              <w:rPr>
+                <w:rStyle w:val="Hyperlink"/>
+                <w:noProof/>
+                <w:lang w:val="en-US"/>
+              </w:rPr>
+              <w:t>Domain model</w:t>
+            </w:r>
+            <w:r>
+              <w:rPr>
+                <w:noProof/>
+                <w:webHidden/>
+              </w:rPr>
+              <w:tab/>
+            </w:r>
+            <w:r>
+              <w:rPr>
+                <w:noProof/>
+                <w:webHidden/>
+              </w:rPr>
+              <w:fldChar w:fldCharType="begin"/>
+            </w:r>
+            <w:r>
+              <w:rPr>
+                <w:noProof/>
+                <w:webHidden/>
+              </w:rPr>
+              <w:instrText xml:space="preserve"> PAGEREF _Toc531602643 \h </w:instrText>
+            </w:r>
+            <w:r>
+              <w:rPr>
+                <w:noProof/>
+                <w:webHidden/>
+              </w:rPr>
+            </w:r>
+            <w:r>
+              <w:rPr>
+                <w:noProof/>
+                <w:webHidden/>
+              </w:rPr>
+              <w:fldChar w:fldCharType="separate"/>
+            </w:r>
+            <w:r>
+              <w:rPr>
+                <w:noProof/>
+                <w:webHidden/>
+              </w:rPr>
+              <w:t>4</w:t>
+            </w:r>
+            <w:r>
+              <w:rPr>
+                <w:noProof/>
+                <w:webHidden/>
+              </w:rPr>
+              <w:fldChar w:fldCharType="end"/>
+            </w:r>
+          </w:hyperlink>
+        </w:p>
+        <w:p>
+          <w:pPr>
+            <w:pStyle w:val="Indholdsfortegnelse2"/>
+            <w:tabs>
+              <w:tab w:val="right" w:leader="dot" w:pos="9019"/>
+            </w:tabs>
+            <w:rPr>
+              <w:rFonts w:asciiTheme="minorHAnsi" w:eastAsiaTheme="minorEastAsia" w:hAnsiTheme="minorHAnsi" w:cstheme="minorBidi"/>
+              <w:noProof/>
+              <w:lang w:val="da-DK"/>
+            </w:rPr>
+          </w:pPr>
+          <w:hyperlink w:anchor="_Toc531602644" w:history="1">
+            <w:r>
+              <w:rPr>
+                <w:rStyle w:val="Hyperlink"/>
+                <w:noProof/>
+                <w:lang w:val="en-US"/>
+              </w:rPr>
+              <w:t>System Sequence Diagram</w:t>
+            </w:r>
+            <w:r>
+              <w:rPr>
+                <w:noProof/>
+                <w:webHidden/>
+              </w:rPr>
+              <w:tab/>
+            </w:r>
+            <w:r>
+              <w:rPr>
+                <w:noProof/>
+                <w:webHidden/>
+              </w:rPr>
+              <w:fldChar w:fldCharType="begin"/>
+            </w:r>
+            <w:r>
+              <w:rPr>
+                <w:noProof/>
+                <w:webHidden/>
+              </w:rPr>
+              <w:instrText xml:space="preserve"> PAGEREF _Toc531602644 \h </w:instrText>
+            </w:r>
+            <w:r>
+              <w:rPr>
+                <w:noProof/>
+                <w:webHidden/>
+              </w:rPr>
+            </w:r>
+            <w:r>
+              <w:rPr>
+                <w:noProof/>
+                <w:webHidden/>
+              </w:rPr>
+              <w:fldChar w:fldCharType="separate"/>
+            </w:r>
+            <w:r>
+              <w:rPr>
+                <w:noProof/>
+                <w:webHidden/>
+              </w:rPr>
+              <w:t>4</w:t>
+            </w:r>
+            <w:r>
+              <w:rPr>
+                <w:noProof/>
+                <w:webHidden/>
+              </w:rPr>
+              <w:fldChar w:fldCharType="end"/>
+            </w:r>
+          </w:hyperlink>
+        </w:p>
+        <w:p>
+          <w:pPr>
+            <w:pStyle w:val="Indholdsfortegnelse2"/>
+            <w:tabs>
+              <w:tab w:val="right" w:leader="dot" w:pos="9019"/>
+            </w:tabs>
+            <w:rPr>
+              <w:rFonts w:asciiTheme="minorHAnsi" w:eastAsiaTheme="minorEastAsia" w:hAnsiTheme="minorHAnsi" w:cstheme="minorBidi"/>
+              <w:noProof/>
+              <w:lang w:val="da-DK"/>
+            </w:rPr>
+          </w:pPr>
+          <w:hyperlink w:anchor="_Toc531602645" w:history="1">
+            <w:r>
+              <w:rPr>
+                <w:rStyle w:val="Hyperlink"/>
+                <w:noProof/>
+              </w:rPr>
+              <w:t>Sequence diagram</w:t>
+            </w:r>
+            <w:r>
+              <w:rPr>
+                <w:noProof/>
+                <w:webHidden/>
+              </w:rPr>
+              <w:tab/>
+            </w:r>
+            <w:r>
+              <w:rPr>
+                <w:noProof/>
+                <w:webHidden/>
+              </w:rPr>
+              <w:fldChar w:fldCharType="begin"/>
+            </w:r>
+            <w:r>
+              <w:rPr>
+                <w:noProof/>
+                <w:webHidden/>
+              </w:rPr>
+              <w:instrText xml:space="preserve"> PAGEREF _Toc531602645 \h </w:instrText>
+            </w:r>
+            <w:r>
+              <w:rPr>
+                <w:noProof/>
+                <w:webHidden/>
+              </w:rPr>
+            </w:r>
+            <w:r>
+              <w:rPr>
+                <w:noProof/>
+                <w:webHidden/>
+              </w:rPr>
+              <w:fldChar w:fldCharType="separate"/>
+            </w:r>
+            <w:r>
+              <w:rPr>
+                <w:noProof/>
+                <w:webHidden/>
+              </w:rPr>
+              <w:t>5</w:t>
+            </w:r>
+            <w:r>
+              <w:rPr>
+                <w:noProof/>
+                <w:webHidden/>
+              </w:rPr>
+              <w:fldChar w:fldCharType="end"/>
+            </w:r>
+          </w:hyperlink>
+        </w:p>
+        <w:p>
+          <w:pPr>
+            <w:pStyle w:val="Indholdsfortegnelse2"/>
+            <w:tabs>
+              <w:tab w:val="right" w:leader="dot" w:pos="9019"/>
+            </w:tabs>
+            <w:rPr>
+              <w:rFonts w:asciiTheme="minorHAnsi" w:eastAsiaTheme="minorEastAsia" w:hAnsiTheme="minorHAnsi" w:cstheme="minorBidi"/>
+              <w:noProof/>
+              <w:lang w:val="da-DK"/>
+            </w:rPr>
+          </w:pPr>
+          <w:hyperlink w:anchor="_Toc531602646" w:history="1">
+            <w:r>
+              <w:rPr>
+                <w:rStyle w:val="Hyperlink"/>
+                <w:noProof/>
+              </w:rPr>
+              <w:t>Class diagram</w:t>
+            </w:r>
+            <w:r>
+              <w:rPr>
+                <w:noProof/>
+                <w:webHidden/>
+              </w:rPr>
+              <w:tab/>
+            </w:r>
+            <w:r>
+              <w:rPr>
+                <w:noProof/>
+                <w:webHidden/>
+              </w:rPr>
+              <w:fldChar w:fldCharType="begin"/>
+            </w:r>
+            <w:r>
+              <w:rPr>
+                <w:noProof/>
+                <w:webHidden/>
+              </w:rPr>
+              <w:instrText xml:space="preserve"> PAGEREF _Toc531602646 \h </w:instrText>
+            </w:r>
+            <w:r>
+              <w:rPr>
+                <w:noProof/>
+                <w:webHidden/>
+              </w:rPr>
+            </w:r>
+            <w:r>
+              <w:rPr>
+                <w:noProof/>
+                <w:webHidden/>
+              </w:rPr>
+              <w:fldChar w:fldCharType="separate"/>
+            </w:r>
+            <w:r>
+              <w:rPr>
+                <w:noProof/>
+                <w:webHidden/>
+              </w:rPr>
+              <w:t>5</w:t>
+            </w:r>
+            <w:r>
+              <w:rPr>
+                <w:noProof/>
+                <w:webHidden/>
+              </w:rPr>
+              <w:fldChar w:fldCharType="end"/>
+            </w:r>
+          </w:hyperlink>
+        </w:p>
+        <w:p>
+          <w:pPr>
+            <w:pStyle w:val="Indholdsfortegnelse2"/>
+            <w:tabs>
+              <w:tab w:val="right" w:leader="dot" w:pos="9019"/>
+            </w:tabs>
+            <w:rPr>
+              <w:rFonts w:asciiTheme="minorHAnsi" w:eastAsiaTheme="minorEastAsia" w:hAnsiTheme="minorHAnsi" w:cstheme="minorBidi"/>
+              <w:noProof/>
+              <w:lang w:val="da-DK"/>
+            </w:rPr>
+          </w:pPr>
+          <w:hyperlink w:anchor="_Toc531602647" w:history="1">
+            <w:r>
+              <w:rPr>
+                <w:rStyle w:val="Hyperlink"/>
+                <w:noProof/>
+              </w:rPr>
+              <w:t>Forretningsgrundlag</w:t>
+            </w:r>
+            <w:r>
+              <w:rPr>
+                <w:noProof/>
+                <w:webHidden/>
+              </w:rPr>
+              <w:tab/>
+            </w:r>
+            <w:r>
+              <w:rPr>
+                <w:noProof/>
+                <w:webHidden/>
+              </w:rPr>
+              <w:fldChar w:fldCharType="begin"/>
+            </w:r>
+            <w:r>
+              <w:rPr>
+                <w:noProof/>
+                <w:webHidden/>
+              </w:rPr>
+              <w:instrText xml:space="preserve"> PAGEREF _Toc531602647 \h </w:instrText>
+            </w:r>
+            <w:r>
+              <w:rPr>
+                <w:noProof/>
+                <w:webHidden/>
+              </w:rPr>
+            </w:r>
+            <w:r>
+              <w:rPr>
+                <w:noProof/>
+                <w:webHidden/>
+              </w:rPr>
+              <w:fldChar w:fldCharType="separate"/>
+            </w:r>
+            <w:r>
+              <w:rPr>
+                <w:noProof/>
+                <w:webHidden/>
+              </w:rPr>
+              <w:t>5</w:t>
+            </w:r>
+            <w:r>
+              <w:rPr>
+                <w:noProof/>
+                <w:webHidden/>
+              </w:rPr>
+              <w:fldChar w:fldCharType="end"/>
+            </w:r>
+          </w:hyperlink>
+        </w:p>
+        <w:p>
+          <w:pPr>
+            <w:pStyle w:val="Indholdsfortegnelse2"/>
+            <w:tabs>
+              <w:tab w:val="right" w:leader="dot" w:pos="9019"/>
+            </w:tabs>
+            <w:rPr>
+              <w:rFonts w:asciiTheme="minorHAnsi" w:eastAsiaTheme="minorEastAsia" w:hAnsiTheme="minorHAnsi" w:cstheme="minorBidi"/>
+              <w:noProof/>
+              <w:lang w:val="da-DK"/>
+            </w:rPr>
+          </w:pPr>
+          <w:hyperlink w:anchor="_Toc531602648" w:history="1">
+            <w:r>
+              <w:rPr>
+                <w:rStyle w:val="Hyperlink"/>
+                <w:noProof/>
+              </w:rPr>
+              <w:t>SWOT</w:t>
+            </w:r>
+            <w:r>
+              <w:rPr>
+                <w:noProof/>
+                <w:webHidden/>
+              </w:rPr>
+              <w:tab/>
+            </w:r>
+            <w:r>
+              <w:rPr>
+                <w:noProof/>
+                <w:webHidden/>
+              </w:rPr>
+              <w:fldChar w:fldCharType="begin"/>
+            </w:r>
+            <w:r>
+              <w:rPr>
+                <w:noProof/>
+                <w:webHidden/>
+              </w:rPr>
+              <w:instrText xml:space="preserve"> PAGEREF _Toc531602648 \h </w:instrText>
+            </w:r>
+            <w:r>
+              <w:rPr>
+                <w:noProof/>
+                <w:webHidden/>
+              </w:rPr>
+            </w:r>
+            <w:r>
+              <w:rPr>
+                <w:noProof/>
+                <w:webHidden/>
+              </w:rPr>
+              <w:fldChar w:fldCharType="separate"/>
+            </w:r>
+            <w:r>
+              <w:rPr>
+                <w:noProof/>
+                <w:webHidden/>
+              </w:rPr>
+              <w:t>5</w:t>
+            </w:r>
+            <w:r>
+              <w:rPr>
+                <w:noProof/>
+                <w:webHidden/>
+              </w:rPr>
+              <w:fldChar w:fldCharType="end"/>
+            </w:r>
+          </w:hyperlink>
+        </w:p>
+        <w:p>
+          <w:r>
+            <w:rPr>
+              <w:b/>
+              <w:bCs/>
+            </w:rPr>
+            <w:fldChar w:fldCharType="end"/>
+          </w:r>
+        </w:p>
+      </w:sdtContent>
+    </w:sdt>
+    <w:p>
+      <w:pPr>
+        <w:contextualSpacing w:val="0"/>
+        <w:rPr>
+          <w:sz w:val="17"/>
+          <w:szCs w:val="17"/>
+        </w:rPr>
+      </w:pPr>
+    </w:p>
+    <w:p>
+      <w:pPr>
+        <w:contextualSpacing w:val="0"/>
+        <w:rPr>
+          <w:sz w:val="17"/>
+          <w:szCs w:val="17"/>
+        </w:rPr>
+      </w:pPr>
+    </w:p>
+    <w:p>
+      <w:pPr>
+        <w:pStyle w:val="Overskrift2"/>
+      </w:pPr>
+      <w:bookmarkStart w:id="0" w:name="_Toc531602639"/>
       <w:proofErr w:type="spellStart"/>
       <w:r>
-        <w:rPr>
-          <w:b/>
-          <w:sz w:val="27"/>
-          <w:szCs w:val="27"/>
-        </w:rPr>
         <w:t>Requirements</w:t>
       </w:r>
       <w:proofErr w:type="spellEnd"/>
       <w:r>
-        <w:rPr>
-          <w:b/>
-          <w:sz w:val="27"/>
-          <w:szCs w:val="27"/>
-        </w:rPr>
         <w:t>:</w:t>
       </w:r>
+      <w:bookmarkEnd w:id="0"/>
     </w:p>
     <w:p>
       <w:pPr>
@@ -549,15 +2123,7 @@
           <w:szCs w:val="17"/>
           <w:lang w:val="en-US"/>
         </w:rPr>
-        <w:t>Items can b</w:t>
-      </w:r>
-      <w:r>
-        <w:rPr>
-          <w:sz w:val="17"/>
-          <w:szCs w:val="17"/>
-          <w:lang w:val="en-US"/>
-        </w:rPr>
-        <w:t>e visible or invisible depending on environment.</w:t>
+        <w:t>Items can be visible or invisible depending on environment.</w:t>
       </w:r>
     </w:p>
     <w:p>
@@ -632,6 +2198,53 @@
     </w:p>
     <w:p>
       <w:pPr>
+        <w:rPr>
+          <w:sz w:val="17"/>
+          <w:szCs w:val="17"/>
+          <w:lang w:val="en-US"/>
+        </w:rPr>
+      </w:pPr>
+    </w:p>
+    <w:p>
+      <w:pPr>
+        <w:rPr>
+          <w:sz w:val="17"/>
+          <w:szCs w:val="17"/>
+          <w:lang w:val="en-US"/>
+        </w:rPr>
+      </w:pPr>
+    </w:p>
+    <w:p>
+      <w:pPr>
+        <w:pStyle w:val="Overskrift2"/>
+        <w:rPr>
+          <w:lang w:val="en-US"/>
+        </w:rPr>
+      </w:pPr>
+      <w:r>
+        <w:rPr>
+          <w:lang w:val="en-US"/>
+        </w:rPr>
+        <w:t>Business</w:t>
+      </w:r>
+      <w:r>
+        <w:rPr>
+          <w:lang w:val="en-US"/>
+        </w:rPr>
+        <w:tab/>
+        <w:t>Vision</w:t>
+      </w:r>
+    </w:p>
+    <w:p>
+      <w:pPr>
+        <w:pStyle w:val="Overskrift2"/>
+        <w:rPr>
+          <w:lang w:val="en-US"/>
+        </w:rPr>
+      </w:pPr>
+    </w:p>
+    <w:p>
+      <w:pPr>
         <w:contextualSpacing w:val="0"/>
         <w:rPr>
           <w:sz w:val="17"/>
@@ -642,23 +2255,19 @@
     </w:p>
     <w:p>
       <w:pPr>
-        <w:contextualSpacing w:val="0"/>
-        <w:rPr>
-          <w:b/>
-          <w:sz w:val="27"/>
-          <w:szCs w:val="27"/>
+        <w:pStyle w:val="Overskrift2"/>
+        <w:rPr>
           <w:lang w:val="en-US"/>
         </w:rPr>
       </w:pPr>
-      <w:r>
-        <w:rPr>
-          <w:b/>
-          <w:sz w:val="27"/>
-          <w:szCs w:val="27"/>
+      <w:bookmarkStart w:id="1" w:name="_Toc531602640"/>
+      <w:r>
+        <w:rPr>
           <w:lang w:val="en-US"/>
         </w:rPr>
         <w:t>Brief use cases</w:t>
       </w:r>
+      <w:bookmarkEnd w:id="1"/>
     </w:p>
     <w:p>
       <w:pPr>
@@ -815,6 +2424,7 @@
           <w:sz w:val="17"/>
           <w:szCs w:val="17"/>
         </w:rPr>
+        <w:lastRenderedPageBreak/>
         <w:t>Add</w:t>
       </w:r>
       <w:proofErr w:type="spellEnd"/>
@@ -963,7 +2573,6 @@
           <w:sz w:val="17"/>
           <w:szCs w:val="17"/>
         </w:rPr>
-        <w:lastRenderedPageBreak/>
         <w:t>Move</w:t>
       </w:r>
       <w:proofErr w:type="spellEnd"/>
@@ -1089,12 +2698,30 @@
           <w:szCs w:val="17"/>
         </w:rPr>
       </w:pPr>
-      <w:r>
-        <w:rPr>
-          <w:sz w:val="17"/>
-          <w:szCs w:val="17"/>
-        </w:rPr>
-        <w:t>q (</w:t>
+      <w:proofErr w:type="spellStart"/>
+      <w:r>
+        <w:rPr>
+          <w:sz w:val="17"/>
+          <w:szCs w:val="17"/>
+        </w:rPr>
+        <w:t>Use</w:t>
+      </w:r>
+      <w:proofErr w:type="spellEnd"/>
+      <w:r>
+        <w:rPr>
+          <w:sz w:val="17"/>
+          <w:szCs w:val="17"/>
+        </w:rPr>
+        <w:t xml:space="preserve"> items</w:t>
+      </w:r>
+      <w:bookmarkStart w:id="2" w:name="_GoBack"/>
+      <w:bookmarkEnd w:id="2"/>
+      <w:r>
+        <w:rPr>
+          <w:sz w:val="17"/>
+          <w:szCs w:val="17"/>
+        </w:rPr>
+        <w:t xml:space="preserve"> (</w:t>
       </w:r>
       <w:proofErr w:type="spellStart"/>
       <w:r>
@@ -1244,40 +2871,22 @@
     </w:p>
     <w:p>
       <w:pPr>
-        <w:contextualSpacing w:val="0"/>
-        <w:rPr>
-          <w:b/>
-          <w:sz w:val="27"/>
-          <w:szCs w:val="27"/>
-        </w:rPr>
-      </w:pPr>
+        <w:pStyle w:val="Overskrift2"/>
+      </w:pPr>
+      <w:bookmarkStart w:id="3" w:name="_Toc531602641"/>
       <w:proofErr w:type="spellStart"/>
       <w:r>
-        <w:rPr>
-          <w:b/>
-          <w:sz w:val="27"/>
-          <w:szCs w:val="27"/>
-        </w:rPr>
         <w:t>Fully</w:t>
       </w:r>
       <w:proofErr w:type="spellEnd"/>
       <w:r>
-        <w:rPr>
-          <w:b/>
-          <w:sz w:val="27"/>
-          <w:szCs w:val="27"/>
-        </w:rPr>
         <w:t xml:space="preserve"> </w:t>
       </w:r>
       <w:proofErr w:type="spellStart"/>
       <w:r>
-        <w:rPr>
-          <w:b/>
-          <w:sz w:val="27"/>
-          <w:szCs w:val="27"/>
-        </w:rPr>
         <w:t>Dressed</w:t>
       </w:r>
+      <w:bookmarkEnd w:id="3"/>
       <w:proofErr w:type="spellEnd"/>
     </w:p>
     <w:p>
@@ -2517,6 +4126,23 @@
     </w:p>
     <w:p>
       <w:pPr>
+        <w:pStyle w:val="Overskrift2"/>
+        <w:rPr>
+          <w:lang w:val="en-US"/>
+        </w:rPr>
+      </w:pPr>
+      <w:bookmarkStart w:id="4" w:name="_Toc531602642"/>
+      <w:r>
+        <w:rPr>
+          <w:lang w:val="en-US"/>
+        </w:rPr>
+        <w:lastRenderedPageBreak/>
+        <w:t>Use case diagram</w:t>
+      </w:r>
+      <w:bookmarkEnd w:id="4"/>
+    </w:p>
+    <w:p>
+      <w:pPr>
         <w:contextualSpacing w:val="0"/>
         <w:rPr>
           <w:b/>
@@ -2525,100 +4151,13 @@
           <w:lang w:val="en-US"/>
         </w:rPr>
       </w:pPr>
-    </w:p>
-    <w:p>
-      <w:pPr>
-        <w:contextualSpacing w:val="0"/>
-        <w:rPr>
-          <w:b/>
-          <w:sz w:val="27"/>
-          <w:szCs w:val="27"/>
-          <w:lang w:val="en-US"/>
-        </w:rPr>
-      </w:pPr>
-    </w:p>
-    <w:p>
-      <w:pPr>
-        <w:contextualSpacing w:val="0"/>
-        <w:rPr>
-          <w:b/>
-          <w:sz w:val="27"/>
-          <w:szCs w:val="27"/>
-          <w:lang w:val="en-US"/>
-        </w:rPr>
-      </w:pPr>
-    </w:p>
-    <w:p>
-      <w:pPr>
-        <w:contextualSpacing w:val="0"/>
-        <w:rPr>
-          <w:b/>
-          <w:sz w:val="27"/>
-          <w:szCs w:val="27"/>
-          <w:lang w:val="en-US"/>
-        </w:rPr>
-      </w:pPr>
-    </w:p>
-    <w:p>
-      <w:pPr>
-        <w:contextualSpacing w:val="0"/>
-        <w:rPr>
-          <w:b/>
-          <w:sz w:val="27"/>
-          <w:szCs w:val="27"/>
-          <w:lang w:val="en-US"/>
-        </w:rPr>
-      </w:pPr>
-    </w:p>
-    <w:p>
-      <w:pPr>
-        <w:contextualSpacing w:val="0"/>
-        <w:rPr>
-          <w:b/>
-          <w:sz w:val="27"/>
-          <w:szCs w:val="27"/>
-          <w:lang w:val="en-US"/>
-        </w:rPr>
-      </w:pPr>
-    </w:p>
-    <w:p>
-      <w:pPr>
-        <w:contextualSpacing w:val="0"/>
-        <w:rPr>
-          <w:b/>
-          <w:sz w:val="27"/>
-          <w:szCs w:val="27"/>
-          <w:lang w:val="en-US"/>
-        </w:rPr>
-      </w:pPr>
-      <w:r>
-        <w:rPr>
-          <w:b/>
-          <w:sz w:val="27"/>
-          <w:szCs w:val="27"/>
-          <w:lang w:val="en-US"/>
-        </w:rPr>
-        <w:lastRenderedPageBreak/>
-        <w:t>Use case diagram</w:t>
-      </w:r>
-    </w:p>
-    <w:p>
-      <w:pPr>
-        <w:contextualSpacing w:val="0"/>
-        <w:rPr>
-          <w:b/>
-          <w:sz w:val="27"/>
-          <w:szCs w:val="27"/>
-          <w:lang w:val="en-US"/>
-        </w:rPr>
-      </w:pPr>
       <w:r>
         <w:rPr>
           <w:noProof/>
         </w:rPr>
         <w:drawing>
           <wp:inline distT="0" distB="0" distL="0" distR="0">
-            <wp:extent cx="5038663" cy="4213860"/>
+            <wp:extent cx="4058482" cy="3394129"/>
             <wp:effectExtent l="0" t="0" r="0" b="0"/>
             <wp:docPr id="2" name="Billede 2"/>
             <wp:cNvGraphicFramePr>
@@ -2649,7 +4188,7 @@
                   <pic:spPr bwMode="auto">
                     <a:xfrm>
                       <a:off x="0" y="0"/>
-                      <a:ext cx="5041212" cy="4215992"/>
+                      <a:ext cx="4069328" cy="3403199"/>
                     </a:xfrm>
                     <a:prstGeom prst="rect">
                       <a:avLst/>
@@ -2687,23 +4226,152 @@
           <w:lang w:val="en-US"/>
         </w:rPr>
       </w:pPr>
-      <w:r>
+    </w:p>
+    <w:p>
+      <w:pPr>
+        <w:contextualSpacing w:val="0"/>
         <w:rPr>
           <w:b/>
           <w:sz w:val="27"/>
           <w:szCs w:val="27"/>
           <w:lang w:val="en-US"/>
         </w:rPr>
+      </w:pPr>
+    </w:p>
+    <w:p>
+      <w:pPr>
+        <w:contextualSpacing w:val="0"/>
+        <w:rPr>
+          <w:b/>
+          <w:sz w:val="27"/>
+          <w:szCs w:val="27"/>
+          <w:lang w:val="en-US"/>
+        </w:rPr>
+      </w:pPr>
+    </w:p>
+    <w:p>
+      <w:pPr>
+        <w:contextualSpacing w:val="0"/>
+        <w:rPr>
+          <w:b/>
+          <w:sz w:val="27"/>
+          <w:szCs w:val="27"/>
+          <w:lang w:val="en-US"/>
+        </w:rPr>
+      </w:pPr>
+    </w:p>
+    <w:p>
+      <w:pPr>
+        <w:contextualSpacing w:val="0"/>
+        <w:rPr>
+          <w:b/>
+          <w:sz w:val="27"/>
+          <w:szCs w:val="27"/>
+          <w:lang w:val="en-US"/>
+        </w:rPr>
+      </w:pPr>
+    </w:p>
+    <w:p>
+      <w:pPr>
+        <w:contextualSpacing w:val="0"/>
+        <w:rPr>
+          <w:b/>
+          <w:sz w:val="27"/>
+          <w:szCs w:val="27"/>
+          <w:lang w:val="en-US"/>
+        </w:rPr>
+      </w:pPr>
+    </w:p>
+    <w:p>
+      <w:pPr>
+        <w:contextualSpacing w:val="0"/>
+        <w:rPr>
+          <w:b/>
+          <w:sz w:val="27"/>
+          <w:szCs w:val="27"/>
+          <w:lang w:val="en-US"/>
+        </w:rPr>
+      </w:pPr>
+    </w:p>
+    <w:p>
+      <w:pPr>
+        <w:contextualSpacing w:val="0"/>
+        <w:rPr>
+          <w:b/>
+          <w:sz w:val="27"/>
+          <w:szCs w:val="27"/>
+          <w:lang w:val="en-US"/>
+        </w:rPr>
+      </w:pPr>
+    </w:p>
+    <w:p>
+      <w:pPr>
+        <w:contextualSpacing w:val="0"/>
+        <w:rPr>
+          <w:b/>
+          <w:sz w:val="27"/>
+          <w:szCs w:val="27"/>
+          <w:lang w:val="en-US"/>
+        </w:rPr>
+      </w:pPr>
+    </w:p>
+    <w:p>
+      <w:pPr>
+        <w:contextualSpacing w:val="0"/>
+        <w:rPr>
+          <w:b/>
+          <w:sz w:val="27"/>
+          <w:szCs w:val="27"/>
+          <w:lang w:val="en-US"/>
+        </w:rPr>
+      </w:pPr>
+    </w:p>
+    <w:p>
+      <w:pPr>
+        <w:contextualSpacing w:val="0"/>
+        <w:rPr>
+          <w:b/>
+          <w:sz w:val="27"/>
+          <w:szCs w:val="27"/>
+          <w:lang w:val="en-US"/>
+        </w:rPr>
+      </w:pPr>
+    </w:p>
+    <w:p>
+      <w:pPr>
+        <w:pStyle w:val="Overskrift2"/>
+        <w:rPr>
+          <w:lang w:val="en-US"/>
+        </w:rPr>
+      </w:pPr>
+      <w:bookmarkStart w:id="5" w:name="_Toc531602643"/>
+      <w:r>
+        <w:rPr>
+          <w:lang w:val="en-US"/>
+        </w:rPr>
+        <w:lastRenderedPageBreak/>
         <w:t>Domain model</w:t>
       </w:r>
+      <w:bookmarkEnd w:id="5"/>
+    </w:p>
+    <w:p>
+      <w:pPr>
+        <w:contextualSpacing w:val="0"/>
+        <w:rPr>
+          <w:b/>
+          <w:sz w:val="27"/>
+          <w:szCs w:val="27"/>
+          <w:lang w:val="en-US"/>
+        </w:rPr>
+      </w:pPr>
       <w:r>
         <w:rPr>
           <w:noProof/>
         </w:rPr>
         <w:drawing>
-          <wp:inline distT="0" distB="0" distL="0" distR="0" wp14:anchorId="2D2FF7E1" wp14:editId="24454FCD">
-            <wp:extent cx="4602480" cy="3678824"/>
-            <wp:effectExtent l="0" t="0" r="7620" b="0"/>
+          <wp:inline distT="0" distB="0" distL="0" distR="0" wp14:anchorId="1DE8B0EB" wp14:editId="02D7E2DE">
+            <wp:extent cx="3829431" cy="3060915"/>
+            <wp:effectExtent l="0" t="0" r="0" b="6350"/>
             <wp:docPr id="3" name="Billede 3"/>
             <wp:cNvGraphicFramePr>
               <a:graphicFrameLocks xmlns:a="http://schemas.openxmlformats.org/drawingml/2006/main" noChangeAspect="1"/>
@@ -2733,7 +4401,7 @@
                   <pic:spPr bwMode="auto">
                     <a:xfrm>
                       <a:off x="0" y="0"/>
-                      <a:ext cx="4609542" cy="3684468"/>
+                      <a:ext cx="3838211" cy="3067933"/>
                     </a:xfrm>
                     <a:prstGeom prst="rect">
                       <a:avLst/>
@@ -2752,35 +4420,19 @@
     </w:p>
     <w:p>
       <w:pPr>
-        <w:contextualSpacing w:val="0"/>
-        <w:rPr>
-          <w:b/>
-          <w:sz w:val="27"/>
-          <w:szCs w:val="27"/>
+        <w:pStyle w:val="Overskrift2"/>
+        <w:rPr>
           <w:lang w:val="en-US"/>
         </w:rPr>
       </w:pPr>
-    </w:p>
-    <w:p>
-      <w:pPr>
-        <w:contextualSpacing w:val="0"/>
-        <w:rPr>
-          <w:b/>
-          <w:sz w:val="27"/>
-          <w:szCs w:val="27"/>
+      <w:bookmarkStart w:id="6" w:name="_Toc531602644"/>
+      <w:r>
+        <w:rPr>
           <w:lang w:val="en-US"/>
         </w:rPr>
-      </w:pPr>
-      <w:r>
-        <w:rPr>
-          <w:b/>
-          <w:sz w:val="27"/>
-          <w:szCs w:val="27"/>
-          <w:lang w:val="en-US"/>
-        </w:rPr>
-        <w:lastRenderedPageBreak/>
         <w:t>System Sequence Diagram</w:t>
       </w:r>
+      <w:bookmarkEnd w:id="6"/>
     </w:p>
     <w:p>
       <w:pPr>
@@ -2848,31 +4500,19 @@
     </w:p>
     <w:p>
       <w:pPr>
-        <w:contextualSpacing w:val="0"/>
-        <w:rPr>
-          <w:b/>
-          <w:sz w:val="27"/>
-          <w:szCs w:val="27"/>
-        </w:rPr>
-      </w:pPr>
+        <w:pStyle w:val="Overskrift2"/>
+      </w:pPr>
+      <w:bookmarkStart w:id="7" w:name="_Toc531602645"/>
       <w:proofErr w:type="spellStart"/>
       <w:r>
-        <w:rPr>
-          <w:b/>
-          <w:sz w:val="27"/>
-          <w:szCs w:val="27"/>
-        </w:rPr>
+        <w:lastRenderedPageBreak/>
         <w:t>Sequence</w:t>
       </w:r>
       <w:proofErr w:type="spellEnd"/>
       <w:r>
-        <w:rPr>
-          <w:b/>
-          <w:sz w:val="27"/>
-          <w:szCs w:val="27"/>
-        </w:rPr>
         <w:t xml:space="preserve"> diagram</w:t>
       </w:r>
+      <w:bookmarkEnd w:id="7"/>
     </w:p>
     <w:p>
       <w:pPr>
@@ -2936,8 +4576,16 @@
           </wp:inline>
         </w:drawing>
       </w:r>
-      <w:bookmarkStart w:id="0" w:name="_GoBack"/>
-      <w:bookmarkEnd w:id="0"/>
+    </w:p>
+    <w:p>
+      <w:pPr>
+        <w:pStyle w:val="Overskrift2"/>
+      </w:pPr>
+      <w:bookmarkStart w:id="8" w:name="_Toc531602646"/>
+      <w:r>
+        <w:t>Class diagram</w:t>
+      </w:r>
+      <w:bookmarkEnd w:id="8"/>
     </w:p>
     <w:p>
       <w:pPr>
@@ -2948,14 +4596,16 @@
           <w:szCs w:val="27"/>
         </w:rPr>
       </w:pPr>
-      <w:r>
+    </w:p>
+    <w:p>
+      <w:pPr>
+        <w:contextualSpacing w:val="0"/>
         <w:rPr>
           <w:b/>
           <w:sz w:val="27"/>
           <w:szCs w:val="27"/>
         </w:rPr>
-        <w:t>Class diagram</w:t>
-      </w:r>
+      </w:pPr>
     </w:p>
     <w:p>
       <w:pPr>
@@ -2989,59 +4639,23 @@
     </w:p>
     <w:p>
       <w:pPr>
-        <w:contextualSpacing w:val="0"/>
-        <w:rPr>
-          <w:b/>
-          <w:sz w:val="27"/>
-          <w:szCs w:val="27"/>
-        </w:rPr>
-      </w:pPr>
-    </w:p>
-    <w:p>
-      <w:pPr>
-        <w:contextualSpacing w:val="0"/>
-        <w:rPr>
-          <w:b/>
-          <w:sz w:val="27"/>
-          <w:szCs w:val="27"/>
-        </w:rPr>
-      </w:pPr>
-    </w:p>
-    <w:p>
-      <w:pPr>
-        <w:contextualSpacing w:val="0"/>
-        <w:rPr>
-          <w:b/>
-          <w:sz w:val="27"/>
-          <w:szCs w:val="27"/>
-        </w:rPr>
-      </w:pPr>
-      <w:r>
-        <w:rPr>
-          <w:b/>
-          <w:sz w:val="27"/>
-          <w:szCs w:val="27"/>
-        </w:rPr>
+        <w:pStyle w:val="Overskrift2"/>
+      </w:pPr>
+      <w:bookmarkStart w:id="9" w:name="_Toc531602647"/>
+      <w:r>
         <w:t>Forretningsgrundlag</w:t>
       </w:r>
-    </w:p>
-    <w:p>
-      <w:pPr>
-        <w:contextualSpacing w:val="0"/>
-        <w:rPr>
-          <w:b/>
-          <w:sz w:val="27"/>
-          <w:szCs w:val="27"/>
-        </w:rPr>
-      </w:pPr>
-      <w:r>
-        <w:rPr>
-          <w:b/>
-          <w:sz w:val="27"/>
-          <w:szCs w:val="27"/>
-        </w:rPr>
+      <w:bookmarkEnd w:id="9"/>
+    </w:p>
+    <w:p>
+      <w:pPr>
+        <w:pStyle w:val="Overskrift2"/>
+      </w:pPr>
+      <w:bookmarkStart w:id="10" w:name="_Toc531602648"/>
+      <w:r>
         <w:t>SWOT</w:t>
       </w:r>
+      <w:bookmarkEnd w:id="10"/>
     </w:p>
     <w:p>
       <w:pPr>
@@ -3063,8 +4677,10 @@
       <w:footerReference w:type="default" r:id="rId13"/>
       <w:pgSz w:w="11909" w:h="16834"/>
       <w:pgMar w:top="1440" w:right="1440" w:bottom="1440" w:left="1440" w:header="0" w:footer="720" w:gutter="0"/>
-      <w:pgNumType w:start="1"/>
+      <w:pgNumType w:start="0"/>
       <w:cols w:space="708"/>
+      <w:titlePg/>
+      <w:docGrid w:linePitch="299"/>
     </w:sectPr>
   </w:body>
 </w:document>
@@ -3153,8 +4769,76 @@
 <w:hdr xmlns:wpc="http://schemas.microsoft.com/office/word/2010/wordprocessingCanvas" xmlns:cx="http://schemas.microsoft.com/office/drawing/2014/chartex" xmlns:cx1="http://schemas.microsoft.com/office/drawing/2015/9/8/chartex" xmlns:cx2="http://schemas.microsoft.com/office/drawing/2015/10/21/chartex" xmlns:cx3="http://schemas.microsoft.com/office/drawing/2016/5/9/chartex" xmlns:cx4="http://schemas.microsoft.com/office/drawing/2016/5/10/chartex" xmlns:cx5="http://schemas.microsoft.com/office/drawing/2016/5/11/chartex" xmlns:cx6="http://schemas.microsoft.com/office/drawing/2016/5/12/chartex" xmlns:cx7="http://schemas.microsoft.com/office/drawing/2016/5/13/chartex" xmlns:cx8="http://schemas.microsoft.com/office/drawing/2016/5/14/chartex" xmlns:mc="http://schemas.openxmlformats.org/markup-compatibility/2006" xmlns:aink="http://schemas.microsoft.com/office/drawing/2016/ink" xmlns:am3d="http://schemas.microsoft.com/office/drawing/2017/model3d" xmlns:o="urn:schemas-microsoft-com:office:office" xmlns:r="http://schemas.openxmlformats.org/officeDocument/2006/relationships" xmlns:m="http://schemas.openxmlformats.org/officeDocument/2006/math" xmlns:v="urn:schemas-microsoft-com:vml" xmlns:wp14="http://schemas.microsoft.com/office/word/2010/wordprocessingDrawing" xmlns:wp="http://schemas.openxmlformats.org/drawingml/2006/wordprocessingDrawing" xmlns:w10="urn:schemas-microsoft-com:office:word" xmlns:w="http://schemas.openxmlformats.org/wordprocessingml/2006/main" xmlns:w14="http://schemas.microsoft.com/office/word/2010/wordml" xmlns:w15="http://schemas.microsoft.com/office/word/2012/wordml" xmlns:w16cid="http://schemas.microsoft.com/office/word/2016/wordml/cid" xmlns:w16se="http://schemas.microsoft.com/office/word/2015/wordml/symex" xmlns:wpg="http://schemas.microsoft.com/office/word/2010/wordprocessingGroup" xmlns:wpi="http://schemas.microsoft.com/office/word/2010/wordprocessingInk" xmlns:wne="http://schemas.microsoft.com/office/word/2006/wordml" xmlns:wps="http://schemas.microsoft.com/office/word/2010/wordprocessingShape" mc:Ignorable="w14 w15 w16se w16cid wp14">
   <w:p>
     <w:pPr>
-      <w:contextualSpacing w:val="0"/>
+      <w:pStyle w:val="Sidehoved"/>
+      <w:jc w:val="right"/>
+      <w:rPr>
+        <w:lang w:val="en-US"/>
+      </w:rPr>
     </w:pPr>
+    <w:r>
+      <w:rPr>
+        <w:lang w:val="en-US"/>
+      </w:rPr>
+      <w:t xml:space="preserve">Andreas Buch, </w:t>
+    </w:r>
+    <w:proofErr w:type="spellStart"/>
+    <w:r>
+      <w:rPr>
+        <w:lang w:val="en-US"/>
+      </w:rPr>
+      <w:t>Alexsandr</w:t>
+    </w:r>
+    <w:proofErr w:type="spellEnd"/>
+    <w:r>
+      <w:rPr>
+        <w:lang w:val="en-US"/>
+      </w:rPr>
+      <w:t xml:space="preserve"> Sorokin, Thias P</w:t>
+    </w:r>
+    <w:r>
+      <w:rPr>
+        <w:lang w:val="en-US"/>
+      </w:rPr>
+      <w:t>etersen</w:t>
+    </w:r>
+  </w:p>
+  <w:p>
+    <w:pPr>
+      <w:pStyle w:val="Sidehoved"/>
+      <w:jc w:val="right"/>
+      <w:rPr>
+        <w:lang w:val="en-US"/>
+      </w:rPr>
+    </w:pPr>
+    <w:r>
+      <w:rPr>
+        <w:lang w:val="en-US"/>
+      </w:rPr>
+      <w:t>7.12-18</w:t>
+    </w:r>
+  </w:p>
+  <w:p>
+    <w:pPr>
+      <w:pStyle w:val="Sidehoved"/>
+      <w:jc w:val="right"/>
+      <w:rPr>
+        <w:lang w:val="en-US"/>
+      </w:rPr>
+    </w:pPr>
+    <w:proofErr w:type="spellStart"/>
+    <w:r>
+      <w:rPr>
+        <w:lang w:val="en-US"/>
+      </w:rPr>
+      <w:t>ModulOpgave</w:t>
+    </w:r>
+    <w:proofErr w:type="spellEnd"/>
+    <w:r>
+      <w:rPr>
+        <w:lang w:val="en-US"/>
+      </w:rPr>
+      <w:t xml:space="preserve"> 4</w:t>
+    </w:r>
   </w:p>
 </w:hdr>
 </file>
@@ -5093,7 +6777,6 @@
     <w:basedOn w:val="Normal"/>
     <w:next w:val="Normal"/>
     <w:uiPriority w:val="9"/>
-    <w:semiHidden/>
     <w:unhideWhenUsed/>
     <w:qFormat/>
     <w:pPr>
@@ -5268,13 +6951,140 @@
       </w:tblCellMar>
     </w:tblPr>
   </w:style>
+  <w:style w:type="paragraph" w:styleId="Sidehoved">
+    <w:name w:val="header"/>
+    <w:basedOn w:val="Normal"/>
+    <w:link w:val="SidehovedTegn"/>
+    <w:uiPriority w:val="99"/>
+    <w:unhideWhenUsed/>
+    <w:rsid w:val="005C0DE1"/>
+    <w:pPr>
+      <w:tabs>
+        <w:tab w:val="center" w:pos="4819"/>
+        <w:tab w:val="right" w:pos="9638"/>
+      </w:tabs>
+      <w:spacing w:line="240" w:lineRule="auto"/>
+    </w:pPr>
+  </w:style>
+  <w:style w:type="character" w:customStyle="1" w:styleId="SidehovedTegn">
+    <w:name w:val="Sidehoved Tegn"/>
+    <w:basedOn w:val="Standardskrifttypeiafsnit"/>
+    <w:link w:val="Sidehoved"/>
+    <w:uiPriority w:val="99"/>
+    <w:rsid w:val="005C0DE1"/>
+  </w:style>
+  <w:style w:type="paragraph" w:styleId="Sidefod">
+    <w:name w:val="footer"/>
+    <w:basedOn w:val="Normal"/>
+    <w:link w:val="SidefodTegn"/>
+    <w:uiPriority w:val="99"/>
+    <w:unhideWhenUsed/>
+    <w:rsid w:val="005C0DE1"/>
+    <w:pPr>
+      <w:tabs>
+        <w:tab w:val="center" w:pos="4819"/>
+        <w:tab w:val="right" w:pos="9638"/>
+      </w:tabs>
+      <w:spacing w:line="240" w:lineRule="auto"/>
+    </w:pPr>
+  </w:style>
+  <w:style w:type="character" w:customStyle="1" w:styleId="SidefodTegn">
+    <w:name w:val="Sidefod Tegn"/>
+    <w:basedOn w:val="Standardskrifttypeiafsnit"/>
+    <w:link w:val="Sidefod"/>
+    <w:uiPriority w:val="99"/>
+    <w:rsid w:val="005C0DE1"/>
+  </w:style>
+  <w:style w:type="paragraph" w:styleId="Ingenafstand">
+    <w:name w:val="No Spacing"/>
+    <w:link w:val="IngenafstandTegn"/>
+    <w:uiPriority w:val="1"/>
+    <w:qFormat/>
+    <w:rsid w:val="005C0DE1"/>
+    <w:pPr>
+      <w:spacing w:line="240" w:lineRule="auto"/>
+      <w:contextualSpacing w:val="0"/>
+    </w:pPr>
+    <w:rPr>
+      <w:rFonts w:asciiTheme="minorHAnsi" w:eastAsiaTheme="minorEastAsia" w:hAnsiTheme="minorHAnsi" w:cstheme="minorBidi"/>
+      <w:lang w:val="da-DK"/>
+    </w:rPr>
+  </w:style>
+  <w:style w:type="character" w:customStyle="1" w:styleId="IngenafstandTegn">
+    <w:name w:val="Ingen afstand Tegn"/>
+    <w:basedOn w:val="Standardskrifttypeiafsnit"/>
+    <w:link w:val="Ingenafstand"/>
+    <w:uiPriority w:val="1"/>
+    <w:rsid w:val="005C0DE1"/>
+    <w:rPr>
+      <w:rFonts w:asciiTheme="minorHAnsi" w:eastAsiaTheme="minorEastAsia" w:hAnsiTheme="minorHAnsi" w:cstheme="minorBidi"/>
+      <w:lang w:val="da-DK"/>
+    </w:rPr>
+  </w:style>
+  <w:style w:type="paragraph" w:styleId="Overskrift">
+    <w:name w:val="TOC Heading"/>
+    <w:basedOn w:val="Overskrift1"/>
+    <w:next w:val="Normal"/>
+    <w:uiPriority w:val="39"/>
+    <w:unhideWhenUsed/>
+    <w:qFormat/>
+    <w:rsid w:val="0050356E"/>
+    <w:pPr>
+      <w:spacing w:before="240" w:after="0" w:line="259" w:lineRule="auto"/>
+      <w:contextualSpacing w:val="0"/>
+      <w:outlineLvl w:val="9"/>
+    </w:pPr>
+    <w:rPr>
+      <w:rFonts w:asciiTheme="majorHAnsi" w:eastAsiaTheme="majorEastAsia" w:hAnsiTheme="majorHAnsi" w:cstheme="majorBidi"/>
+      <w:color w:val="6B911C" w:themeColor="accent1" w:themeShade="BF"/>
+      <w:sz w:val="32"/>
+      <w:szCs w:val="32"/>
+      <w:lang w:val="da-DK"/>
+    </w:rPr>
+  </w:style>
+  <w:style w:type="paragraph" w:styleId="Indholdsfortegnelse1">
+    <w:name w:val="toc 1"/>
+    <w:basedOn w:val="Normal"/>
+    <w:next w:val="Normal"/>
+    <w:autoRedefine/>
+    <w:uiPriority w:val="39"/>
+    <w:unhideWhenUsed/>
+    <w:rsid w:val="0050356E"/>
+    <w:pPr>
+      <w:spacing w:after="100"/>
+    </w:pPr>
+  </w:style>
+  <w:style w:type="character" w:styleId="Hyperlink">
+    <w:name w:val="Hyperlink"/>
+    <w:basedOn w:val="Standardskrifttypeiafsnit"/>
+    <w:uiPriority w:val="99"/>
+    <w:unhideWhenUsed/>
+    <w:rsid w:val="0050356E"/>
+    <w:rPr>
+      <w:color w:val="99CA3C" w:themeColor="hyperlink"/>
+      <w:u w:val="single"/>
+    </w:rPr>
+  </w:style>
+  <w:style w:type="paragraph" w:styleId="Indholdsfortegnelse2">
+    <w:name w:val="toc 2"/>
+    <w:basedOn w:val="Normal"/>
+    <w:next w:val="Normal"/>
+    <w:autoRedefine/>
+    <w:uiPriority w:val="39"/>
+    <w:unhideWhenUsed/>
+    <w:rsid w:val="002D4AA1"/>
+    <w:pPr>
+      <w:spacing w:after="100"/>
+      <w:ind w:left="220"/>
+    </w:pPr>
+  </w:style>
 </w:styles>
 </file>
 
 <file path=word/theme/theme1.xml><?xml version="1.0" encoding="utf-8"?>
-<a:theme xmlns:a="http://schemas.openxmlformats.org/drawingml/2006/main" name="Office Theme">
+<a:theme xmlns:a="http://schemas.openxmlformats.org/drawingml/2006/main" name="Facet">
   <a:themeElements>
-    <a:clrScheme name="Office">
+    <a:clrScheme name="Facet">
       <a:dk1>
         <a:sysClr val="windowText" lastClr="000000"/>
       </a:dk1>
@@ -5282,52 +7092,52 @@
         <a:sysClr val="window" lastClr="FFFFFF"/>
       </a:lt1>
       <a:dk2>
-        <a:srgbClr val="1F497D"/>
+        <a:srgbClr val="2C3C43"/>
       </a:dk2>
       <a:lt2>
-        <a:srgbClr val="EEECE1"/>
+        <a:srgbClr val="EBEBEB"/>
       </a:lt2>
       <a:accent1>
-        <a:srgbClr val="4F81BD"/>
+        <a:srgbClr val="90C226"/>
       </a:accent1>
       <a:accent2>
-        <a:srgbClr val="C0504D"/>
+        <a:srgbClr val="54A021"/>
       </a:accent2>
       <a:accent3>
-        <a:srgbClr val="9BBB59"/>
+        <a:srgbClr val="E6B91E"/>
       </a:accent3>
       <a:accent4>
-        <a:srgbClr val="8064A2"/>
+        <a:srgbClr val="E76618"/>
       </a:accent4>
       <a:accent5>
-        <a:srgbClr val="4BACC6"/>
+        <a:srgbClr val="C42F1A"/>
       </a:accent5>
       <a:accent6>
-        <a:srgbClr val="F79646"/>
+        <a:srgbClr val="918655"/>
       </a:accent6>
       <a:hlink>
-        <a:srgbClr val="0000FF"/>
+        <a:srgbClr val="99CA3C"/>
       </a:hlink>
       <a:folHlink>
-        <a:srgbClr val="800080"/>
+        <a:srgbClr val="B9D181"/>
       </a:folHlink>
     </a:clrScheme>
-    <a:fontScheme name="Office">
+    <a:fontScheme name="Facet">
       <a:majorFont>
-        <a:latin typeface="Calibri"/>
+        <a:latin typeface="Trebuchet MS" panose="020B0603020202020204"/>
         <a:ea typeface=""/>
         <a:cs typeface=""/>
-        <a:font script="Jpan" typeface="ＭＳ ゴシック"/>
+        <a:font script="Jpan" typeface="メイリオ"/>
         <a:font script="Hang" typeface="맑은 고딕"/>
-        <a:font script="Hans" typeface="宋体"/>
-        <a:font script="Hant" typeface="新細明體"/>
-        <a:font script="Arab" typeface="Times New Roman"/>
-        <a:font script="Hebr" typeface="Times New Roman"/>
-        <a:font script="Thai" typeface="Angsana New"/>
+        <a:font script="Hans" typeface="方正姚体"/>
+        <a:font script="Hant" typeface="微軟正黑體"/>
+        <a:font script="Arab" typeface="Tahoma"/>
+        <a:font script="Hebr" typeface="Arial"/>
+        <a:font script="Thai" typeface="Cordia New"/>
         <a:font script="Ethi" typeface="Nyala"/>
         <a:font script="Beng" typeface="Vrinda"/>
         <a:font script="Gujr" typeface="Shruti"/>
-        <a:font script="Khmr" typeface="MoolBoran"/>
+        <a:font script="Khmr" typeface="DaunPenh"/>
         <a:font script="Knda" typeface="Tunga"/>
         <a:font script="Guru" typeface="Raavi"/>
         <a:font script="Cans" typeface="Euphemia"/>
@@ -5344,21 +7154,21 @@
         <a:font script="Laoo" typeface="DokChampa"/>
         <a:font script="Sinh" typeface="Iskoola Pota"/>
         <a:font script="Mong" typeface="Mongolian Baiti"/>
-        <a:font script="Viet" typeface="Times New Roman"/>
+        <a:font script="Viet" typeface="Tahoma"/>
         <a:font script="Uigh" typeface="Microsoft Uighur"/>
         <a:font script="Geor" typeface="Sylfaen"/>
       </a:majorFont>
       <a:minorFont>
-        <a:latin typeface="Cambria"/>
+        <a:latin typeface="Trebuchet MS" panose="020B0603020202020204"/>
         <a:ea typeface=""/>
         <a:cs typeface=""/>
-        <a:font script="Jpan" typeface="ＭＳ 明朝"/>
-        <a:font script="Hang" typeface="맑은 고딕"/>
-        <a:font script="Hans" typeface="宋体"/>
-        <a:font script="Hant" typeface="新細明體"/>
-        <a:font script="Arab" typeface="Arial"/>
-        <a:font script="Hebr" typeface="Arial"/>
-        <a:font script="Thai" typeface="Cordia New"/>
+        <a:font script="Jpan" typeface="メイリオ"/>
+        <a:font script="Hang" typeface="HY그래픽M"/>
+        <a:font script="Hans" typeface="华文新魏"/>
+        <a:font script="Hant" typeface="微軟正黑體"/>
+        <a:font script="Arab" typeface="Tahoma"/>
+        <a:font script="Hebr" typeface="Gisha"/>
+        <a:font script="Thai" typeface="IrisUPC"/>
         <a:font script="Ethi" typeface="Nyala"/>
         <a:font script="Beng" typeface="Vrinda"/>
         <a:font script="Gujr" typeface="Shruti"/>
@@ -5384,7 +7194,7 @@
         <a:font script="Geor" typeface="Sylfaen"/>
       </a:minorFont>
     </a:fontScheme>
-    <a:fmtScheme name="Office">
+    <a:fmtScheme name="Facet">
       <a:fillStyleLst>
         <a:solidFill>
           <a:schemeClr val="phClr"/>
@@ -5393,62 +7203,50 @@
           <a:gsLst>
             <a:gs pos="0">
               <a:schemeClr val="phClr">
-                <a:tint val="50000"/>
-                <a:satMod val="300000"/>
+                <a:tint val="65000"/>
+                <a:lumMod val="110000"/>
               </a:schemeClr>
             </a:gs>
-            <a:gs pos="35000">
+            <a:gs pos="88000">
               <a:schemeClr val="phClr">
-                <a:tint val="37000"/>
-                <a:satMod val="300000"/>
-              </a:schemeClr>
-            </a:gs>
-            <a:gs pos="100000">
-              <a:schemeClr val="phClr">
-                <a:tint val="15000"/>
-                <a:satMod val="350000"/>
+                <a:tint val="90000"/>
               </a:schemeClr>
             </a:gs>
           </a:gsLst>
-          <a:lin ang="16200000" scaled="1"/>
+          <a:lin ang="5400000" scaled="0"/>
         </a:gradFill>
         <a:gradFill rotWithShape="1">
           <a:gsLst>
             <a:gs pos="0">
               <a:schemeClr val="phClr">
-                <a:tint val="100000"/>
-                <a:shade val="100000"/>
-                <a:satMod val="130000"/>
+                <a:tint val="96000"/>
+                <a:lumMod val="100000"/>
               </a:schemeClr>
             </a:gs>
-            <a:gs pos="100000">
+            <a:gs pos="78000">
               <a:schemeClr val="phClr">
-                <a:tint val="50000"/>
-                <a:shade val="100000"/>
-                <a:satMod val="350000"/>
+                <a:shade val="94000"/>
+                <a:lumMod val="94000"/>
               </a:schemeClr>
             </a:gs>
           </a:gsLst>
-          <a:lin ang="16200000" scaled="0"/>
+          <a:lin ang="5400000" scaled="0"/>
         </a:gradFill>
       </a:fillStyleLst>
       <a:lnStyleLst>
-        <a:ln w="9525" cap="flat" cmpd="sng" algn="ctr">
-          <a:solidFill>
-            <a:schemeClr val="phClr">
-              <a:shade val="95000"/>
-              <a:satMod val="105000"/>
-            </a:schemeClr>
-          </a:solidFill>
-          <a:prstDash val="solid"/>
-        </a:ln>
-        <a:ln w="25400" cap="flat" cmpd="sng" algn="ctr">
+        <a:ln w="12700" cap="rnd" cmpd="sng" algn="ctr">
           <a:solidFill>
             <a:schemeClr val="phClr"/>
           </a:solidFill>
           <a:prstDash val="solid"/>
         </a:ln>
-        <a:ln w="38100" cap="flat" cmpd="sng" algn="ctr">
+        <a:ln w="19050" cap="rnd" cmpd="sng" algn="ctr">
+          <a:solidFill>
+            <a:schemeClr val="phClr"/>
+          </a:solidFill>
+          <a:prstDash val="solid"/>
+        </a:ln>
+        <a:ln w="25400" cap="rnd" cmpd="sng" algn="ctr">
           <a:solidFill>
             <a:schemeClr val="phClr"/>
           </a:solidFill>
@@ -5457,17 +7255,11 @@
       </a:lnStyleLst>
       <a:effectStyleLst>
         <a:effectStyle>
-          <a:effectLst>
-            <a:outerShdw blurRad="40000" dist="20000" dir="5400000" rotWithShape="0">
-              <a:srgbClr val="000000">
-                <a:alpha val="38000"/>
-              </a:srgbClr>
-            </a:outerShdw>
-          </a:effectLst>
+          <a:effectLst/>
         </a:effectStyle>
         <a:effectStyle>
           <a:effectLst>
-            <a:outerShdw blurRad="40000" dist="23000" dir="5400000" rotWithShape="0">
+            <a:outerShdw blurRad="38100" dist="25400" dir="5400000" rotWithShape="0">
               <a:srgbClr val="000000">
                 <a:alpha val="35000"/>
               </a:srgbClr>
@@ -5476,7 +7268,7 @@
         </a:effectStyle>
         <a:effectStyle>
           <a:effectLst>
-            <a:outerShdw blurRad="40000" dist="23000" dir="5400000" rotWithShape="0">
+            <a:outerShdw blurRad="50800" dist="38100" dir="5400000" rotWithShape="0">
               <a:srgbClr val="000000">
                 <a:alpha val="35000"/>
               </a:srgbClr>
@@ -5486,12 +7278,10 @@
             <a:camera prst="orthographicFront">
               <a:rot lat="0" lon="0" rev="0"/>
             </a:camera>
-            <a:lightRig rig="threePt" dir="t">
-              <a:rot lat="0" lon="0" rev="1200000"/>
-            </a:lightRig>
+            <a:lightRig rig="threePt" dir="tl"/>
           </a:scene3d>
-          <a:sp3d>
-            <a:bevelT w="63500" h="25400"/>
+          <a:sp3d prstMaterial="plastic">
+            <a:bevelT w="0" h="0"/>
           </a:sp3d>
         </a:effectStyle>
       </a:effectStyleLst>
@@ -5503,90 +7293,59 @@
           <a:gsLst>
             <a:gs pos="0">
               <a:schemeClr val="phClr">
-                <a:tint val="40000"/>
-                <a:satMod val="350000"/>
+                <a:tint val="90000"/>
+                <a:lumMod val="104000"/>
               </a:schemeClr>
             </a:gs>
-            <a:gs pos="40000">
+            <a:gs pos="94000">
               <a:schemeClr val="phClr">
-                <a:tint val="45000"/>
-                <a:shade val="99000"/>
-                <a:satMod val="350000"/>
-              </a:schemeClr>
-            </a:gs>
-            <a:gs pos="100000">
-              <a:schemeClr val="phClr">
-                <a:shade val="20000"/>
-                <a:satMod val="255000"/>
+                <a:shade val="96000"/>
+                <a:lumMod val="82000"/>
               </a:schemeClr>
             </a:gs>
           </a:gsLst>
-          <a:path path="circle">
-            <a:fillToRect l="50000" t="-80000" r="50000" b="180000"/>
-          </a:path>
+          <a:lin ang="5400000" scaled="0"/>
         </a:gradFill>
         <a:gradFill rotWithShape="1">
           <a:gsLst>
             <a:gs pos="0">
               <a:schemeClr val="phClr">
-                <a:tint val="80000"/>
-                <a:satMod val="300000"/>
+                <a:tint val="90000"/>
+                <a:lumMod val="110000"/>
               </a:schemeClr>
             </a:gs>
             <a:gs pos="100000">
               <a:schemeClr val="phClr">
-                <a:shade val="30000"/>
-                <a:satMod val="200000"/>
+                <a:shade val="94000"/>
+                <a:lumMod val="96000"/>
               </a:schemeClr>
             </a:gs>
           </a:gsLst>
           <a:path path="circle">
-            <a:fillToRect l="50000" t="50000" r="50000" b="50000"/>
+            <a:fillToRect l="50000" t="50000" r="100000" b="100000"/>
           </a:path>
         </a:gradFill>
       </a:bgFillStyleLst>
     </a:fmtScheme>
   </a:themeElements>
-  <a:objectDefaults>
-    <a:spDef>
-      <a:spPr/>
-      <a:bodyPr/>
-      <a:lstStyle/>
-      <a:style>
-        <a:lnRef idx="1">
-          <a:schemeClr val="accent1"/>
-        </a:lnRef>
-        <a:fillRef idx="3">
-          <a:schemeClr val="accent1"/>
-        </a:fillRef>
-        <a:effectRef idx="2">
-          <a:schemeClr val="accent1"/>
-        </a:effectRef>
-        <a:fontRef idx="minor">
-          <a:schemeClr val="lt1"/>
-        </a:fontRef>
-      </a:style>
-    </a:spDef>
-    <a:lnDef>
-      <a:spPr/>
-      <a:bodyPr/>
-      <a:lstStyle/>
-      <a:style>
-        <a:lnRef idx="2">
-          <a:schemeClr val="accent1"/>
-        </a:lnRef>
-        <a:fillRef idx="0">
-          <a:schemeClr val="accent1"/>
-        </a:fillRef>
-        <a:effectRef idx="1">
-          <a:schemeClr val="accent1"/>
-        </a:effectRef>
-        <a:fontRef idx="minor">
-          <a:schemeClr val="tx1"/>
-        </a:fontRef>
-      </a:style>
-    </a:lnDef>
-  </a:objectDefaults>
+  <a:objectDefaults/>
   <a:extraClrSchemeLst/>
+  <a:extLst>
+    <a:ext uri="{05A4C25C-085E-4340-85A3-A5531E510DB2}">
+      <thm15:themeFamily xmlns:thm15="http://schemas.microsoft.com/office/thememl/2012/main" name="Facet" id="{C0C680CD-088A-49FC-A102-D699147F32B2}" vid="{CFBC31BA-B70F-4F30-BCAA-4F3011E16C4D}"/>
+    </a:ext>
+  </a:extLst>
 </a:theme>
+</file>
+
+<file path=customXml/item1.xml><?xml version="1.0" encoding="utf-8"?>
+<b:Sources xmlns:b="http://schemas.openxmlformats.org/officeDocument/2006/bibliography" xmlns="http://schemas.openxmlformats.org/officeDocument/2006/bibliography" SelectedStyle="\APASixthEditionOfficeOnline.xsl" StyleName="APA" Version="6"/>
+</file>
+
+<file path=customXml/itemProps1.xml><?xml version="1.0" encoding="utf-8"?>
+<ds:datastoreItem xmlns:ds="http://schemas.openxmlformats.org/officeDocument/2006/customXml" ds:itemID="{725E7B5D-423B-45AE-9BD8-33054C409D3E}">
+  <ds:schemaRefs>
+    <ds:schemaRef ds:uri="http://schemas.openxmlformats.org/officeDocument/2006/bibliography"/>
+  </ds:schemaRefs>
+</ds:datastoreItem>
 </file>
--- a/Modulopgave 4 - Text Based Adventure Game.docx
+++ b/Modulopgave 4 - Text Based Adventure Game.docx
@@ -633,6 +633,7 @@
                                     <w:dataBinding w:prefixMappings="xmlns:ns0='http://purl.org/dc/elements/1.1/' xmlns:ns1='http://schemas.openxmlformats.org/package/2006/metadata/core-properties' " w:xpath="/ns1:coreProperties[1]/ns0:title[1]" w:storeItemID="{6C3C8BC8-F283-45AE-878A-BAB7291924A1}"/>
                                     <w:text/>
                                   </w:sdtPr>
+                                  <w:sdtEndPr/>
                                   <w:sdtContent>
                                     <w:p>
                                       <w:pPr>
@@ -672,6 +673,7 @@
                                     <w:dataBinding w:prefixMappings="xmlns:ns0='http://purl.org/dc/elements/1.1/' xmlns:ns1='http://schemas.openxmlformats.org/package/2006/metadata/core-properties' " w:xpath="/ns1:coreProperties[1]/ns0:subject[1]" w:storeItemID="{6C3C8BC8-F283-45AE-878A-BAB7291924A1}"/>
                                     <w:text/>
                                   </w:sdtPr>
+                                  <w:sdtEndPr/>
                                   <w:sdtContent>
                                     <w:p>
                                       <w:pPr>
@@ -711,16 +713,7 @@
                                           <w:szCs w:val="36"/>
                                           <w:lang w:val="en-US"/>
                                         </w:rPr>
-                                        <w:t xml:space="preserve"> Sorokin, Thias P</w:t>
-                                      </w:r>
-                                      <w:r>
-                                        <w:rPr>
-                                          <w:color w:val="90C226" w:themeColor="accent1"/>
-                                          <w:sz w:val="36"/>
-                                          <w:szCs w:val="36"/>
-                                          <w:lang w:val="en-US"/>
-                                        </w:rPr>
-                                        <w:t xml:space="preserve">etersen               dat18C </w:t>
+                                        <w:t xml:space="preserve"> Sorokin, Thias Petersen               dat18C</w:t>
                                       </w:r>
                                     </w:p>
                                   </w:sdtContent>
@@ -808,6 +801,7 @@
                               <w:dataBinding w:prefixMappings="xmlns:ns0='http://purl.org/dc/elements/1.1/' xmlns:ns1='http://schemas.openxmlformats.org/package/2006/metadata/core-properties' " w:xpath="/ns1:coreProperties[1]/ns0:title[1]" w:storeItemID="{6C3C8BC8-F283-45AE-878A-BAB7291924A1}"/>
                               <w:text/>
                             </w:sdtPr>
+                            <w:sdtEndPr/>
                             <w:sdtContent>
                               <w:p>
                                 <w:pPr>
@@ -847,6 +841,7 @@
                               <w:dataBinding w:prefixMappings="xmlns:ns0='http://purl.org/dc/elements/1.1/' xmlns:ns1='http://schemas.openxmlformats.org/package/2006/metadata/core-properties' " w:xpath="/ns1:coreProperties[1]/ns0:subject[1]" w:storeItemID="{6C3C8BC8-F283-45AE-878A-BAB7291924A1}"/>
                               <w:text/>
                             </w:sdtPr>
+                            <w:sdtEndPr/>
                             <w:sdtContent>
                               <w:p>
                                 <w:pPr>
@@ -886,16 +881,7 @@
                                     <w:szCs w:val="36"/>
                                     <w:lang w:val="en-US"/>
                                   </w:rPr>
-                                  <w:t xml:space="preserve"> Sorokin, Thias P</w:t>
-                                </w:r>
-                                <w:r>
-                                  <w:rPr>
-                                    <w:color w:val="90C226" w:themeColor="accent1"/>
-                                    <w:sz w:val="36"/>
-                                    <w:szCs w:val="36"/>
-                                    <w:lang w:val="en-US"/>
-                                  </w:rPr>
-                                  <w:t xml:space="preserve">etersen               dat18C </w:t>
+                                  <w:t xml:space="preserve"> Sorokin, Thias Petersen               dat18C</w:t>
                                 </w:r>
                               </w:p>
                             </w:sdtContent>
@@ -931,6 +917,13 @@
     </w:sdt>
     <w:sdt>
       <w:sdtPr>
+        <w:rPr>
+          <w:rFonts w:ascii="Arial" w:eastAsia="Arial" w:hAnsi="Arial" w:cs="Arial"/>
+          <w:color w:val="auto"/>
+          <w:sz w:val="22"/>
+          <w:szCs w:val="22"/>
+          <w:lang w:val="da"/>
+        </w:rPr>
         <w:id w:val="-214977575"/>
         <w:docPartObj>
           <w:docPartGallery w:val="Table of Contents"/>
@@ -939,13 +932,8 @@
       </w:sdtPr>
       <w:sdtEndPr>
         <w:rPr>
-          <w:rFonts w:ascii="Arial" w:eastAsia="Arial" w:hAnsi="Arial" w:cs="Arial"/>
           <w:b/>
           <w:bCs/>
-          <w:color w:val="auto"/>
-          <w:sz w:val="22"/>
-          <w:szCs w:val="22"/>
-          <w:lang w:val="da"/>
         </w:rPr>
       </w:sdtEndPr>
       <w:sdtContent>
@@ -993,7 +981,7 @@
             </w:rPr>
             <w:fldChar w:fldCharType="separate"/>
           </w:r>
-          <w:hyperlink w:anchor="_Toc531602639" w:history="1">
+          <w:hyperlink w:anchor="_Toc531606047" w:history="1">
             <w:r>
               <w:rPr>
                 <w:rStyle w:val="Hyperlink"/>
@@ -1020,7 +1008,95 @@
                 <w:noProof/>
                 <w:webHidden/>
               </w:rPr>
-              <w:instrText xml:space="preserve"> PAGEREF _Toc531602639 \h </w:instrText>
+              <w:instrText xml:space="preserve"> PAGEREF _Toc531606047 \h </w:instrText>
+            </w:r>
+            <w:r>
+              <w:rPr>
+                <w:noProof/>
+                <w:webHidden/>
+              </w:rPr>
+            </w:r>
+            <w:r>
+              <w:rPr>
+                <w:noProof/>
+                <w:webHidden/>
+              </w:rPr>
+              <w:fldChar w:fldCharType="separate"/>
+            </w:r>
+            <w:r>
+              <w:rPr>
+                <w:noProof/>
+                <w:webHidden/>
+              </w:rPr>
+              <w:t>1</w:t>
+            </w:r>
+            <w:r>
+              <w:rPr>
+                <w:noProof/>
+                <w:webHidden/>
+              </w:rPr>
+              <w:fldChar w:fldCharType="end"/>
+            </w:r>
+          </w:hyperlink>
+        </w:p>
+        <w:p>
+          <w:pPr>
+            <w:pStyle w:val="Indholdsfortegnelse2"/>
+            <w:tabs>
+              <w:tab w:val="left" w:pos="1540"/>
+              <w:tab w:val="right" w:leader="dot" w:pos="9019"/>
+            </w:tabs>
+            <w:rPr>
+              <w:rFonts w:asciiTheme="minorHAnsi" w:eastAsiaTheme="minorEastAsia" w:hAnsiTheme="minorHAnsi" w:cstheme="minorBidi"/>
+              <w:noProof/>
+              <w:lang w:val="da-DK"/>
+            </w:rPr>
+          </w:pPr>
+          <w:hyperlink w:anchor="_Toc531606048" w:history="1">
+            <w:r>
+              <w:rPr>
+                <w:rStyle w:val="Hyperlink"/>
+                <w:noProof/>
+                <w:lang w:val="en-US"/>
+              </w:rPr>
+              <w:t>Business</w:t>
+            </w:r>
+            <w:r>
+              <w:rPr>
+                <w:rFonts w:asciiTheme="minorHAnsi" w:eastAsiaTheme="minorEastAsia" w:hAnsiTheme="minorHAnsi" w:cstheme="minorBidi"/>
+                <w:noProof/>
+                <w:lang w:val="da-DK"/>
+              </w:rPr>
+              <w:t xml:space="preserve"> </w:t>
+            </w:r>
+            <w:r>
+              <w:rPr>
+                <w:rStyle w:val="Hyperlink"/>
+                <w:noProof/>
+                <w:lang w:val="en-US"/>
+              </w:rPr>
+              <w:t>Vision</w:t>
+            </w:r>
+            <w:r>
+              <w:rPr>
+                <w:noProof/>
+                <w:webHidden/>
+              </w:rPr>
+              <w:tab/>
+            </w:r>
+            <w:r>
+              <w:rPr>
+                <w:noProof/>
+                <w:webHidden/>
+              </w:rPr>
+              <w:fldChar w:fldCharType="begin"/>
+            </w:r>
+            <w:r>
+              <w:rPr>
+                <w:noProof/>
+                <w:webHidden/>
+              </w:rPr>
+              <w:instrText xml:space="preserve"> PAGEREF _Toc531606048 \h </w:instrText>
             </w:r>
             <w:r>
               <w:rPr>
@@ -1063,7 +1139,7 @@
               <w:lang w:val="da-DK"/>
             </w:rPr>
           </w:pPr>
-          <w:hyperlink w:anchor="_Toc531602640" w:history="1">
+          <w:hyperlink w:anchor="_Toc531606049" w:history="1">
             <w:r>
               <w:rPr>
                 <w:rStyle w:val="Hyperlink"/>
@@ -1091,7 +1167,7 @@
                 <w:noProof/>
                 <w:webHidden/>
               </w:rPr>
-              <w:instrText xml:space="preserve"> PAGEREF _Toc531602640 \h </w:instrText>
+              <w:instrText xml:space="preserve"> PAGEREF _Toc531606049 \h </w:instrText>
             </w:r>
             <w:r>
               <w:rPr>
@@ -1134,7 +1210,7 @@
               <w:lang w:val="da-DK"/>
             </w:rPr>
           </w:pPr>
-          <w:hyperlink w:anchor="_Toc531602641" w:history="1">
+          <w:hyperlink w:anchor="_Toc531606050" w:history="1">
             <w:r>
               <w:rPr>
                 <w:rStyle w:val="Hyperlink"/>
@@ -1161,7 +1237,7 @@
                 <w:noProof/>
                 <w:webHidden/>
               </w:rPr>
-              <w:instrText xml:space="preserve"> PAGEREF _Toc531602641 \h </w:instrText>
+              <w:instrText xml:space="preserve"> PAGEREF _Toc531606050 \h </w:instrText>
             </w:r>
             <w:r>
               <w:rPr>
@@ -1204,7 +1280,7 @@
               <w:lang w:val="da-DK"/>
             </w:rPr>
           </w:pPr>
-          <w:hyperlink w:anchor="_Toc531602642" w:history="1">
+          <w:hyperlink w:anchor="_Toc531606051" w:history="1">
             <w:r>
               <w:rPr>
                 <w:rStyle w:val="Hyperlink"/>
@@ -1232,7 +1308,7 @@
                 <w:noProof/>
                 <w:webHidden/>
               </w:rPr>
-              <w:instrText xml:space="preserve"> PAGEREF _Toc531602642 \h </w:instrText>
+              <w:instrText xml:space="preserve"> PAGEREF _Toc531606051 \h </w:instrText>
             </w:r>
             <w:r>
               <w:rPr>
@@ -1275,7 +1351,7 @@
               <w:lang w:val="da-DK"/>
             </w:rPr>
           </w:pPr>
-          <w:hyperlink w:anchor="_Toc531602643" w:history="1">
+          <w:hyperlink w:anchor="_Toc531606052" w:history="1">
             <w:r>
               <w:rPr>
                 <w:rStyle w:val="Hyperlink"/>
@@ -1303,7 +1379,7 @@
                 <w:noProof/>
                 <w:webHidden/>
               </w:rPr>
-              <w:instrText xml:space="preserve"> PAGEREF _Toc531602643 \h </w:instrText>
+              <w:instrText xml:space="preserve"> PAGEREF _Toc531606052 \h </w:instrText>
             </w:r>
             <w:r>
               <w:rPr>
@@ -1346,7 +1422,7 @@
               <w:lang w:val="da-DK"/>
             </w:rPr>
           </w:pPr>
-          <w:hyperlink w:anchor="_Toc531602644" w:history="1">
+          <w:hyperlink w:anchor="_Toc531606053" w:history="1">
             <w:r>
               <w:rPr>
                 <w:rStyle w:val="Hyperlink"/>
@@ -1374,7 +1450,7 @@
                 <w:noProof/>
                 <w:webHidden/>
               </w:rPr>
-              <w:instrText xml:space="preserve"> PAGEREF _Toc531602644 \h </w:instrText>
+              <w:instrText xml:space="preserve"> PAGEREF _Toc531606053 \h </w:instrText>
             </w:r>
             <w:r>
               <w:rPr>
@@ -1417,7 +1493,7 @@
               <w:lang w:val="da-DK"/>
             </w:rPr>
           </w:pPr>
-          <w:hyperlink w:anchor="_Toc531602645" w:history="1">
+          <w:hyperlink w:anchor="_Toc531606054" w:history="1">
             <w:r>
               <w:rPr>
                 <w:rStyle w:val="Hyperlink"/>
@@ -1444,7 +1520,7 @@
                 <w:noProof/>
                 <w:webHidden/>
               </w:rPr>
-              <w:instrText xml:space="preserve"> PAGEREF _Toc531602645 \h </w:instrText>
+              <w:instrText xml:space="preserve"> PAGEREF _Toc531606054 \h </w:instrText>
             </w:r>
             <w:r>
               <w:rPr>
@@ -1487,7 +1563,7 @@
               <w:lang w:val="da-DK"/>
             </w:rPr>
           </w:pPr>
-          <w:hyperlink w:anchor="_Toc531602646" w:history="1">
+          <w:hyperlink w:anchor="_Toc531606055" w:history="1">
             <w:r>
               <w:rPr>
                 <w:rStyle w:val="Hyperlink"/>
@@ -1514,7 +1590,7 @@
                 <w:noProof/>
                 <w:webHidden/>
               </w:rPr>
-              <w:instrText xml:space="preserve"> PAGEREF _Toc531602646 \h </w:instrText>
+              <w:instrText xml:space="preserve"> PAGEREF _Toc531606055 \h </w:instrText>
             </w:r>
             <w:r>
               <w:rPr>
@@ -1557,7 +1633,7 @@
               <w:lang w:val="da-DK"/>
             </w:rPr>
           </w:pPr>
-          <w:hyperlink w:anchor="_Toc531602647" w:history="1">
+          <w:hyperlink w:anchor="_Toc531606056" w:history="1">
             <w:r>
               <w:rPr>
                 <w:rStyle w:val="Hyperlink"/>
@@ -1584,7 +1660,7 @@
                 <w:noProof/>
                 <w:webHidden/>
               </w:rPr>
-              <w:instrText xml:space="preserve"> PAGEREF _Toc531602647 \h </w:instrText>
+              <w:instrText xml:space="preserve"> PAGEREF _Toc531606056 \h </w:instrText>
             </w:r>
             <w:r>
               <w:rPr>
@@ -1627,7 +1703,7 @@
               <w:lang w:val="da-DK"/>
             </w:rPr>
           </w:pPr>
-          <w:hyperlink w:anchor="_Toc531602648" w:history="1">
+          <w:hyperlink w:anchor="_Toc531606057" w:history="1">
             <w:r>
               <w:rPr>
                 <w:rStyle w:val="Hyperlink"/>
@@ -1654,7 +1730,7 @@
                 <w:noProof/>
                 <w:webHidden/>
               </w:rPr>
-              <w:instrText xml:space="preserve"> PAGEREF _Toc531602648 \h </w:instrText>
+              <w:instrText xml:space="preserve"> PAGEREF _Toc531606057 \h </w:instrText>
             </w:r>
             <w:r>
               <w:rPr>
@@ -1718,7 +1794,7 @@
       <w:pPr>
         <w:pStyle w:val="Overskrift2"/>
       </w:pPr>
-      <w:bookmarkStart w:id="0" w:name="_Toc531602639"/>
+      <w:bookmarkStart w:id="0" w:name="_Toc531606047"/>
       <w:proofErr w:type="spellStart"/>
       <w:r>
         <w:t>Requirements</w:t>
@@ -2221,6 +2297,7 @@
           <w:lang w:val="en-US"/>
         </w:rPr>
       </w:pPr>
+      <w:bookmarkStart w:id="1" w:name="_Toc531606048"/>
       <w:r>
         <w:rPr>
           <w:lang w:val="en-US"/>
@@ -2234,6 +2311,7 @@
         <w:tab/>
         <w:t>Vision</w:t>
       </w:r>
+      <w:bookmarkEnd w:id="1"/>
     </w:p>
     <w:p>
       <w:pPr>
@@ -2260,14 +2338,14 @@
           <w:lang w:val="en-US"/>
         </w:rPr>
       </w:pPr>
-      <w:bookmarkStart w:id="1" w:name="_Toc531602640"/>
+      <w:bookmarkStart w:id="2" w:name="_Toc531606049"/>
       <w:r>
         <w:rPr>
           <w:lang w:val="en-US"/>
         </w:rPr>
         <w:t>Brief use cases</w:t>
       </w:r>
-      <w:bookmarkEnd w:id="1"/>
+      <w:bookmarkEnd w:id="2"/>
     </w:p>
     <w:p>
       <w:pPr>
@@ -2404,6 +2482,7 @@
           <w:sz w:val="17"/>
           <w:szCs w:val="17"/>
         </w:rPr>
+        <w:lastRenderedPageBreak/>
         <w:t>Items.</w:t>
       </w:r>
     </w:p>
@@ -2424,7 +2503,6 @@
           <w:sz w:val="17"/>
           <w:szCs w:val="17"/>
         </w:rPr>
-        <w:lastRenderedPageBreak/>
         <w:t>Add</w:t>
       </w:r>
       <w:proofErr w:type="spellEnd"/>
@@ -2714,8 +2792,6 @@
         </w:rPr>
         <w:t xml:space="preserve"> items</w:t>
       </w:r>
-      <w:bookmarkStart w:id="2" w:name="_GoBack"/>
-      <w:bookmarkEnd w:id="2"/>
       <w:r>
         <w:rPr>
           <w:sz w:val="17"/>
@@ -2873,7 +2949,7 @@
       <w:pPr>
         <w:pStyle w:val="Overskrift2"/>
       </w:pPr>
-      <w:bookmarkStart w:id="3" w:name="_Toc531602641"/>
+      <w:bookmarkStart w:id="3" w:name="_Toc531606050"/>
       <w:proofErr w:type="spellStart"/>
       <w:r>
         <w:t>Fully</w:t>
@@ -3992,12 +4068,90 @@
           </w:tcPr>
           <w:p>
             <w:pPr>
+              <w:pStyle w:val="Listeafsnit"/>
+              <w:numPr>
+                <w:ilvl w:val="0"/>
+                <w:numId w:val="1"/>
+              </w:numPr>
               <w:contextualSpacing w:val="0"/>
               <w:rPr>
                 <w:sz w:val="15"/>
                 <w:szCs w:val="15"/>
+                <w:lang w:val="en-US"/>
               </w:rPr>
             </w:pPr>
+            <w:r>
+              <w:rPr>
+                <w:sz w:val="15"/>
+                <w:szCs w:val="15"/>
+                <w:lang w:val="en-US"/>
+              </w:rPr>
+              <w:t>End of</w:t>
+            </w:r>
+            <w:r>
+              <w:rPr>
+                <w:sz w:val="15"/>
+                <w:szCs w:val="15"/>
+                <w:lang w:val="en-US"/>
+              </w:rPr>
+              <w:t xml:space="preserve"> Map: prints generic message.</w:t>
+            </w:r>
+          </w:p>
+          <w:p>
+            <w:pPr>
+              <w:pStyle w:val="Listeafsnit"/>
+              <w:numPr>
+                <w:ilvl w:val="0"/>
+                <w:numId w:val="1"/>
+              </w:numPr>
+              <w:contextualSpacing w:val="0"/>
+              <w:rPr>
+                <w:sz w:val="15"/>
+                <w:szCs w:val="15"/>
+                <w:lang w:val="en-US"/>
+              </w:rPr>
+            </w:pPr>
+            <w:r>
+              <w:rPr>
+                <w:sz w:val="15"/>
+                <w:szCs w:val="15"/>
+                <w:lang w:val="en-US"/>
+              </w:rPr>
+              <w:t xml:space="preserve">No inventory space: </w:t>
+            </w:r>
+            <w:r>
+              <w:rPr>
+                <w:sz w:val="15"/>
+                <w:szCs w:val="15"/>
+                <w:lang w:val="en-US"/>
+              </w:rPr>
+              <w:t>- Generic message.</w:t>
+            </w:r>
+            <w:bookmarkStart w:id="4" w:name="_GoBack"/>
+            <w:bookmarkEnd w:id="4"/>
+          </w:p>
+          <w:p>
+            <w:pPr>
+              <w:pStyle w:val="Listeafsnit"/>
+              <w:numPr>
+                <w:ilvl w:val="0"/>
+                <w:numId w:val="1"/>
+              </w:numPr>
+              <w:contextualSpacing w:val="0"/>
+              <w:rPr>
+                <w:sz w:val="15"/>
+                <w:szCs w:val="15"/>
+                <w:lang w:val="en-US"/>
+              </w:rPr>
+            </w:pPr>
+            <w:r>
+              <w:rPr>
+                <w:sz w:val="15"/>
+                <w:szCs w:val="15"/>
+                <w:lang w:val="en-US"/>
+              </w:rPr>
+              <w:t>Player dies: - game over title</w:t>
+            </w:r>
           </w:p>
         </w:tc>
       </w:tr>
@@ -4131,7 +4285,7 @@
           <w:lang w:val="en-US"/>
         </w:rPr>
       </w:pPr>
-      <w:bookmarkStart w:id="4" w:name="_Toc531602642"/>
+      <w:bookmarkStart w:id="5" w:name="_Toc531606051"/>
       <w:r>
         <w:rPr>
           <w:lang w:val="en-US"/>
@@ -4139,7 +4293,7 @@
         <w:lastRenderedPageBreak/>
         <w:t>Use case diagram</w:t>
       </w:r>
-      <w:bookmarkEnd w:id="4"/>
+      <w:bookmarkEnd w:id="5"/>
     </w:p>
     <w:p>
       <w:pPr>
@@ -4344,7 +4498,7 @@
           <w:lang w:val="en-US"/>
         </w:rPr>
       </w:pPr>
-      <w:bookmarkStart w:id="5" w:name="_Toc531602643"/>
+      <w:bookmarkStart w:id="6" w:name="_Toc531606052"/>
       <w:r>
         <w:rPr>
           <w:lang w:val="en-US"/>
@@ -4352,7 +4506,7 @@
         <w:lastRenderedPageBreak/>
         <w:t>Domain model</w:t>
       </w:r>
-      <w:bookmarkEnd w:id="5"/>
+      <w:bookmarkEnd w:id="6"/>
     </w:p>
     <w:p>
       <w:pPr>
@@ -4425,14 +4579,14 @@
           <w:lang w:val="en-US"/>
         </w:rPr>
       </w:pPr>
-      <w:bookmarkStart w:id="6" w:name="_Toc531602644"/>
+      <w:bookmarkStart w:id="7" w:name="_Toc531606053"/>
       <w:r>
         <w:rPr>
           <w:lang w:val="en-US"/>
         </w:rPr>
         <w:t>System Sequence Diagram</w:t>
       </w:r>
-      <w:bookmarkEnd w:id="6"/>
+      <w:bookmarkEnd w:id="7"/>
     </w:p>
     <w:p>
       <w:pPr>
@@ -4502,7 +4656,7 @@
       <w:pPr>
         <w:pStyle w:val="Overskrift2"/>
       </w:pPr>
-      <w:bookmarkStart w:id="7" w:name="_Toc531602645"/>
+      <w:bookmarkStart w:id="8" w:name="_Toc531606054"/>
       <w:proofErr w:type="spellStart"/>
       <w:r>
         <w:lastRenderedPageBreak/>
@@ -4512,7 +4666,7 @@
       <w:r>
         <w:t xml:space="preserve"> diagram</w:t>
       </w:r>
-      <w:bookmarkEnd w:id="7"/>
+      <w:bookmarkEnd w:id="8"/>
     </w:p>
     <w:p>
       <w:pPr>
@@ -4581,11 +4735,11 @@
       <w:pPr>
         <w:pStyle w:val="Overskrift2"/>
       </w:pPr>
-      <w:bookmarkStart w:id="8" w:name="_Toc531602646"/>
+      <w:bookmarkStart w:id="9" w:name="_Toc531606055"/>
       <w:r>
         <w:t>Class diagram</w:t>
       </w:r>
-      <w:bookmarkEnd w:id="8"/>
+      <w:bookmarkEnd w:id="9"/>
     </w:p>
     <w:p>
       <w:pPr>
@@ -4641,21 +4795,21 @@
       <w:pPr>
         <w:pStyle w:val="Overskrift2"/>
       </w:pPr>
-      <w:bookmarkStart w:id="9" w:name="_Toc531602647"/>
+      <w:bookmarkStart w:id="10" w:name="_Toc531606056"/>
       <w:r>
         <w:t>Forretningsgrundlag</w:t>
       </w:r>
-      <w:bookmarkEnd w:id="9"/>
+      <w:bookmarkEnd w:id="10"/>
     </w:p>
     <w:p>
       <w:pPr>
         <w:pStyle w:val="Overskrift2"/>
       </w:pPr>
-      <w:bookmarkStart w:id="10" w:name="_Toc531602648"/>
+      <w:bookmarkStart w:id="11" w:name="_Toc531606057"/>
       <w:r>
         <w:t>SWOT</w:t>
       </w:r>
-      <w:bookmarkEnd w:id="10"/>
+      <w:bookmarkEnd w:id="11"/>
     </w:p>
     <w:p>
       <w:pPr>
@@ -7078,6 +7232,16 @@
       <w:ind w:left="220"/>
     </w:pPr>
   </w:style>
+  <w:style w:type="paragraph" w:styleId="Listeafsnit">
+    <w:name w:val="List Paragraph"/>
+    <w:basedOn w:val="Normal"/>
+    <w:uiPriority w:val="34"/>
+    <w:qFormat/>
+    <w:rsid w:val="007A4383"/>
+    <w:pPr>
+      <w:ind w:left="720"/>
+    </w:pPr>
+  </w:style>
 </w:styles>
 </file>
 
@@ -7343,7 +7507,7 @@
 </file>
 
 <file path=customXml/itemProps1.xml><?xml version="1.0" encoding="utf-8"?>
-<ds:datastoreItem xmlns:ds="http://schemas.openxmlformats.org/officeDocument/2006/customXml" ds:itemID="{725E7B5D-423B-45AE-9BD8-33054C409D3E}">
+<ds:datastoreItem xmlns:ds="http://schemas.openxmlformats.org/officeDocument/2006/customXml" ds:itemID="{10FD137A-6985-4C02-98D0-C9BC33E5FBDD}">
   <ds:schemaRefs>
     <ds:schemaRef ds:uri="http://schemas.openxmlformats.org/officeDocument/2006/bibliography"/>
   </ds:schemaRefs>

--- a/Modulopgave 4 - Text Based Adventure Game.docx
+++ b/Modulopgave 4 - Text Based Adventure Game.docx
@@ -4127,8 +4127,6 @@
               </w:rPr>
               <w:t>- Generic message.</w:t>
             </w:r>
-            <w:bookmarkStart w:id="4" w:name="_GoBack"/>
-            <w:bookmarkEnd w:id="4"/>
           </w:p>
           <w:p>
             <w:pPr>
@@ -4152,6 +4150,41 @@
               </w:rPr>
               <w:t>Player dies: - game over title</w:t>
             </w:r>
+          </w:p>
+          <w:p>
+            <w:pPr>
+              <w:pStyle w:val="Listeafsnit"/>
+              <w:numPr>
+                <w:ilvl w:val="0"/>
+                <w:numId w:val="1"/>
+              </w:numPr>
+              <w:contextualSpacing w:val="0"/>
+              <w:rPr>
+                <w:sz w:val="15"/>
+                <w:szCs w:val="15"/>
+                <w:lang w:val="en-US"/>
+              </w:rPr>
+            </w:pPr>
+            <w:proofErr w:type="spellStart"/>
+            <w:r>
+              <w:rPr>
+                <w:sz w:val="15"/>
+                <w:szCs w:val="15"/>
+                <w:lang w:val="en-US"/>
+              </w:rPr>
+              <w:t>Choicehandler</w:t>
+            </w:r>
+            <w:proofErr w:type="spellEnd"/>
+            <w:r>
+              <w:rPr>
+                <w:sz w:val="15"/>
+                <w:szCs w:val="15"/>
+                <w:lang w:val="en-US"/>
+              </w:rPr>
+              <w:t xml:space="preserve"> crashes : - int as savepoints</w:t>
+            </w:r>
+            <w:bookmarkStart w:id="4" w:name="_GoBack"/>
+            <w:bookmarkEnd w:id="4"/>
           </w:p>
         </w:tc>
       </w:tr>
@@ -4290,7 +4323,6 @@
         <w:rPr>
           <w:lang w:val="en-US"/>
         </w:rPr>
-        <w:lastRenderedPageBreak/>
         <w:t>Use case diagram</w:t>
       </w:r>
       <w:bookmarkEnd w:id="5"/>
@@ -7507,7 +7539,7 @@
 </file>
 
 <file path=customXml/itemProps1.xml><?xml version="1.0" encoding="utf-8"?>
-<ds:datastoreItem xmlns:ds="http://schemas.openxmlformats.org/officeDocument/2006/customXml" ds:itemID="{10FD137A-6985-4C02-98D0-C9BC33E5FBDD}">
+<ds:datastoreItem xmlns:ds="http://schemas.openxmlformats.org/officeDocument/2006/customXml" ds:itemID="{BB95BFC7-E1F6-4D00-BA13-D46ED7F9B839}">
   <ds:schemaRefs>
     <ds:schemaRef ds:uri="http://schemas.openxmlformats.org/officeDocument/2006/bibliography"/>
   </ds:schemaRefs>

--- a/Modulopgave 4 - Text Based Adventure Game.docx
+++ b/Modulopgave 4 - Text Based Adventure Game.docx
@@ -4183,8 +4183,6 @@
               </w:rPr>
               <w:t xml:space="preserve"> crashes : - int as savepoints</w:t>
             </w:r>
-            <w:bookmarkStart w:id="4" w:name="_GoBack"/>
-            <w:bookmarkEnd w:id="4"/>
           </w:p>
         </w:tc>
       </w:tr>
@@ -4318,14 +4316,14 @@
           <w:lang w:val="en-US"/>
         </w:rPr>
       </w:pPr>
-      <w:bookmarkStart w:id="5" w:name="_Toc531606051"/>
+      <w:bookmarkStart w:id="4" w:name="_Toc531606051"/>
       <w:r>
         <w:rPr>
           <w:lang w:val="en-US"/>
         </w:rPr>
         <w:t>Use case diagram</w:t>
       </w:r>
-      <w:bookmarkEnd w:id="5"/>
+      <w:bookmarkEnd w:id="4"/>
     </w:p>
     <w:p>
       <w:pPr>
@@ -4530,7 +4528,7 @@
           <w:lang w:val="en-US"/>
         </w:rPr>
       </w:pPr>
-      <w:bookmarkStart w:id="6" w:name="_Toc531606052"/>
+      <w:bookmarkStart w:id="5" w:name="_Toc531606052"/>
       <w:r>
         <w:rPr>
           <w:lang w:val="en-US"/>
@@ -4538,7 +4536,7 @@
         <w:lastRenderedPageBreak/>
         <w:t>Domain model</w:t>
       </w:r>
-      <w:bookmarkEnd w:id="6"/>
+      <w:bookmarkEnd w:id="5"/>
     </w:p>
     <w:p>
       <w:pPr>
@@ -4611,14 +4609,14 @@
           <w:lang w:val="en-US"/>
         </w:rPr>
       </w:pPr>
-      <w:bookmarkStart w:id="7" w:name="_Toc531606053"/>
+      <w:bookmarkStart w:id="6" w:name="_Toc531606053"/>
       <w:r>
         <w:rPr>
           <w:lang w:val="en-US"/>
         </w:rPr>
         <w:t>System Sequence Diagram</w:t>
       </w:r>
-      <w:bookmarkEnd w:id="7"/>
+      <w:bookmarkEnd w:id="6"/>
     </w:p>
     <w:p>
       <w:pPr>
@@ -4636,9 +4634,9 @@
         </w:rPr>
         <w:drawing>
           <wp:inline distT="0" distB="0" distL="0" distR="0">
-            <wp:extent cx="4556760" cy="4368786"/>
-            <wp:effectExtent l="0" t="0" r="0" b="0"/>
-            <wp:docPr id="4" name="Billede 4"/>
+            <wp:extent cx="5733415" cy="4785995"/>
+            <wp:effectExtent l="0" t="0" r="635" b="0"/>
+            <wp:docPr id="1" name="Billede 1"/>
             <wp:cNvGraphicFramePr>
               <a:graphicFrameLocks xmlns:a="http://schemas.openxmlformats.org/drawingml/2006/main" noChangeAspect="1"/>
             </wp:cNvGraphicFramePr>
@@ -4646,7 +4644,7 @@
               <a:graphicData uri="http://schemas.openxmlformats.org/drawingml/2006/picture">
                 <pic:pic xmlns:pic="http://schemas.openxmlformats.org/drawingml/2006/picture">
                   <pic:nvPicPr>
-                    <pic:cNvPr id="0" name="Picture 5"/>
+                    <pic:cNvPr id="0" name="Picture 1"/>
                     <pic:cNvPicPr>
                       <a:picLocks noChangeAspect="1" noChangeArrowheads="1"/>
                     </pic:cNvPicPr>
@@ -4667,7 +4665,7 @@
                   <pic:spPr bwMode="auto">
                     <a:xfrm>
                       <a:off x="0" y="0"/>
-                      <a:ext cx="4559748" cy="4371650"/>
+                      <a:ext cx="5733415" cy="4785995"/>
                     </a:xfrm>
                     <a:prstGeom prst="rect">
                       <a:avLst/>
@@ -4688,7 +4686,7 @@
       <w:pPr>
         <w:pStyle w:val="Overskrift2"/>
       </w:pPr>
-      <w:bookmarkStart w:id="8" w:name="_Toc531606054"/>
+      <w:bookmarkStart w:id="7" w:name="_Toc531606054"/>
       <w:proofErr w:type="spellStart"/>
       <w:r>
         <w:lastRenderedPageBreak/>
@@ -4698,7 +4696,7 @@
       <w:r>
         <w:t xml:space="preserve"> diagram</w:t>
       </w:r>
-      <w:bookmarkEnd w:id="8"/>
+      <w:bookmarkEnd w:id="7"/>
     </w:p>
     <w:p>
       <w:pPr>
@@ -4767,11 +4765,11 @@
       <w:pPr>
         <w:pStyle w:val="Overskrift2"/>
       </w:pPr>
-      <w:bookmarkStart w:id="9" w:name="_Toc531606055"/>
+      <w:bookmarkStart w:id="8" w:name="_Toc531606055"/>
       <w:r>
         <w:t>Class diagram</w:t>
       </w:r>
-      <w:bookmarkEnd w:id="9"/>
+      <w:bookmarkEnd w:id="8"/>
     </w:p>
     <w:p>
       <w:pPr>
@@ -4827,21 +4825,21 @@
       <w:pPr>
         <w:pStyle w:val="Overskrift2"/>
       </w:pPr>
-      <w:bookmarkStart w:id="10" w:name="_Toc531606056"/>
+      <w:bookmarkStart w:id="9" w:name="_Toc531606056"/>
       <w:r>
         <w:t>Forretningsgrundlag</w:t>
       </w:r>
+      <w:bookmarkEnd w:id="9"/>
+    </w:p>
+    <w:p>
+      <w:pPr>
+        <w:pStyle w:val="Overskrift2"/>
+      </w:pPr>
+      <w:bookmarkStart w:id="10" w:name="_Toc531606057"/>
+      <w:r>
+        <w:t>SWOT</w:t>
+      </w:r>
       <w:bookmarkEnd w:id="10"/>
-    </w:p>
-    <w:p>
-      <w:pPr>
-        <w:pStyle w:val="Overskrift2"/>
-      </w:pPr>
-      <w:bookmarkStart w:id="11" w:name="_Toc531606057"/>
-      <w:r>
-        <w:t>SWOT</w:t>
-      </w:r>
-      <w:bookmarkEnd w:id="11"/>
     </w:p>
     <w:p>
       <w:pPr>
@@ -4859,8 +4857,12 @@
       </w:pPr>
     </w:p>
     <w:sectPr>
-      <w:headerReference w:type="default" r:id="rId12"/>
-      <w:footerReference w:type="default" r:id="rId13"/>
+      <w:headerReference w:type="even" r:id="rId12"/>
+      <w:headerReference w:type="default" r:id="rId13"/>
+      <w:footerReference w:type="even" r:id="rId14"/>
+      <w:footerReference w:type="default" r:id="rId15"/>
+      <w:headerReference w:type="first" r:id="rId16"/>
+      <w:footerReference w:type="first" r:id="rId17"/>
       <w:pgSz w:w="11909" w:h="16834"/>
       <w:pgMar w:top="1440" w:right="1440" w:bottom="1440" w:left="1440" w:header="0" w:footer="720" w:gutter="0"/>
       <w:pgNumType w:start="0"/>
@@ -4898,6 +4900,16 @@
 </file>
 
 <file path=word/footer1.xml><?xml version="1.0" encoding="utf-8"?>
+<w:ftr xmlns:wpc="http://schemas.microsoft.com/office/word/2010/wordprocessingCanvas" xmlns:cx="http://schemas.microsoft.com/office/drawing/2014/chartex" xmlns:cx1="http://schemas.microsoft.com/office/drawing/2015/9/8/chartex" xmlns:cx2="http://schemas.microsoft.com/office/drawing/2015/10/21/chartex" xmlns:cx3="http://schemas.microsoft.com/office/drawing/2016/5/9/chartex" xmlns:cx4="http://schemas.microsoft.com/office/drawing/2016/5/10/chartex" xmlns:cx5="http://schemas.microsoft.com/office/drawing/2016/5/11/chartex" xmlns:cx6="http://schemas.microsoft.com/office/drawing/2016/5/12/chartex" xmlns:cx7="http://schemas.microsoft.com/office/drawing/2016/5/13/chartex" xmlns:cx8="http://schemas.microsoft.com/office/drawing/2016/5/14/chartex" xmlns:mc="http://schemas.openxmlformats.org/markup-compatibility/2006" xmlns:aink="http://schemas.microsoft.com/office/drawing/2016/ink" xmlns:am3d="http://schemas.microsoft.com/office/drawing/2017/model3d" xmlns:o="urn:schemas-microsoft-com:office:office" xmlns:r="http://schemas.openxmlformats.org/officeDocument/2006/relationships" xmlns:m="http://schemas.openxmlformats.org/officeDocument/2006/math" xmlns:v="urn:schemas-microsoft-com:vml" xmlns:wp14="http://schemas.microsoft.com/office/word/2010/wordprocessingDrawing" xmlns:wp="http://schemas.openxmlformats.org/drawingml/2006/wordprocessingDrawing" xmlns:w10="urn:schemas-microsoft-com:office:word" xmlns:w="http://schemas.openxmlformats.org/wordprocessingml/2006/main" xmlns:w14="http://schemas.microsoft.com/office/word/2010/wordml" xmlns:w15="http://schemas.microsoft.com/office/word/2012/wordml" xmlns:w16cid="http://schemas.microsoft.com/office/word/2016/wordml/cid" xmlns:w16se="http://schemas.microsoft.com/office/word/2015/wordml/symex" xmlns:wpg="http://schemas.microsoft.com/office/word/2010/wordprocessingGroup" xmlns:wpi="http://schemas.microsoft.com/office/word/2010/wordprocessingInk" xmlns:wne="http://schemas.microsoft.com/office/word/2006/wordml" xmlns:wps="http://schemas.microsoft.com/office/word/2010/wordprocessingShape" mc:Ignorable="w14 w15 w16se w16cid wp14">
+  <w:p>
+    <w:pPr>
+      <w:pStyle w:val="Sidefod"/>
+    </w:pPr>
+  </w:p>
+</w:ftr>
+</file>
+
+<file path=word/footer2.xml><?xml version="1.0" encoding="utf-8"?>
 <w:ftr xmlns:wpc="http://schemas.microsoft.com/office/word/2010/wordprocessingCanvas" xmlns:cx="http://schemas.microsoft.com/office/drawing/2014/chartex" xmlns:cx1="http://schemas.microsoft.com/office/drawing/2015/9/8/chartex" xmlns:cx2="http://schemas.microsoft.com/office/drawing/2015/10/21/chartex" xmlns:cx3="http://schemas.microsoft.com/office/drawing/2016/5/9/chartex" xmlns:cx4="http://schemas.microsoft.com/office/drawing/2016/5/10/chartex" xmlns:cx5="http://schemas.microsoft.com/office/drawing/2016/5/11/chartex" xmlns:cx6="http://schemas.microsoft.com/office/drawing/2016/5/12/chartex" xmlns:cx7="http://schemas.microsoft.com/office/drawing/2016/5/13/chartex" xmlns:cx8="http://schemas.microsoft.com/office/drawing/2016/5/14/chartex" xmlns:mc="http://schemas.openxmlformats.org/markup-compatibility/2006" xmlns:aink="http://schemas.microsoft.com/office/drawing/2016/ink" xmlns:am3d="http://schemas.microsoft.com/office/drawing/2017/model3d" xmlns:o="urn:schemas-microsoft-com:office:office" xmlns:r="http://schemas.openxmlformats.org/officeDocument/2006/relationships" xmlns:m="http://schemas.openxmlformats.org/officeDocument/2006/math" xmlns:v="urn:schemas-microsoft-com:vml" xmlns:wp14="http://schemas.microsoft.com/office/word/2010/wordprocessingDrawing" xmlns:wp="http://schemas.openxmlformats.org/drawingml/2006/wordprocessingDrawing" xmlns:w10="urn:schemas-microsoft-com:office:word" xmlns:w="http://schemas.openxmlformats.org/wordprocessingml/2006/main" xmlns:w14="http://schemas.microsoft.com/office/word/2010/wordml" xmlns:w15="http://schemas.microsoft.com/office/word/2012/wordml" xmlns:w16cid="http://schemas.microsoft.com/office/word/2016/wordml/cid" xmlns:w16se="http://schemas.microsoft.com/office/word/2015/wordml/symex" xmlns:wpg="http://schemas.microsoft.com/office/word/2010/wordprocessingGroup" xmlns:wpi="http://schemas.microsoft.com/office/word/2010/wordprocessingInk" xmlns:wne="http://schemas.microsoft.com/office/word/2006/wordml" xmlns:wps="http://schemas.microsoft.com/office/word/2010/wordprocessingShape" mc:Ignorable="w14 w15 w16se w16cid wp14">
   <w:p>
     <w:pPr>
@@ -4926,6 +4938,16 @@
 </w:ftr>
 </file>
 
+<file path=word/footer3.xml><?xml version="1.0" encoding="utf-8"?>
+<w:ftr xmlns:wpc="http://schemas.microsoft.com/office/word/2010/wordprocessingCanvas" xmlns:cx="http://schemas.microsoft.com/office/drawing/2014/chartex" xmlns:cx1="http://schemas.microsoft.com/office/drawing/2015/9/8/chartex" xmlns:cx2="http://schemas.microsoft.com/office/drawing/2015/10/21/chartex" xmlns:cx3="http://schemas.microsoft.com/office/drawing/2016/5/9/chartex" xmlns:cx4="http://schemas.microsoft.com/office/drawing/2016/5/10/chartex" xmlns:cx5="http://schemas.microsoft.com/office/drawing/2016/5/11/chartex" xmlns:cx6="http://schemas.microsoft.com/office/drawing/2016/5/12/chartex" xmlns:cx7="http://schemas.microsoft.com/office/drawing/2016/5/13/chartex" xmlns:cx8="http://schemas.microsoft.com/office/drawing/2016/5/14/chartex" xmlns:mc="http://schemas.openxmlformats.org/markup-compatibility/2006" xmlns:aink="http://schemas.microsoft.com/office/drawing/2016/ink" xmlns:am3d="http://schemas.microsoft.com/office/drawing/2017/model3d" xmlns:o="urn:schemas-microsoft-com:office:office" xmlns:r="http://schemas.openxmlformats.org/officeDocument/2006/relationships" xmlns:m="http://schemas.openxmlformats.org/officeDocument/2006/math" xmlns:v="urn:schemas-microsoft-com:vml" xmlns:wp14="http://schemas.microsoft.com/office/word/2010/wordprocessingDrawing" xmlns:wp="http://schemas.openxmlformats.org/drawingml/2006/wordprocessingDrawing" xmlns:w10="urn:schemas-microsoft-com:office:word" xmlns:w="http://schemas.openxmlformats.org/wordprocessingml/2006/main" xmlns:w14="http://schemas.microsoft.com/office/word/2010/wordml" xmlns:w15="http://schemas.microsoft.com/office/word/2012/wordml" xmlns:w16cid="http://schemas.microsoft.com/office/word/2016/wordml/cid" xmlns:w16se="http://schemas.microsoft.com/office/word/2015/wordml/symex" xmlns:wpg="http://schemas.microsoft.com/office/word/2010/wordprocessingGroup" xmlns:wpi="http://schemas.microsoft.com/office/word/2010/wordprocessingInk" xmlns:wne="http://schemas.microsoft.com/office/word/2006/wordml" xmlns:wps="http://schemas.microsoft.com/office/word/2010/wordprocessingShape" mc:Ignorable="w14 w15 w16se w16cid wp14">
+  <w:p>
+    <w:pPr>
+      <w:pStyle w:val="Sidefod"/>
+    </w:pPr>
+  </w:p>
+</w:ftr>
+</file>
+
 <file path=word/footnotes.xml><?xml version="1.0" encoding="utf-8"?>
 <w:footnotes xmlns:wpc="http://schemas.microsoft.com/office/word/2010/wordprocessingCanvas" xmlns:cx="http://schemas.microsoft.com/office/drawing/2014/chartex" xmlns:cx1="http://schemas.microsoft.com/office/drawing/2015/9/8/chartex" xmlns:cx2="http://schemas.microsoft.com/office/drawing/2015/10/21/chartex" xmlns:cx3="http://schemas.microsoft.com/office/drawing/2016/5/9/chartex" xmlns:cx4="http://schemas.microsoft.com/office/drawing/2016/5/10/chartex" xmlns:cx5="http://schemas.microsoft.com/office/drawing/2016/5/11/chartex" xmlns:cx6="http://schemas.microsoft.com/office/drawing/2016/5/12/chartex" xmlns:cx7="http://schemas.microsoft.com/office/drawing/2016/5/13/chartex" xmlns:cx8="http://schemas.microsoft.com/office/drawing/2016/5/14/chartex" xmlns:mc="http://schemas.openxmlformats.org/markup-compatibility/2006" xmlns:aink="http://schemas.microsoft.com/office/drawing/2016/ink" xmlns:am3d="http://schemas.microsoft.com/office/drawing/2017/model3d" xmlns:o="urn:schemas-microsoft-com:office:office" xmlns:r="http://schemas.openxmlformats.org/officeDocument/2006/relationships" xmlns:m="http://schemas.openxmlformats.org/officeDocument/2006/math" xmlns:v="urn:schemas-microsoft-com:vml" xmlns:wp14="http://schemas.microsoft.com/office/word/2010/wordprocessingDrawing" xmlns:wp="http://schemas.openxmlformats.org/drawingml/2006/wordprocessingDrawing" xmlns:w10="urn:schemas-microsoft-com:office:word" xmlns:w="http://schemas.openxmlformats.org/wordprocessingml/2006/main" xmlns:w14="http://schemas.microsoft.com/office/word/2010/wordml" xmlns:w15="http://schemas.microsoft.com/office/word/2012/wordml" xmlns:w16cid="http://schemas.microsoft.com/office/word/2016/wordml/cid" xmlns:w16se="http://schemas.microsoft.com/office/word/2015/wordml/symex" xmlns:wpg="http://schemas.microsoft.com/office/word/2010/wordprocessingGroup" xmlns:wpi="http://schemas.microsoft.com/office/word/2010/wordprocessingInk" xmlns:wne="http://schemas.microsoft.com/office/word/2006/wordml" xmlns:wps="http://schemas.microsoft.com/office/word/2010/wordprocessingShape" mc:Ignorable="w14 w15 w16se w16cid wp14">
   <w:footnote w:type="separator" w:id="-1">
@@ -4956,6 +4978,16 @@
   <w:p>
     <w:pPr>
       <w:pStyle w:val="Sidehoved"/>
+    </w:pPr>
+  </w:p>
+</w:hdr>
+</file>
+
+<file path=word/header2.xml><?xml version="1.0" encoding="utf-8"?>
+<w:hdr xmlns:wpc="http://schemas.microsoft.com/office/word/2010/wordprocessingCanvas" xmlns:cx="http://schemas.microsoft.com/office/drawing/2014/chartex" xmlns:cx1="http://schemas.microsoft.com/office/drawing/2015/9/8/chartex" xmlns:cx2="http://schemas.microsoft.com/office/drawing/2015/10/21/chartex" xmlns:cx3="http://schemas.microsoft.com/office/drawing/2016/5/9/chartex" xmlns:cx4="http://schemas.microsoft.com/office/drawing/2016/5/10/chartex" xmlns:cx5="http://schemas.microsoft.com/office/drawing/2016/5/11/chartex" xmlns:cx6="http://schemas.microsoft.com/office/drawing/2016/5/12/chartex" xmlns:cx7="http://schemas.microsoft.com/office/drawing/2016/5/13/chartex" xmlns:cx8="http://schemas.microsoft.com/office/drawing/2016/5/14/chartex" xmlns:mc="http://schemas.openxmlformats.org/markup-compatibility/2006" xmlns:aink="http://schemas.microsoft.com/office/drawing/2016/ink" xmlns:am3d="http://schemas.microsoft.com/office/drawing/2017/model3d" xmlns:o="urn:schemas-microsoft-com:office:office" xmlns:r="http://schemas.openxmlformats.org/officeDocument/2006/relationships" xmlns:m="http://schemas.openxmlformats.org/officeDocument/2006/math" xmlns:v="urn:schemas-microsoft-com:vml" xmlns:wp14="http://schemas.microsoft.com/office/word/2010/wordprocessingDrawing" xmlns:wp="http://schemas.openxmlformats.org/drawingml/2006/wordprocessingDrawing" xmlns:w10="urn:schemas-microsoft-com:office:word" xmlns:w="http://schemas.openxmlformats.org/wordprocessingml/2006/main" xmlns:w14="http://schemas.microsoft.com/office/word/2010/wordml" xmlns:w15="http://schemas.microsoft.com/office/word/2012/wordml" xmlns:w16cid="http://schemas.microsoft.com/office/word/2016/wordml/cid" xmlns:w16se="http://schemas.microsoft.com/office/word/2015/wordml/symex" xmlns:wpg="http://schemas.microsoft.com/office/word/2010/wordprocessingGroup" xmlns:wpi="http://schemas.microsoft.com/office/word/2010/wordprocessingInk" xmlns:wne="http://schemas.microsoft.com/office/word/2006/wordml" xmlns:wps="http://schemas.microsoft.com/office/word/2010/wordprocessingShape" mc:Ignorable="w14 w15 w16se w16cid wp14">
+  <w:p>
+    <w:pPr>
+      <w:pStyle w:val="Sidehoved"/>
       <w:jc w:val="right"/>
       <w:rPr>
         <w:lang w:val="en-US"/>
@@ -5023,8 +5055,26 @@
       <w:rPr>
         <w:lang w:val="en-US"/>
       </w:rPr>
+      <w:t xml:space="preserve"> -</w:t>
+    </w:r>
+    <w:bookmarkStart w:id="11" w:name="_GoBack"/>
+    <w:bookmarkEnd w:id="11"/>
+    <w:r>
+      <w:rPr>
+        <w:lang w:val="en-US"/>
+      </w:rPr>
       <w:t xml:space="preserve"> 4</w:t>
     </w:r>
+  </w:p>
+</w:hdr>
+</file>
+
+<file path=word/header3.xml><?xml version="1.0" encoding="utf-8"?>
+<w:hdr xmlns:wpc="http://schemas.microsoft.com/office/word/2010/wordprocessingCanvas" xmlns:cx="http://schemas.microsoft.com/office/drawing/2014/chartex" xmlns:cx1="http://schemas.microsoft.com/office/drawing/2015/9/8/chartex" xmlns:cx2="http://schemas.microsoft.com/office/drawing/2015/10/21/chartex" xmlns:cx3="http://schemas.microsoft.com/office/drawing/2016/5/9/chartex" xmlns:cx4="http://schemas.microsoft.com/office/drawing/2016/5/10/chartex" xmlns:cx5="http://schemas.microsoft.com/office/drawing/2016/5/11/chartex" xmlns:cx6="http://schemas.microsoft.com/office/drawing/2016/5/12/chartex" xmlns:cx7="http://schemas.microsoft.com/office/drawing/2016/5/13/chartex" xmlns:cx8="http://schemas.microsoft.com/office/drawing/2016/5/14/chartex" xmlns:mc="http://schemas.openxmlformats.org/markup-compatibility/2006" xmlns:aink="http://schemas.microsoft.com/office/drawing/2016/ink" xmlns:am3d="http://schemas.microsoft.com/office/drawing/2017/model3d" xmlns:o="urn:schemas-microsoft-com:office:office" xmlns:r="http://schemas.openxmlformats.org/officeDocument/2006/relationships" xmlns:m="http://schemas.openxmlformats.org/officeDocument/2006/math" xmlns:v="urn:schemas-microsoft-com:vml" xmlns:wp14="http://schemas.microsoft.com/office/word/2010/wordprocessingDrawing" xmlns:wp="http://schemas.openxmlformats.org/drawingml/2006/wordprocessingDrawing" xmlns:w10="urn:schemas-microsoft-com:office:word" xmlns:w="http://schemas.openxmlformats.org/wordprocessingml/2006/main" xmlns:w14="http://schemas.microsoft.com/office/word/2010/wordml" xmlns:w15="http://schemas.microsoft.com/office/word/2012/wordml" xmlns:w16cid="http://schemas.microsoft.com/office/word/2016/wordml/cid" xmlns:w16se="http://schemas.microsoft.com/office/word/2015/wordml/symex" xmlns:wpg="http://schemas.microsoft.com/office/word/2010/wordprocessingGroup" xmlns:wpi="http://schemas.microsoft.com/office/word/2010/wordprocessingInk" xmlns:wne="http://schemas.microsoft.com/office/word/2006/wordml" xmlns:wps="http://schemas.microsoft.com/office/word/2010/wordprocessingShape" mc:Ignorable="w14 w15 w16se w16cid wp14">
+  <w:p>
+    <w:pPr>
+      <w:pStyle w:val="Sidehoved"/>
+    </w:pPr>
   </w:p>
 </w:hdr>
 </file>
@@ -7539,7 +7589,7 @@
 </file>
 
 <file path=customXml/itemProps1.xml><?xml version="1.0" encoding="utf-8"?>
-<ds:datastoreItem xmlns:ds="http://schemas.openxmlformats.org/officeDocument/2006/customXml" ds:itemID="{BB95BFC7-E1F6-4D00-BA13-D46ED7F9B839}">
+<ds:datastoreItem xmlns:ds="http://schemas.openxmlformats.org/officeDocument/2006/customXml" ds:itemID="{123131C9-8E90-4668-87AC-4D94343BA6C0}">
   <ds:schemaRefs>
     <ds:schemaRef ds:uri="http://schemas.openxmlformats.org/officeDocument/2006/bibliography"/>
   </ds:schemaRefs>

--- a/Modulopgave 4 - Text Based Adventure Game.docx
+++ b/Modulopgave 4 - Text Based Adventure Game.docx
@@ -952,6 +952,7 @@
           <w:pPr>
             <w:pStyle w:val="Indholdsfortegnelse2"/>
             <w:tabs>
+              <w:tab w:val="left" w:pos="1540"/>
               <w:tab w:val="right" w:leader="dot" w:pos="9019"/>
             </w:tabs>
             <w:rPr>
@@ -981,13 +982,30 @@
             </w:rPr>
             <w:fldChar w:fldCharType="separate"/>
           </w:r>
-          <w:hyperlink w:anchor="_Toc531606047" w:history="1">
+          <w:hyperlink w:anchor="_Toc531688436" w:history="1">
             <w:r>
               <w:rPr>
                 <w:rStyle w:val="Hyperlink"/>
                 <w:noProof/>
-              </w:rPr>
-              <w:t>Requirements:</w:t>
+                <w:lang w:val="en-US"/>
+              </w:rPr>
+              <w:t>Business</w:t>
+            </w:r>
+            <w:r>
+              <w:rPr>
+                <w:rFonts w:asciiTheme="minorHAnsi" w:eastAsiaTheme="minorEastAsia" w:hAnsiTheme="minorHAnsi" w:cstheme="minorBidi"/>
+                <w:noProof/>
+                <w:lang w:val="da-DK"/>
+              </w:rPr>
+              <w:t xml:space="preserve"> </w:t>
+            </w:r>
+            <w:r>
+              <w:rPr>
+                <w:rStyle w:val="Hyperlink"/>
+                <w:noProof/>
+                <w:lang w:val="en-US"/>
+              </w:rPr>
+              <w:t>Vision</w:t>
             </w:r>
             <w:r>
               <w:rPr>
@@ -1008,95 +1026,7 @@
                 <w:noProof/>
                 <w:webHidden/>
               </w:rPr>
-              <w:instrText xml:space="preserve"> PAGEREF _Toc531606047 \h </w:instrText>
-            </w:r>
-            <w:r>
-              <w:rPr>
-                <w:noProof/>
-                <w:webHidden/>
-              </w:rPr>
-            </w:r>
-            <w:r>
-              <w:rPr>
-                <w:noProof/>
-                <w:webHidden/>
-              </w:rPr>
-              <w:fldChar w:fldCharType="separate"/>
-            </w:r>
-            <w:r>
-              <w:rPr>
-                <w:noProof/>
-                <w:webHidden/>
-              </w:rPr>
-              <w:t>1</w:t>
-            </w:r>
-            <w:r>
-              <w:rPr>
-                <w:noProof/>
-                <w:webHidden/>
-              </w:rPr>
-              <w:fldChar w:fldCharType="end"/>
-            </w:r>
-          </w:hyperlink>
-        </w:p>
-        <w:p>
-          <w:pPr>
-            <w:pStyle w:val="Indholdsfortegnelse2"/>
-            <w:tabs>
-              <w:tab w:val="left" w:pos="1540"/>
-              <w:tab w:val="right" w:leader="dot" w:pos="9019"/>
-            </w:tabs>
-            <w:rPr>
-              <w:rFonts w:asciiTheme="minorHAnsi" w:eastAsiaTheme="minorEastAsia" w:hAnsiTheme="minorHAnsi" w:cstheme="minorBidi"/>
-              <w:noProof/>
-              <w:lang w:val="da-DK"/>
-            </w:rPr>
-          </w:pPr>
-          <w:hyperlink w:anchor="_Toc531606048" w:history="1">
-            <w:r>
-              <w:rPr>
-                <w:rStyle w:val="Hyperlink"/>
-                <w:noProof/>
-                <w:lang w:val="en-US"/>
-              </w:rPr>
-              <w:t>Business</w:t>
-            </w:r>
-            <w:r>
-              <w:rPr>
-                <w:rFonts w:asciiTheme="minorHAnsi" w:eastAsiaTheme="minorEastAsia" w:hAnsiTheme="minorHAnsi" w:cstheme="minorBidi"/>
-                <w:noProof/>
-                <w:lang w:val="da-DK"/>
-              </w:rPr>
-              <w:t xml:space="preserve"> </w:t>
-            </w:r>
-            <w:r>
-              <w:rPr>
-                <w:rStyle w:val="Hyperlink"/>
-                <w:noProof/>
-                <w:lang w:val="en-US"/>
-              </w:rPr>
-              <w:t>Vision</w:t>
-            </w:r>
-            <w:r>
-              <w:rPr>
-                <w:noProof/>
-                <w:webHidden/>
-              </w:rPr>
-              <w:tab/>
-            </w:r>
-            <w:r>
-              <w:rPr>
-                <w:noProof/>
-                <w:webHidden/>
-              </w:rPr>
-              <w:fldChar w:fldCharType="begin"/>
-            </w:r>
-            <w:r>
-              <w:rPr>
-                <w:noProof/>
-                <w:webHidden/>
-              </w:rPr>
-              <w:instrText xml:space="preserve"> PAGEREF _Toc531606048 \h </w:instrText>
+              <w:instrText xml:space="preserve"> PAGEREF _Toc531688436 \h </w:instrText>
             </w:r>
             <w:r>
               <w:rPr>
@@ -1139,14 +1069,13 @@
               <w:lang w:val="da-DK"/>
             </w:rPr>
           </w:pPr>
-          <w:hyperlink w:anchor="_Toc531606049" w:history="1">
+          <w:hyperlink w:anchor="_Toc531688437" w:history="1">
             <w:r>
               <w:rPr>
                 <w:rStyle w:val="Hyperlink"/>
                 <w:noProof/>
-                <w:lang w:val="en-US"/>
-              </w:rPr>
-              <w:t>Brief use cases</w:t>
+              </w:rPr>
+              <w:t>Requirements:</w:t>
             </w:r>
             <w:r>
               <w:rPr>
@@ -1167,7 +1096,7 @@
                 <w:noProof/>
                 <w:webHidden/>
               </w:rPr>
-              <w:instrText xml:space="preserve"> PAGEREF _Toc531606049 \h </w:instrText>
+              <w:instrText xml:space="preserve"> PAGEREF _Toc531688437 \h </w:instrText>
             </w:r>
             <w:r>
               <w:rPr>
@@ -1210,13 +1139,14 @@
               <w:lang w:val="da-DK"/>
             </w:rPr>
           </w:pPr>
-          <w:hyperlink w:anchor="_Toc531606050" w:history="1">
+          <w:hyperlink w:anchor="_Toc531688438" w:history="1">
             <w:r>
               <w:rPr>
                 <w:rStyle w:val="Hyperlink"/>
                 <w:noProof/>
-              </w:rPr>
-              <w:t>Fully Dressed</w:t>
+                <w:lang w:val="en-US"/>
+              </w:rPr>
+              <w:t>Brief use cases</w:t>
             </w:r>
             <w:r>
               <w:rPr>
@@ -1237,7 +1167,7 @@
                 <w:noProof/>
                 <w:webHidden/>
               </w:rPr>
-              <w:instrText xml:space="preserve"> PAGEREF _Toc531606050 \h </w:instrText>
+              <w:instrText xml:space="preserve"> PAGEREF _Toc531688438 \h </w:instrText>
             </w:r>
             <w:r>
               <w:rPr>
@@ -1257,7 +1187,7 @@
                 <w:noProof/>
                 <w:webHidden/>
               </w:rPr>
-              <w:t>2</w:t>
+              <w:t>1</w:t>
             </w:r>
             <w:r>
               <w:rPr>
@@ -1280,14 +1210,13 @@
               <w:lang w:val="da-DK"/>
             </w:rPr>
           </w:pPr>
-          <w:hyperlink w:anchor="_Toc531606051" w:history="1">
+          <w:hyperlink w:anchor="_Toc531688439" w:history="1">
             <w:r>
               <w:rPr>
                 <w:rStyle w:val="Hyperlink"/>
                 <w:noProof/>
-                <w:lang w:val="en-US"/>
-              </w:rPr>
-              <w:t>Use case diagram</w:t>
+              </w:rPr>
+              <w:t>Fully Dressed</w:t>
             </w:r>
             <w:r>
               <w:rPr>
@@ -1308,7 +1237,7 @@
                 <w:noProof/>
                 <w:webHidden/>
               </w:rPr>
-              <w:instrText xml:space="preserve"> PAGEREF _Toc531606051 \h </w:instrText>
+              <w:instrText xml:space="preserve"> PAGEREF _Toc531688439 \h </w:instrText>
             </w:r>
             <w:r>
               <w:rPr>
@@ -1328,7 +1257,7 @@
                 <w:noProof/>
                 <w:webHidden/>
               </w:rPr>
-              <w:t>3</w:t>
+              <w:t>2</w:t>
             </w:r>
             <w:r>
               <w:rPr>
@@ -1351,14 +1280,14 @@
               <w:lang w:val="da-DK"/>
             </w:rPr>
           </w:pPr>
-          <w:hyperlink w:anchor="_Toc531606052" w:history="1">
+          <w:hyperlink w:anchor="_Toc531688440" w:history="1">
             <w:r>
               <w:rPr>
                 <w:rStyle w:val="Hyperlink"/>
                 <w:noProof/>
                 <w:lang w:val="en-US"/>
               </w:rPr>
-              <w:t>Domain model</w:t>
+              <w:t>Use case diagram</w:t>
             </w:r>
             <w:r>
               <w:rPr>
@@ -1379,7 +1308,7 @@
                 <w:noProof/>
                 <w:webHidden/>
               </w:rPr>
-              <w:instrText xml:space="preserve"> PAGEREF _Toc531606052 \h </w:instrText>
+              <w:instrText xml:space="preserve"> PAGEREF _Toc531688440 \h </w:instrText>
             </w:r>
             <w:r>
               <w:rPr>
@@ -1399,7 +1328,7 @@
                 <w:noProof/>
                 <w:webHidden/>
               </w:rPr>
-              <w:t>4</w:t>
+              <w:t>3</w:t>
             </w:r>
             <w:r>
               <w:rPr>
@@ -1422,14 +1351,14 @@
               <w:lang w:val="da-DK"/>
             </w:rPr>
           </w:pPr>
-          <w:hyperlink w:anchor="_Toc531606053" w:history="1">
+          <w:hyperlink w:anchor="_Toc531688441" w:history="1">
             <w:r>
               <w:rPr>
                 <w:rStyle w:val="Hyperlink"/>
                 <w:noProof/>
                 <w:lang w:val="en-US"/>
               </w:rPr>
-              <w:t>System Sequence Diagram</w:t>
+              <w:t>Domain model</w:t>
             </w:r>
             <w:r>
               <w:rPr>
@@ -1450,7 +1379,7 @@
                 <w:noProof/>
                 <w:webHidden/>
               </w:rPr>
-              <w:instrText xml:space="preserve"> PAGEREF _Toc531606053 \h </w:instrText>
+              <w:instrText xml:space="preserve"> PAGEREF _Toc531688441 \h </w:instrText>
             </w:r>
             <w:r>
               <w:rPr>
@@ -1493,13 +1422,14 @@
               <w:lang w:val="da-DK"/>
             </w:rPr>
           </w:pPr>
-          <w:hyperlink w:anchor="_Toc531606054" w:history="1">
+          <w:hyperlink w:anchor="_Toc531688442" w:history="1">
             <w:r>
               <w:rPr>
                 <w:rStyle w:val="Hyperlink"/>
                 <w:noProof/>
-              </w:rPr>
-              <w:t>Sequence diagram</w:t>
+                <w:lang w:val="en-US"/>
+              </w:rPr>
+              <w:t>System Sequence Diagram</w:t>
             </w:r>
             <w:r>
               <w:rPr>
@@ -1520,7 +1450,7 @@
                 <w:noProof/>
                 <w:webHidden/>
               </w:rPr>
-              <w:instrText xml:space="preserve"> PAGEREF _Toc531606054 \h </w:instrText>
+              <w:instrText xml:space="preserve"> PAGEREF _Toc531688442 \h </w:instrText>
             </w:r>
             <w:r>
               <w:rPr>
@@ -1540,7 +1470,7 @@
                 <w:noProof/>
                 <w:webHidden/>
               </w:rPr>
-              <w:t>5</w:t>
+              <w:t>4</w:t>
             </w:r>
             <w:r>
               <w:rPr>
@@ -1563,13 +1493,13 @@
               <w:lang w:val="da-DK"/>
             </w:rPr>
           </w:pPr>
-          <w:hyperlink w:anchor="_Toc531606055" w:history="1">
+          <w:hyperlink w:anchor="_Toc531688443" w:history="1">
             <w:r>
               <w:rPr>
                 <w:rStyle w:val="Hyperlink"/>
                 <w:noProof/>
               </w:rPr>
-              <w:t>Class diagram</w:t>
+              <w:t>Sequence diagram</w:t>
             </w:r>
             <w:r>
               <w:rPr>
@@ -1590,7 +1520,7 @@
                 <w:noProof/>
                 <w:webHidden/>
               </w:rPr>
-              <w:instrText xml:space="preserve"> PAGEREF _Toc531606055 \h </w:instrText>
+              <w:instrText xml:space="preserve"> PAGEREF _Toc531688443 \h </w:instrText>
             </w:r>
             <w:r>
               <w:rPr>
@@ -1633,13 +1563,13 @@
               <w:lang w:val="da-DK"/>
             </w:rPr>
           </w:pPr>
-          <w:hyperlink w:anchor="_Toc531606056" w:history="1">
+          <w:hyperlink w:anchor="_Toc531688444" w:history="1">
             <w:r>
               <w:rPr>
                 <w:rStyle w:val="Hyperlink"/>
                 <w:noProof/>
               </w:rPr>
-              <w:t>Forretningsgrundlag</w:t>
+              <w:t>Class diagram</w:t>
             </w:r>
             <w:r>
               <w:rPr>
@@ -1660,7 +1590,7 @@
                 <w:noProof/>
                 <w:webHidden/>
               </w:rPr>
-              <w:instrText xml:space="preserve"> PAGEREF _Toc531606056 \h </w:instrText>
+              <w:instrText xml:space="preserve"> PAGEREF _Toc531688444 \h </w:instrText>
             </w:r>
             <w:r>
               <w:rPr>
@@ -1703,12 +1633,82 @@
               <w:lang w:val="da-DK"/>
             </w:rPr>
           </w:pPr>
-          <w:hyperlink w:anchor="_Toc531606057" w:history="1">
+          <w:hyperlink w:anchor="_Toc531688445" w:history="1">
             <w:r>
               <w:rPr>
                 <w:rStyle w:val="Hyperlink"/>
                 <w:noProof/>
               </w:rPr>
+              <w:t>Forretningsgrundlag</w:t>
+            </w:r>
+            <w:r>
+              <w:rPr>
+                <w:noProof/>
+                <w:webHidden/>
+              </w:rPr>
+              <w:tab/>
+            </w:r>
+            <w:r>
+              <w:rPr>
+                <w:noProof/>
+                <w:webHidden/>
+              </w:rPr>
+              <w:fldChar w:fldCharType="begin"/>
+            </w:r>
+            <w:r>
+              <w:rPr>
+                <w:noProof/>
+                <w:webHidden/>
+              </w:rPr>
+              <w:instrText xml:space="preserve"> PAGEREF _Toc531688445 \h </w:instrText>
+            </w:r>
+            <w:r>
+              <w:rPr>
+                <w:noProof/>
+                <w:webHidden/>
+              </w:rPr>
+            </w:r>
+            <w:r>
+              <w:rPr>
+                <w:noProof/>
+                <w:webHidden/>
+              </w:rPr>
+              <w:fldChar w:fldCharType="separate"/>
+            </w:r>
+            <w:r>
+              <w:rPr>
+                <w:noProof/>
+                <w:webHidden/>
+              </w:rPr>
+              <w:t>5</w:t>
+            </w:r>
+            <w:r>
+              <w:rPr>
+                <w:noProof/>
+                <w:webHidden/>
+              </w:rPr>
+              <w:fldChar w:fldCharType="end"/>
+            </w:r>
+          </w:hyperlink>
+        </w:p>
+        <w:p>
+          <w:pPr>
+            <w:pStyle w:val="Indholdsfortegnelse2"/>
+            <w:tabs>
+              <w:tab w:val="right" w:leader="dot" w:pos="9019"/>
+            </w:tabs>
+            <w:rPr>
+              <w:rFonts w:asciiTheme="minorHAnsi" w:eastAsiaTheme="minorEastAsia" w:hAnsiTheme="minorHAnsi" w:cstheme="minorBidi"/>
+              <w:noProof/>
+              <w:lang w:val="da-DK"/>
+            </w:rPr>
+          </w:pPr>
+          <w:hyperlink w:anchor="_Toc531688446" w:history="1">
+            <w:r>
+              <w:rPr>
+                <w:rStyle w:val="Hyperlink"/>
+                <w:noProof/>
+              </w:rPr>
               <w:t>SWOT</w:t>
             </w:r>
             <w:r>
@@ -1730,7 +1730,7 @@
                 <w:noProof/>
                 <w:webHidden/>
               </w:rPr>
-              <w:instrText xml:space="preserve"> PAGEREF _Toc531606057 \h </w:instrText>
+              <w:instrText xml:space="preserve"> PAGEREF _Toc531688446 \h </w:instrText>
             </w:r>
             <w:r>
               <w:rPr>
@@ -1793,25 +1793,375 @@
     <w:p>
       <w:pPr>
         <w:pStyle w:val="Overskrift2"/>
-      </w:pPr>
-      <w:bookmarkStart w:id="0" w:name="_Toc531606047"/>
-      <w:proofErr w:type="spellStart"/>
-      <w:r>
-        <w:t>Requirements</w:t>
-      </w:r>
-      <w:proofErr w:type="spellEnd"/>
-      <w:r>
+        <w:rPr>
+          <w:rStyle w:val="5yl5"/>
+          <w:lang w:val="en-US"/>
+        </w:rPr>
+      </w:pPr>
+      <w:r>
+        <w:rPr>
+          <w:rStyle w:val="5yl5"/>
+          <w:lang w:val="en-US"/>
+        </w:rPr>
+        <w:t>Business vision</w:t>
+      </w:r>
+      <w:r>
+        <w:rPr>
+          <w:rStyle w:val="5yl5"/>
+          <w:lang w:val="en-US"/>
+        </w:rPr>
         <w:t>:</w:t>
       </w:r>
+    </w:p>
+    <w:p>
+      <w:pPr>
+        <w:contextualSpacing w:val="0"/>
+        <w:rPr>
+          <w:rStyle w:val="5yl5"/>
+          <w:lang w:val="en-US"/>
+        </w:rPr>
+      </w:pPr>
+      <w:r>
+        <w:rPr>
+          <w:rStyle w:val="5yl5"/>
+          <w:lang w:val="en-US"/>
+        </w:rPr>
+        <w:t xml:space="preserve">To create a </w:t>
+      </w:r>
+      <w:r>
+        <w:rPr>
+          <w:rStyle w:val="5yl5"/>
+          <w:lang w:val="en-US"/>
+        </w:rPr>
+        <w:t xml:space="preserve">text-based </w:t>
+      </w:r>
+      <w:r>
+        <w:rPr>
+          <w:rStyle w:val="5yl5"/>
+          <w:lang w:val="en-US"/>
+        </w:rPr>
+        <w:t xml:space="preserve">adventure </w:t>
+      </w:r>
+      <w:r>
+        <w:rPr>
+          <w:rStyle w:val="5yl5"/>
+          <w:lang w:val="en-US"/>
+        </w:rPr>
+        <w:t>game</w:t>
+      </w:r>
+      <w:r>
+        <w:rPr>
+          <w:rStyle w:val="5yl5"/>
+          <w:lang w:val="en-US"/>
+        </w:rPr>
+        <w:t>.</w:t>
+      </w:r>
+      <w:r>
+        <w:rPr>
+          <w:rStyle w:val="5yl5"/>
+          <w:lang w:val="en-US"/>
+        </w:rPr>
+        <w:t xml:space="preserve"> </w:t>
+      </w:r>
+    </w:p>
+    <w:p>
+      <w:pPr>
+        <w:contextualSpacing w:val="0"/>
+        <w:rPr>
+          <w:rStyle w:val="5yl5"/>
+          <w:lang w:val="en-US"/>
+        </w:rPr>
+      </w:pPr>
+    </w:p>
+    <w:p>
+      <w:pPr>
+        <w:pStyle w:val="Overskrift2"/>
+        <w:rPr>
+          <w:rStyle w:val="5yl5"/>
+          <w:lang w:val="en-US"/>
+        </w:rPr>
+      </w:pPr>
+      <w:r>
+        <w:rPr>
+          <w:rStyle w:val="5yl5"/>
+          <w:lang w:val="en-US"/>
+        </w:rPr>
+        <w:t>Business mission</w:t>
+      </w:r>
+      <w:r>
+        <w:rPr>
+          <w:rStyle w:val="5yl5"/>
+          <w:lang w:val="en-US"/>
+        </w:rPr>
+        <w:t>:</w:t>
+      </w:r>
+    </w:p>
+    <w:p>
+      <w:pPr>
+        <w:rPr>
+          <w:lang w:val="en-US"/>
+        </w:rPr>
+      </w:pPr>
+      <w:r>
+        <w:rPr>
+          <w:lang w:val="en-US"/>
+        </w:rPr>
+        <w:t xml:space="preserve">To create </w:t>
+      </w:r>
+      <w:r>
+        <w:rPr>
+          <w:lang w:val="en-US"/>
+        </w:rPr>
+        <w:t>a scenario of our text-based adventure game</w:t>
+      </w:r>
+      <w:r>
+        <w:rPr>
+          <w:lang w:val="en-US"/>
+        </w:rPr>
+        <w:t>.</w:t>
+      </w:r>
+    </w:p>
+    <w:p>
+      <w:pPr>
+        <w:rPr>
+          <w:lang w:val="en-US"/>
+        </w:rPr>
+      </w:pPr>
+    </w:p>
+    <w:p>
+      <w:pPr>
+        <w:pStyle w:val="Overskrift2"/>
+        <w:rPr>
+          <w:lang w:val="en-US"/>
+        </w:rPr>
+      </w:pPr>
+      <w:r>
+        <w:rPr>
+          <w:lang w:val="en-US"/>
+        </w:rPr>
+        <w:t>SWOT</w:t>
+      </w:r>
+    </w:p>
+    <w:p>
+      <w:pPr>
+        <w:rPr>
+          <w:b/>
+          <w:lang w:val="en-US"/>
+        </w:rPr>
+      </w:pPr>
+      <w:r>
+        <w:rPr>
+          <w:b/>
+          <w:lang w:val="en-US"/>
+        </w:rPr>
+        <w:t>Strength:</w:t>
+      </w:r>
+    </w:p>
+    <w:p>
+      <w:pPr>
+        <w:rPr>
+          <w:lang w:val="en-US"/>
+        </w:rPr>
+      </w:pPr>
+      <w:r>
+        <w:rPr>
+          <w:lang w:val="en-US"/>
+        </w:rPr>
+        <w:t>Our strength</w:t>
+      </w:r>
+      <w:r>
+        <w:rPr>
+          <w:lang w:val="en-US"/>
+        </w:rPr>
+        <w:t>s are that we know the genre of text-based games well.</w:t>
+      </w:r>
+    </w:p>
+    <w:p>
+      <w:pPr>
+        <w:rPr>
+          <w:lang w:val="en-US"/>
+        </w:rPr>
+      </w:pPr>
+      <w:r>
+        <w:rPr>
+          <w:lang w:val="en-US"/>
+        </w:rPr>
+        <w:t>We have a vivid imagination to make a compelling story.</w:t>
+      </w:r>
+    </w:p>
+    <w:p>
+      <w:pPr>
+        <w:rPr>
+          <w:lang w:val="en-US"/>
+        </w:rPr>
+      </w:pPr>
+      <w:r>
+        <w:rPr>
+          <w:lang w:val="en-US"/>
+        </w:rPr>
+        <w:t>We have the knowledge to program our vision.</w:t>
+      </w:r>
+    </w:p>
+    <w:p>
+      <w:pPr>
+        <w:rPr>
+          <w:b/>
+          <w:lang w:val="en-US"/>
+        </w:rPr>
+      </w:pPr>
+    </w:p>
+    <w:p>
+      <w:pPr>
+        <w:rPr>
+          <w:b/>
+          <w:lang w:val="en-US"/>
+        </w:rPr>
+      </w:pPr>
+      <w:r>
+        <w:rPr>
+          <w:b/>
+          <w:lang w:val="en-US"/>
+        </w:rPr>
+        <w:t>Weakness:</w:t>
+      </w:r>
+    </w:p>
+    <w:p>
+      <w:pPr>
+        <w:rPr>
+          <w:lang w:val="en-US"/>
+        </w:rPr>
+      </w:pPr>
+      <w:r>
+        <w:rPr>
+          <w:lang w:val="en-US"/>
+        </w:rPr>
+        <w:t>We are only three people to make the game.</w:t>
+      </w:r>
+    </w:p>
+    <w:p>
+      <w:pPr>
+        <w:rPr>
+          <w:lang w:val="en-US"/>
+        </w:rPr>
+      </w:pPr>
+      <w:r>
+        <w:rPr>
+          <w:lang w:val="en-US"/>
+        </w:rPr>
+        <w:t>We have a small amount of time to make our game.</w:t>
+      </w:r>
+    </w:p>
+    <w:p>
+      <w:pPr>
+        <w:rPr>
+          <w:lang w:val="en-US"/>
+        </w:rPr>
+      </w:pPr>
+    </w:p>
+    <w:p>
+      <w:pPr>
+        <w:rPr>
+          <w:b/>
+          <w:lang w:val="en-US"/>
+        </w:rPr>
+      </w:pPr>
+      <w:r>
+        <w:rPr>
+          <w:b/>
+          <w:lang w:val="en-US"/>
+        </w:rPr>
+        <w:t>Opportunity:</w:t>
+      </w:r>
+    </w:p>
+    <w:p>
+      <w:pPr>
+        <w:rPr>
+          <w:lang w:val="en-US"/>
+        </w:rPr>
+      </w:pPr>
+      <w:r>
+        <w:rPr>
+          <w:lang w:val="en-US"/>
+        </w:rPr>
+        <w:t>There is a lot of text-based games already we can take inspiration from and exploit to our advantage.</w:t>
+      </w:r>
+    </w:p>
+    <w:p>
+      <w:pPr>
+        <w:rPr>
+          <w:lang w:val="en-US"/>
+        </w:rPr>
+      </w:pPr>
+      <w:bookmarkStart w:id="0" w:name="_GoBack"/>
       <w:bookmarkEnd w:id="0"/>
     </w:p>
     <w:p>
       <w:pPr>
+        <w:rPr>
+          <w:b/>
+          <w:lang w:val="en-US"/>
+        </w:rPr>
+      </w:pPr>
+      <w:r>
+        <w:rPr>
+          <w:b/>
+          <w:lang w:val="en-US"/>
+        </w:rPr>
+        <w:t>Threats:</w:t>
+      </w:r>
+    </w:p>
+    <w:p>
+      <w:pPr>
+        <w:rPr>
+          <w:lang w:val="en-US"/>
+        </w:rPr>
+      </w:pPr>
+      <w:r>
+        <w:rPr>
+          <w:lang w:val="en-US"/>
+        </w:rPr>
+        <w:t>The market we are entering is not a big market, and there is already a lot of text-based game to make our breakthrough hard.</w:t>
+      </w:r>
+    </w:p>
+    <w:p>
+      <w:pPr>
+        <w:rPr>
+          <w:lang w:val="en-US"/>
+        </w:rPr>
+      </w:pPr>
+    </w:p>
+    <w:p>
+      <w:pPr>
+        <w:rPr>
+          <w:lang w:val="en-US"/>
+        </w:rPr>
+      </w:pPr>
+    </w:p>
+    <w:p>
+      <w:pPr>
+        <w:pStyle w:val="Overskrift2"/>
+        <w:rPr>
+          <w:lang w:val="en-US"/>
+        </w:rPr>
+      </w:pPr>
+      <w:bookmarkStart w:id="1" w:name="_Toc531688437"/>
+      <w:r>
+        <w:rPr>
+          <w:lang w:val="en-US"/>
+        </w:rPr>
+        <w:lastRenderedPageBreak/>
+        <w:t>Requirements:</w:t>
+      </w:r>
+      <w:bookmarkEnd w:id="1"/>
+    </w:p>
+    <w:p>
+      <w:pPr>
         <w:contextualSpacing w:val="0"/>
         <w:rPr>
           <w:b/>
           <w:sz w:val="17"/>
           <w:szCs w:val="17"/>
+          <w:lang w:val="en-US"/>
         </w:rPr>
       </w:pPr>
       <w:r>
@@ -1819,6 +2169,7 @@
           <w:b/>
           <w:sz w:val="17"/>
           <w:szCs w:val="17"/>
+          <w:lang w:val="en-US"/>
         </w:rPr>
         <w:t>Person:</w:t>
       </w:r>
@@ -2274,71 +2625,12 @@
     </w:p>
     <w:p>
       <w:pPr>
-        <w:rPr>
-          <w:sz w:val="17"/>
-          <w:szCs w:val="17"/>
-          <w:lang w:val="en-US"/>
-        </w:rPr>
-      </w:pPr>
-    </w:p>
-    <w:p>
-      <w:pPr>
-        <w:rPr>
-          <w:sz w:val="17"/>
-          <w:szCs w:val="17"/>
-          <w:lang w:val="en-US"/>
-        </w:rPr>
-      </w:pPr>
-    </w:p>
-    <w:p>
-      <w:pPr>
         <w:pStyle w:val="Overskrift2"/>
         <w:rPr>
           <w:lang w:val="en-US"/>
         </w:rPr>
       </w:pPr>
-      <w:bookmarkStart w:id="1" w:name="_Toc531606048"/>
-      <w:r>
-        <w:rPr>
-          <w:lang w:val="en-US"/>
-        </w:rPr>
-        <w:t>Business</w:t>
-      </w:r>
-      <w:r>
-        <w:rPr>
-          <w:lang w:val="en-US"/>
-        </w:rPr>
-        <w:tab/>
-        <w:t>Vision</w:t>
-      </w:r>
-      <w:bookmarkEnd w:id="1"/>
-    </w:p>
-    <w:p>
-      <w:pPr>
-        <w:pStyle w:val="Overskrift2"/>
-        <w:rPr>
-          <w:lang w:val="en-US"/>
-        </w:rPr>
-      </w:pPr>
-    </w:p>
-    <w:p>
-      <w:pPr>
-        <w:contextualSpacing w:val="0"/>
-        <w:rPr>
-          <w:sz w:val="17"/>
-          <w:szCs w:val="17"/>
-          <w:lang w:val="en-US"/>
-        </w:rPr>
-      </w:pPr>
-    </w:p>
-    <w:p>
-      <w:pPr>
-        <w:pStyle w:val="Overskrift2"/>
-        <w:rPr>
-          <w:lang w:val="en-US"/>
-        </w:rPr>
-      </w:pPr>
-      <w:bookmarkStart w:id="2" w:name="_Toc531606049"/>
+      <w:bookmarkStart w:id="2" w:name="_Toc531688438"/>
       <w:r>
         <w:rPr>
           <w:lang w:val="en-US"/>
@@ -2482,7 +2774,6 @@
           <w:sz w:val="17"/>
           <w:szCs w:val="17"/>
         </w:rPr>
-        <w:lastRenderedPageBreak/>
         <w:t>Items.</w:t>
       </w:r>
     </w:p>
@@ -2929,27 +3220,9 @@
     </w:p>
     <w:p>
       <w:pPr>
-        <w:contextualSpacing w:val="0"/>
-        <w:rPr>
-          <w:sz w:val="17"/>
-          <w:szCs w:val="17"/>
-        </w:rPr>
-      </w:pPr>
-    </w:p>
-    <w:p>
-      <w:pPr>
-        <w:contextualSpacing w:val="0"/>
-        <w:rPr>
-          <w:sz w:val="17"/>
-          <w:szCs w:val="17"/>
-        </w:rPr>
-      </w:pPr>
-    </w:p>
-    <w:p>
-      <w:pPr>
         <w:pStyle w:val="Overskrift2"/>
       </w:pPr>
-      <w:bookmarkStart w:id="3" w:name="_Toc531606050"/>
+      <w:bookmarkStart w:id="3" w:name="_Toc531688439"/>
       <w:proofErr w:type="spellStart"/>
       <w:r>
         <w:t>Fully</w:t>
@@ -3298,6 +3571,7 @@
                 <w:sz w:val="15"/>
                 <w:szCs w:val="15"/>
               </w:rPr>
+              <w:lastRenderedPageBreak/>
               <w:t>Level</w:t>
             </w:r>
           </w:p>
@@ -4316,7 +4590,7 @@
           <w:lang w:val="en-US"/>
         </w:rPr>
       </w:pPr>
-      <w:bookmarkStart w:id="4" w:name="_Toc531606051"/>
+      <w:bookmarkStart w:id="4" w:name="_Toc531688440"/>
       <w:r>
         <w:rPr>
           <w:lang w:val="en-US"/>
@@ -4528,12 +4802,11 @@
           <w:lang w:val="en-US"/>
         </w:rPr>
       </w:pPr>
-      <w:bookmarkStart w:id="5" w:name="_Toc531606052"/>
-      <w:r>
-        <w:rPr>
-          <w:lang w:val="en-US"/>
-        </w:rPr>
-        <w:lastRenderedPageBreak/>
+      <w:bookmarkStart w:id="5" w:name="_Toc531688441"/>
+      <w:r>
+        <w:rPr>
+          <w:lang w:val="en-US"/>
+        </w:rPr>
         <w:t>Domain model</w:t>
       </w:r>
       <w:bookmarkEnd w:id="5"/>
@@ -4609,11 +4882,12 @@
           <w:lang w:val="en-US"/>
         </w:rPr>
       </w:pPr>
-      <w:bookmarkStart w:id="6" w:name="_Toc531606053"/>
-      <w:r>
-        <w:rPr>
-          <w:lang w:val="en-US"/>
-        </w:rPr>
+      <w:bookmarkStart w:id="6" w:name="_Toc531688442"/>
+      <w:r>
+        <w:rPr>
+          <w:lang w:val="en-US"/>
+        </w:rPr>
+        <w:lastRenderedPageBreak/>
         <w:t>System Sequence Diagram</w:t>
       </w:r>
       <w:bookmarkEnd w:id="6"/>
@@ -4686,7 +4960,7 @@
       <w:pPr>
         <w:pStyle w:val="Overskrift2"/>
       </w:pPr>
-      <w:bookmarkStart w:id="7" w:name="_Toc531606054"/>
+      <w:bookmarkStart w:id="7" w:name="_Toc531688443"/>
       <w:proofErr w:type="spellStart"/>
       <w:r>
         <w:lastRenderedPageBreak/>
@@ -4765,7 +5039,7 @@
       <w:pPr>
         <w:pStyle w:val="Overskrift2"/>
       </w:pPr>
-      <w:bookmarkStart w:id="8" w:name="_Toc531606055"/>
+      <w:bookmarkStart w:id="8" w:name="_Toc531688444"/>
       <w:r>
         <w:t>Class diagram</w:t>
       </w:r>
@@ -4823,26 +5097,6 @@
     </w:p>
     <w:p>
       <w:pPr>
-        <w:pStyle w:val="Overskrift2"/>
-      </w:pPr>
-      <w:bookmarkStart w:id="9" w:name="_Toc531606056"/>
-      <w:r>
-        <w:t>Forretningsgrundlag</w:t>
-      </w:r>
-      <w:bookmarkEnd w:id="9"/>
-    </w:p>
-    <w:p>
-      <w:pPr>
-        <w:pStyle w:val="Overskrift2"/>
-      </w:pPr>
-      <w:bookmarkStart w:id="10" w:name="_Toc531606057"/>
-      <w:r>
-        <w:t>SWOT</w:t>
-      </w:r>
-      <w:bookmarkEnd w:id="10"/>
-    </w:p>
-    <w:p>
-      <w:pPr>
         <w:contextualSpacing w:val="0"/>
         <w:rPr>
           <w:b/>
@@ -4857,12 +5111,8 @@
       </w:pPr>
     </w:p>
     <w:sectPr>
-      <w:headerReference w:type="even" r:id="rId12"/>
-      <w:headerReference w:type="default" r:id="rId13"/>
-      <w:footerReference w:type="even" r:id="rId14"/>
-      <w:footerReference w:type="default" r:id="rId15"/>
-      <w:headerReference w:type="first" r:id="rId16"/>
-      <w:footerReference w:type="first" r:id="rId17"/>
+      <w:headerReference w:type="default" r:id="rId12"/>
+      <w:footerReference w:type="default" r:id="rId13"/>
       <w:pgSz w:w="11909" w:h="16834"/>
       <w:pgMar w:top="1440" w:right="1440" w:bottom="1440" w:left="1440" w:header="0" w:footer="720" w:gutter="0"/>
       <w:pgNumType w:start="0"/>
@@ -4900,16 +5150,6 @@
 </file>
 
 <file path=word/footer1.xml><?xml version="1.0" encoding="utf-8"?>
-<w:ftr xmlns:wpc="http://schemas.microsoft.com/office/word/2010/wordprocessingCanvas" xmlns:cx="http://schemas.microsoft.com/office/drawing/2014/chartex" xmlns:cx1="http://schemas.microsoft.com/office/drawing/2015/9/8/chartex" xmlns:cx2="http://schemas.microsoft.com/office/drawing/2015/10/21/chartex" xmlns:cx3="http://schemas.microsoft.com/office/drawing/2016/5/9/chartex" xmlns:cx4="http://schemas.microsoft.com/office/drawing/2016/5/10/chartex" xmlns:cx5="http://schemas.microsoft.com/office/drawing/2016/5/11/chartex" xmlns:cx6="http://schemas.microsoft.com/office/drawing/2016/5/12/chartex" xmlns:cx7="http://schemas.microsoft.com/office/drawing/2016/5/13/chartex" xmlns:cx8="http://schemas.microsoft.com/office/drawing/2016/5/14/chartex" xmlns:mc="http://schemas.openxmlformats.org/markup-compatibility/2006" xmlns:aink="http://schemas.microsoft.com/office/drawing/2016/ink" xmlns:am3d="http://schemas.microsoft.com/office/drawing/2017/model3d" xmlns:o="urn:schemas-microsoft-com:office:office" xmlns:r="http://schemas.openxmlformats.org/officeDocument/2006/relationships" xmlns:m="http://schemas.openxmlformats.org/officeDocument/2006/math" xmlns:v="urn:schemas-microsoft-com:vml" xmlns:wp14="http://schemas.microsoft.com/office/word/2010/wordprocessingDrawing" xmlns:wp="http://schemas.openxmlformats.org/drawingml/2006/wordprocessingDrawing" xmlns:w10="urn:schemas-microsoft-com:office:word" xmlns:w="http://schemas.openxmlformats.org/wordprocessingml/2006/main" xmlns:w14="http://schemas.microsoft.com/office/word/2010/wordml" xmlns:w15="http://schemas.microsoft.com/office/word/2012/wordml" xmlns:w16cid="http://schemas.microsoft.com/office/word/2016/wordml/cid" xmlns:w16se="http://schemas.microsoft.com/office/word/2015/wordml/symex" xmlns:wpg="http://schemas.microsoft.com/office/word/2010/wordprocessingGroup" xmlns:wpi="http://schemas.microsoft.com/office/word/2010/wordprocessingInk" xmlns:wne="http://schemas.microsoft.com/office/word/2006/wordml" xmlns:wps="http://schemas.microsoft.com/office/word/2010/wordprocessingShape" mc:Ignorable="w14 w15 w16se w16cid wp14">
-  <w:p>
-    <w:pPr>
-      <w:pStyle w:val="Sidefod"/>
-    </w:pPr>
-  </w:p>
-</w:ftr>
-</file>
-
-<file path=word/footer2.xml><?xml version="1.0" encoding="utf-8"?>
 <w:ftr xmlns:wpc="http://schemas.microsoft.com/office/word/2010/wordprocessingCanvas" xmlns:cx="http://schemas.microsoft.com/office/drawing/2014/chartex" xmlns:cx1="http://schemas.microsoft.com/office/drawing/2015/9/8/chartex" xmlns:cx2="http://schemas.microsoft.com/office/drawing/2015/10/21/chartex" xmlns:cx3="http://schemas.microsoft.com/office/drawing/2016/5/9/chartex" xmlns:cx4="http://schemas.microsoft.com/office/drawing/2016/5/10/chartex" xmlns:cx5="http://schemas.microsoft.com/office/drawing/2016/5/11/chartex" xmlns:cx6="http://schemas.microsoft.com/office/drawing/2016/5/12/chartex" xmlns:cx7="http://schemas.microsoft.com/office/drawing/2016/5/13/chartex" xmlns:cx8="http://schemas.microsoft.com/office/drawing/2016/5/14/chartex" xmlns:mc="http://schemas.openxmlformats.org/markup-compatibility/2006" xmlns:aink="http://schemas.microsoft.com/office/drawing/2016/ink" xmlns:am3d="http://schemas.microsoft.com/office/drawing/2017/model3d" xmlns:o="urn:schemas-microsoft-com:office:office" xmlns:r="http://schemas.openxmlformats.org/officeDocument/2006/relationships" xmlns:m="http://schemas.openxmlformats.org/officeDocument/2006/math" xmlns:v="urn:schemas-microsoft-com:vml" xmlns:wp14="http://schemas.microsoft.com/office/word/2010/wordprocessingDrawing" xmlns:wp="http://schemas.openxmlformats.org/drawingml/2006/wordprocessingDrawing" xmlns:w10="urn:schemas-microsoft-com:office:word" xmlns:w="http://schemas.openxmlformats.org/wordprocessingml/2006/main" xmlns:w14="http://schemas.microsoft.com/office/word/2010/wordml" xmlns:w15="http://schemas.microsoft.com/office/word/2012/wordml" xmlns:w16cid="http://schemas.microsoft.com/office/word/2016/wordml/cid" xmlns:w16se="http://schemas.microsoft.com/office/word/2015/wordml/symex" xmlns:wpg="http://schemas.microsoft.com/office/word/2010/wordprocessingGroup" xmlns:wpi="http://schemas.microsoft.com/office/word/2010/wordprocessingInk" xmlns:wne="http://schemas.microsoft.com/office/word/2006/wordml" xmlns:wps="http://schemas.microsoft.com/office/word/2010/wordprocessingShape" mc:Ignorable="w14 w15 w16se w16cid wp14">
   <w:p>
     <w:pPr>
@@ -4938,16 +5178,6 @@
 </w:ftr>
 </file>
 
-<file path=word/footer3.xml><?xml version="1.0" encoding="utf-8"?>
-<w:ftr xmlns:wpc="http://schemas.microsoft.com/office/word/2010/wordprocessingCanvas" xmlns:cx="http://schemas.microsoft.com/office/drawing/2014/chartex" xmlns:cx1="http://schemas.microsoft.com/office/drawing/2015/9/8/chartex" xmlns:cx2="http://schemas.microsoft.com/office/drawing/2015/10/21/chartex" xmlns:cx3="http://schemas.microsoft.com/office/drawing/2016/5/9/chartex" xmlns:cx4="http://schemas.microsoft.com/office/drawing/2016/5/10/chartex" xmlns:cx5="http://schemas.microsoft.com/office/drawing/2016/5/11/chartex" xmlns:cx6="http://schemas.microsoft.com/office/drawing/2016/5/12/chartex" xmlns:cx7="http://schemas.microsoft.com/office/drawing/2016/5/13/chartex" xmlns:cx8="http://schemas.microsoft.com/office/drawing/2016/5/14/chartex" xmlns:mc="http://schemas.openxmlformats.org/markup-compatibility/2006" xmlns:aink="http://schemas.microsoft.com/office/drawing/2016/ink" xmlns:am3d="http://schemas.microsoft.com/office/drawing/2017/model3d" xmlns:o="urn:schemas-microsoft-com:office:office" xmlns:r="http://schemas.openxmlformats.org/officeDocument/2006/relationships" xmlns:m="http://schemas.openxmlformats.org/officeDocument/2006/math" xmlns:v="urn:schemas-microsoft-com:vml" xmlns:wp14="http://schemas.microsoft.com/office/word/2010/wordprocessingDrawing" xmlns:wp="http://schemas.openxmlformats.org/drawingml/2006/wordprocessingDrawing" xmlns:w10="urn:schemas-microsoft-com:office:word" xmlns:w="http://schemas.openxmlformats.org/wordprocessingml/2006/main" xmlns:w14="http://schemas.microsoft.com/office/word/2010/wordml" xmlns:w15="http://schemas.microsoft.com/office/word/2012/wordml" xmlns:w16cid="http://schemas.microsoft.com/office/word/2016/wordml/cid" xmlns:w16se="http://schemas.microsoft.com/office/word/2015/wordml/symex" xmlns:wpg="http://schemas.microsoft.com/office/word/2010/wordprocessingGroup" xmlns:wpi="http://schemas.microsoft.com/office/word/2010/wordprocessingInk" xmlns:wne="http://schemas.microsoft.com/office/word/2006/wordml" xmlns:wps="http://schemas.microsoft.com/office/word/2010/wordprocessingShape" mc:Ignorable="w14 w15 w16se w16cid wp14">
-  <w:p>
-    <w:pPr>
-      <w:pStyle w:val="Sidefod"/>
-    </w:pPr>
-  </w:p>
-</w:ftr>
-</file>
-
 <file path=word/footnotes.xml><?xml version="1.0" encoding="utf-8"?>
 <w:footnotes xmlns:wpc="http://schemas.microsoft.com/office/word/2010/wordprocessingCanvas" xmlns:cx="http://schemas.microsoft.com/office/drawing/2014/chartex" xmlns:cx1="http://schemas.microsoft.com/office/drawing/2015/9/8/chartex" xmlns:cx2="http://schemas.microsoft.com/office/drawing/2015/10/21/chartex" xmlns:cx3="http://schemas.microsoft.com/office/drawing/2016/5/9/chartex" xmlns:cx4="http://schemas.microsoft.com/office/drawing/2016/5/10/chartex" xmlns:cx5="http://schemas.microsoft.com/office/drawing/2016/5/11/chartex" xmlns:cx6="http://schemas.microsoft.com/office/drawing/2016/5/12/chartex" xmlns:cx7="http://schemas.microsoft.com/office/drawing/2016/5/13/chartex" xmlns:cx8="http://schemas.microsoft.com/office/drawing/2016/5/14/chartex" xmlns:mc="http://schemas.openxmlformats.org/markup-compatibility/2006" xmlns:aink="http://schemas.microsoft.com/office/drawing/2016/ink" xmlns:am3d="http://schemas.microsoft.com/office/drawing/2017/model3d" xmlns:o="urn:schemas-microsoft-com:office:office" xmlns:r="http://schemas.openxmlformats.org/officeDocument/2006/relationships" xmlns:m="http://schemas.openxmlformats.org/officeDocument/2006/math" xmlns:v="urn:schemas-microsoft-com:vml" xmlns:wp14="http://schemas.microsoft.com/office/word/2010/wordprocessingDrawing" xmlns:wp="http://schemas.openxmlformats.org/drawingml/2006/wordprocessingDrawing" xmlns:w10="urn:schemas-microsoft-com:office:word" xmlns:w="http://schemas.openxmlformats.org/wordprocessingml/2006/main" xmlns:w14="http://schemas.microsoft.com/office/word/2010/wordml" xmlns:w15="http://schemas.microsoft.com/office/word/2012/wordml" xmlns:w16cid="http://schemas.microsoft.com/office/word/2016/wordml/cid" xmlns:w16se="http://schemas.microsoft.com/office/word/2015/wordml/symex" xmlns:wpg="http://schemas.microsoft.com/office/word/2010/wordprocessingGroup" xmlns:wpi="http://schemas.microsoft.com/office/word/2010/wordprocessingInk" xmlns:wne="http://schemas.microsoft.com/office/word/2006/wordml" xmlns:wps="http://schemas.microsoft.com/office/word/2010/wordprocessingShape" mc:Ignorable="w14 w15 w16se w16cid wp14">
   <w:footnote w:type="separator" w:id="-1">
@@ -4978,16 +5208,6 @@
   <w:p>
     <w:pPr>
       <w:pStyle w:val="Sidehoved"/>
-    </w:pPr>
-  </w:p>
-</w:hdr>
-</file>
-
-<file path=word/header2.xml><?xml version="1.0" encoding="utf-8"?>
-<w:hdr xmlns:wpc="http://schemas.microsoft.com/office/word/2010/wordprocessingCanvas" xmlns:cx="http://schemas.microsoft.com/office/drawing/2014/chartex" xmlns:cx1="http://schemas.microsoft.com/office/drawing/2015/9/8/chartex" xmlns:cx2="http://schemas.microsoft.com/office/drawing/2015/10/21/chartex" xmlns:cx3="http://schemas.microsoft.com/office/drawing/2016/5/9/chartex" xmlns:cx4="http://schemas.microsoft.com/office/drawing/2016/5/10/chartex" xmlns:cx5="http://schemas.microsoft.com/office/drawing/2016/5/11/chartex" xmlns:cx6="http://schemas.microsoft.com/office/drawing/2016/5/12/chartex" xmlns:cx7="http://schemas.microsoft.com/office/drawing/2016/5/13/chartex" xmlns:cx8="http://schemas.microsoft.com/office/drawing/2016/5/14/chartex" xmlns:mc="http://schemas.openxmlformats.org/markup-compatibility/2006" xmlns:aink="http://schemas.microsoft.com/office/drawing/2016/ink" xmlns:am3d="http://schemas.microsoft.com/office/drawing/2017/model3d" xmlns:o="urn:schemas-microsoft-com:office:office" xmlns:r="http://schemas.openxmlformats.org/officeDocument/2006/relationships" xmlns:m="http://schemas.openxmlformats.org/officeDocument/2006/math" xmlns:v="urn:schemas-microsoft-com:vml" xmlns:wp14="http://schemas.microsoft.com/office/word/2010/wordprocessingDrawing" xmlns:wp="http://schemas.openxmlformats.org/drawingml/2006/wordprocessingDrawing" xmlns:w10="urn:schemas-microsoft-com:office:word" xmlns:w="http://schemas.openxmlformats.org/wordprocessingml/2006/main" xmlns:w14="http://schemas.microsoft.com/office/word/2010/wordml" xmlns:w15="http://schemas.microsoft.com/office/word/2012/wordml" xmlns:w16cid="http://schemas.microsoft.com/office/word/2016/wordml/cid" xmlns:w16se="http://schemas.microsoft.com/office/word/2015/wordml/symex" xmlns:wpg="http://schemas.microsoft.com/office/word/2010/wordprocessingGroup" xmlns:wpi="http://schemas.microsoft.com/office/word/2010/wordprocessingInk" xmlns:wne="http://schemas.microsoft.com/office/word/2006/wordml" xmlns:wps="http://schemas.microsoft.com/office/word/2010/wordprocessingShape" mc:Ignorable="w14 w15 w16se w16cid wp14">
-  <w:p>
-    <w:pPr>
-      <w:pStyle w:val="Sidehoved"/>
       <w:jc w:val="right"/>
       <w:rPr>
         <w:lang w:val="en-US"/>
@@ -5057,24 +5277,12 @@
       </w:rPr>
       <w:t xml:space="preserve"> -</w:t>
     </w:r>
-    <w:bookmarkStart w:id="11" w:name="_GoBack"/>
-    <w:bookmarkEnd w:id="11"/>
     <w:r>
       <w:rPr>
         <w:lang w:val="en-US"/>
       </w:rPr>
       <w:t xml:space="preserve"> 4</w:t>
     </w:r>
-  </w:p>
-</w:hdr>
-</file>
-
-<file path=word/header3.xml><?xml version="1.0" encoding="utf-8"?>
-<w:hdr xmlns:wpc="http://schemas.microsoft.com/office/word/2010/wordprocessingCanvas" xmlns:cx="http://schemas.microsoft.com/office/drawing/2014/chartex" xmlns:cx1="http://schemas.microsoft.com/office/drawing/2015/9/8/chartex" xmlns:cx2="http://schemas.microsoft.com/office/drawing/2015/10/21/chartex" xmlns:cx3="http://schemas.microsoft.com/office/drawing/2016/5/9/chartex" xmlns:cx4="http://schemas.microsoft.com/office/drawing/2016/5/10/chartex" xmlns:cx5="http://schemas.microsoft.com/office/drawing/2016/5/11/chartex" xmlns:cx6="http://schemas.microsoft.com/office/drawing/2016/5/12/chartex" xmlns:cx7="http://schemas.microsoft.com/office/drawing/2016/5/13/chartex" xmlns:cx8="http://schemas.microsoft.com/office/drawing/2016/5/14/chartex" xmlns:mc="http://schemas.openxmlformats.org/markup-compatibility/2006" xmlns:aink="http://schemas.microsoft.com/office/drawing/2016/ink" xmlns:am3d="http://schemas.microsoft.com/office/drawing/2017/model3d" xmlns:o="urn:schemas-microsoft-com:office:office" xmlns:r="http://schemas.openxmlformats.org/officeDocument/2006/relationships" xmlns:m="http://schemas.openxmlformats.org/officeDocument/2006/math" xmlns:v="urn:schemas-microsoft-com:vml" xmlns:wp14="http://schemas.microsoft.com/office/word/2010/wordprocessingDrawing" xmlns:wp="http://schemas.openxmlformats.org/drawingml/2006/wordprocessingDrawing" xmlns:w10="urn:schemas-microsoft-com:office:word" xmlns:w="http://schemas.openxmlformats.org/wordprocessingml/2006/main" xmlns:w14="http://schemas.microsoft.com/office/word/2010/wordml" xmlns:w15="http://schemas.microsoft.com/office/word/2012/wordml" xmlns:w16cid="http://schemas.microsoft.com/office/word/2016/wordml/cid" xmlns:w16se="http://schemas.microsoft.com/office/word/2015/wordml/symex" xmlns:wpg="http://schemas.microsoft.com/office/word/2010/wordprocessingGroup" xmlns:wpi="http://schemas.microsoft.com/office/word/2010/wordprocessingInk" xmlns:wne="http://schemas.microsoft.com/office/word/2006/wordml" xmlns:wps="http://schemas.microsoft.com/office/word/2010/wordprocessingShape" mc:Ignorable="w14 w15 w16se w16cid wp14">
-  <w:p>
-    <w:pPr>
-      <w:pStyle w:val="Sidehoved"/>
-    </w:pPr>
   </w:p>
 </w:hdr>
 </file>
@@ -7324,6 +7532,11 @@
       <w:ind w:left="720"/>
     </w:pPr>
   </w:style>
+  <w:style w:type="character" w:customStyle="1" w:styleId="5yl5">
+    <w:name w:val="_5yl5"/>
+    <w:basedOn w:val="Standardskrifttypeiafsnit"/>
+    <w:rsid w:val="00134103"/>
+  </w:style>
 </w:styles>
 </file>
 
@@ -7589,7 +7802,7 @@
 </file>
 
 <file path=customXml/itemProps1.xml><?xml version="1.0" encoding="utf-8"?>
-<ds:datastoreItem xmlns:ds="http://schemas.openxmlformats.org/officeDocument/2006/customXml" ds:itemID="{123131C9-8E90-4668-87AC-4D94343BA6C0}">
+<ds:datastoreItem xmlns:ds="http://schemas.openxmlformats.org/officeDocument/2006/customXml" ds:itemID="{C7390545-735A-4528-A182-7B37B4D1B826}">
   <ds:schemaRefs>
     <ds:schemaRef ds:uri="http://schemas.openxmlformats.org/officeDocument/2006/bibliography"/>
   </ds:schemaRefs>

--- a/Modulopgave 4 - Text Based Adventure Game.docx
+++ b/Modulopgave 4 - Text Based Adventure Game.docx
@@ -626,6 +626,7 @@
                                       <w:color w:val="FFFFFF" w:themeColor="background1"/>
                                       <w:sz w:val="64"/>
                                       <w:szCs w:val="64"/>
+                                      <w:lang w:val="en-US"/>
                                     </w:rPr>
                                     <w:alias w:val="Titel"/>
                                     <w:tag w:val=""/>
@@ -644,6 +645,7 @@
                                           <w:color w:val="FFFFFF" w:themeColor="background1"/>
                                           <w:sz w:val="64"/>
                                           <w:szCs w:val="64"/>
+                                          <w:lang w:val="en-US"/>
                                         </w:rPr>
                                       </w:pPr>
                                       <w:r>
@@ -653,6 +655,7 @@
                                           <w:color w:val="FFFFFF" w:themeColor="background1"/>
                                           <w:sz w:val="64"/>
                                           <w:szCs w:val="64"/>
+                                          <w:lang w:val="en-US"/>
                                         </w:rPr>
                                         <w:t>Tekstbaseret eventyr</w:t>
                                       </w:r>
@@ -686,6 +689,26 @@
                                           <w:lang w:val="en-US"/>
                                         </w:rPr>
                                       </w:pPr>
+                                      <w:proofErr w:type="spellStart"/>
+                                      <w:r>
+                                        <w:rPr>
+                                          <w:color w:val="90C226" w:themeColor="accent1"/>
+                                          <w:sz w:val="36"/>
+                                          <w:szCs w:val="36"/>
+                                          <w:lang w:val="en-US"/>
+                                        </w:rPr>
+                                        <w:t>Modulopgave</w:t>
+                                      </w:r>
+                                      <w:proofErr w:type="spellEnd"/>
+                                      <w:r>
+                                        <w:rPr>
+                                          <w:color w:val="90C226" w:themeColor="accent1"/>
+                                          <w:sz w:val="36"/>
+                                          <w:szCs w:val="36"/>
+                                          <w:lang w:val="en-US"/>
+                                        </w:rPr>
+                                        <w:t xml:space="preserve"> 4                                              </w:t>
+                                      </w:r>
                                       <w:r>
                                         <w:rPr>
                                           <w:color w:val="90C226" w:themeColor="accent1"/>
@@ -713,7 +736,27 @@
                                           <w:szCs w:val="36"/>
                                           <w:lang w:val="en-US"/>
                                         </w:rPr>
-                                        <w:t xml:space="preserve"> Sorokin, Thias Petersen               dat18C</w:t>
+                                        <w:t xml:space="preserve"> Sorokin,</w:t>
+                                      </w:r>
+                                      <w:proofErr w:type="spellStart"/>
+                                      <w:r>
+                                        <w:rPr>
+                                          <w:color w:val="90C226" w:themeColor="accent1"/>
+                                          <w:sz w:val="36"/>
+                                          <w:szCs w:val="36"/>
+                                          <w:lang w:val="en-US"/>
+                                        </w:rPr>
+                                        <w:t xml:space="preserve"> Thias Pet</w:t>
+                                      </w:r>
+                                      <w:proofErr w:type="spellEnd"/>
+                                      <w:r>
+                                        <w:rPr>
+                                          <w:color w:val="90C226" w:themeColor="accent1"/>
+                                          <w:sz w:val="36"/>
+                                          <w:szCs w:val="36"/>
+                                          <w:lang w:val="en-US"/>
+                                        </w:rPr>
+                                        <w:t>ersen               dat18C</w:t>
                                       </w:r>
                                     </w:p>
                                   </w:sdtContent>
@@ -794,6 +837,7 @@
                                 <w:color w:val="FFFFFF" w:themeColor="background1"/>
                                 <w:sz w:val="64"/>
                                 <w:szCs w:val="64"/>
+                                <w:lang w:val="en-US"/>
                               </w:rPr>
                               <w:alias w:val="Titel"/>
                               <w:tag w:val=""/>
@@ -812,6 +856,7 @@
                                     <w:color w:val="FFFFFF" w:themeColor="background1"/>
                                     <w:sz w:val="64"/>
                                     <w:szCs w:val="64"/>
+                                    <w:lang w:val="en-US"/>
                                   </w:rPr>
                                 </w:pPr>
                                 <w:r>
@@ -821,6 +866,7 @@
                                     <w:color w:val="FFFFFF" w:themeColor="background1"/>
                                     <w:sz w:val="64"/>
                                     <w:szCs w:val="64"/>
+                                    <w:lang w:val="en-US"/>
                                   </w:rPr>
                                   <w:t>Tekstbaseret eventyr</w:t>
                                 </w:r>
@@ -854,6 +900,26 @@
                                     <w:lang w:val="en-US"/>
                                   </w:rPr>
                                 </w:pPr>
+                                <w:proofErr w:type="spellStart"/>
+                                <w:r>
+                                  <w:rPr>
+                                    <w:color w:val="90C226" w:themeColor="accent1"/>
+                                    <w:sz w:val="36"/>
+                                    <w:szCs w:val="36"/>
+                                    <w:lang w:val="en-US"/>
+                                  </w:rPr>
+                                  <w:t>Modulopgave</w:t>
+                                </w:r>
+                                <w:proofErr w:type="spellEnd"/>
+                                <w:r>
+                                  <w:rPr>
+                                    <w:color w:val="90C226" w:themeColor="accent1"/>
+                                    <w:sz w:val="36"/>
+                                    <w:szCs w:val="36"/>
+                                    <w:lang w:val="en-US"/>
+                                  </w:rPr>
+                                  <w:t xml:space="preserve"> 4                                              </w:t>
+                                </w:r>
                                 <w:r>
                                   <w:rPr>
                                     <w:color w:val="90C226" w:themeColor="accent1"/>
@@ -881,7 +947,27 @@
                                     <w:szCs w:val="36"/>
                                     <w:lang w:val="en-US"/>
                                   </w:rPr>
-                                  <w:t xml:space="preserve"> Sorokin, Thias Petersen               dat18C</w:t>
+                                  <w:t xml:space="preserve"> Sorokin,</w:t>
+                                </w:r>
+                                <w:proofErr w:type="spellStart"/>
+                                <w:r>
+                                  <w:rPr>
+                                    <w:color w:val="90C226" w:themeColor="accent1"/>
+                                    <w:sz w:val="36"/>
+                                    <w:szCs w:val="36"/>
+                                    <w:lang w:val="en-US"/>
+                                  </w:rPr>
+                                  <w:t xml:space="preserve"> Thias Pet</w:t>
+                                </w:r>
+                                <w:proofErr w:type="spellEnd"/>
+                                <w:r>
+                                  <w:rPr>
+                                    <w:color w:val="90C226" w:themeColor="accent1"/>
+                                    <w:sz w:val="36"/>
+                                    <w:szCs w:val="36"/>
+                                    <w:lang w:val="en-US"/>
+                                  </w:rPr>
+                                  <w:t>ersen               dat18C</w:t>
                                 </w:r>
                               </w:p>
                             </w:sdtContent>
@@ -947,12 +1033,13 @@
             </w:rPr>
             <w:t>Indhold</w:t>
           </w:r>
+          <w:bookmarkStart w:id="0" w:name="_GoBack"/>
+          <w:bookmarkEnd w:id="0"/>
         </w:p>
         <w:p>
           <w:pPr>
             <w:pStyle w:val="Indholdsfortegnelse2"/>
             <w:tabs>
-              <w:tab w:val="left" w:pos="1540"/>
               <w:tab w:val="right" w:leader="dot" w:pos="9019"/>
             </w:tabs>
             <w:rPr>
@@ -982,30 +1069,14 @@
             </w:rPr>
             <w:fldChar w:fldCharType="separate"/>
           </w:r>
-          <w:hyperlink w:anchor="_Toc531688436" w:history="1">
+          <w:hyperlink w:anchor="_Toc531961714" w:history="1">
             <w:r>
               <w:rPr>
                 <w:rStyle w:val="Hyperlink"/>
                 <w:noProof/>
                 <w:lang w:val="en-US"/>
               </w:rPr>
-              <w:t>Business</w:t>
-            </w:r>
-            <w:r>
-              <w:rPr>
-                <w:rFonts w:asciiTheme="minorHAnsi" w:eastAsiaTheme="minorEastAsia" w:hAnsiTheme="minorHAnsi" w:cstheme="minorBidi"/>
-                <w:noProof/>
-                <w:lang w:val="da-DK"/>
-              </w:rPr>
-              <w:t xml:space="preserve"> </w:t>
-            </w:r>
-            <w:r>
-              <w:rPr>
-                <w:rStyle w:val="Hyperlink"/>
-                <w:noProof/>
-                <w:lang w:val="en-US"/>
-              </w:rPr>
-              <w:t>Vision</w:t>
+              <w:t>Business vision:</w:t>
             </w:r>
             <w:r>
               <w:rPr>
@@ -1026,7 +1097,7 @@
                 <w:noProof/>
                 <w:webHidden/>
               </w:rPr>
-              <w:instrText xml:space="preserve"> PAGEREF _Toc531688436 \h </w:instrText>
+              <w:instrText xml:space="preserve"> PAGEREF _Toc531961714 \h </w:instrText>
             </w:r>
             <w:r>
               <w:rPr>
@@ -1069,13 +1140,14 @@
               <w:lang w:val="da-DK"/>
             </w:rPr>
           </w:pPr>
-          <w:hyperlink w:anchor="_Toc531688437" w:history="1">
+          <w:hyperlink w:anchor="_Toc531961715" w:history="1">
             <w:r>
               <w:rPr>
                 <w:rStyle w:val="Hyperlink"/>
                 <w:noProof/>
-              </w:rPr>
-              <w:t>Requirements:</w:t>
+                <w:lang w:val="en-US"/>
+              </w:rPr>
+              <w:t>Business mission:</w:t>
             </w:r>
             <w:r>
               <w:rPr>
@@ -1096,7 +1168,7 @@
                 <w:noProof/>
                 <w:webHidden/>
               </w:rPr>
-              <w:instrText xml:space="preserve"> PAGEREF _Toc531688437 \h </w:instrText>
+              <w:instrText xml:space="preserve"> PAGEREF _Toc531961715 \h </w:instrText>
             </w:r>
             <w:r>
               <w:rPr>
@@ -1139,14 +1211,14 @@
               <w:lang w:val="da-DK"/>
             </w:rPr>
           </w:pPr>
-          <w:hyperlink w:anchor="_Toc531688438" w:history="1">
+          <w:hyperlink w:anchor="_Toc531961716" w:history="1">
             <w:r>
               <w:rPr>
                 <w:rStyle w:val="Hyperlink"/>
                 <w:noProof/>
                 <w:lang w:val="en-US"/>
               </w:rPr>
-              <w:t>Brief use cases</w:t>
+              <w:t>SWOT</w:t>
             </w:r>
             <w:r>
               <w:rPr>
@@ -1167,7 +1239,7 @@
                 <w:noProof/>
                 <w:webHidden/>
               </w:rPr>
-              <w:instrText xml:space="preserve"> PAGEREF _Toc531688438 \h </w:instrText>
+              <w:instrText xml:space="preserve"> PAGEREF _Toc531961716 \h </w:instrText>
             </w:r>
             <w:r>
               <w:rPr>
@@ -1210,13 +1282,14 @@
               <w:lang w:val="da-DK"/>
             </w:rPr>
           </w:pPr>
-          <w:hyperlink w:anchor="_Toc531688439" w:history="1">
+          <w:hyperlink w:anchor="_Toc531961717" w:history="1">
             <w:r>
               <w:rPr>
                 <w:rStyle w:val="Hyperlink"/>
                 <w:noProof/>
-              </w:rPr>
-              <w:t>Fully Dressed</w:t>
+                <w:lang w:val="en-US"/>
+              </w:rPr>
+              <w:t>Boundary:</w:t>
             </w:r>
             <w:r>
               <w:rPr>
@@ -1237,7 +1310,7 @@
                 <w:noProof/>
                 <w:webHidden/>
               </w:rPr>
-              <w:instrText xml:space="preserve"> PAGEREF _Toc531688439 \h </w:instrText>
+              <w:instrText xml:space="preserve"> PAGEREF _Toc531961717 \h </w:instrText>
             </w:r>
             <w:r>
               <w:rPr>
@@ -1280,14 +1353,14 @@
               <w:lang w:val="da-DK"/>
             </w:rPr>
           </w:pPr>
-          <w:hyperlink w:anchor="_Toc531688440" w:history="1">
+          <w:hyperlink w:anchor="_Toc531961718" w:history="1">
             <w:r>
               <w:rPr>
                 <w:rStyle w:val="Hyperlink"/>
                 <w:noProof/>
                 <w:lang w:val="en-US"/>
               </w:rPr>
-              <w:t>Use case diagram</w:t>
+              <w:t>Project Management:</w:t>
             </w:r>
             <w:r>
               <w:rPr>
@@ -1308,7 +1381,7 @@
                 <w:noProof/>
                 <w:webHidden/>
               </w:rPr>
-              <w:instrText xml:space="preserve"> PAGEREF _Toc531688440 \h </w:instrText>
+              <w:instrText xml:space="preserve"> PAGEREF _Toc531961718 \h </w:instrText>
             </w:r>
             <w:r>
               <w:rPr>
@@ -1351,14 +1424,14 @@
               <w:lang w:val="da-DK"/>
             </w:rPr>
           </w:pPr>
-          <w:hyperlink w:anchor="_Toc531688441" w:history="1">
+          <w:hyperlink w:anchor="_Toc531961719" w:history="1">
             <w:r>
               <w:rPr>
                 <w:rStyle w:val="Hyperlink"/>
                 <w:noProof/>
                 <w:lang w:val="en-US"/>
               </w:rPr>
-              <w:t>Domain model</w:t>
+              <w:t>Requirements:</w:t>
             </w:r>
             <w:r>
               <w:rPr>
@@ -1379,7 +1452,7 @@
                 <w:noProof/>
                 <w:webHidden/>
               </w:rPr>
-              <w:instrText xml:space="preserve"> PAGEREF _Toc531688441 \h </w:instrText>
+              <w:instrText xml:space="preserve"> PAGEREF _Toc531961719 \h </w:instrText>
             </w:r>
             <w:r>
               <w:rPr>
@@ -1399,7 +1472,7 @@
                 <w:noProof/>
                 <w:webHidden/>
               </w:rPr>
-              <w:t>4</w:t>
+              <w:t>8</w:t>
             </w:r>
             <w:r>
               <w:rPr>
@@ -1422,14 +1495,14 @@
               <w:lang w:val="da-DK"/>
             </w:rPr>
           </w:pPr>
-          <w:hyperlink w:anchor="_Toc531688442" w:history="1">
+          <w:hyperlink w:anchor="_Toc531961720" w:history="1">
             <w:r>
               <w:rPr>
                 <w:rStyle w:val="Hyperlink"/>
                 <w:noProof/>
                 <w:lang w:val="en-US"/>
               </w:rPr>
-              <w:t>System Sequence Diagram</w:t>
+              <w:t>Brief use cases</w:t>
             </w:r>
             <w:r>
               <w:rPr>
@@ -1450,7 +1523,7 @@
                 <w:noProof/>
                 <w:webHidden/>
               </w:rPr>
-              <w:instrText xml:space="preserve"> PAGEREF _Toc531688442 \h </w:instrText>
+              <w:instrText xml:space="preserve"> PAGEREF _Toc531961720 \h </w:instrText>
             </w:r>
             <w:r>
               <w:rPr>
@@ -1470,7 +1543,7 @@
                 <w:noProof/>
                 <w:webHidden/>
               </w:rPr>
-              <w:t>4</w:t>
+              <w:t>8</w:t>
             </w:r>
             <w:r>
               <w:rPr>
@@ -1493,13 +1566,13 @@
               <w:lang w:val="da-DK"/>
             </w:rPr>
           </w:pPr>
-          <w:hyperlink w:anchor="_Toc531688443" w:history="1">
+          <w:hyperlink w:anchor="_Toc531961721" w:history="1">
             <w:r>
               <w:rPr>
                 <w:rStyle w:val="Hyperlink"/>
                 <w:noProof/>
               </w:rPr>
-              <w:t>Sequence diagram</w:t>
+              <w:t>Fully Dressed</w:t>
             </w:r>
             <w:r>
               <w:rPr>
@@ -1520,7 +1593,7 @@
                 <w:noProof/>
                 <w:webHidden/>
               </w:rPr>
-              <w:instrText xml:space="preserve"> PAGEREF _Toc531688443 \h </w:instrText>
+              <w:instrText xml:space="preserve"> PAGEREF _Toc531961721 \h </w:instrText>
             </w:r>
             <w:r>
               <w:rPr>
@@ -1540,7 +1613,7 @@
                 <w:noProof/>
                 <w:webHidden/>
               </w:rPr>
-              <w:t>5</w:t>
+              <w:t>9</w:t>
             </w:r>
             <w:r>
               <w:rPr>
@@ -1563,13 +1636,14 @@
               <w:lang w:val="da-DK"/>
             </w:rPr>
           </w:pPr>
-          <w:hyperlink w:anchor="_Toc531688444" w:history="1">
+          <w:hyperlink w:anchor="_Toc531961722" w:history="1">
             <w:r>
               <w:rPr>
                 <w:rStyle w:val="Hyperlink"/>
                 <w:noProof/>
-              </w:rPr>
-              <w:t>Class diagram</w:t>
+                <w:lang w:val="en-US"/>
+              </w:rPr>
+              <w:t>Use case diagram</w:t>
             </w:r>
             <w:r>
               <w:rPr>
@@ -1590,7 +1664,7 @@
                 <w:noProof/>
                 <w:webHidden/>
               </w:rPr>
-              <w:instrText xml:space="preserve"> PAGEREF _Toc531688444 \h </w:instrText>
+              <w:instrText xml:space="preserve"> PAGEREF _Toc531961722 \h </w:instrText>
             </w:r>
             <w:r>
               <w:rPr>
@@ -1610,7 +1684,7 @@
                 <w:noProof/>
                 <w:webHidden/>
               </w:rPr>
-              <w:t>5</w:t>
+              <w:t>10</w:t>
             </w:r>
             <w:r>
               <w:rPr>
@@ -1633,13 +1707,14 @@
               <w:lang w:val="da-DK"/>
             </w:rPr>
           </w:pPr>
-          <w:hyperlink w:anchor="_Toc531688445" w:history="1">
+          <w:hyperlink w:anchor="_Toc531961723" w:history="1">
             <w:r>
               <w:rPr>
                 <w:rStyle w:val="Hyperlink"/>
                 <w:noProof/>
-              </w:rPr>
-              <w:t>Forretningsgrundlag</w:t>
+                <w:lang w:val="en-US"/>
+              </w:rPr>
+              <w:t>Domain model</w:t>
             </w:r>
             <w:r>
               <w:rPr>
@@ -1660,7 +1735,7 @@
                 <w:noProof/>
                 <w:webHidden/>
               </w:rPr>
-              <w:instrText xml:space="preserve"> PAGEREF _Toc531688445 \h </w:instrText>
+              <w:instrText xml:space="preserve"> PAGEREF _Toc531961723 \h </w:instrText>
             </w:r>
             <w:r>
               <w:rPr>
@@ -1680,7 +1755,7 @@
                 <w:noProof/>
                 <w:webHidden/>
               </w:rPr>
-              <w:t>5</w:t>
+              <w:t>11</w:t>
             </w:r>
             <w:r>
               <w:rPr>
@@ -1703,13 +1778,14 @@
               <w:lang w:val="da-DK"/>
             </w:rPr>
           </w:pPr>
-          <w:hyperlink w:anchor="_Toc531688446" w:history="1">
+          <w:hyperlink w:anchor="_Toc531961724" w:history="1">
             <w:r>
               <w:rPr>
                 <w:rStyle w:val="Hyperlink"/>
                 <w:noProof/>
-              </w:rPr>
-              <w:t>SWOT</w:t>
+                <w:lang w:val="en-US"/>
+              </w:rPr>
+              <w:t>System Sequence Diagram</w:t>
             </w:r>
             <w:r>
               <w:rPr>
@@ -1730,7 +1806,7 @@
                 <w:noProof/>
                 <w:webHidden/>
               </w:rPr>
-              <w:instrText xml:space="preserve"> PAGEREF _Toc531688446 \h </w:instrText>
+              <w:instrText xml:space="preserve"> PAGEREF _Toc531961724 \h </w:instrText>
             </w:r>
             <w:r>
               <w:rPr>
@@ -1750,7 +1826,218 @@
                 <w:noProof/>
                 <w:webHidden/>
               </w:rPr>
-              <w:t>5</w:t>
+              <w:t>12</w:t>
+            </w:r>
+            <w:r>
+              <w:rPr>
+                <w:noProof/>
+                <w:webHidden/>
+              </w:rPr>
+              <w:fldChar w:fldCharType="end"/>
+            </w:r>
+          </w:hyperlink>
+        </w:p>
+        <w:p>
+          <w:pPr>
+            <w:pStyle w:val="Indholdsfortegnelse2"/>
+            <w:tabs>
+              <w:tab w:val="right" w:leader="dot" w:pos="9019"/>
+            </w:tabs>
+            <w:rPr>
+              <w:rFonts w:asciiTheme="minorHAnsi" w:eastAsiaTheme="minorEastAsia" w:hAnsiTheme="minorHAnsi" w:cstheme="minorBidi"/>
+              <w:noProof/>
+              <w:lang w:val="da-DK"/>
+            </w:rPr>
+          </w:pPr>
+          <w:hyperlink w:anchor="_Toc531961725" w:history="1">
+            <w:r>
+              <w:rPr>
+                <w:rStyle w:val="Hyperlink"/>
+                <w:noProof/>
+              </w:rPr>
+              <w:t>Sequence diagram</w:t>
+            </w:r>
+            <w:r>
+              <w:rPr>
+                <w:noProof/>
+                <w:webHidden/>
+              </w:rPr>
+              <w:tab/>
+            </w:r>
+            <w:r>
+              <w:rPr>
+                <w:noProof/>
+                <w:webHidden/>
+              </w:rPr>
+              <w:fldChar w:fldCharType="begin"/>
+            </w:r>
+            <w:r>
+              <w:rPr>
+                <w:noProof/>
+                <w:webHidden/>
+              </w:rPr>
+              <w:instrText xml:space="preserve"> PAGEREF _Toc531961725 \h </w:instrText>
+            </w:r>
+            <w:r>
+              <w:rPr>
+                <w:noProof/>
+                <w:webHidden/>
+              </w:rPr>
+            </w:r>
+            <w:r>
+              <w:rPr>
+                <w:noProof/>
+                <w:webHidden/>
+              </w:rPr>
+              <w:fldChar w:fldCharType="separate"/>
+            </w:r>
+            <w:r>
+              <w:rPr>
+                <w:noProof/>
+                <w:webHidden/>
+              </w:rPr>
+              <w:t>13</w:t>
+            </w:r>
+            <w:r>
+              <w:rPr>
+                <w:noProof/>
+                <w:webHidden/>
+              </w:rPr>
+              <w:fldChar w:fldCharType="end"/>
+            </w:r>
+          </w:hyperlink>
+        </w:p>
+        <w:p>
+          <w:pPr>
+            <w:pStyle w:val="Indholdsfortegnelse2"/>
+            <w:tabs>
+              <w:tab w:val="right" w:leader="dot" w:pos="9019"/>
+            </w:tabs>
+            <w:rPr>
+              <w:rFonts w:asciiTheme="minorHAnsi" w:eastAsiaTheme="minorEastAsia" w:hAnsiTheme="minorHAnsi" w:cstheme="minorBidi"/>
+              <w:noProof/>
+              <w:lang w:val="da-DK"/>
+            </w:rPr>
+          </w:pPr>
+          <w:hyperlink w:anchor="_Toc531961726" w:history="1">
+            <w:r>
+              <w:rPr>
+                <w:rStyle w:val="Hyperlink"/>
+                <w:noProof/>
+              </w:rPr>
+              <w:t>Class diagram</w:t>
+            </w:r>
+            <w:r>
+              <w:rPr>
+                <w:noProof/>
+                <w:webHidden/>
+              </w:rPr>
+              <w:tab/>
+            </w:r>
+            <w:r>
+              <w:rPr>
+                <w:noProof/>
+                <w:webHidden/>
+              </w:rPr>
+              <w:fldChar w:fldCharType="begin"/>
+            </w:r>
+            <w:r>
+              <w:rPr>
+                <w:noProof/>
+                <w:webHidden/>
+              </w:rPr>
+              <w:instrText xml:space="preserve"> PAGEREF _Toc531961726 \h </w:instrText>
+            </w:r>
+            <w:r>
+              <w:rPr>
+                <w:noProof/>
+                <w:webHidden/>
+              </w:rPr>
+            </w:r>
+            <w:r>
+              <w:rPr>
+                <w:noProof/>
+                <w:webHidden/>
+              </w:rPr>
+              <w:fldChar w:fldCharType="separate"/>
+            </w:r>
+            <w:r>
+              <w:rPr>
+                <w:noProof/>
+                <w:webHidden/>
+              </w:rPr>
+              <w:t>13</w:t>
+            </w:r>
+            <w:r>
+              <w:rPr>
+                <w:noProof/>
+                <w:webHidden/>
+              </w:rPr>
+              <w:fldChar w:fldCharType="end"/>
+            </w:r>
+          </w:hyperlink>
+        </w:p>
+        <w:p>
+          <w:pPr>
+            <w:pStyle w:val="Indholdsfortegnelse2"/>
+            <w:tabs>
+              <w:tab w:val="right" w:leader="dot" w:pos="9019"/>
+            </w:tabs>
+            <w:rPr>
+              <w:rFonts w:asciiTheme="minorHAnsi" w:eastAsiaTheme="minorEastAsia" w:hAnsiTheme="minorHAnsi" w:cstheme="minorBidi"/>
+              <w:noProof/>
+              <w:lang w:val="da-DK"/>
+            </w:rPr>
+          </w:pPr>
+          <w:hyperlink w:anchor="_Toc531961727" w:history="1">
+            <w:r>
+              <w:rPr>
+                <w:rStyle w:val="Hyperlink"/>
+                <w:noProof/>
+                <w:lang w:val="en-US"/>
+              </w:rPr>
+              <w:t>Conclusion</w:t>
+            </w:r>
+            <w:r>
+              <w:rPr>
+                <w:noProof/>
+                <w:webHidden/>
+              </w:rPr>
+              <w:tab/>
+            </w:r>
+            <w:r>
+              <w:rPr>
+                <w:noProof/>
+                <w:webHidden/>
+              </w:rPr>
+              <w:fldChar w:fldCharType="begin"/>
+            </w:r>
+            <w:r>
+              <w:rPr>
+                <w:noProof/>
+                <w:webHidden/>
+              </w:rPr>
+              <w:instrText xml:space="preserve"> PAGEREF _Toc531961727 \h </w:instrText>
+            </w:r>
+            <w:r>
+              <w:rPr>
+                <w:noProof/>
+                <w:webHidden/>
+              </w:rPr>
+            </w:r>
+            <w:r>
+              <w:rPr>
+                <w:noProof/>
+                <w:webHidden/>
+              </w:rPr>
+              <w:fldChar w:fldCharType="separate"/>
+            </w:r>
+            <w:r>
+              <w:rPr>
+                <w:noProof/>
+                <w:webHidden/>
+              </w:rPr>
+              <w:t>14</w:t>
             </w:r>
             <w:r>
               <w:rPr>
@@ -1798,6 +2085,7 @@
           <w:lang w:val="en-US"/>
         </w:rPr>
       </w:pPr>
+      <w:bookmarkStart w:id="1" w:name="_Toc531961714"/>
       <w:r>
         <w:rPr>
           <w:rStyle w:val="5yl5"/>
@@ -1812,6 +2100,7 @@
         </w:rPr>
         <w:t>:</w:t>
       </w:r>
+      <w:bookmarkEnd w:id="1"/>
     </w:p>
     <w:p>
       <w:pPr>
@@ -1858,68 +2147,625 @@
       </w:r>
       <w:r>
         <w:rPr>
+          <w:rStyle w:val="Fodnotehenvisning"/>
+          <w:lang w:val="en-US"/>
+        </w:rPr>
+        <w:footnoteReference w:id="1"/>
+      </w:r>
+    </w:p>
+    <w:p>
+      <w:pPr>
+        <w:pStyle w:val="Overskrift2"/>
+        <w:rPr>
           <w:rStyle w:val="5yl5"/>
           <w:lang w:val="en-US"/>
         </w:rPr>
+      </w:pPr>
+      <w:bookmarkStart w:id="2" w:name="_Toc531961715"/>
+      <w:r>
+        <w:rPr>
+          <w:rStyle w:val="5yl5"/>
+          <w:lang w:val="en-US"/>
+        </w:rPr>
+        <w:t>Business mission</w:t>
+      </w:r>
+      <w:r>
+        <w:rPr>
+          <w:rStyle w:val="5yl5"/>
+          <w:lang w:val="en-US"/>
+        </w:rPr>
+        <w:t>:</w:t>
+      </w:r>
+      <w:bookmarkEnd w:id="2"/>
+    </w:p>
+    <w:p>
+      <w:pPr>
+        <w:rPr>
+          <w:lang w:val="en-US"/>
+        </w:rPr>
+      </w:pPr>
+      <w:r>
+        <w:rPr>
+          <w:lang w:val="en-US"/>
+        </w:rPr>
+        <w:t xml:space="preserve">To create </w:t>
+      </w:r>
+      <w:r>
+        <w:rPr>
+          <w:lang w:val="en-US"/>
+        </w:rPr>
+        <w:t>a scenario of our text-based adventure game</w:t>
+      </w:r>
+      <w:r>
+        <w:rPr>
+          <w:lang w:val="en-US"/>
+        </w:rPr>
+        <w:t>.</w:t>
+      </w:r>
+      <w:r>
+        <w:rPr>
+          <w:rStyle w:val="Fodnotehenvisning"/>
+          <w:lang w:val="en-US"/>
+        </w:rPr>
+        <w:footnoteReference w:id="2"/>
+      </w:r>
+    </w:p>
+    <w:p>
+      <w:pPr>
+        <w:rPr>
+          <w:lang w:val="en-US"/>
+        </w:rPr>
+      </w:pPr>
+    </w:p>
+    <w:p>
+      <w:pPr>
+        <w:pStyle w:val="Overskrift2"/>
+        <w:rPr>
+          <w:lang w:val="en-US"/>
+        </w:rPr>
+      </w:pPr>
+      <w:bookmarkStart w:id="3" w:name="_Toc531961716"/>
+      <w:r>
+        <w:rPr>
+          <w:lang w:val="en-US"/>
+        </w:rPr>
+        <w:t>SWOT</w:t>
+      </w:r>
+      <w:r>
+        <w:rPr>
+          <w:rStyle w:val="Fodnotehenvisning"/>
+          <w:lang w:val="en-US"/>
+        </w:rPr>
+        <w:footnoteReference w:id="3"/>
+      </w:r>
+      <w:bookmarkEnd w:id="3"/>
+    </w:p>
+    <w:p>
+      <w:pPr>
+        <w:rPr>
+          <w:b/>
+          <w:lang w:val="da-DK"/>
+        </w:rPr>
+      </w:pPr>
+      <w:proofErr w:type="spellStart"/>
+      <w:r>
+        <w:rPr>
+          <w:b/>
+          <w:lang w:val="da-DK"/>
+        </w:rPr>
+        <w:t>Strengths</w:t>
+      </w:r>
+      <w:proofErr w:type="spellEnd"/>
+      <w:r>
+        <w:rPr>
+          <w:b/>
+          <w:lang w:val="da-DK"/>
+        </w:rPr>
+        <w:t>:</w:t>
+      </w:r>
+    </w:p>
+    <w:p>
+      <w:pPr>
+        <w:rPr>
+          <w:lang w:val="en-US"/>
+        </w:rPr>
+      </w:pPr>
+      <w:r>
+        <w:rPr>
+          <w:lang w:val="en-US"/>
+        </w:rPr>
+        <w:t>Making system</w:t>
+      </w:r>
+      <w:r>
+        <w:rPr>
+          <w:lang w:val="en-US"/>
+        </w:rPr>
         <w:t xml:space="preserve"> </w:t>
       </w:r>
-    </w:p>
-    <w:p>
-      <w:pPr>
-        <w:contextualSpacing w:val="0"/>
-        <w:rPr>
-          <w:rStyle w:val="5yl5"/>
-          <w:lang w:val="en-US"/>
-        </w:rPr>
-      </w:pPr>
+      <w:r>
+        <w:rPr>
+          <w:lang w:val="en-US"/>
+        </w:rPr>
+        <w:t>requirements for the g</w:t>
+      </w:r>
+      <w:r>
+        <w:rPr>
+          <w:lang w:val="en-US"/>
+        </w:rPr>
+        <w:t>ame, which can be included in the game.</w:t>
+      </w:r>
+    </w:p>
+    <w:p>
+      <w:pPr>
+        <w:rPr>
+          <w:lang w:val="en-US"/>
+        </w:rPr>
+      </w:pPr>
+      <w:r>
+        <w:rPr>
+          <w:lang w:val="en-US"/>
+        </w:rPr>
+        <w:t xml:space="preserve">Casual gameplay expands the business opportunities, </w:t>
+      </w:r>
+      <w:proofErr w:type="spellStart"/>
+      <w:r>
+        <w:rPr>
+          <w:lang w:val="en-US"/>
+        </w:rPr>
+        <w:t>e.g</w:t>
+      </w:r>
+      <w:proofErr w:type="spellEnd"/>
+      <w:r>
+        <w:rPr>
+          <w:lang w:val="en-US"/>
+        </w:rPr>
+        <w:t xml:space="preserve"> are long immersive games not suited for people who only play mobile games.</w:t>
+      </w:r>
+    </w:p>
+    <w:p>
+      <w:pPr>
+        <w:rPr>
+          <w:lang w:val="en-US"/>
+        </w:rPr>
+      </w:pPr>
+      <w:r>
+        <w:rPr>
+          <w:lang w:val="en-US"/>
+        </w:rPr>
+        <w:t>Innovation in comparison to the riddles and how they are solved.</w:t>
+      </w:r>
+    </w:p>
+    <w:p>
+      <w:pPr>
+        <w:rPr>
+          <w:lang w:val="en-US"/>
+        </w:rPr>
+      </w:pPr>
+      <w:r>
+        <w:rPr>
+          <w:lang w:val="en-US"/>
+        </w:rPr>
+        <w:t>Cross platform release and development due to Java.</w:t>
+      </w:r>
+    </w:p>
+    <w:p>
+      <w:pPr>
+        <w:rPr>
+          <w:lang w:val="en-US"/>
+        </w:rPr>
+      </w:pPr>
+      <w:r>
+        <w:rPr>
+          <w:lang w:val="en-US"/>
+        </w:rPr>
+        <w:t>Flat organization (everybody is equal), makes everybody is involved and gives a good overview for the employees.</w:t>
+      </w:r>
+    </w:p>
+    <w:p>
+      <w:pPr>
+        <w:rPr>
+          <w:lang w:val="en-US"/>
+        </w:rPr>
+      </w:pPr>
+    </w:p>
+    <w:p>
+      <w:pPr>
+        <w:rPr>
+          <w:b/>
+          <w:lang w:val="da-DK"/>
+        </w:rPr>
+      </w:pPr>
+      <w:proofErr w:type="spellStart"/>
+      <w:r>
+        <w:rPr>
+          <w:b/>
+          <w:lang w:val="da-DK"/>
+        </w:rPr>
+        <w:t>Weaknesses</w:t>
+      </w:r>
+      <w:proofErr w:type="spellEnd"/>
+      <w:r>
+        <w:rPr>
+          <w:b/>
+          <w:lang w:val="da-DK"/>
+        </w:rPr>
+        <w:t>:</w:t>
+      </w:r>
+    </w:p>
+    <w:p>
+      <w:pPr>
+        <w:rPr>
+          <w:lang w:val="en-US"/>
+        </w:rPr>
+      </w:pPr>
+      <w:r>
+        <w:rPr>
+          <w:lang w:val="en-US"/>
+        </w:rPr>
+        <w:t>No possibility for 3D e</w:t>
+      </w:r>
+      <w:r>
+        <w:rPr>
+          <w:lang w:val="en-US"/>
+        </w:rPr>
+        <w:t>lements because java Swing is not developed for that.</w:t>
+      </w:r>
+    </w:p>
+    <w:p>
+      <w:pPr>
+        <w:rPr>
+          <w:lang w:val="en-US"/>
+        </w:rPr>
+      </w:pPr>
+      <w:r>
+        <w:rPr>
+          <w:lang w:val="en-US"/>
+        </w:rPr>
+        <w:t>The game is local (can be cracked)</w:t>
+      </w:r>
+    </w:p>
+    <w:p>
+      <w:pPr>
+        <w:rPr>
+          <w:lang w:val="en-US"/>
+        </w:rPr>
+      </w:pPr>
+      <w:r>
+        <w:rPr>
+          <w:lang w:val="en-US"/>
+        </w:rPr>
+        <w:t>No anti-piracy measures</w:t>
+      </w:r>
+    </w:p>
+    <w:p>
+      <w:pPr>
+        <w:rPr>
+          <w:lang w:val="en-US"/>
+        </w:rPr>
+      </w:pPr>
+      <w:r>
+        <w:rPr>
+          <w:lang w:val="en-US"/>
+        </w:rPr>
+        <w:t>Java is required</w:t>
+      </w:r>
+    </w:p>
+    <w:p>
+      <w:pPr>
+        <w:rPr>
+          <w:lang w:val="en-US"/>
+        </w:rPr>
+      </w:pPr>
+      <w:r>
+        <w:rPr>
+          <w:lang w:val="en-US"/>
+        </w:rPr>
+        <w:lastRenderedPageBreak/>
+        <w:t>Slow development due to few employees.</w:t>
+      </w:r>
+    </w:p>
+    <w:p>
+      <w:pPr>
+        <w:rPr>
+          <w:lang w:val="en-US"/>
+        </w:rPr>
+      </w:pPr>
+      <w:r>
+        <w:rPr>
+          <w:lang w:val="en-US"/>
+        </w:rPr>
+        <w:t>Low initial capital</w:t>
+      </w:r>
+    </w:p>
+    <w:p>
+      <w:pPr>
+        <w:rPr>
+          <w:lang w:val="en-US"/>
+        </w:rPr>
+      </w:pPr>
+    </w:p>
+    <w:p>
+      <w:pPr>
+        <w:rPr>
+          <w:b/>
+          <w:lang w:val="da-DK"/>
+        </w:rPr>
+      </w:pPr>
+      <w:proofErr w:type="spellStart"/>
+      <w:r>
+        <w:rPr>
+          <w:b/>
+          <w:lang w:val="da-DK"/>
+        </w:rPr>
+        <w:t>Opportunities</w:t>
+      </w:r>
+      <w:proofErr w:type="spellEnd"/>
+      <w:r>
+        <w:rPr>
+          <w:b/>
+          <w:lang w:val="da-DK"/>
+        </w:rPr>
+        <w:t>:</w:t>
+      </w:r>
+    </w:p>
+    <w:p>
+      <w:pPr>
+        <w:rPr>
+          <w:lang w:val="en-US"/>
+        </w:rPr>
+      </w:pPr>
+      <w:r>
+        <w:rPr>
+          <w:lang w:val="en-US"/>
+        </w:rPr>
+        <w:t>Easy to get into the market, since there is a lot of free platforms to release the game and get it distributed to the costumers.</w:t>
+      </w:r>
+    </w:p>
+    <w:p>
+      <w:pPr>
+        <w:rPr>
+          <w:lang w:val="en-US"/>
+        </w:rPr>
+      </w:pPr>
+      <w:proofErr w:type="spellStart"/>
+      <w:r>
+        <w:rPr>
+          <w:lang w:val="en-US"/>
+        </w:rPr>
+        <w:t>e.g</w:t>
+      </w:r>
+      <w:proofErr w:type="spellEnd"/>
+      <w:r>
+        <w:rPr>
+          <w:lang w:val="en-US"/>
+        </w:rPr>
+        <w:t xml:space="preserve"> - lots of indie games development platforms</w:t>
+      </w:r>
+    </w:p>
+    <w:p>
+      <w:pPr>
+        <w:rPr>
+          <w:lang w:val="en-US"/>
+        </w:rPr>
+      </w:pPr>
+      <w:r>
+        <w:rPr>
+          <w:lang w:val="en-US"/>
+        </w:rPr>
+        <w:t>- online or co-op</w:t>
+      </w:r>
+    </w:p>
+    <w:p>
+      <w:pPr>
+        <w:rPr>
+          <w:lang w:val="en-US"/>
+        </w:rPr>
+      </w:pPr>
+      <w:r>
+        <w:rPr>
+          <w:lang w:val="en-US"/>
+        </w:rPr>
+        <w:t>Cooperate with other developers.</w:t>
+      </w:r>
+    </w:p>
+    <w:p>
+      <w:pPr>
+        <w:rPr>
+          <w:lang w:val="en-US"/>
+        </w:rPr>
+      </w:pPr>
+      <w:r>
+        <w:rPr>
+          <w:lang w:val="en-US"/>
+        </w:rPr>
+        <w:t>Add advertisements to receive income.</w:t>
+      </w:r>
+    </w:p>
+    <w:p>
+      <w:pPr>
+        <w:rPr>
+          <w:lang w:val="en-US"/>
+        </w:rPr>
+      </w:pPr>
+      <w:r>
+        <w:rPr>
+          <w:lang w:val="en-US"/>
+        </w:rPr>
+        <w:t>Sponsors.</w:t>
+      </w:r>
+    </w:p>
+    <w:p>
+      <w:pPr>
+        <w:rPr>
+          <w:lang w:val="en-US"/>
+        </w:rPr>
+      </w:pPr>
+    </w:p>
+    <w:p>
+      <w:pPr>
+        <w:rPr>
+          <w:b/>
+          <w:lang w:val="da-DK"/>
+        </w:rPr>
+      </w:pPr>
+      <w:proofErr w:type="spellStart"/>
+      <w:r>
+        <w:rPr>
+          <w:b/>
+          <w:lang w:val="da-DK"/>
+        </w:rPr>
+        <w:t>Threats</w:t>
+      </w:r>
+      <w:proofErr w:type="spellEnd"/>
+      <w:r>
+        <w:rPr>
+          <w:b/>
+          <w:lang w:val="da-DK"/>
+        </w:rPr>
+        <w:t>:</w:t>
+      </w:r>
+    </w:p>
+    <w:p>
+      <w:pPr>
+        <w:rPr>
+          <w:lang w:val="en-US"/>
+        </w:rPr>
+      </w:pPr>
+      <w:r>
+        <w:rPr>
+          <w:lang w:val="en-US"/>
+        </w:rPr>
+        <w:t>Countless games take all t</w:t>
+      </w:r>
+      <w:r>
+        <w:rPr>
+          <w:lang w:val="en-US"/>
+        </w:rPr>
+        <w:t>he attention away from potential customers and established franchises.</w:t>
+      </w:r>
+    </w:p>
+    <w:p>
+      <w:pPr>
+        <w:rPr>
+          <w:lang w:val="en-US"/>
+        </w:rPr>
+      </w:pPr>
+      <w:r>
+        <w:rPr>
+          <w:lang w:val="en-US"/>
+        </w:rPr>
+        <w:t>Suppliers in the game market, such as steam and sellers of steam keys, have monopoly.</w:t>
+      </w:r>
+    </w:p>
+    <w:p>
+      <w:pPr>
+        <w:rPr>
+          <w:lang w:val="en-US"/>
+        </w:rPr>
+      </w:pPr>
+      <w:r>
+        <w:rPr>
+          <w:lang w:val="en-US"/>
+        </w:rPr>
+        <w:t>Other developers steal our code.</w:t>
+      </w:r>
+    </w:p>
+    <w:p>
+      <w:pPr>
+        <w:rPr>
+          <w:lang w:val="en-US"/>
+        </w:rPr>
+      </w:pPr>
+      <w:r>
+        <w:rPr>
+          <w:lang w:val="en-US"/>
+        </w:rPr>
+        <w:t>Users of our game getting hacked.</w:t>
+      </w:r>
+    </w:p>
+    <w:p>
+      <w:pPr>
+        <w:rPr>
+          <w:lang w:val="en-US"/>
+        </w:rPr>
+      </w:pPr>
+      <w:r>
+        <w:rPr>
+          <w:lang w:val="en-US"/>
+        </w:rPr>
+        <w:t>Defamation - other people changes our game and releases it with viruses on it.</w:t>
+      </w:r>
     </w:p>
     <w:p>
       <w:pPr>
         <w:pStyle w:val="Overskrift2"/>
         <w:rPr>
-          <w:rStyle w:val="5yl5"/>
-          <w:lang w:val="en-US"/>
-        </w:rPr>
-      </w:pPr>
-      <w:r>
-        <w:rPr>
-          <w:rStyle w:val="5yl5"/>
-          <w:lang w:val="en-US"/>
-        </w:rPr>
-        <w:t>Business mission</w:t>
-      </w:r>
-      <w:r>
-        <w:rPr>
-          <w:rStyle w:val="5yl5"/>
-          <w:lang w:val="en-US"/>
-        </w:rPr>
-        <w:t>:</w:t>
-      </w:r>
-    </w:p>
-    <w:p>
-      <w:pPr>
-        <w:rPr>
-          <w:lang w:val="en-US"/>
-        </w:rPr>
-      </w:pPr>
-      <w:r>
-        <w:rPr>
-          <w:lang w:val="en-US"/>
-        </w:rPr>
-        <w:t xml:space="preserve">To create </w:t>
-      </w:r>
-      <w:r>
-        <w:rPr>
-          <w:lang w:val="en-US"/>
-        </w:rPr>
-        <w:t>a scenario of our text-based adventure game</w:t>
-      </w:r>
-      <w:r>
-        <w:rPr>
-          <w:lang w:val="en-US"/>
-        </w:rPr>
-        <w:t>.</w:t>
-      </w:r>
+          <w:lang w:val="en-US"/>
+        </w:rPr>
+      </w:pPr>
+      <w:bookmarkStart w:id="4" w:name="_Toc531961717"/>
+      <w:r>
+        <w:rPr>
+          <w:lang w:val="en-US"/>
+        </w:rPr>
+        <w:t>Boundary:</w:t>
+      </w:r>
+      <w:r>
+        <w:rPr>
+          <w:rStyle w:val="Fodnotehenvisning"/>
+          <w:lang w:val="en-US"/>
+        </w:rPr>
+        <w:footnoteReference w:id="4"/>
+      </w:r>
+      <w:bookmarkEnd w:id="4"/>
+    </w:p>
+    <w:p>
+      <w:pPr>
+        <w:rPr>
+          <w:lang w:val="en-US"/>
+        </w:rPr>
+      </w:pPr>
+      <w:r>
+        <w:rPr>
+          <w:lang w:val="en-US"/>
+        </w:rPr>
+        <w:t xml:space="preserve">Since we have a limited time, we have focused on making a demo of our game instead of a full release. We have focused on the main mechanics of the game, such as inventory and movement. </w:t>
+      </w:r>
+    </w:p>
+    <w:p>
+      <w:pPr>
+        <w:rPr>
+          <w:lang w:val="en-US"/>
+        </w:rPr>
+      </w:pPr>
+    </w:p>
+    <w:p>
+      <w:pPr>
+        <w:rPr>
+          <w:lang w:val="en-US"/>
+        </w:rPr>
+      </w:pPr>
+    </w:p>
+    <w:p>
+      <w:pPr>
+        <w:rPr>
+          <w:lang w:val="en-US"/>
+        </w:rPr>
+      </w:pPr>
+    </w:p>
+    <w:p>
+      <w:pPr>
+        <w:rPr>
+          <w:lang w:val="en-US"/>
+        </w:rPr>
+      </w:pPr>
+    </w:p>
+    <w:p>
+      <w:pPr>
+        <w:rPr>
+          <w:lang w:val="en-US"/>
+        </w:rPr>
+      </w:pPr>
     </w:p>
     <w:p>
       <w:pPr>
@@ -1935,193 +2781,468 @@
           <w:lang w:val="en-US"/>
         </w:rPr>
       </w:pPr>
-      <w:r>
-        <w:rPr>
-          <w:lang w:val="en-US"/>
-        </w:rPr>
-        <w:t>SWOT</w:t>
-      </w:r>
-    </w:p>
-    <w:p>
-      <w:pPr>
-        <w:rPr>
-          <w:b/>
-          <w:lang w:val="en-US"/>
-        </w:rPr>
-      </w:pPr>
-      <w:r>
-        <w:rPr>
-          <w:b/>
-          <w:lang w:val="en-US"/>
-        </w:rPr>
-        <w:t>Strength:</w:t>
-      </w:r>
-    </w:p>
-    <w:p>
-      <w:pPr>
-        <w:rPr>
-          <w:lang w:val="en-US"/>
-        </w:rPr>
-      </w:pPr>
-      <w:r>
-        <w:rPr>
-          <w:lang w:val="en-US"/>
-        </w:rPr>
-        <w:t>Our strength</w:t>
-      </w:r>
-      <w:r>
-        <w:rPr>
-          <w:lang w:val="en-US"/>
-        </w:rPr>
-        <w:t>s are that we know the genre of text-based games well.</w:t>
-      </w:r>
-    </w:p>
-    <w:p>
-      <w:pPr>
-        <w:rPr>
-          <w:lang w:val="en-US"/>
-        </w:rPr>
-      </w:pPr>
-      <w:r>
-        <w:rPr>
-          <w:lang w:val="en-US"/>
-        </w:rPr>
-        <w:t>We have a vivid imagination to make a compelling story.</w:t>
-      </w:r>
-    </w:p>
-    <w:p>
-      <w:pPr>
-        <w:rPr>
-          <w:lang w:val="en-US"/>
-        </w:rPr>
-      </w:pPr>
-      <w:r>
-        <w:rPr>
-          <w:lang w:val="en-US"/>
-        </w:rPr>
-        <w:t>We have the knowledge to program our vision.</w:t>
-      </w:r>
-    </w:p>
-    <w:p>
-      <w:pPr>
-        <w:rPr>
-          <w:b/>
-          <w:lang w:val="en-US"/>
-        </w:rPr>
-      </w:pPr>
-    </w:p>
-    <w:p>
-      <w:pPr>
-        <w:rPr>
-          <w:b/>
-          <w:lang w:val="en-US"/>
-        </w:rPr>
-      </w:pPr>
-      <w:r>
-        <w:rPr>
-          <w:b/>
-          <w:lang w:val="en-US"/>
-        </w:rPr>
-        <w:t>Weakness:</w:t>
-      </w:r>
-    </w:p>
-    <w:p>
-      <w:pPr>
-        <w:rPr>
-          <w:lang w:val="en-US"/>
-        </w:rPr>
-      </w:pPr>
-      <w:r>
-        <w:rPr>
-          <w:lang w:val="en-US"/>
-        </w:rPr>
-        <w:t>We are only three people to make the game.</w:t>
-      </w:r>
-    </w:p>
-    <w:p>
-      <w:pPr>
-        <w:rPr>
-          <w:lang w:val="en-US"/>
-        </w:rPr>
-      </w:pPr>
-      <w:r>
-        <w:rPr>
-          <w:lang w:val="en-US"/>
-        </w:rPr>
-        <w:t>We have a small amount of time to make our game.</w:t>
-      </w:r>
-    </w:p>
-    <w:p>
-      <w:pPr>
-        <w:rPr>
-          <w:lang w:val="en-US"/>
-        </w:rPr>
-      </w:pPr>
-    </w:p>
-    <w:p>
-      <w:pPr>
-        <w:rPr>
-          <w:b/>
-          <w:lang w:val="en-US"/>
-        </w:rPr>
-      </w:pPr>
-      <w:r>
-        <w:rPr>
-          <w:b/>
-          <w:lang w:val="en-US"/>
-        </w:rPr>
-        <w:t>Opportunity:</w:t>
-      </w:r>
-    </w:p>
-    <w:p>
-      <w:pPr>
-        <w:rPr>
-          <w:lang w:val="en-US"/>
-        </w:rPr>
-      </w:pPr>
-      <w:r>
-        <w:rPr>
-          <w:lang w:val="en-US"/>
-        </w:rPr>
-        <w:t>There is a lot of text-based games already we can take inspiration from and exploit to our advantage.</w:t>
-      </w:r>
-    </w:p>
-    <w:p>
-      <w:pPr>
-        <w:rPr>
-          <w:lang w:val="en-US"/>
-        </w:rPr>
-      </w:pPr>
-      <w:bookmarkStart w:id="0" w:name="_GoBack"/>
-      <w:bookmarkEnd w:id="0"/>
-    </w:p>
-    <w:p>
-      <w:pPr>
-        <w:rPr>
-          <w:b/>
-          <w:lang w:val="en-US"/>
-        </w:rPr>
-      </w:pPr>
-      <w:r>
-        <w:rPr>
-          <w:b/>
-          <w:lang w:val="en-US"/>
-        </w:rPr>
-        <w:t>Threats:</w:t>
-      </w:r>
-    </w:p>
-    <w:p>
-      <w:pPr>
-        <w:rPr>
-          <w:lang w:val="en-US"/>
-        </w:rPr>
-      </w:pPr>
-      <w:r>
-        <w:rPr>
-          <w:lang w:val="en-US"/>
-        </w:rPr>
-        <w:t>The market we are entering is not a big market, and there is already a lot of text-based game to make our breakthrough hard.</w:t>
-      </w:r>
+      <w:bookmarkStart w:id="5" w:name="_Toc531961718"/>
+      <w:r>
+        <w:rPr>
+          <w:lang w:val="en-US"/>
+        </w:rPr>
+        <w:lastRenderedPageBreak/>
+        <w:t>Project Management:</w:t>
+      </w:r>
+      <w:r>
+        <w:rPr>
+          <w:rStyle w:val="Fodnotehenvisning"/>
+          <w:lang w:val="en-US"/>
+        </w:rPr>
+        <w:footnoteReference w:id="5"/>
+      </w:r>
+      <w:bookmarkEnd w:id="5"/>
+      <w:r>
+        <w:rPr>
+          <w:noProof/>
+          <w:lang w:val="en-US"/>
+        </w:rPr>
+        <w:t xml:space="preserve"> </w:t>
+      </w:r>
+    </w:p>
+    <w:p>
+      <w:pPr>
+        <w:rPr>
+          <w:lang w:val="en-US"/>
+        </w:rPr>
+      </w:pPr>
+      <w:r>
+        <w:rPr>
+          <w:noProof/>
+        </w:rPr>
+        <w:drawing>
+          <wp:inline distT="0" distB="0" distL="0" distR="0">
+            <wp:extent cx="4756417" cy="3337762"/>
+            <wp:effectExtent l="0" t="0" r="6350" b="0"/>
+            <wp:docPr id="5" name="Billede 5"/>
+            <wp:cNvGraphicFramePr>
+              <a:graphicFrameLocks xmlns:a="http://schemas.openxmlformats.org/drawingml/2006/main" noChangeAspect="1"/>
+            </wp:cNvGraphicFramePr>
+            <a:graphic xmlns:a="http://schemas.openxmlformats.org/drawingml/2006/main">
+              <a:graphicData uri="http://schemas.openxmlformats.org/drawingml/2006/picture">
+                <pic:pic xmlns:pic="http://schemas.openxmlformats.org/drawingml/2006/picture">
+                  <pic:nvPicPr>
+                    <pic:cNvPr id="0" name="Picture 1"/>
+                    <pic:cNvPicPr>
+                      <a:picLocks noChangeAspect="1" noChangeArrowheads="1"/>
+                    </pic:cNvPicPr>
+                  </pic:nvPicPr>
+                  <pic:blipFill>
+                    <a:blip r:embed="rId8">
+                      <a:extLst>
+                        <a:ext uri="{28A0092B-C50C-407E-A947-70E740481C1C}">
+                          <a14:useLocalDpi xmlns:a14="http://schemas.microsoft.com/office/drawing/2010/main" val="0"/>
+                        </a:ext>
+                      </a:extLst>
+                    </a:blip>
+                    <a:srcRect/>
+                    <a:stretch>
+                      <a:fillRect/>
+                    </a:stretch>
+                  </pic:blipFill>
+                  <pic:spPr bwMode="auto">
+                    <a:xfrm>
+                      <a:off x="0" y="0"/>
+                      <a:ext cx="4773580" cy="3349806"/>
+                    </a:xfrm>
+                    <a:prstGeom prst="rect">
+                      <a:avLst/>
+                    </a:prstGeom>
+                    <a:noFill/>
+                    <a:ln>
+                      <a:noFill/>
+                    </a:ln>
+                  </pic:spPr>
+                </pic:pic>
+              </a:graphicData>
+            </a:graphic>
+          </wp:inline>
+        </w:drawing>
+      </w:r>
+    </w:p>
+    <w:p>
+      <w:pPr>
+        <w:rPr>
+          <w:lang w:val="en-US"/>
+        </w:rPr>
+      </w:pPr>
+    </w:p>
+    <w:p>
+      <w:pPr>
+        <w:rPr>
+          <w:lang w:val="en-US"/>
+        </w:rPr>
+      </w:pPr>
+      <w:r>
+        <w:rPr>
+          <w:noProof/>
+        </w:rPr>
+        <w:drawing>
+          <wp:inline distT="0" distB="0" distL="0" distR="0">
+            <wp:extent cx="5271247" cy="3454420"/>
+            <wp:effectExtent l="0" t="0" r="5715" b="0"/>
+            <wp:docPr id="7" name="Billede 7"/>
+            <wp:cNvGraphicFramePr>
+              <a:graphicFrameLocks xmlns:a="http://schemas.openxmlformats.org/drawingml/2006/main" noChangeAspect="1"/>
+            </wp:cNvGraphicFramePr>
+            <a:graphic xmlns:a="http://schemas.openxmlformats.org/drawingml/2006/main">
+              <a:graphicData uri="http://schemas.openxmlformats.org/drawingml/2006/picture">
+                <pic:pic xmlns:pic="http://schemas.openxmlformats.org/drawingml/2006/picture">
+                  <pic:nvPicPr>
+                    <pic:cNvPr id="0" name="Picture 3"/>
+                    <pic:cNvPicPr>
+                      <a:picLocks noChangeAspect="1" noChangeArrowheads="1"/>
+                    </pic:cNvPicPr>
+                  </pic:nvPicPr>
+                  <pic:blipFill>
+                    <a:blip r:embed="rId9">
+                      <a:extLst>
+                        <a:ext uri="{28A0092B-C50C-407E-A947-70E740481C1C}">
+                          <a14:useLocalDpi xmlns:a14="http://schemas.microsoft.com/office/drawing/2010/main" val="0"/>
+                        </a:ext>
+                      </a:extLst>
+                    </a:blip>
+                    <a:srcRect/>
+                    <a:stretch>
+                      <a:fillRect/>
+                    </a:stretch>
+                  </pic:blipFill>
+                  <pic:spPr bwMode="auto">
+                    <a:xfrm>
+                      <a:off x="0" y="0"/>
+                      <a:ext cx="5291117" cy="3467442"/>
+                    </a:xfrm>
+                    <a:prstGeom prst="rect">
+                      <a:avLst/>
+                    </a:prstGeom>
+                    <a:noFill/>
+                    <a:ln>
+                      <a:noFill/>
+                    </a:ln>
+                  </pic:spPr>
+                </pic:pic>
+              </a:graphicData>
+            </a:graphic>
+          </wp:inline>
+        </w:drawing>
+      </w:r>
+    </w:p>
+    <w:p>
+      <w:pPr>
+        <w:rPr>
+          <w:lang w:val="en-US"/>
+        </w:rPr>
+      </w:pPr>
+    </w:p>
+    <w:p>
+      <w:pPr>
+        <w:rPr>
+          <w:lang w:val="en-US"/>
+        </w:rPr>
+      </w:pPr>
+      <w:r>
+        <w:rPr>
+          <w:noProof/>
+        </w:rPr>
+        <w:lastRenderedPageBreak/>
+        <w:drawing>
+          <wp:inline distT="0" distB="0" distL="0" distR="0">
+            <wp:extent cx="5217459" cy="2788732"/>
+            <wp:effectExtent l="0" t="0" r="2540" b="0"/>
+            <wp:docPr id="8" name="Billede 8"/>
+            <wp:cNvGraphicFramePr>
+              <a:graphicFrameLocks xmlns:a="http://schemas.openxmlformats.org/drawingml/2006/main" noChangeAspect="1"/>
+            </wp:cNvGraphicFramePr>
+            <a:graphic xmlns:a="http://schemas.openxmlformats.org/drawingml/2006/main">
+              <a:graphicData uri="http://schemas.openxmlformats.org/drawingml/2006/picture">
+                <pic:pic xmlns:pic="http://schemas.openxmlformats.org/drawingml/2006/picture">
+                  <pic:nvPicPr>
+                    <pic:cNvPr id="0" name="Picture 5"/>
+                    <pic:cNvPicPr>
+                      <a:picLocks noChangeAspect="1" noChangeArrowheads="1"/>
+                    </pic:cNvPicPr>
+                  </pic:nvPicPr>
+                  <pic:blipFill>
+                    <a:blip r:embed="rId10">
+                      <a:extLst>
+                        <a:ext uri="{28A0092B-C50C-407E-A947-70E740481C1C}">
+                          <a14:useLocalDpi xmlns:a14="http://schemas.microsoft.com/office/drawing/2010/main" val="0"/>
+                        </a:ext>
+                      </a:extLst>
+                    </a:blip>
+                    <a:srcRect/>
+                    <a:stretch>
+                      <a:fillRect/>
+                    </a:stretch>
+                  </pic:blipFill>
+                  <pic:spPr bwMode="auto">
+                    <a:xfrm>
+                      <a:off x="0" y="0"/>
+                      <a:ext cx="5250035" cy="2806144"/>
+                    </a:xfrm>
+                    <a:prstGeom prst="rect">
+                      <a:avLst/>
+                    </a:prstGeom>
+                    <a:noFill/>
+                    <a:ln>
+                      <a:noFill/>
+                    </a:ln>
+                  </pic:spPr>
+                </pic:pic>
+              </a:graphicData>
+            </a:graphic>
+          </wp:inline>
+        </w:drawing>
+      </w:r>
+    </w:p>
+    <w:p>
+      <w:pPr>
+        <w:rPr>
+          <w:lang w:val="en-US"/>
+        </w:rPr>
+      </w:pPr>
+      <w:r>
+        <w:rPr>
+          <w:noProof/>
+        </w:rPr>
+        <w:drawing>
+          <wp:inline distT="0" distB="0" distL="0" distR="0">
+            <wp:extent cx="5271247" cy="2807556"/>
+            <wp:effectExtent l="0" t="0" r="5715" b="0"/>
+            <wp:docPr id="9" name="Billede 9"/>
+            <wp:cNvGraphicFramePr>
+              <a:graphicFrameLocks xmlns:a="http://schemas.openxmlformats.org/drawingml/2006/main" noChangeAspect="1"/>
+            </wp:cNvGraphicFramePr>
+            <a:graphic xmlns:a="http://schemas.openxmlformats.org/drawingml/2006/main">
+              <a:graphicData uri="http://schemas.openxmlformats.org/drawingml/2006/picture">
+                <pic:pic xmlns:pic="http://schemas.openxmlformats.org/drawingml/2006/picture">
+                  <pic:nvPicPr>
+                    <pic:cNvPr id="0" name="Picture 7"/>
+                    <pic:cNvPicPr>
+                      <a:picLocks noChangeAspect="1" noChangeArrowheads="1"/>
+                    </pic:cNvPicPr>
+                  </pic:nvPicPr>
+                  <pic:blipFill>
+                    <a:blip r:embed="rId11">
+                      <a:extLst>
+                        <a:ext uri="{28A0092B-C50C-407E-A947-70E740481C1C}">
+                          <a14:useLocalDpi xmlns:a14="http://schemas.microsoft.com/office/drawing/2010/main" val="0"/>
+                        </a:ext>
+                      </a:extLst>
+                    </a:blip>
+                    <a:srcRect/>
+                    <a:stretch>
+                      <a:fillRect/>
+                    </a:stretch>
+                  </pic:blipFill>
+                  <pic:spPr bwMode="auto">
+                    <a:xfrm>
+                      <a:off x="0" y="0"/>
+                      <a:ext cx="5300473" cy="2823122"/>
+                    </a:xfrm>
+                    <a:prstGeom prst="rect">
+                      <a:avLst/>
+                    </a:prstGeom>
+                    <a:noFill/>
+                    <a:ln>
+                      <a:noFill/>
+                    </a:ln>
+                  </pic:spPr>
+                </pic:pic>
+              </a:graphicData>
+            </a:graphic>
+          </wp:inline>
+        </w:drawing>
+      </w:r>
+    </w:p>
+    <w:p>
+      <w:pPr>
+        <w:rPr>
+          <w:lang w:val="en-US"/>
+        </w:rPr>
+      </w:pPr>
+      <w:r>
+        <w:rPr>
+          <w:noProof/>
+        </w:rPr>
+        <w:drawing>
+          <wp:inline distT="0" distB="0" distL="0" distR="0">
+            <wp:extent cx="5850098" cy="2351314"/>
+            <wp:effectExtent l="0" t="0" r="0" b="0"/>
+            <wp:docPr id="10" name="Billede 10"/>
+            <wp:cNvGraphicFramePr>
+              <a:graphicFrameLocks xmlns:a="http://schemas.openxmlformats.org/drawingml/2006/main" noChangeAspect="1"/>
+            </wp:cNvGraphicFramePr>
+            <a:graphic xmlns:a="http://schemas.openxmlformats.org/drawingml/2006/main">
+              <a:graphicData uri="http://schemas.openxmlformats.org/drawingml/2006/picture">
+                <pic:pic xmlns:pic="http://schemas.openxmlformats.org/drawingml/2006/picture">
+                  <pic:nvPicPr>
+                    <pic:cNvPr id="0" name="Picture 9"/>
+                    <pic:cNvPicPr>
+                      <a:picLocks noChangeAspect="1" noChangeArrowheads="1"/>
+                    </pic:cNvPicPr>
+                  </pic:nvPicPr>
+                  <pic:blipFill>
+                    <a:blip r:embed="rId12">
+                      <a:extLst>
+                        <a:ext uri="{28A0092B-C50C-407E-A947-70E740481C1C}">
+                          <a14:useLocalDpi xmlns:a14="http://schemas.microsoft.com/office/drawing/2010/main" val="0"/>
+                        </a:ext>
+                      </a:extLst>
+                    </a:blip>
+                    <a:srcRect/>
+                    <a:stretch>
+                      <a:fillRect/>
+                    </a:stretch>
+                  </pic:blipFill>
+                  <pic:spPr bwMode="auto">
+                    <a:xfrm>
+                      <a:off x="0" y="0"/>
+                      <a:ext cx="5869890" cy="2359269"/>
+                    </a:xfrm>
+                    <a:prstGeom prst="rect">
+                      <a:avLst/>
+                    </a:prstGeom>
+                    <a:noFill/>
+                    <a:ln>
+                      <a:noFill/>
+                    </a:ln>
+                  </pic:spPr>
+                </pic:pic>
+              </a:graphicData>
+            </a:graphic>
+          </wp:inline>
+        </w:drawing>
+      </w:r>
+    </w:p>
+    <w:p>
+      <w:pPr>
+        <w:rPr>
+          <w:lang w:val="en-US"/>
+        </w:rPr>
+      </w:pPr>
+    </w:p>
+    <w:p>
+      <w:pPr>
+        <w:rPr>
+          <w:lang w:val="en-US"/>
+        </w:rPr>
+      </w:pPr>
+      <w:r>
+        <w:rPr>
+          <w:noProof/>
+        </w:rPr>
+        <w:lastRenderedPageBreak/>
+        <w:drawing>
+          <wp:anchor distT="0" distB="0" distL="114300" distR="114300" simplePos="0" relativeHeight="251660288" behindDoc="0" locked="0" layoutInCell="1" allowOverlap="1">
+            <wp:simplePos x="0" y="0"/>
+            <wp:positionH relativeFrom="column">
+              <wp:posOffset>-46355</wp:posOffset>
+            </wp:positionH>
+            <wp:positionV relativeFrom="paragraph">
+              <wp:posOffset>38100</wp:posOffset>
+            </wp:positionV>
+            <wp:extent cx="5317490" cy="2489200"/>
+            <wp:effectExtent l="0" t="0" r="0" b="6350"/>
+            <wp:wrapSquare wrapText="bothSides"/>
+            <wp:docPr id="11" name="Billede 11"/>
+            <wp:cNvGraphicFramePr>
+              <a:graphicFrameLocks xmlns:a="http://schemas.openxmlformats.org/drawingml/2006/main" noChangeAspect="1"/>
+            </wp:cNvGraphicFramePr>
+            <a:graphic xmlns:a="http://schemas.openxmlformats.org/drawingml/2006/main">
+              <a:graphicData uri="http://schemas.openxmlformats.org/drawingml/2006/picture">
+                <pic:pic xmlns:pic="http://schemas.openxmlformats.org/drawingml/2006/picture">
+                  <pic:nvPicPr>
+                    <pic:cNvPr id="0" name="Picture 11"/>
+                    <pic:cNvPicPr>
+                      <a:picLocks noChangeAspect="1" noChangeArrowheads="1"/>
+                    </pic:cNvPicPr>
+                  </pic:nvPicPr>
+                  <pic:blipFill>
+                    <a:blip r:embed="rId13">
+                      <a:extLst>
+                        <a:ext uri="{28A0092B-C50C-407E-A947-70E740481C1C}">
+                          <a14:useLocalDpi xmlns:a14="http://schemas.microsoft.com/office/drawing/2010/main" val="0"/>
+                        </a:ext>
+                      </a:extLst>
+                    </a:blip>
+                    <a:srcRect/>
+                    <a:stretch>
+                      <a:fillRect/>
+                    </a:stretch>
+                  </pic:blipFill>
+                  <pic:spPr bwMode="auto">
+                    <a:xfrm>
+                      <a:off x="0" y="0"/>
+                      <a:ext cx="5317490" cy="2489200"/>
+                    </a:xfrm>
+                    <a:prstGeom prst="rect">
+                      <a:avLst/>
+                    </a:prstGeom>
+                    <a:noFill/>
+                    <a:ln>
+                      <a:noFill/>
+                    </a:ln>
+                  </pic:spPr>
+                </pic:pic>
+              </a:graphicData>
+            </a:graphic>
+            <wp14:sizeRelH relativeFrom="margin">
+              <wp14:pctWidth>0</wp14:pctWidth>
+            </wp14:sizeRelH>
+            <wp14:sizeRelV relativeFrom="margin">
+              <wp14:pctHeight>0</wp14:pctHeight>
+            </wp14:sizeRelV>
+          </wp:anchor>
+        </w:drawing>
+      </w:r>
+    </w:p>
+    <w:p>
+      <w:pPr>
+        <w:rPr>
+          <w:lang w:val="en-US"/>
+        </w:rPr>
+      </w:pPr>
+    </w:p>
+    <w:p>
+      <w:pPr>
+        <w:rPr>
+          <w:lang w:val="en-US"/>
+        </w:rPr>
+      </w:pPr>
+    </w:p>
+    <w:p>
+      <w:pPr>
+        <w:rPr>
+          <w:lang w:val="en-US"/>
+        </w:rPr>
+      </w:pPr>
+    </w:p>
+    <w:p>
+      <w:pPr>
+        <w:rPr>
+          <w:lang w:val="en-US"/>
+        </w:rPr>
+      </w:pPr>
+    </w:p>
+    <w:p>
+      <w:pPr>
+        <w:rPr>
+          <w:lang w:val="en-US"/>
+        </w:rPr>
+      </w:pPr>
+    </w:p>
+    <w:p>
+      <w:pPr>
+        <w:rPr>
+          <w:lang w:val="en-US"/>
+        </w:rPr>
+      </w:pPr>
     </w:p>
     <w:p>
       <w:pPr>
@@ -2144,31 +3265,469 @@
           <w:lang w:val="en-US"/>
         </w:rPr>
       </w:pPr>
-      <w:bookmarkStart w:id="1" w:name="_Toc531688437"/>
-      <w:r>
-        <w:rPr>
+    </w:p>
+    <w:p>
+      <w:pPr>
+        <w:pStyle w:val="Overskrift2"/>
+        <w:rPr>
+          <w:lang w:val="en-US"/>
+        </w:rPr>
+      </w:pPr>
+    </w:p>
+    <w:p>
+      <w:pPr>
+        <w:rPr>
+          <w:lang w:val="en-US"/>
+        </w:rPr>
+      </w:pPr>
+    </w:p>
+    <w:p>
+      <w:pPr>
+        <w:rPr>
+          <w:lang w:val="en-US"/>
+        </w:rPr>
+      </w:pPr>
+    </w:p>
+    <w:p>
+      <w:pPr>
+        <w:rPr>
+          <w:lang w:val="en-US"/>
+        </w:rPr>
+      </w:pPr>
+      <w:r>
+        <w:rPr>
+          <w:noProof/>
+        </w:rPr>
+        <w:drawing>
+          <wp:inline distT="0" distB="0" distL="0" distR="0">
+            <wp:extent cx="5737807" cy="2684930"/>
+            <wp:effectExtent l="0" t="0" r="0" b="1270"/>
+            <wp:docPr id="12" name="Billede 12"/>
+            <wp:cNvGraphicFramePr>
+              <a:graphicFrameLocks xmlns:a="http://schemas.openxmlformats.org/drawingml/2006/main" noChangeAspect="1"/>
+            </wp:cNvGraphicFramePr>
+            <a:graphic xmlns:a="http://schemas.openxmlformats.org/drawingml/2006/main">
+              <a:graphicData uri="http://schemas.openxmlformats.org/drawingml/2006/picture">
+                <pic:pic xmlns:pic="http://schemas.openxmlformats.org/drawingml/2006/picture">
+                  <pic:nvPicPr>
+                    <pic:cNvPr id="0" name="Picture 13"/>
+                    <pic:cNvPicPr>
+                      <a:picLocks noChangeAspect="1" noChangeArrowheads="1"/>
+                    </pic:cNvPicPr>
+                  </pic:nvPicPr>
+                  <pic:blipFill>
+                    <a:blip r:embed="rId14">
+                      <a:extLst>
+                        <a:ext uri="{28A0092B-C50C-407E-A947-70E740481C1C}">
+                          <a14:useLocalDpi xmlns:a14="http://schemas.microsoft.com/office/drawing/2010/main" val="0"/>
+                        </a:ext>
+                      </a:extLst>
+                    </a:blip>
+                    <a:srcRect/>
+                    <a:stretch>
+                      <a:fillRect/>
+                    </a:stretch>
+                  </pic:blipFill>
+                  <pic:spPr bwMode="auto">
+                    <a:xfrm>
+                      <a:off x="0" y="0"/>
+                      <a:ext cx="5767738" cy="2698936"/>
+                    </a:xfrm>
+                    <a:prstGeom prst="rect">
+                      <a:avLst/>
+                    </a:prstGeom>
+                    <a:noFill/>
+                    <a:ln>
+                      <a:noFill/>
+                    </a:ln>
+                  </pic:spPr>
+                </pic:pic>
+              </a:graphicData>
+            </a:graphic>
+          </wp:inline>
+        </w:drawing>
+      </w:r>
+    </w:p>
+    <w:p>
+      <w:pPr>
+        <w:rPr>
+          <w:lang w:val="en-US"/>
+        </w:rPr>
+      </w:pPr>
+      <w:r>
+        <w:rPr>
+          <w:noProof/>
+        </w:rPr>
+        <w:drawing>
+          <wp:inline distT="0" distB="0" distL="0" distR="0">
+            <wp:extent cx="5681601" cy="3019825"/>
+            <wp:effectExtent l="0" t="0" r="0" b="9525"/>
+            <wp:docPr id="13" name="Billede 13"/>
+            <wp:cNvGraphicFramePr>
+              <a:graphicFrameLocks xmlns:a="http://schemas.openxmlformats.org/drawingml/2006/main" noChangeAspect="1"/>
+            </wp:cNvGraphicFramePr>
+            <a:graphic xmlns:a="http://schemas.openxmlformats.org/drawingml/2006/main">
+              <a:graphicData uri="http://schemas.openxmlformats.org/drawingml/2006/picture">
+                <pic:pic xmlns:pic="http://schemas.openxmlformats.org/drawingml/2006/picture">
+                  <pic:nvPicPr>
+                    <pic:cNvPr id="0" name="Picture 15"/>
+                    <pic:cNvPicPr>
+                      <a:picLocks noChangeAspect="1" noChangeArrowheads="1"/>
+                    </pic:cNvPicPr>
+                  </pic:nvPicPr>
+                  <pic:blipFill>
+                    <a:blip r:embed="rId15">
+                      <a:extLst>
+                        <a:ext uri="{28A0092B-C50C-407E-A947-70E740481C1C}">
+                          <a14:useLocalDpi xmlns:a14="http://schemas.microsoft.com/office/drawing/2010/main" val="0"/>
+                        </a:ext>
+                      </a:extLst>
+                    </a:blip>
+                    <a:srcRect/>
+                    <a:stretch>
+                      <a:fillRect/>
+                    </a:stretch>
+                  </pic:blipFill>
+                  <pic:spPr bwMode="auto">
+                    <a:xfrm>
+                      <a:off x="0" y="0"/>
+                      <a:ext cx="5697671" cy="3028366"/>
+                    </a:xfrm>
+                    <a:prstGeom prst="rect">
+                      <a:avLst/>
+                    </a:prstGeom>
+                    <a:noFill/>
+                    <a:ln>
+                      <a:noFill/>
+                    </a:ln>
+                  </pic:spPr>
+                </pic:pic>
+              </a:graphicData>
+            </a:graphic>
+          </wp:inline>
+        </w:drawing>
+      </w:r>
+    </w:p>
+    <w:p>
+      <w:pPr>
+        <w:rPr>
+          <w:lang w:val="en-US"/>
+        </w:rPr>
+      </w:pPr>
+    </w:p>
+    <w:p>
+      <w:pPr>
+        <w:rPr>
+          <w:lang w:val="en-US"/>
+        </w:rPr>
+      </w:pPr>
+      <w:r>
+        <w:rPr>
+          <w:noProof/>
+        </w:rPr>
+        <w:lastRenderedPageBreak/>
+        <w:drawing>
+          <wp:inline distT="0" distB="0" distL="0" distR="0">
+            <wp:extent cx="5532504" cy="3623793"/>
+            <wp:effectExtent l="0" t="0" r="0" b="0"/>
+            <wp:docPr id="14" name="Billede 14"/>
+            <wp:cNvGraphicFramePr>
+              <a:graphicFrameLocks xmlns:a="http://schemas.openxmlformats.org/drawingml/2006/main" noChangeAspect="1"/>
+            </wp:cNvGraphicFramePr>
+            <a:graphic xmlns:a="http://schemas.openxmlformats.org/drawingml/2006/main">
+              <a:graphicData uri="http://schemas.openxmlformats.org/drawingml/2006/picture">
+                <pic:pic xmlns:pic="http://schemas.openxmlformats.org/drawingml/2006/picture">
+                  <pic:nvPicPr>
+                    <pic:cNvPr id="0" name="Picture 17"/>
+                    <pic:cNvPicPr>
+                      <a:picLocks noChangeAspect="1" noChangeArrowheads="1"/>
+                    </pic:cNvPicPr>
+                  </pic:nvPicPr>
+                  <pic:blipFill>
+                    <a:blip r:embed="rId16">
+                      <a:extLst>
+                        <a:ext uri="{28A0092B-C50C-407E-A947-70E740481C1C}">
+                          <a14:useLocalDpi xmlns:a14="http://schemas.microsoft.com/office/drawing/2010/main" val="0"/>
+                        </a:ext>
+                      </a:extLst>
+                    </a:blip>
+                    <a:srcRect/>
+                    <a:stretch>
+                      <a:fillRect/>
+                    </a:stretch>
+                  </pic:blipFill>
+                  <pic:spPr bwMode="auto">
+                    <a:xfrm>
+                      <a:off x="0" y="0"/>
+                      <a:ext cx="5553166" cy="3637327"/>
+                    </a:xfrm>
+                    <a:prstGeom prst="rect">
+                      <a:avLst/>
+                    </a:prstGeom>
+                    <a:noFill/>
+                    <a:ln>
+                      <a:noFill/>
+                    </a:ln>
+                  </pic:spPr>
+                </pic:pic>
+              </a:graphicData>
+            </a:graphic>
+          </wp:inline>
+        </w:drawing>
+      </w:r>
+    </w:p>
+    <w:p>
+      <w:pPr>
+        <w:rPr>
+          <w:lang w:val="en-US"/>
+        </w:rPr>
+      </w:pPr>
+    </w:p>
+    <w:p>
+      <w:pPr>
+        <w:rPr>
+          <w:lang w:val="en-US"/>
+        </w:rPr>
+      </w:pPr>
+      <w:r>
+        <w:rPr>
+          <w:noProof/>
+        </w:rPr>
+        <w:drawing>
+          <wp:inline distT="0" distB="0" distL="0" distR="0">
+            <wp:extent cx="5660304" cy="4034118"/>
+            <wp:effectExtent l="0" t="0" r="0" b="5080"/>
+            <wp:docPr id="15" name="Billede 15"/>
+            <wp:cNvGraphicFramePr>
+              <a:graphicFrameLocks xmlns:a="http://schemas.openxmlformats.org/drawingml/2006/main" noChangeAspect="1"/>
+            </wp:cNvGraphicFramePr>
+            <a:graphic xmlns:a="http://schemas.openxmlformats.org/drawingml/2006/main">
+              <a:graphicData uri="http://schemas.openxmlformats.org/drawingml/2006/picture">
+                <pic:pic xmlns:pic="http://schemas.openxmlformats.org/drawingml/2006/picture">
+                  <pic:nvPicPr>
+                    <pic:cNvPr id="0" name="Picture 19"/>
+                    <pic:cNvPicPr>
+                      <a:picLocks noChangeAspect="1" noChangeArrowheads="1"/>
+                    </pic:cNvPicPr>
+                  </pic:nvPicPr>
+                  <pic:blipFill>
+                    <a:blip r:embed="rId17">
+                      <a:extLst>
+                        <a:ext uri="{28A0092B-C50C-407E-A947-70E740481C1C}">
+                          <a14:useLocalDpi xmlns:a14="http://schemas.microsoft.com/office/drawing/2010/main" val="0"/>
+                        </a:ext>
+                      </a:extLst>
+                    </a:blip>
+                    <a:srcRect/>
+                    <a:stretch>
+                      <a:fillRect/>
+                    </a:stretch>
+                  </pic:blipFill>
+                  <pic:spPr bwMode="auto">
+                    <a:xfrm>
+                      <a:off x="0" y="0"/>
+                      <a:ext cx="5675468" cy="4044926"/>
+                    </a:xfrm>
+                    <a:prstGeom prst="rect">
+                      <a:avLst/>
+                    </a:prstGeom>
+                    <a:noFill/>
+                    <a:ln>
+                      <a:noFill/>
+                    </a:ln>
+                  </pic:spPr>
+                </pic:pic>
+              </a:graphicData>
+            </a:graphic>
+          </wp:inline>
+        </w:drawing>
+      </w:r>
+    </w:p>
+    <w:p>
+      <w:pPr>
+        <w:rPr>
+          <w:lang w:val="en-US"/>
+        </w:rPr>
+      </w:pPr>
+    </w:p>
+    <w:p>
+      <w:pPr>
+        <w:rPr>
+          <w:lang w:val="en-US"/>
+        </w:rPr>
+      </w:pPr>
+      <w:r>
+        <w:rPr>
+          <w:noProof/>
+        </w:rPr>
+        <w:lastRenderedPageBreak/>
+        <w:drawing>
+          <wp:inline distT="0" distB="0" distL="0" distR="0">
+            <wp:extent cx="4157062" cy="3923246"/>
+            <wp:effectExtent l="0" t="0" r="0" b="1270"/>
+            <wp:docPr id="16" name="Billede 16"/>
+            <wp:cNvGraphicFramePr>
+              <a:graphicFrameLocks xmlns:a="http://schemas.openxmlformats.org/drawingml/2006/main" noChangeAspect="1"/>
+            </wp:cNvGraphicFramePr>
+            <a:graphic xmlns:a="http://schemas.openxmlformats.org/drawingml/2006/main">
+              <a:graphicData uri="http://schemas.openxmlformats.org/drawingml/2006/picture">
+                <pic:pic xmlns:pic="http://schemas.openxmlformats.org/drawingml/2006/picture">
+                  <pic:nvPicPr>
+                    <pic:cNvPr id="0" name="Picture 21"/>
+                    <pic:cNvPicPr>
+                      <a:picLocks noChangeAspect="1" noChangeArrowheads="1"/>
+                    </pic:cNvPicPr>
+                  </pic:nvPicPr>
+                  <pic:blipFill>
+                    <a:blip r:embed="rId18">
+                      <a:extLst>
+                        <a:ext uri="{28A0092B-C50C-407E-A947-70E740481C1C}">
+                          <a14:useLocalDpi xmlns:a14="http://schemas.microsoft.com/office/drawing/2010/main" val="0"/>
+                        </a:ext>
+                      </a:extLst>
+                    </a:blip>
+                    <a:srcRect/>
+                    <a:stretch>
+                      <a:fillRect/>
+                    </a:stretch>
+                  </pic:blipFill>
+                  <pic:spPr bwMode="auto">
+                    <a:xfrm>
+                      <a:off x="0" y="0"/>
+                      <a:ext cx="4189757" cy="3954102"/>
+                    </a:xfrm>
+                    <a:prstGeom prst="rect">
+                      <a:avLst/>
+                    </a:prstGeom>
+                    <a:noFill/>
+                    <a:ln>
+                      <a:noFill/>
+                    </a:ln>
+                  </pic:spPr>
+                </pic:pic>
+              </a:graphicData>
+            </a:graphic>
+          </wp:inline>
+        </w:drawing>
+      </w:r>
+    </w:p>
+    <w:p>
+      <w:pPr>
+        <w:rPr>
+          <w:lang w:val="en-US"/>
+        </w:rPr>
+      </w:pPr>
+      <w:r>
+        <w:rPr>
+          <w:noProof/>
+        </w:rPr>
+        <w:drawing>
+          <wp:inline distT="0" distB="0" distL="0" distR="0" wp14:anchorId="10722EF1" wp14:editId="1AC6FC0C">
+            <wp:extent cx="5261782" cy="2858461"/>
+            <wp:effectExtent l="0" t="0" r="0" b="0"/>
+            <wp:docPr id="17" name="Billede 17"/>
+            <wp:cNvGraphicFramePr>
+              <a:graphicFrameLocks xmlns:a="http://schemas.openxmlformats.org/drawingml/2006/main" noChangeAspect="1"/>
+            </wp:cNvGraphicFramePr>
+            <a:graphic xmlns:a="http://schemas.openxmlformats.org/drawingml/2006/main">
+              <a:graphicData uri="http://schemas.openxmlformats.org/drawingml/2006/picture">
+                <pic:pic xmlns:pic="http://schemas.openxmlformats.org/drawingml/2006/picture">
+                  <pic:nvPicPr>
+                    <pic:cNvPr id="1" name=""/>
+                    <pic:cNvPicPr/>
+                  </pic:nvPicPr>
+                  <pic:blipFill>
+                    <a:blip r:embed="rId19"/>
+                    <a:stretch>
+                      <a:fillRect/>
+                    </a:stretch>
+                  </pic:blipFill>
+                  <pic:spPr>
+                    <a:xfrm>
+                      <a:off x="0" y="0"/>
+                      <a:ext cx="5282272" cy="2869592"/>
+                    </a:xfrm>
+                    <a:prstGeom prst="rect">
+                      <a:avLst/>
+                    </a:prstGeom>
+                  </pic:spPr>
+                </pic:pic>
+              </a:graphicData>
+            </a:graphic>
+          </wp:inline>
+        </w:drawing>
+      </w:r>
+    </w:p>
+    <w:p>
+      <w:pPr>
+        <w:pStyle w:val="Overskrift2"/>
+        <w:rPr>
+          <w:lang w:val="en-US"/>
+        </w:rPr>
+      </w:pPr>
+    </w:p>
+    <w:p>
+      <w:pPr>
+        <w:rPr>
+          <w:lang w:val="en-US"/>
+        </w:rPr>
+      </w:pPr>
+    </w:p>
+    <w:p>
+      <w:pPr>
+        <w:rPr>
+          <w:lang w:val="en-US"/>
+        </w:rPr>
+      </w:pPr>
+    </w:p>
+    <w:p>
+      <w:pPr>
+        <w:rPr>
+          <w:lang w:val="en-US"/>
+        </w:rPr>
+      </w:pPr>
+    </w:p>
+    <w:p>
+      <w:pPr>
+        <w:pStyle w:val="Overskrift2"/>
+        <w:rPr>
+          <w:sz w:val="22"/>
+          <w:szCs w:val="22"/>
+          <w:lang w:val="en-US"/>
+        </w:rPr>
+      </w:pPr>
+      <w:bookmarkStart w:id="6" w:name="_Toc531961719"/>
+      <w:r>
+        <w:rPr>
+          <w:sz w:val="22"/>
+          <w:szCs w:val="22"/>
           <w:lang w:val="en-US"/>
         </w:rPr>
         <w:lastRenderedPageBreak/>
         <w:t>Requirements:</w:t>
       </w:r>
-      <w:bookmarkEnd w:id="1"/>
+      <w:r>
+        <w:rPr>
+          <w:rStyle w:val="Fodnotehenvisning"/>
+          <w:sz w:val="22"/>
+          <w:szCs w:val="22"/>
+          <w:lang w:val="en-US"/>
+        </w:rPr>
+        <w:footnoteReference w:id="6"/>
+      </w:r>
+      <w:bookmarkEnd w:id="6"/>
     </w:p>
     <w:p>
       <w:pPr>
         <w:contextualSpacing w:val="0"/>
         <w:rPr>
           <w:b/>
-          <w:sz w:val="17"/>
-          <w:szCs w:val="17"/>
           <w:lang w:val="en-US"/>
         </w:rPr>
       </w:pPr>
       <w:r>
         <w:rPr>
           <w:b/>
-          <w:sz w:val="17"/>
-          <w:szCs w:val="17"/>
           <w:lang w:val="en-US"/>
         </w:rPr>
         <w:t>Person:</w:t>
@@ -2181,15 +3740,11 @@
           <w:numId w:val="9"/>
         </w:numPr>
         <w:rPr>
-          <w:sz w:val="17"/>
-          <w:szCs w:val="17"/>
-          <w:lang w:val="en-US"/>
-        </w:rPr>
-      </w:pPr>
-      <w:r>
-        <w:rPr>
-          <w:sz w:val="17"/>
-          <w:szCs w:val="17"/>
+          <w:lang w:val="en-US"/>
+        </w:rPr>
+      </w:pPr>
+      <w:r>
+        <w:rPr>
           <w:lang w:val="en-US"/>
         </w:rPr>
         <w:t>User gets control of their character.</w:t>
@@ -2202,15 +3757,11 @@
           <w:numId w:val="9"/>
         </w:numPr>
         <w:rPr>
-          <w:sz w:val="17"/>
-          <w:szCs w:val="17"/>
-          <w:lang w:val="en-US"/>
-        </w:rPr>
-      </w:pPr>
-      <w:r>
-        <w:rPr>
-          <w:sz w:val="17"/>
-          <w:szCs w:val="17"/>
+          <w:lang w:val="en-US"/>
+        </w:rPr>
+      </w:pPr>
+      <w:r>
+        <w:rPr>
           <w:lang w:val="en-US"/>
         </w:rPr>
         <w:t>They play through a narrative.</w:t>
@@ -2223,15 +3774,11 @@
           <w:numId w:val="9"/>
         </w:numPr>
         <w:rPr>
-          <w:sz w:val="17"/>
-          <w:szCs w:val="17"/>
-          <w:lang w:val="en-US"/>
-        </w:rPr>
-      </w:pPr>
-      <w:r>
-        <w:rPr>
-          <w:sz w:val="17"/>
-          <w:szCs w:val="17"/>
+          <w:lang w:val="en-US"/>
+        </w:rPr>
+      </w:pPr>
+      <w:r>
+        <w:rPr>
           <w:lang w:val="en-US"/>
         </w:rPr>
         <w:t>Must be able to see based on lighting.</w:t>
@@ -2244,15 +3791,11 @@
           <w:numId w:val="9"/>
         </w:numPr>
         <w:rPr>
-          <w:sz w:val="17"/>
-          <w:szCs w:val="17"/>
-          <w:lang w:val="en-US"/>
-        </w:rPr>
-      </w:pPr>
-      <w:r>
-        <w:rPr>
-          <w:sz w:val="17"/>
-          <w:szCs w:val="17"/>
+          <w:lang w:val="en-US"/>
+        </w:rPr>
+      </w:pPr>
+      <w:r>
+        <w:rPr>
           <w:lang w:val="en-US"/>
         </w:rPr>
         <w:t>Can move north, east, west, south.</w:t>
@@ -2265,15 +3808,11 @@
           <w:numId w:val="9"/>
         </w:numPr>
         <w:rPr>
-          <w:sz w:val="17"/>
-          <w:szCs w:val="17"/>
-          <w:lang w:val="en-US"/>
-        </w:rPr>
-      </w:pPr>
-      <w:r>
-        <w:rPr>
-          <w:sz w:val="17"/>
-          <w:szCs w:val="17"/>
+          <w:lang w:val="en-US"/>
+        </w:rPr>
+      </w:pPr>
+      <w:r>
+        <w:rPr>
           <w:lang w:val="en-US"/>
         </w:rPr>
         <w:t>Move or pick up objects based on weight.</w:t>
@@ -2285,57 +3824,29 @@
           <w:ilvl w:val="0"/>
           <w:numId w:val="9"/>
         </w:numPr>
-        <w:rPr>
-          <w:sz w:val="17"/>
-          <w:szCs w:val="17"/>
-        </w:rPr>
       </w:pPr>
       <w:proofErr w:type="spellStart"/>
       <w:r>
-        <w:rPr>
-          <w:sz w:val="17"/>
-          <w:szCs w:val="17"/>
-        </w:rPr>
         <w:t>Move</w:t>
       </w:r>
       <w:proofErr w:type="spellEnd"/>
       <w:r>
-        <w:rPr>
-          <w:sz w:val="17"/>
-          <w:szCs w:val="17"/>
-        </w:rPr>
         <w:t xml:space="preserve"> </w:t>
       </w:r>
       <w:proofErr w:type="spellStart"/>
       <w:r>
-        <w:rPr>
-          <w:sz w:val="17"/>
-          <w:szCs w:val="17"/>
-        </w:rPr>
         <w:t>between</w:t>
       </w:r>
       <w:proofErr w:type="spellEnd"/>
       <w:r>
-        <w:rPr>
-          <w:sz w:val="17"/>
-          <w:szCs w:val="17"/>
-        </w:rPr>
         <w:t xml:space="preserve"> </w:t>
       </w:r>
       <w:proofErr w:type="spellStart"/>
       <w:r>
-        <w:rPr>
-          <w:sz w:val="17"/>
-          <w:szCs w:val="17"/>
-        </w:rPr>
         <w:t>rooms</w:t>
       </w:r>
       <w:proofErr w:type="spellEnd"/>
       <w:r>
-        <w:rPr>
-          <w:sz w:val="17"/>
-          <w:szCs w:val="17"/>
-        </w:rPr>
         <w:t>.</w:t>
       </w:r>
     </w:p>
@@ -2345,41 +3856,21 @@
           <w:ilvl w:val="0"/>
           <w:numId w:val="9"/>
         </w:numPr>
-        <w:rPr>
-          <w:sz w:val="17"/>
-          <w:szCs w:val="17"/>
-        </w:rPr>
       </w:pPr>
       <w:proofErr w:type="spellStart"/>
       <w:r>
-        <w:rPr>
-          <w:sz w:val="17"/>
-          <w:szCs w:val="17"/>
-        </w:rPr>
         <w:t>Dialogue</w:t>
       </w:r>
       <w:proofErr w:type="spellEnd"/>
       <w:r>
-        <w:rPr>
-          <w:sz w:val="17"/>
-          <w:szCs w:val="17"/>
-        </w:rPr>
         <w:t xml:space="preserve"> support (</w:t>
       </w:r>
       <w:proofErr w:type="spellStart"/>
       <w:r>
-        <w:rPr>
-          <w:sz w:val="17"/>
-          <w:szCs w:val="17"/>
-        </w:rPr>
         <w:t>choosing</w:t>
       </w:r>
       <w:proofErr w:type="spellEnd"/>
       <w:r>
-        <w:rPr>
-          <w:sz w:val="17"/>
-          <w:szCs w:val="17"/>
-        </w:rPr>
         <w:t xml:space="preserve"> options).</w:t>
       </w:r>
     </w:p>
@@ -2390,15 +3881,11 @@
           <w:numId w:val="9"/>
         </w:numPr>
         <w:rPr>
-          <w:sz w:val="17"/>
-          <w:szCs w:val="17"/>
-          <w:lang w:val="en-US"/>
-        </w:rPr>
-      </w:pPr>
-      <w:r>
-        <w:rPr>
-          <w:sz w:val="17"/>
-          <w:szCs w:val="17"/>
+          <w:lang w:val="en-US"/>
+        </w:rPr>
+      </w:pPr>
+      <w:r>
+        <w:rPr>
           <w:lang w:val="en-US"/>
         </w:rPr>
         <w:t>Player can move between buildings.</w:t>
@@ -2408,8 +3895,6 @@
       <w:pPr>
         <w:contextualSpacing w:val="0"/>
         <w:rPr>
-          <w:sz w:val="17"/>
-          <w:szCs w:val="17"/>
           <w:lang w:val="en-US"/>
         </w:rPr>
       </w:pPr>
@@ -2419,15 +3904,11 @@
         <w:contextualSpacing w:val="0"/>
         <w:rPr>
           <w:b/>
-          <w:sz w:val="17"/>
-          <w:szCs w:val="17"/>
         </w:rPr>
       </w:pPr>
       <w:r>
         <w:rPr>
           <w:b/>
-          <w:sz w:val="17"/>
-          <w:szCs w:val="17"/>
         </w:rPr>
         <w:t>Rooms:</w:t>
       </w:r>
@@ -2439,15 +3920,11 @@
           <w:numId w:val="5"/>
         </w:numPr>
         <w:rPr>
-          <w:sz w:val="17"/>
-          <w:szCs w:val="17"/>
-          <w:lang w:val="en-US"/>
-        </w:rPr>
-      </w:pPr>
-      <w:r>
-        <w:rPr>
-          <w:sz w:val="17"/>
-          <w:szCs w:val="17"/>
+          <w:lang w:val="en-US"/>
+        </w:rPr>
+      </w:pPr>
+      <w:r>
+        <w:rPr>
           <w:lang w:val="en-US"/>
         </w:rPr>
         <w:t>Can be dark or lit.</w:t>
@@ -2459,32 +3936,16 @@
           <w:ilvl w:val="0"/>
           <w:numId w:val="5"/>
         </w:numPr>
-        <w:rPr>
-          <w:sz w:val="17"/>
-          <w:szCs w:val="17"/>
-        </w:rPr>
-      </w:pPr>
-      <w:r>
-        <w:rPr>
-          <w:sz w:val="17"/>
-          <w:szCs w:val="17"/>
-        </w:rPr>
+      </w:pPr>
+      <w:r>
         <w:t xml:space="preserve">Must </w:t>
       </w:r>
       <w:proofErr w:type="spellStart"/>
       <w:r>
-        <w:rPr>
-          <w:sz w:val="17"/>
-          <w:szCs w:val="17"/>
-        </w:rPr>
         <w:t>be</w:t>
       </w:r>
       <w:proofErr w:type="spellEnd"/>
       <w:r>
-        <w:rPr>
-          <w:sz w:val="17"/>
-          <w:szCs w:val="17"/>
-        </w:rPr>
         <w:t xml:space="preserve"> navigable.</w:t>
       </w:r>
     </w:p>
@@ -2494,41 +3955,21 @@
           <w:ilvl w:val="0"/>
           <w:numId w:val="5"/>
         </w:numPr>
-        <w:rPr>
-          <w:sz w:val="17"/>
-          <w:szCs w:val="17"/>
-        </w:rPr>
       </w:pPr>
       <w:proofErr w:type="spellStart"/>
       <w:r>
-        <w:rPr>
-          <w:sz w:val="17"/>
-          <w:szCs w:val="17"/>
-        </w:rPr>
         <w:t>Contains</w:t>
       </w:r>
       <w:proofErr w:type="spellEnd"/>
       <w:r>
-        <w:rPr>
-          <w:sz w:val="17"/>
-          <w:szCs w:val="17"/>
-        </w:rPr>
         <w:t xml:space="preserve"> </w:t>
       </w:r>
       <w:proofErr w:type="spellStart"/>
       <w:r>
-        <w:rPr>
-          <w:sz w:val="17"/>
-          <w:szCs w:val="17"/>
-        </w:rPr>
         <w:t>interact-able</w:t>
       </w:r>
       <w:proofErr w:type="spellEnd"/>
       <w:r>
-        <w:rPr>
-          <w:sz w:val="17"/>
-          <w:szCs w:val="17"/>
-        </w:rPr>
         <w:t xml:space="preserve"> items.</w:t>
       </w:r>
     </w:p>
@@ -2539,15 +3980,11 @@
           <w:numId w:val="5"/>
         </w:numPr>
         <w:rPr>
-          <w:sz w:val="17"/>
-          <w:szCs w:val="17"/>
-          <w:lang w:val="en-US"/>
-        </w:rPr>
-      </w:pPr>
-      <w:r>
-        <w:rPr>
-          <w:sz w:val="17"/>
-          <w:szCs w:val="17"/>
+          <w:lang w:val="en-US"/>
+        </w:rPr>
+      </w:pPr>
+      <w:r>
+        <w:rPr>
           <w:lang w:val="en-US"/>
         </w:rPr>
         <w:t>Items can be visible or invisible depending on environment.</w:t>
@@ -2557,8 +3994,6 @@
       <w:pPr>
         <w:contextualSpacing w:val="0"/>
         <w:rPr>
-          <w:sz w:val="17"/>
-          <w:szCs w:val="17"/>
           <w:lang w:val="en-US"/>
         </w:rPr>
       </w:pPr>
@@ -2568,15 +4003,11 @@
         <w:contextualSpacing w:val="0"/>
         <w:rPr>
           <w:b/>
-          <w:sz w:val="17"/>
-          <w:szCs w:val="17"/>
         </w:rPr>
       </w:pPr>
       <w:r>
         <w:rPr>
           <w:b/>
-          <w:sz w:val="17"/>
-          <w:szCs w:val="17"/>
         </w:rPr>
         <w:t>Player:</w:t>
       </w:r>
@@ -2588,15 +4019,11 @@
           <w:numId w:val="10"/>
         </w:numPr>
         <w:rPr>
-          <w:sz w:val="17"/>
-          <w:szCs w:val="17"/>
-          <w:lang w:val="en-US"/>
-        </w:rPr>
-      </w:pPr>
-      <w:r>
-        <w:rPr>
-          <w:sz w:val="17"/>
-          <w:szCs w:val="17"/>
+          <w:lang w:val="en-US"/>
+        </w:rPr>
+      </w:pPr>
+      <w:r>
+        <w:rPr>
           <w:lang w:val="en-US"/>
         </w:rPr>
         <w:t>User can read a description of the environment and which choices they have.</w:t>
@@ -2609,15 +4036,11 @@
           <w:numId w:val="10"/>
         </w:numPr>
         <w:rPr>
-          <w:sz w:val="17"/>
-          <w:szCs w:val="17"/>
-          <w:lang w:val="en-US"/>
-        </w:rPr>
-      </w:pPr>
-      <w:r>
-        <w:rPr>
-          <w:sz w:val="17"/>
-          <w:szCs w:val="17"/>
+          <w:lang w:val="en-US"/>
+        </w:rPr>
+      </w:pPr>
+      <w:r>
+        <w:rPr>
           <w:lang w:val="en-US"/>
         </w:rPr>
         <w:t>Can interact with the world.</w:t>
@@ -2625,35 +4048,59 @@
     </w:p>
     <w:p>
       <w:pPr>
+        <w:rPr>
+          <w:lang w:val="en-US"/>
+        </w:rPr>
+      </w:pPr>
+    </w:p>
+    <w:p>
+      <w:pPr>
         <w:pStyle w:val="Overskrift2"/>
         <w:rPr>
           <w:lang w:val="en-US"/>
         </w:rPr>
       </w:pPr>
-      <w:bookmarkStart w:id="2" w:name="_Toc531688438"/>
-      <w:r>
-        <w:rPr>
+    </w:p>
+    <w:p>
+      <w:pPr>
+        <w:pStyle w:val="Overskrift2"/>
+        <w:rPr>
+          <w:sz w:val="22"/>
+          <w:szCs w:val="22"/>
+          <w:lang w:val="en-US"/>
+        </w:rPr>
+      </w:pPr>
+      <w:bookmarkStart w:id="7" w:name="_Toc531961720"/>
+      <w:r>
+        <w:rPr>
+          <w:sz w:val="22"/>
+          <w:szCs w:val="22"/>
           <w:lang w:val="en-US"/>
         </w:rPr>
         <w:t>Brief use cases</w:t>
       </w:r>
-      <w:bookmarkEnd w:id="2"/>
+      <w:r>
+        <w:rPr>
+          <w:rStyle w:val="Fodnotehenvisning"/>
+          <w:sz w:val="22"/>
+          <w:szCs w:val="22"/>
+          <w:lang w:val="en-US"/>
+        </w:rPr>
+        <w:footnoteReference w:id="7"/>
+      </w:r>
+      <w:bookmarkEnd w:id="7"/>
     </w:p>
     <w:p>
       <w:pPr>
         <w:contextualSpacing w:val="0"/>
         <w:rPr>
           <w:b/>
-          <w:sz w:val="17"/>
-          <w:szCs w:val="17"/>
           <w:lang w:val="en-US"/>
         </w:rPr>
       </w:pPr>
       <w:r>
         <w:rPr>
           <w:b/>
-          <w:sz w:val="17"/>
-          <w:szCs w:val="17"/>
           <w:lang w:val="en-US"/>
         </w:rPr>
         <w:t>Use case #1 - Start menu:</w:t>
@@ -2666,15 +4113,11 @@
           <w:numId w:val="8"/>
         </w:numPr>
         <w:rPr>
-          <w:sz w:val="17"/>
-          <w:szCs w:val="17"/>
-          <w:lang w:val="en-US"/>
-        </w:rPr>
-      </w:pPr>
-      <w:r>
-        <w:rPr>
-          <w:sz w:val="17"/>
-          <w:szCs w:val="17"/>
+          <w:lang w:val="en-US"/>
+        </w:rPr>
+      </w:pPr>
+      <w:r>
+        <w:rPr>
           <w:lang w:val="en-US"/>
         </w:rPr>
         <w:t>Start and quit the game.</w:t>
@@ -2687,15 +4130,11 @@
           <w:numId w:val="8"/>
         </w:numPr>
         <w:rPr>
-          <w:sz w:val="17"/>
-          <w:szCs w:val="17"/>
-          <w:lang w:val="en-US"/>
-        </w:rPr>
-      </w:pPr>
-      <w:r>
-        <w:rPr>
-          <w:sz w:val="17"/>
-          <w:szCs w:val="17"/>
+          <w:lang w:val="en-US"/>
+        </w:rPr>
+      </w:pPr>
+      <w:r>
+        <w:rPr>
           <w:lang w:val="en-US"/>
         </w:rPr>
         <w:t>Choose a name for the character.</w:t>
@@ -2705,8 +4144,6 @@
       <w:pPr>
         <w:contextualSpacing w:val="0"/>
         <w:rPr>
-          <w:sz w:val="17"/>
-          <w:szCs w:val="17"/>
           <w:lang w:val="en-US"/>
         </w:rPr>
       </w:pPr>
@@ -2716,16 +4153,12 @@
         <w:contextualSpacing w:val="0"/>
         <w:rPr>
           <w:b/>
-          <w:sz w:val="17"/>
-          <w:szCs w:val="17"/>
         </w:rPr>
       </w:pPr>
       <w:proofErr w:type="spellStart"/>
       <w:r>
         <w:rPr>
           <w:b/>
-          <w:sz w:val="17"/>
-          <w:szCs w:val="17"/>
         </w:rPr>
         <w:t>Use</w:t>
       </w:r>
@@ -2733,8 +4166,6 @@
       <w:r>
         <w:rPr>
           <w:b/>
-          <w:sz w:val="17"/>
-          <w:szCs w:val="17"/>
         </w:rPr>
         <w:t xml:space="preserve"> case #2 - Inventory:</w:t>
       </w:r>
@@ -2745,16 +4176,8 @@
           <w:ilvl w:val="0"/>
           <w:numId w:val="2"/>
         </w:numPr>
-        <w:rPr>
-          <w:sz w:val="17"/>
-          <w:szCs w:val="17"/>
-        </w:rPr>
-      </w:pPr>
-      <w:r>
-        <w:rPr>
-          <w:sz w:val="17"/>
-          <w:szCs w:val="17"/>
-        </w:rPr>
+      </w:pPr>
+      <w:r>
         <w:t>Equipment.</w:t>
       </w:r>
     </w:p>
@@ -2764,16 +4187,8 @@
           <w:ilvl w:val="0"/>
           <w:numId w:val="2"/>
         </w:numPr>
-        <w:rPr>
-          <w:sz w:val="17"/>
-          <w:szCs w:val="17"/>
-        </w:rPr>
-      </w:pPr>
-      <w:r>
-        <w:rPr>
-          <w:sz w:val="17"/>
-          <w:szCs w:val="17"/>
-        </w:rPr>
+      </w:pPr>
+      <w:r>
         <w:t>Items.</w:t>
       </w:r>
     </w:p>
@@ -2783,33 +4198,17 @@
           <w:ilvl w:val="0"/>
           <w:numId w:val="2"/>
         </w:numPr>
-        <w:rPr>
-          <w:sz w:val="17"/>
-          <w:szCs w:val="17"/>
-        </w:rPr>
       </w:pPr>
       <w:proofErr w:type="spellStart"/>
       <w:r>
-        <w:rPr>
-          <w:sz w:val="17"/>
-          <w:szCs w:val="17"/>
-        </w:rPr>
         <w:t>Add</w:t>
       </w:r>
       <w:proofErr w:type="spellEnd"/>
       <w:r>
-        <w:rPr>
-          <w:sz w:val="17"/>
-          <w:szCs w:val="17"/>
-        </w:rPr>
         <w:t>/</w:t>
       </w:r>
       <w:proofErr w:type="spellStart"/>
       <w:r>
-        <w:rPr>
-          <w:sz w:val="17"/>
-          <w:szCs w:val="17"/>
-        </w:rPr>
         <w:t>remove</w:t>
       </w:r>
       <w:proofErr w:type="spellEnd"/>
@@ -2817,10 +4216,6 @@
     <w:p>
       <w:pPr>
         <w:contextualSpacing w:val="0"/>
-        <w:rPr>
-          <w:sz w:val="17"/>
-          <w:szCs w:val="17"/>
-        </w:rPr>
       </w:pPr>
     </w:p>
     <w:p>
@@ -2828,16 +4223,12 @@
         <w:contextualSpacing w:val="0"/>
         <w:rPr>
           <w:b/>
-          <w:sz w:val="17"/>
-          <w:szCs w:val="17"/>
         </w:rPr>
       </w:pPr>
       <w:proofErr w:type="spellStart"/>
       <w:r>
         <w:rPr>
           <w:b/>
-          <w:sz w:val="17"/>
-          <w:szCs w:val="17"/>
         </w:rPr>
         <w:t>Use</w:t>
       </w:r>
@@ -2845,8 +4236,6 @@
       <w:r>
         <w:rPr>
           <w:b/>
-          <w:sz w:val="17"/>
-          <w:szCs w:val="17"/>
         </w:rPr>
         <w:t xml:space="preserve"> case #3 - </w:t>
       </w:r>
@@ -2854,8 +4243,6 @@
       <w:r>
         <w:rPr>
           <w:b/>
-          <w:sz w:val="17"/>
-          <w:szCs w:val="17"/>
         </w:rPr>
         <w:t>Movement</w:t>
       </w:r>
@@ -2863,8 +4250,6 @@
       <w:r>
         <w:rPr>
           <w:b/>
-          <w:sz w:val="17"/>
-          <w:szCs w:val="17"/>
         </w:rPr>
         <w:t>:</w:t>
       </w:r>
@@ -2875,25 +4260,13 @@
           <w:ilvl w:val="0"/>
           <w:numId w:val="7"/>
         </w:numPr>
-        <w:rPr>
-          <w:sz w:val="17"/>
-          <w:szCs w:val="17"/>
-        </w:rPr>
       </w:pPr>
       <w:proofErr w:type="spellStart"/>
       <w:r>
-        <w:rPr>
-          <w:sz w:val="17"/>
-          <w:szCs w:val="17"/>
-        </w:rPr>
         <w:t>Pick</w:t>
       </w:r>
       <w:proofErr w:type="spellEnd"/>
       <w:r>
-        <w:rPr>
-          <w:sz w:val="17"/>
-          <w:szCs w:val="17"/>
-        </w:rPr>
         <w:t xml:space="preserve"> up item.</w:t>
       </w:r>
     </w:p>
@@ -2903,25 +4276,13 @@
           <w:ilvl w:val="0"/>
           <w:numId w:val="7"/>
         </w:numPr>
-        <w:rPr>
-          <w:sz w:val="17"/>
-          <w:szCs w:val="17"/>
-        </w:rPr>
       </w:pPr>
       <w:proofErr w:type="spellStart"/>
       <w:r>
-        <w:rPr>
-          <w:sz w:val="17"/>
-          <w:szCs w:val="17"/>
-        </w:rPr>
         <w:t>Inspect</w:t>
       </w:r>
       <w:proofErr w:type="spellEnd"/>
       <w:r>
-        <w:rPr>
-          <w:sz w:val="17"/>
-          <w:szCs w:val="17"/>
-        </w:rPr>
         <w:t>.</w:t>
       </w:r>
     </w:p>
@@ -2931,25 +4292,13 @@
           <w:ilvl w:val="0"/>
           <w:numId w:val="7"/>
         </w:numPr>
-        <w:rPr>
-          <w:sz w:val="17"/>
-          <w:szCs w:val="17"/>
-        </w:rPr>
       </w:pPr>
       <w:proofErr w:type="spellStart"/>
       <w:r>
-        <w:rPr>
-          <w:sz w:val="17"/>
-          <w:szCs w:val="17"/>
-        </w:rPr>
         <w:t>Move</w:t>
       </w:r>
       <w:proofErr w:type="spellEnd"/>
       <w:r>
-        <w:rPr>
-          <w:sz w:val="17"/>
-          <w:szCs w:val="17"/>
-        </w:rPr>
         <w:t>.</w:t>
       </w:r>
     </w:p>
@@ -2959,26 +4308,14 @@
           <w:ilvl w:val="0"/>
           <w:numId w:val="7"/>
         </w:numPr>
-        <w:rPr>
-          <w:sz w:val="17"/>
-          <w:szCs w:val="17"/>
-        </w:rPr>
-      </w:pPr>
-      <w:r>
-        <w:rPr>
-          <w:sz w:val="17"/>
-          <w:szCs w:val="17"/>
-        </w:rPr>
+      </w:pPr>
+      <w:r>
         <w:t>Go back.</w:t>
       </w:r>
     </w:p>
     <w:p>
       <w:pPr>
         <w:contextualSpacing w:val="0"/>
-        <w:rPr>
-          <w:sz w:val="17"/>
-          <w:szCs w:val="17"/>
-        </w:rPr>
       </w:pPr>
     </w:p>
     <w:p>
@@ -2986,16 +4323,12 @@
         <w:contextualSpacing w:val="0"/>
         <w:rPr>
           <w:b/>
-          <w:sz w:val="17"/>
-          <w:szCs w:val="17"/>
         </w:rPr>
       </w:pPr>
       <w:proofErr w:type="spellStart"/>
       <w:r>
         <w:rPr>
           <w:b/>
-          <w:sz w:val="17"/>
-          <w:szCs w:val="17"/>
         </w:rPr>
         <w:t>Use</w:t>
       </w:r>
@@ -3003,8 +4336,6 @@
       <w:r>
         <w:rPr>
           <w:b/>
-          <w:sz w:val="17"/>
-          <w:szCs w:val="17"/>
         </w:rPr>
         <w:t xml:space="preserve"> case #4 - Combat:</w:t>
       </w:r>
@@ -3015,25 +4346,13 @@
           <w:ilvl w:val="0"/>
           <w:numId w:val="6"/>
         </w:numPr>
-        <w:rPr>
-          <w:sz w:val="17"/>
-          <w:szCs w:val="17"/>
-        </w:rPr>
       </w:pPr>
       <w:proofErr w:type="spellStart"/>
       <w:r>
-        <w:rPr>
-          <w:sz w:val="17"/>
-          <w:szCs w:val="17"/>
-        </w:rPr>
         <w:t>Damage</w:t>
       </w:r>
       <w:proofErr w:type="spellEnd"/>
       <w:r>
-        <w:rPr>
-          <w:sz w:val="17"/>
-          <w:szCs w:val="17"/>
-        </w:rPr>
         <w:t>.</w:t>
       </w:r>
     </w:p>
@@ -3043,16 +4362,8 @@
           <w:ilvl w:val="0"/>
           <w:numId w:val="6"/>
         </w:numPr>
-        <w:rPr>
-          <w:sz w:val="17"/>
-          <w:szCs w:val="17"/>
-        </w:rPr>
-      </w:pPr>
-      <w:r>
-        <w:rPr>
-          <w:sz w:val="17"/>
-          <w:szCs w:val="17"/>
-        </w:rPr>
+      </w:pPr>
+      <w:r>
         <w:t>Fight or flight.</w:t>
       </w:r>
     </w:p>
@@ -3062,58 +4373,30 @@
           <w:ilvl w:val="0"/>
           <w:numId w:val="6"/>
         </w:numPr>
-        <w:rPr>
-          <w:sz w:val="17"/>
-          <w:szCs w:val="17"/>
-        </w:rPr>
       </w:pPr>
       <w:proofErr w:type="spellStart"/>
       <w:r>
-        <w:rPr>
-          <w:sz w:val="17"/>
-          <w:szCs w:val="17"/>
-        </w:rPr>
         <w:t>Use</w:t>
       </w:r>
       <w:proofErr w:type="spellEnd"/>
       <w:r>
-        <w:rPr>
-          <w:sz w:val="17"/>
-          <w:szCs w:val="17"/>
-        </w:rPr>
         <w:t xml:space="preserve"> items</w:t>
       </w:r>
       <w:r>
-        <w:rPr>
-          <w:sz w:val="17"/>
-          <w:szCs w:val="17"/>
-        </w:rPr>
         <w:t xml:space="preserve"> (</w:t>
       </w:r>
       <w:proofErr w:type="spellStart"/>
       <w:r>
-        <w:rPr>
-          <w:sz w:val="17"/>
-          <w:szCs w:val="17"/>
-        </w:rPr>
         <w:t>use</w:t>
       </w:r>
       <w:proofErr w:type="spellEnd"/>
       <w:r>
-        <w:rPr>
-          <w:sz w:val="17"/>
-          <w:szCs w:val="17"/>
-        </w:rPr>
         <w:t xml:space="preserve"> case #2).</w:t>
       </w:r>
     </w:p>
     <w:p>
       <w:pPr>
         <w:contextualSpacing w:val="0"/>
-        <w:rPr>
-          <w:sz w:val="17"/>
-          <w:szCs w:val="17"/>
-        </w:rPr>
       </w:pPr>
     </w:p>
     <w:p>
@@ -3121,16 +4404,12 @@
         <w:contextualSpacing w:val="0"/>
         <w:rPr>
           <w:b/>
-          <w:sz w:val="17"/>
-          <w:szCs w:val="17"/>
         </w:rPr>
       </w:pPr>
       <w:proofErr w:type="spellStart"/>
       <w:r>
         <w:rPr>
           <w:b/>
-          <w:sz w:val="17"/>
-          <w:szCs w:val="17"/>
         </w:rPr>
         <w:t>Use</w:t>
       </w:r>
@@ -3138,8 +4417,6 @@
       <w:r>
         <w:rPr>
           <w:b/>
-          <w:sz w:val="17"/>
-          <w:szCs w:val="17"/>
         </w:rPr>
         <w:t xml:space="preserve"> case #5 - </w:t>
       </w:r>
@@ -3147,8 +4424,6 @@
       <w:r>
         <w:rPr>
           <w:b/>
-          <w:sz w:val="17"/>
-          <w:szCs w:val="17"/>
         </w:rPr>
         <w:t>Enemies</w:t>
       </w:r>
@@ -3156,8 +4431,6 @@
       <w:r>
         <w:rPr>
           <w:b/>
-          <w:sz w:val="17"/>
-          <w:szCs w:val="17"/>
         </w:rPr>
         <w:t>:</w:t>
       </w:r>
@@ -3168,25 +4441,13 @@
           <w:ilvl w:val="0"/>
           <w:numId w:val="12"/>
         </w:numPr>
-        <w:rPr>
-          <w:sz w:val="17"/>
-          <w:szCs w:val="17"/>
-        </w:rPr>
       </w:pPr>
       <w:proofErr w:type="spellStart"/>
       <w:r>
-        <w:rPr>
-          <w:sz w:val="17"/>
-          <w:szCs w:val="17"/>
-        </w:rPr>
         <w:t>Description</w:t>
       </w:r>
       <w:proofErr w:type="spellEnd"/>
       <w:r>
-        <w:rPr>
-          <w:sz w:val="17"/>
-          <w:szCs w:val="17"/>
-        </w:rPr>
         <w:t>.</w:t>
       </w:r>
     </w:p>
@@ -3196,33 +4457,25 @@
           <w:ilvl w:val="0"/>
           <w:numId w:val="12"/>
         </w:numPr>
+      </w:pPr>
+      <w:r>
+        <w:t>Stats.</w:t>
+      </w:r>
+    </w:p>
+    <w:p>
+      <w:pPr>
+        <w:contextualSpacing w:val="0"/>
         <w:rPr>
           <w:sz w:val="17"/>
           <w:szCs w:val="17"/>
         </w:rPr>
       </w:pPr>
-      <w:r>
-        <w:rPr>
-          <w:sz w:val="17"/>
-          <w:szCs w:val="17"/>
-        </w:rPr>
-        <w:t>Stats.</w:t>
-      </w:r>
-    </w:p>
-    <w:p>
-      <w:pPr>
-        <w:contextualSpacing w:val="0"/>
-        <w:rPr>
-          <w:sz w:val="17"/>
-          <w:szCs w:val="17"/>
-        </w:rPr>
-      </w:pPr>
     </w:p>
     <w:p>
       <w:pPr>
         <w:pStyle w:val="Overskrift2"/>
       </w:pPr>
-      <w:bookmarkStart w:id="3" w:name="_Toc531688439"/>
+      <w:bookmarkStart w:id="8" w:name="_Toc531961721"/>
       <w:proofErr w:type="spellStart"/>
       <w:r>
         <w:t>Fully</w:t>
@@ -3235,8 +4488,14 @@
       <w:r>
         <w:t>Dressed</w:t>
       </w:r>
-      <w:bookmarkEnd w:id="3"/>
       <w:proofErr w:type="spellEnd"/>
+      <w:r>
+        <w:rPr>
+          <w:rStyle w:val="Fodnotehenvisning"/>
+        </w:rPr>
+        <w:footnoteReference w:id="8"/>
+      </w:r>
+      <w:bookmarkEnd w:id="8"/>
     </w:p>
     <w:p>
       <w:pPr>
@@ -3286,15 +4545,11 @@
               <w:contextualSpacing w:val="0"/>
               <w:rPr>
                 <w:b/>
-                <w:sz w:val="15"/>
-                <w:szCs w:val="15"/>
               </w:rPr>
             </w:pPr>
             <w:r>
               <w:rPr>
                 <w:b/>
-                <w:sz w:val="15"/>
-                <w:szCs w:val="15"/>
               </w:rPr>
               <w:t>Properties</w:t>
             </w:r>
@@ -3322,16 +4577,12 @@
               <w:contextualSpacing w:val="0"/>
               <w:rPr>
                 <w:b/>
-                <w:sz w:val="15"/>
-                <w:szCs w:val="15"/>
               </w:rPr>
             </w:pPr>
             <w:proofErr w:type="spellStart"/>
             <w:r>
               <w:rPr>
                 <w:b/>
-                <w:sz w:val="15"/>
-                <w:szCs w:val="15"/>
               </w:rPr>
               <w:t>Description</w:t>
             </w:r>
@@ -3365,16 +4616,12 @@
               <w:contextualSpacing w:val="0"/>
               <w:rPr>
                 <w:b/>
-                <w:sz w:val="15"/>
-                <w:szCs w:val="15"/>
               </w:rPr>
             </w:pPr>
             <w:proofErr w:type="spellStart"/>
             <w:r>
               <w:rPr>
                 <w:b/>
-                <w:sz w:val="15"/>
-                <w:szCs w:val="15"/>
               </w:rPr>
               <w:t>Use</w:t>
             </w:r>
@@ -3382,8 +4629,6 @@
             <w:r>
               <w:rPr>
                 <w:b/>
-                <w:sz w:val="15"/>
-                <w:szCs w:val="15"/>
               </w:rPr>
               <w:t xml:space="preserve"> case </w:t>
             </w:r>
@@ -3391,8 +4636,6 @@
             <w:r>
               <w:rPr>
                 <w:b/>
-                <w:sz w:val="15"/>
-                <w:szCs w:val="15"/>
               </w:rPr>
               <w:t>name</w:t>
             </w:r>
@@ -3418,32 +4661,16 @@
           <w:p>
             <w:pPr>
               <w:contextualSpacing w:val="0"/>
-              <w:rPr>
-                <w:sz w:val="15"/>
-                <w:szCs w:val="15"/>
-              </w:rPr>
             </w:pPr>
             <w:r>
-              <w:rPr>
-                <w:sz w:val="15"/>
-                <w:szCs w:val="15"/>
-              </w:rPr>
               <w:t xml:space="preserve">UC #6 </w:t>
             </w:r>
             <w:proofErr w:type="spellStart"/>
             <w:r>
-              <w:rPr>
-                <w:sz w:val="15"/>
-                <w:szCs w:val="15"/>
-              </w:rPr>
               <w:t>Choice</w:t>
             </w:r>
             <w:proofErr w:type="spellEnd"/>
             <w:r>
-              <w:rPr>
-                <w:sz w:val="15"/>
-                <w:szCs w:val="15"/>
-              </w:rPr>
               <w:t xml:space="preserve"> Handler</w:t>
             </w:r>
           </w:p>
@@ -3475,16 +4702,12 @@
               <w:contextualSpacing w:val="0"/>
               <w:rPr>
                 <w:b/>
-                <w:sz w:val="15"/>
-                <w:szCs w:val="15"/>
               </w:rPr>
             </w:pPr>
             <w:proofErr w:type="spellStart"/>
             <w:r>
               <w:rPr>
                 <w:b/>
-                <w:sz w:val="15"/>
-                <w:szCs w:val="15"/>
               </w:rPr>
               <w:t>Scope</w:t>
             </w:r>
@@ -3511,25 +4734,13 @@
           <w:p>
             <w:pPr>
               <w:contextualSpacing w:val="0"/>
-              <w:rPr>
-                <w:sz w:val="15"/>
-                <w:szCs w:val="15"/>
-              </w:rPr>
             </w:pPr>
             <w:proofErr w:type="spellStart"/>
             <w:r>
-              <w:rPr>
-                <w:sz w:val="15"/>
-                <w:szCs w:val="15"/>
-              </w:rPr>
               <w:t>Interaction</w:t>
             </w:r>
             <w:proofErr w:type="spellEnd"/>
             <w:r>
-              <w:rPr>
-                <w:sz w:val="15"/>
-                <w:szCs w:val="15"/>
-              </w:rPr>
               <w:t xml:space="preserve"> menu</w:t>
             </w:r>
           </w:p>
@@ -3561,17 +4772,12 @@
               <w:contextualSpacing w:val="0"/>
               <w:rPr>
                 <w:b/>
-                <w:sz w:val="15"/>
-                <w:szCs w:val="15"/>
               </w:rPr>
             </w:pPr>
             <w:r>
               <w:rPr>
                 <w:b/>
-                <w:sz w:val="15"/>
-                <w:szCs w:val="15"/>
-              </w:rPr>
-              <w:lastRenderedPageBreak/>
+              </w:rPr>
               <w:t>Level</w:t>
             </w:r>
           </w:p>
@@ -3595,24 +4801,12 @@
           <w:p>
             <w:pPr>
               <w:contextualSpacing w:val="0"/>
-              <w:rPr>
-                <w:sz w:val="15"/>
-                <w:szCs w:val="15"/>
-              </w:rPr>
             </w:pPr>
             <w:r>
-              <w:rPr>
-                <w:sz w:val="15"/>
-                <w:szCs w:val="15"/>
-              </w:rPr>
               <w:t xml:space="preserve">User </w:t>
             </w:r>
             <w:proofErr w:type="spellStart"/>
             <w:r>
-              <w:rPr>
-                <w:sz w:val="15"/>
-                <w:szCs w:val="15"/>
-              </w:rPr>
               <w:t>goal</w:t>
             </w:r>
             <w:proofErr w:type="spellEnd"/>
@@ -3645,16 +4839,12 @@
               <w:contextualSpacing w:val="0"/>
               <w:rPr>
                 <w:b/>
-                <w:sz w:val="15"/>
-                <w:szCs w:val="15"/>
               </w:rPr>
             </w:pPr>
             <w:proofErr w:type="spellStart"/>
             <w:r>
               <w:rPr>
                 <w:b/>
-                <w:sz w:val="15"/>
-                <w:szCs w:val="15"/>
               </w:rPr>
               <w:t>Primary</w:t>
             </w:r>
@@ -3662,8 +4852,6 @@
             <w:r>
               <w:rPr>
                 <w:b/>
-                <w:sz w:val="15"/>
-                <w:szCs w:val="15"/>
               </w:rPr>
               <w:t xml:space="preserve"> </w:t>
             </w:r>
@@ -3671,8 +4859,6 @@
             <w:r>
               <w:rPr>
                 <w:b/>
-                <w:sz w:val="15"/>
-                <w:szCs w:val="15"/>
               </w:rPr>
               <w:t>actor</w:t>
             </w:r>
@@ -3700,15 +4886,11 @@
             <w:pPr>
               <w:contextualSpacing w:val="0"/>
               <w:rPr>
-                <w:sz w:val="15"/>
-                <w:szCs w:val="15"/>
                 <w:lang w:val="en-US"/>
               </w:rPr>
             </w:pPr>
             <w:r>
               <w:rPr>
-                <w:sz w:val="15"/>
-                <w:szCs w:val="15"/>
                 <w:lang w:val="en-US"/>
               </w:rPr>
               <w:t>The player who plays the game.</w:t>
@@ -3742,15 +4924,11 @@
               <w:contextualSpacing w:val="0"/>
               <w:rPr>
                 <w:b/>
-                <w:sz w:val="15"/>
-                <w:szCs w:val="15"/>
               </w:rPr>
             </w:pPr>
             <w:r>
               <w:rPr>
                 <w:b/>
-                <w:sz w:val="15"/>
-                <w:szCs w:val="15"/>
               </w:rPr>
               <w:t>Stakeholder</w:t>
             </w:r>
@@ -3776,15 +4954,11 @@
             <w:pPr>
               <w:contextualSpacing w:val="0"/>
               <w:rPr>
-                <w:sz w:val="15"/>
-                <w:szCs w:val="15"/>
                 <w:lang w:val="en-US"/>
               </w:rPr>
             </w:pPr>
             <w:r>
               <w:rPr>
-                <w:sz w:val="15"/>
-                <w:szCs w:val="15"/>
                 <w:lang w:val="en-US"/>
               </w:rPr>
               <w:t xml:space="preserve">The player - The player wants a functional game, and the choice handler will be the </w:t>
@@ -3792,8 +4966,6 @@
             <w:proofErr w:type="gramStart"/>
             <w:r>
               <w:rPr>
-                <w:sz w:val="15"/>
-                <w:szCs w:val="15"/>
                 <w:lang w:val="en-US"/>
               </w:rPr>
               <w:t>main focus</w:t>
@@ -3801,8 +4973,6 @@
             <w:proofErr w:type="gramEnd"/>
             <w:r>
               <w:rPr>
-                <w:sz w:val="15"/>
-                <w:szCs w:val="15"/>
                 <w:lang w:val="en-US"/>
               </w:rPr>
               <w:t xml:space="preserve"> of the game.</w:t>
@@ -3812,8 +4982,6 @@
             <w:pPr>
               <w:contextualSpacing w:val="0"/>
               <w:rPr>
-                <w:sz w:val="15"/>
-                <w:szCs w:val="15"/>
                 <w:lang w:val="en-US"/>
               </w:rPr>
             </w:pPr>
@@ -3822,15 +4990,11 @@
             <w:pPr>
               <w:contextualSpacing w:val="0"/>
               <w:rPr>
-                <w:sz w:val="15"/>
-                <w:szCs w:val="15"/>
                 <w:lang w:val="en-US"/>
               </w:rPr>
             </w:pPr>
             <w:r>
               <w:rPr>
-                <w:sz w:val="15"/>
-                <w:szCs w:val="15"/>
                 <w:lang w:val="en-US"/>
               </w:rPr>
               <w:t>The game developers - have a strong interest in the game functioning as intended, and the choice handler is a big part of the game.</w:t>
@@ -3864,16 +5028,12 @@
               <w:contextualSpacing w:val="0"/>
               <w:rPr>
                 <w:b/>
-                <w:sz w:val="15"/>
-                <w:szCs w:val="15"/>
               </w:rPr>
             </w:pPr>
             <w:proofErr w:type="spellStart"/>
             <w:r>
               <w:rPr>
                 <w:b/>
-                <w:sz w:val="15"/>
-                <w:szCs w:val="15"/>
               </w:rPr>
               <w:t>Preconditions</w:t>
             </w:r>
@@ -3903,57 +5063,29 @@
                 <w:ilvl w:val="0"/>
                 <w:numId w:val="3"/>
               </w:numPr>
-              <w:rPr>
-                <w:sz w:val="15"/>
-                <w:szCs w:val="15"/>
-              </w:rPr>
             </w:pPr>
             <w:proofErr w:type="spellStart"/>
             <w:r>
-              <w:rPr>
-                <w:sz w:val="15"/>
-                <w:szCs w:val="15"/>
-              </w:rPr>
               <w:t>Choice</w:t>
             </w:r>
             <w:proofErr w:type="spellEnd"/>
             <w:r>
-              <w:rPr>
-                <w:sz w:val="15"/>
-                <w:szCs w:val="15"/>
-              </w:rPr>
               <w:t xml:space="preserve"> handler </w:t>
             </w:r>
             <w:proofErr w:type="spellStart"/>
             <w:r>
-              <w:rPr>
-                <w:sz w:val="15"/>
-                <w:szCs w:val="15"/>
-              </w:rPr>
               <w:t>allows</w:t>
             </w:r>
             <w:proofErr w:type="spellEnd"/>
             <w:r>
-              <w:rPr>
-                <w:sz w:val="15"/>
-                <w:szCs w:val="15"/>
-              </w:rPr>
               <w:t xml:space="preserve"> </w:t>
             </w:r>
             <w:proofErr w:type="spellStart"/>
             <w:r>
-              <w:rPr>
-                <w:sz w:val="15"/>
-                <w:szCs w:val="15"/>
-              </w:rPr>
               <w:t>movement</w:t>
             </w:r>
             <w:proofErr w:type="spellEnd"/>
             <w:r>
-              <w:rPr>
-                <w:sz w:val="15"/>
-                <w:szCs w:val="15"/>
-              </w:rPr>
               <w:t>.</w:t>
             </w:r>
           </w:p>
@@ -3964,15 +5096,11 @@
                 <w:numId w:val="3"/>
               </w:numPr>
               <w:rPr>
-                <w:sz w:val="15"/>
-                <w:szCs w:val="15"/>
                 <w:lang w:val="en-US"/>
               </w:rPr>
             </w:pPr>
             <w:r>
               <w:rPr>
-                <w:sz w:val="15"/>
-                <w:szCs w:val="15"/>
                 <w:lang w:val="en-US"/>
               </w:rPr>
               <w:t xml:space="preserve">Choice handler </w:t>
@@ -3980,8 +5108,6 @@
             <w:proofErr w:type="gramStart"/>
             <w:r>
               <w:rPr>
-                <w:sz w:val="15"/>
-                <w:szCs w:val="15"/>
                 <w:lang w:val="en-US"/>
               </w:rPr>
               <w:t>has to</w:t>
@@ -3989,8 +5115,6 @@
             <w:proofErr w:type="gramEnd"/>
             <w:r>
               <w:rPr>
-                <w:sz w:val="15"/>
-                <w:szCs w:val="15"/>
                 <w:lang w:val="en-US"/>
               </w:rPr>
               <w:t xml:space="preserve"> work in tandem with the inventory system (UC#2).</w:t>
@@ -4003,15 +5127,11 @@
                 <w:numId w:val="3"/>
               </w:numPr>
               <w:rPr>
-                <w:sz w:val="15"/>
-                <w:szCs w:val="15"/>
                 <w:lang w:val="en-US"/>
               </w:rPr>
             </w:pPr>
             <w:r>
               <w:rPr>
-                <w:sz w:val="15"/>
-                <w:szCs w:val="15"/>
                 <w:lang w:val="en-US"/>
               </w:rPr>
               <w:t>Choice handler Has to work with the combat system (UC#4)</w:t>
@@ -4045,15 +5165,11 @@
               <w:contextualSpacing w:val="0"/>
               <w:rPr>
                 <w:b/>
-                <w:sz w:val="15"/>
-                <w:szCs w:val="15"/>
               </w:rPr>
             </w:pPr>
             <w:r>
               <w:rPr>
                 <w:b/>
-                <w:sz w:val="15"/>
-                <w:szCs w:val="15"/>
               </w:rPr>
               <w:t xml:space="preserve">Success </w:t>
             </w:r>
@@ -4061,8 +5177,6 @@
             <w:r>
               <w:rPr>
                 <w:b/>
-                <w:sz w:val="15"/>
-                <w:szCs w:val="15"/>
               </w:rPr>
               <w:t>guarantee</w:t>
             </w:r>
@@ -4091,32 +5205,16 @@
                 <w:ilvl w:val="0"/>
                 <w:numId w:val="13"/>
               </w:numPr>
-              <w:rPr>
-                <w:sz w:val="15"/>
-                <w:szCs w:val="15"/>
-              </w:rPr>
             </w:pPr>
             <w:r>
-              <w:rPr>
-                <w:sz w:val="15"/>
-                <w:szCs w:val="15"/>
-              </w:rPr>
               <w:t xml:space="preserve">Scenarios load </w:t>
             </w:r>
             <w:proofErr w:type="spellStart"/>
             <w:r>
-              <w:rPr>
-                <w:sz w:val="15"/>
-                <w:szCs w:val="15"/>
-              </w:rPr>
               <w:t>correctly</w:t>
             </w:r>
             <w:proofErr w:type="spellEnd"/>
             <w:r>
-              <w:rPr>
-                <w:sz w:val="15"/>
-                <w:szCs w:val="15"/>
-              </w:rPr>
               <w:t>.</w:t>
             </w:r>
           </w:p>
@@ -4127,15 +5225,11 @@
                 <w:numId w:val="13"/>
               </w:numPr>
               <w:rPr>
-                <w:sz w:val="15"/>
-                <w:szCs w:val="15"/>
                 <w:lang w:val="en-US"/>
               </w:rPr>
             </w:pPr>
             <w:r>
               <w:rPr>
-                <w:sz w:val="15"/>
-                <w:szCs w:val="15"/>
                 <w:lang w:val="en-US"/>
               </w:rPr>
               <w:t>Game must know the player location.</w:t>
@@ -4169,15 +5263,11 @@
               <w:contextualSpacing w:val="0"/>
               <w:rPr>
                 <w:b/>
-                <w:sz w:val="15"/>
-                <w:szCs w:val="15"/>
               </w:rPr>
             </w:pPr>
             <w:r>
               <w:rPr>
                 <w:b/>
-                <w:sz w:val="15"/>
-                <w:szCs w:val="15"/>
               </w:rPr>
               <w:t xml:space="preserve">Main </w:t>
             </w:r>
@@ -4185,8 +5275,6 @@
             <w:r>
               <w:rPr>
                 <w:b/>
-                <w:sz w:val="15"/>
-                <w:szCs w:val="15"/>
               </w:rPr>
               <w:t>success</w:t>
             </w:r>
@@ -4194,8 +5282,6 @@
             <w:r>
               <w:rPr>
                 <w:b/>
-                <w:sz w:val="15"/>
-                <w:szCs w:val="15"/>
               </w:rPr>
               <w:t xml:space="preserve"> scenario</w:t>
             </w:r>
@@ -4225,15 +5311,11 @@
                 <w:numId w:val="4"/>
               </w:numPr>
               <w:rPr>
-                <w:sz w:val="15"/>
-                <w:szCs w:val="15"/>
                 <w:lang w:val="en-US"/>
               </w:rPr>
             </w:pPr>
             <w:r>
               <w:rPr>
-                <w:sz w:val="15"/>
-                <w:szCs w:val="15"/>
                 <w:lang w:val="en-US"/>
               </w:rPr>
               <w:t>The choice handler will send the player to the right location.</w:t>
@@ -4246,15 +5328,11 @@
                 <w:numId w:val="4"/>
               </w:numPr>
               <w:rPr>
-                <w:sz w:val="15"/>
-                <w:szCs w:val="15"/>
                 <w:lang w:val="en-US"/>
               </w:rPr>
             </w:pPr>
             <w:r>
               <w:rPr>
-                <w:sz w:val="15"/>
-                <w:szCs w:val="15"/>
                 <w:lang w:val="en-US"/>
               </w:rPr>
               <w:t>Allow for items to be picked up and added to the inventory.</w:t>
@@ -4267,17 +5345,14 @@
                 <w:numId w:val="1"/>
               </w:numPr>
               <w:rPr>
-                <w:sz w:val="15"/>
-                <w:szCs w:val="15"/>
                 <w:lang w:val="en-US"/>
               </w:rPr>
             </w:pPr>
             <w:r>
               <w:rPr>
-                <w:sz w:val="15"/>
-                <w:szCs w:val="15"/>
                 <w:lang w:val="en-US"/>
               </w:rPr>
+              <w:lastRenderedPageBreak/>
               <w:t>Allow for fight or flight in combat.</w:t>
             </w:r>
           </w:p>
@@ -4309,16 +5384,13 @@
               <w:contextualSpacing w:val="0"/>
               <w:rPr>
                 <w:b/>
-                <w:sz w:val="15"/>
-                <w:szCs w:val="15"/>
               </w:rPr>
             </w:pPr>
             <w:r>
               <w:rPr>
                 <w:b/>
-                <w:sz w:val="15"/>
-                <w:szCs w:val="15"/>
-              </w:rPr>
+              </w:rPr>
+              <w:lastRenderedPageBreak/>
               <w:t>Extensions</w:t>
             </w:r>
           </w:p>
@@ -4349,26 +5421,14 @@
               </w:numPr>
               <w:contextualSpacing w:val="0"/>
               <w:rPr>
-                <w:sz w:val="15"/>
-                <w:szCs w:val="15"/>
                 <w:lang w:val="en-US"/>
               </w:rPr>
             </w:pPr>
             <w:r>
               <w:rPr>
-                <w:sz w:val="15"/>
-                <w:szCs w:val="15"/>
                 <w:lang w:val="en-US"/>
               </w:rPr>
-              <w:t>End of</w:t>
-            </w:r>
-            <w:r>
-              <w:rPr>
-                <w:sz w:val="15"/>
-                <w:szCs w:val="15"/>
-                <w:lang w:val="en-US"/>
-              </w:rPr>
-              <w:t xml:space="preserve"> Map: prints generic message.</w:t>
+              <w:t>End of Map: prints generic message.</w:t>
             </w:r>
           </w:p>
           <w:p>
@@ -4380,23 +5440,17 @@
               </w:numPr>
               <w:contextualSpacing w:val="0"/>
               <w:rPr>
-                <w:sz w:val="15"/>
-                <w:szCs w:val="15"/>
                 <w:lang w:val="en-US"/>
               </w:rPr>
             </w:pPr>
             <w:r>
               <w:rPr>
-                <w:sz w:val="15"/>
-                <w:szCs w:val="15"/>
                 <w:lang w:val="en-US"/>
               </w:rPr>
               <w:t xml:space="preserve">No inventory space: </w:t>
             </w:r>
             <w:r>
               <w:rPr>
-                <w:sz w:val="15"/>
-                <w:szCs w:val="15"/>
                 <w:lang w:val="en-US"/>
               </w:rPr>
               <w:t>- Generic message.</w:t>
@@ -4411,15 +5465,11 @@
               </w:numPr>
               <w:contextualSpacing w:val="0"/>
               <w:rPr>
-                <w:sz w:val="15"/>
-                <w:szCs w:val="15"/>
                 <w:lang w:val="en-US"/>
               </w:rPr>
             </w:pPr>
             <w:r>
               <w:rPr>
-                <w:sz w:val="15"/>
-                <w:szCs w:val="15"/>
                 <w:lang w:val="en-US"/>
               </w:rPr>
               <w:t>Player dies: - game over title</w:t>
@@ -4434,16 +5484,12 @@
               </w:numPr>
               <w:contextualSpacing w:val="0"/>
               <w:rPr>
-                <w:sz w:val="15"/>
-                <w:szCs w:val="15"/>
                 <w:lang w:val="en-US"/>
               </w:rPr>
             </w:pPr>
             <w:proofErr w:type="spellStart"/>
             <w:r>
               <w:rPr>
-                <w:sz w:val="15"/>
-                <w:szCs w:val="15"/>
                 <w:lang w:val="en-US"/>
               </w:rPr>
               <w:t>Choicehandler</w:t>
@@ -4451,11 +5497,23 @@
             <w:proofErr w:type="spellEnd"/>
             <w:r>
               <w:rPr>
-                <w:sz w:val="15"/>
-                <w:szCs w:val="15"/>
                 <w:lang w:val="en-US"/>
               </w:rPr>
-              <w:t xml:space="preserve"> crashes : - int as savepoints</w:t>
+              <w:t xml:space="preserve"> </w:t>
+            </w:r>
+            <w:proofErr w:type="gramStart"/>
+            <w:r>
+              <w:rPr>
+                <w:lang w:val="en-US"/>
+              </w:rPr>
+              <w:t>crashes :</w:t>
+            </w:r>
+            <w:proofErr w:type="gramEnd"/>
+            <w:r>
+              <w:rPr>
+                <w:lang w:val="en-US"/>
+              </w:rPr>
+              <w:t xml:space="preserve"> - int as savepoints</w:t>
             </w:r>
           </w:p>
         </w:tc>
@@ -4486,15 +5544,11 @@
               <w:contextualSpacing w:val="0"/>
               <w:rPr>
                 <w:b/>
-                <w:sz w:val="15"/>
-                <w:szCs w:val="15"/>
               </w:rPr>
             </w:pPr>
             <w:r>
               <w:rPr>
                 <w:b/>
-                <w:sz w:val="15"/>
-                <w:szCs w:val="15"/>
               </w:rPr>
               <w:t xml:space="preserve">Special </w:t>
             </w:r>
@@ -4502,8 +5556,6 @@
             <w:r>
               <w:rPr>
                 <w:b/>
-                <w:sz w:val="15"/>
-                <w:szCs w:val="15"/>
               </w:rPr>
               <w:t>requirements</w:t>
             </w:r>
@@ -4534,15 +5586,11 @@
                 <w:numId w:val="11"/>
               </w:numPr>
               <w:rPr>
-                <w:sz w:val="15"/>
-                <w:szCs w:val="15"/>
                 <w:lang w:val="en-US"/>
               </w:rPr>
             </w:pPr>
             <w:r>
               <w:rPr>
-                <w:sz w:val="15"/>
-                <w:szCs w:val="15"/>
                 <w:lang w:val="en-US"/>
               </w:rPr>
               <w:t>Mouse or trackpad to navigate the game.</w:t>
@@ -4555,15 +5603,11 @@
                 <w:numId w:val="11"/>
               </w:numPr>
               <w:rPr>
-                <w:sz w:val="15"/>
-                <w:szCs w:val="15"/>
                 <w:lang w:val="en-US"/>
               </w:rPr>
             </w:pPr>
             <w:r>
               <w:rPr>
-                <w:sz w:val="15"/>
-                <w:szCs w:val="15"/>
                 <w:lang w:val="en-US"/>
               </w:rPr>
               <w:t xml:space="preserve">The game must load within 10 seconds </w:t>
@@ -4590,14 +5634,21 @@
           <w:lang w:val="en-US"/>
         </w:rPr>
       </w:pPr>
-      <w:bookmarkStart w:id="4" w:name="_Toc531688440"/>
+      <w:bookmarkStart w:id="9" w:name="_Toc531961722"/>
       <w:r>
         <w:rPr>
           <w:lang w:val="en-US"/>
         </w:rPr>
         <w:t>Use case diagram</w:t>
       </w:r>
-      <w:bookmarkEnd w:id="4"/>
+      <w:r>
+        <w:rPr>
+          <w:rStyle w:val="Fodnotehenvisning"/>
+          <w:lang w:val="en-US"/>
+        </w:rPr>
+        <w:footnoteReference w:id="9"/>
+      </w:r>
+      <w:bookmarkEnd w:id="9"/>
     </w:p>
     <w:p>
       <w:pPr>
@@ -4615,8 +5666,8 @@
         </w:rPr>
         <w:drawing>
           <wp:inline distT="0" distB="0" distL="0" distR="0">
-            <wp:extent cx="4058482" cy="3394129"/>
-            <wp:effectExtent l="0" t="0" r="0" b="0"/>
+            <wp:extent cx="4373525" cy="3657600"/>
+            <wp:effectExtent l="0" t="0" r="8255" b="0"/>
             <wp:docPr id="2" name="Billede 2"/>
             <wp:cNvGraphicFramePr>
               <a:graphicFrameLocks xmlns:a="http://schemas.openxmlformats.org/drawingml/2006/main" noChangeAspect="1"/>
@@ -4631,7 +5682,7 @@
                     </pic:cNvPicPr>
                   </pic:nvPicPr>
                   <pic:blipFill>
-                    <a:blip r:embed="rId8">
+                    <a:blip r:embed="rId20">
                       <a:extLst>
                         <a:ext uri="{28A0092B-C50C-407E-A947-70E740481C1C}">
                           <a14:useLocalDpi xmlns:a14="http://schemas.microsoft.com/office/drawing/2010/main" val="0"/>
@@ -4646,7 +5697,7 @@
                   <pic:spPr bwMode="auto">
                     <a:xfrm>
                       <a:off x="0" y="0"/>
-                      <a:ext cx="4069328" cy="3403199"/>
+                      <a:ext cx="4403567" cy="3682724"/>
                     </a:xfrm>
                     <a:prstGeom prst="rect">
                       <a:avLst/>
@@ -4676,6 +5727,30 @@
     </w:p>
     <w:p>
       <w:pPr>
+        <w:pStyle w:val="Overskrift2"/>
+        <w:rPr>
+          <w:lang w:val="en-US"/>
+        </w:rPr>
+      </w:pPr>
+      <w:bookmarkStart w:id="10" w:name="_Toc531961723"/>
+      <w:r>
+        <w:rPr>
+          <w:lang w:val="en-US"/>
+        </w:rPr>
+        <w:lastRenderedPageBreak/>
+        <w:t>Domain model</w:t>
+      </w:r>
+      <w:r>
+        <w:rPr>
+          <w:rStyle w:val="Fodnotehenvisning"/>
+          <w:lang w:val="en-US"/>
+        </w:rPr>
+        <w:footnoteReference w:id="10"/>
+      </w:r>
+      <w:bookmarkEnd w:id="10"/>
+    </w:p>
+    <w:p>
+      <w:pPr>
         <w:contextualSpacing w:val="0"/>
         <w:rPr>
           <w:b/>
@@ -4684,151 +5759,14 @@
           <w:lang w:val="en-US"/>
         </w:rPr>
       </w:pPr>
-    </w:p>
-    <w:p>
-      <w:pPr>
-        <w:contextualSpacing w:val="0"/>
-        <w:rPr>
-          <w:b/>
-          <w:sz w:val="27"/>
-          <w:szCs w:val="27"/>
-          <w:lang w:val="en-US"/>
-        </w:rPr>
-      </w:pPr>
-    </w:p>
-    <w:p>
-      <w:pPr>
-        <w:contextualSpacing w:val="0"/>
-        <w:rPr>
-          <w:b/>
-          <w:sz w:val="27"/>
-          <w:szCs w:val="27"/>
-          <w:lang w:val="en-US"/>
-        </w:rPr>
-      </w:pPr>
-    </w:p>
-    <w:p>
-      <w:pPr>
-        <w:contextualSpacing w:val="0"/>
-        <w:rPr>
-          <w:b/>
-          <w:sz w:val="27"/>
-          <w:szCs w:val="27"/>
-          <w:lang w:val="en-US"/>
-        </w:rPr>
-      </w:pPr>
-    </w:p>
-    <w:p>
-      <w:pPr>
-        <w:contextualSpacing w:val="0"/>
-        <w:rPr>
-          <w:b/>
-          <w:sz w:val="27"/>
-          <w:szCs w:val="27"/>
-          <w:lang w:val="en-US"/>
-        </w:rPr>
-      </w:pPr>
-    </w:p>
-    <w:p>
-      <w:pPr>
-        <w:contextualSpacing w:val="0"/>
-        <w:rPr>
-          <w:b/>
-          <w:sz w:val="27"/>
-          <w:szCs w:val="27"/>
-          <w:lang w:val="en-US"/>
-        </w:rPr>
-      </w:pPr>
-    </w:p>
-    <w:p>
-      <w:pPr>
-        <w:contextualSpacing w:val="0"/>
-        <w:rPr>
-          <w:b/>
-          <w:sz w:val="27"/>
-          <w:szCs w:val="27"/>
-          <w:lang w:val="en-US"/>
-        </w:rPr>
-      </w:pPr>
-    </w:p>
-    <w:p>
-      <w:pPr>
-        <w:contextualSpacing w:val="0"/>
-        <w:rPr>
-          <w:b/>
-          <w:sz w:val="27"/>
-          <w:szCs w:val="27"/>
-          <w:lang w:val="en-US"/>
-        </w:rPr>
-      </w:pPr>
-    </w:p>
-    <w:p>
-      <w:pPr>
-        <w:contextualSpacing w:val="0"/>
-        <w:rPr>
-          <w:b/>
-          <w:sz w:val="27"/>
-          <w:szCs w:val="27"/>
-          <w:lang w:val="en-US"/>
-        </w:rPr>
-      </w:pPr>
-    </w:p>
-    <w:p>
-      <w:pPr>
-        <w:contextualSpacing w:val="0"/>
-        <w:rPr>
-          <w:b/>
-          <w:sz w:val="27"/>
-          <w:szCs w:val="27"/>
-          <w:lang w:val="en-US"/>
-        </w:rPr>
-      </w:pPr>
-    </w:p>
-    <w:p>
-      <w:pPr>
-        <w:contextualSpacing w:val="0"/>
-        <w:rPr>
-          <w:b/>
-          <w:sz w:val="27"/>
-          <w:szCs w:val="27"/>
-          <w:lang w:val="en-US"/>
-        </w:rPr>
-      </w:pPr>
-    </w:p>
-    <w:p>
-      <w:pPr>
-        <w:pStyle w:val="Overskrift2"/>
-        <w:rPr>
-          <w:lang w:val="en-US"/>
-        </w:rPr>
-      </w:pPr>
-      <w:bookmarkStart w:id="5" w:name="_Toc531688441"/>
-      <w:r>
-        <w:rPr>
-          <w:lang w:val="en-US"/>
-        </w:rPr>
-        <w:t>Domain model</w:t>
-      </w:r>
-      <w:bookmarkEnd w:id="5"/>
-    </w:p>
-    <w:p>
-      <w:pPr>
-        <w:contextualSpacing w:val="0"/>
-        <w:rPr>
-          <w:b/>
-          <w:sz w:val="27"/>
-          <w:szCs w:val="27"/>
-          <w:lang w:val="en-US"/>
-        </w:rPr>
-      </w:pPr>
       <w:r>
         <w:rPr>
           <w:noProof/>
         </w:rPr>
         <w:drawing>
           <wp:inline distT="0" distB="0" distL="0" distR="0" wp14:anchorId="1DE8B0EB" wp14:editId="02D7E2DE">
-            <wp:extent cx="3829431" cy="3060915"/>
-            <wp:effectExtent l="0" t="0" r="0" b="6350"/>
+            <wp:extent cx="4395267" cy="3513194"/>
+            <wp:effectExtent l="0" t="0" r="5715" b="0"/>
             <wp:docPr id="3" name="Billede 3"/>
             <wp:cNvGraphicFramePr>
               <a:graphicFrameLocks xmlns:a="http://schemas.openxmlformats.org/drawingml/2006/main" noChangeAspect="1"/>
@@ -4843,7 +5781,7 @@
                     </pic:cNvPicPr>
                   </pic:nvPicPr>
                   <pic:blipFill>
-                    <a:blip r:embed="rId9">
+                    <a:blip r:embed="rId21">
                       <a:extLst>
                         <a:ext uri="{28A0092B-C50C-407E-A947-70E740481C1C}">
                           <a14:useLocalDpi xmlns:a14="http://schemas.microsoft.com/office/drawing/2010/main" val="0"/>
@@ -4858,7 +5796,7 @@
                   <pic:spPr bwMode="auto">
                     <a:xfrm>
                       <a:off x="0" y="0"/>
-                      <a:ext cx="3838211" cy="3067933"/>
+                      <a:ext cx="4424783" cy="3536787"/>
                     </a:xfrm>
                     <a:prstGeom prst="rect">
                       <a:avLst/>
@@ -4882,7 +5820,7 @@
           <w:lang w:val="en-US"/>
         </w:rPr>
       </w:pPr>
-      <w:bookmarkStart w:id="6" w:name="_Toc531688442"/>
+      <w:bookmarkStart w:id="11" w:name="_Toc531961724"/>
       <w:r>
         <w:rPr>
           <w:lang w:val="en-US"/>
@@ -4890,7 +5828,14 @@
         <w:lastRenderedPageBreak/>
         <w:t>System Sequence Diagram</w:t>
       </w:r>
-      <w:bookmarkEnd w:id="6"/>
+      <w:r>
+        <w:rPr>
+          <w:rStyle w:val="Fodnotehenvisning"/>
+          <w:lang w:val="en-US"/>
+        </w:rPr>
+        <w:footnoteReference w:id="11"/>
+      </w:r>
+      <w:bookmarkEnd w:id="11"/>
     </w:p>
     <w:p>
       <w:pPr>
@@ -4924,7 +5869,7 @@
                     </pic:cNvPicPr>
                   </pic:nvPicPr>
                   <pic:blipFill>
-                    <a:blip r:embed="rId10">
+                    <a:blip r:embed="rId22">
                       <a:extLst>
                         <a:ext uri="{28A0092B-C50C-407E-A947-70E740481C1C}">
                           <a14:useLocalDpi xmlns:a14="http://schemas.microsoft.com/office/drawing/2010/main" val="0"/>
@@ -4960,7 +5905,7 @@
       <w:pPr>
         <w:pStyle w:val="Overskrift2"/>
       </w:pPr>
-      <w:bookmarkStart w:id="7" w:name="_Toc531688443"/>
+      <w:bookmarkStart w:id="12" w:name="_Toc531961725"/>
       <w:proofErr w:type="spellStart"/>
       <w:r>
         <w:lastRenderedPageBreak/>
@@ -4970,7 +5915,13 @@
       <w:r>
         <w:t xml:space="preserve"> diagram</w:t>
       </w:r>
-      <w:bookmarkEnd w:id="7"/>
+      <w:r>
+        <w:rPr>
+          <w:rStyle w:val="Fodnotehenvisning"/>
+        </w:rPr>
+        <w:footnoteReference w:id="12"/>
+      </w:r>
+      <w:bookmarkEnd w:id="12"/>
     </w:p>
     <w:p>
       <w:pPr>
@@ -5003,7 +5954,7 @@
                     </pic:cNvPicPr>
                   </pic:nvPicPr>
                   <pic:blipFill>
-                    <a:blip r:embed="rId11">
+                    <a:blip r:embed="rId23">
                       <a:extLst>
                         <a:ext uri="{28A0092B-C50C-407E-A947-70E740481C1C}">
                           <a14:useLocalDpi xmlns:a14="http://schemas.microsoft.com/office/drawing/2010/main" val="0"/>
@@ -5039,11 +5990,17 @@
       <w:pPr>
         <w:pStyle w:val="Overskrift2"/>
       </w:pPr>
-      <w:bookmarkStart w:id="8" w:name="_Toc531688444"/>
+      <w:bookmarkStart w:id="13" w:name="_Toc531961726"/>
       <w:r>
         <w:t>Class diagram</w:t>
       </w:r>
-      <w:bookmarkEnd w:id="8"/>
+      <w:r>
+        <w:rPr>
+          <w:rStyle w:val="Fodnotehenvisning"/>
+        </w:rPr>
+        <w:footnoteReference w:id="13"/>
+      </w:r>
+      <w:bookmarkEnd w:id="13"/>
     </w:p>
     <w:p>
       <w:pPr>
@@ -5064,55 +6021,189 @@
           <w:szCs w:val="27"/>
         </w:rPr>
       </w:pPr>
+      <w:r>
+        <w:rPr>
+          <w:noProof/>
+        </w:rPr>
+        <w:drawing>
+          <wp:inline distT="0" distB="0" distL="0" distR="0" wp14:anchorId="6C6332E3" wp14:editId="4A802089">
+            <wp:extent cx="5733415" cy="3288665"/>
+            <wp:effectExtent l="0" t="0" r="635" b="6985"/>
+            <wp:docPr id="4" name="Billede 4"/>
+            <wp:cNvGraphicFramePr>
+              <a:graphicFrameLocks xmlns:a="http://schemas.openxmlformats.org/drawingml/2006/main" noChangeAspect="1"/>
+            </wp:cNvGraphicFramePr>
+            <a:graphic xmlns:a="http://schemas.openxmlformats.org/drawingml/2006/main">
+              <a:graphicData uri="http://schemas.openxmlformats.org/drawingml/2006/picture">
+                <pic:pic xmlns:pic="http://schemas.openxmlformats.org/drawingml/2006/picture">
+                  <pic:nvPicPr>
+                    <pic:cNvPr id="1" name=""/>
+                    <pic:cNvPicPr/>
+                  </pic:nvPicPr>
+                  <pic:blipFill>
+                    <a:blip r:embed="rId24"/>
+                    <a:stretch>
+                      <a:fillRect/>
+                    </a:stretch>
+                  </pic:blipFill>
+                  <pic:spPr>
+                    <a:xfrm>
+                      <a:off x="0" y="0"/>
+                      <a:ext cx="5733415" cy="3288665"/>
+                    </a:xfrm>
+                    <a:prstGeom prst="rect">
+                      <a:avLst/>
+                    </a:prstGeom>
+                  </pic:spPr>
+                </pic:pic>
+              </a:graphicData>
+            </a:graphic>
+          </wp:inline>
+        </w:drawing>
+      </w:r>
     </w:p>
     <w:p>
       <w:pPr>
         <w:contextualSpacing w:val="0"/>
+      </w:pPr>
+    </w:p>
+    <w:p>
+      <w:pPr>
+        <w:contextualSpacing w:val="0"/>
+      </w:pPr>
+    </w:p>
+    <w:p>
+      <w:pPr>
+        <w:pStyle w:val="Overskrift2"/>
+        <w:rPr>
+          <w:lang w:val="en-US"/>
+        </w:rPr>
+      </w:pPr>
+      <w:bookmarkStart w:id="14" w:name="_Toc531961727"/>
+      <w:r>
+        <w:rPr>
+          <w:lang w:val="en-US"/>
+        </w:rPr>
+        <w:lastRenderedPageBreak/>
+        <w:t>Conclusion</w:t>
+      </w:r>
+      <w:bookmarkEnd w:id="14"/>
+    </w:p>
+    <w:p>
+      <w:pPr>
+        <w:rPr>
+          <w:lang w:val="en-US"/>
+        </w:rPr>
+      </w:pPr>
+      <w:r>
+        <w:rPr>
+          <w:lang w:val="en-US"/>
+        </w:rPr>
+        <w:t>We can con</w:t>
+      </w:r>
+      <w:r>
+        <w:rPr>
+          <w:lang w:val="en-US"/>
+        </w:rPr>
+        <w:t>c</w:t>
+      </w:r>
+      <w:r>
+        <w:rPr>
+          <w:lang w:val="en-US"/>
+        </w:rPr>
+        <w:t>lude that o</w:t>
+      </w:r>
+      <w:r>
+        <w:rPr>
+          <w:lang w:val="en-US"/>
+        </w:rPr>
+        <w:t>ur original plan didn’t quite work out the way we wanted to.</w:t>
+      </w:r>
+    </w:p>
+    <w:p>
+      <w:pPr>
+        <w:rPr>
+          <w:lang w:val="en-US"/>
+        </w:rPr>
+      </w:pPr>
+      <w:r>
+        <w:rPr>
+          <w:lang w:val="en-US"/>
+        </w:rPr>
+        <w:t xml:space="preserve">Making a game, even a text-based game is more time consuming than we originally thought as well. </w:t>
+      </w:r>
+      <w:r>
+        <w:rPr>
+          <w:lang w:val="en-US"/>
+        </w:rPr>
+        <w:t>We didn’t have the time to make all the features we wanted, such as combat, and enemies as a class.</w:t>
+      </w:r>
+    </w:p>
+    <w:p>
+      <w:pPr>
+        <w:rPr>
+          <w:lang w:val="en-US"/>
+        </w:rPr>
+      </w:pPr>
+    </w:p>
+    <w:p>
+      <w:pPr>
+        <w:rPr>
+          <w:lang w:val="en-US"/>
+        </w:rPr>
+      </w:pPr>
+      <w:r>
+        <w:rPr>
+          <w:lang w:val="en-US"/>
+        </w:rPr>
+        <w:t>We had to adjust our diagrams and use cases a few times to make it fit our vision.</w:t>
+      </w:r>
+    </w:p>
+    <w:p>
+      <w:pPr>
+        <w:rPr>
+          <w:lang w:val="en-US"/>
+        </w:rPr>
+      </w:pPr>
+      <w:r>
+        <w:rPr>
+          <w:lang w:val="en-US"/>
+        </w:rPr>
+        <w:t xml:space="preserve">We were very ambitious to make the run as a program instead of just in the terminal, which took us most of our time programming. </w:t>
+      </w:r>
+    </w:p>
+    <w:p>
+      <w:pPr>
+        <w:rPr>
+          <w:lang w:val="en-US"/>
+        </w:rPr>
+      </w:pPr>
+      <w:r>
+        <w:rPr>
+          <w:lang w:val="en-US"/>
+        </w:rPr>
+        <w:t>Our project management helped a lot with us keeping track of how far we were and what we needed to do.</w:t>
+      </w:r>
+    </w:p>
+    <w:p>
+      <w:pPr>
+        <w:rPr>
+          <w:lang w:val="en-US"/>
+        </w:rPr>
+      </w:pPr>
+    </w:p>
+    <w:p>
+      <w:pPr>
+        <w:contextualSpacing w:val="0"/>
         <w:rPr>
           <w:b/>
-          <w:sz w:val="27"/>
-          <w:szCs w:val="27"/>
-        </w:rPr>
-      </w:pPr>
-    </w:p>
-    <w:p>
-      <w:pPr>
-        <w:contextualSpacing w:val="0"/>
-        <w:rPr>
-          <w:b/>
-          <w:sz w:val="27"/>
-          <w:szCs w:val="27"/>
-        </w:rPr>
-      </w:pPr>
-    </w:p>
-    <w:p>
-      <w:pPr>
-        <w:contextualSpacing w:val="0"/>
-        <w:rPr>
-          <w:b/>
-          <w:sz w:val="27"/>
-          <w:szCs w:val="27"/>
-        </w:rPr>
-      </w:pPr>
-    </w:p>
-    <w:p>
-      <w:pPr>
-        <w:contextualSpacing w:val="0"/>
-        <w:rPr>
-          <w:b/>
-          <w:sz w:val="27"/>
-          <w:szCs w:val="27"/>
-        </w:rPr>
-      </w:pPr>
-    </w:p>
-    <w:p>
-      <w:pPr>
-        <w:contextualSpacing w:val="0"/>
+          <w:lang w:val="en-US"/>
+        </w:rPr>
       </w:pPr>
     </w:p>
     <w:sectPr>
-      <w:headerReference w:type="default" r:id="rId12"/>
-      <w:footerReference w:type="default" r:id="rId13"/>
+      <w:headerReference w:type="default" r:id="rId25"/>
+      <w:footerReference w:type="default" r:id="rId26"/>
       <w:pgSz w:w="11909" w:h="16834"/>
       <w:pgMar w:top="1440" w:right="1440" w:bottom="1440" w:left="1440" w:header="0" w:footer="720" w:gutter="0"/>
       <w:pgNumType w:start="0"/>
@@ -5197,6 +6288,310 @@
       </w:pPr>
       <w:r>
         <w:continuationSeparator/>
+      </w:r>
+    </w:p>
+  </w:footnote>
+  <w:footnote w:id="1">
+    <w:p>
+      <w:pPr>
+        <w:pStyle w:val="Fodnotetekst"/>
+        <w:rPr>
+          <w:lang w:val="en-US"/>
+        </w:rPr>
+      </w:pPr>
+      <w:r>
+        <w:rPr>
+          <w:rStyle w:val="Fodnotehenvisning"/>
+        </w:rPr>
+        <w:footnoteRef/>
+      </w:r>
+      <w:r>
+        <w:rPr>
+          <w:lang w:val="en-US"/>
+        </w:rPr>
+        <w:t xml:space="preserve"> Thias</w:t>
+      </w:r>
+    </w:p>
+  </w:footnote>
+  <w:footnote w:id="2">
+    <w:p>
+      <w:pPr>
+        <w:pStyle w:val="Fodnotetekst"/>
+        <w:rPr>
+          <w:lang w:val="en-US"/>
+        </w:rPr>
+      </w:pPr>
+      <w:r>
+        <w:rPr>
+          <w:rStyle w:val="Fodnotehenvisning"/>
+        </w:rPr>
+        <w:footnoteRef/>
+      </w:r>
+      <w:r>
+        <w:rPr>
+          <w:lang w:val="en-US"/>
+        </w:rPr>
+        <w:t xml:space="preserve"> Thias</w:t>
+      </w:r>
+    </w:p>
+  </w:footnote>
+  <w:footnote w:id="3">
+    <w:p>
+      <w:pPr>
+        <w:pStyle w:val="Fodnotetekst"/>
+        <w:rPr>
+          <w:lang w:val="da-DK"/>
+        </w:rPr>
+      </w:pPr>
+      <w:r>
+        <w:rPr>
+          <w:rStyle w:val="Fodnotehenvisning"/>
+        </w:rPr>
+        <w:footnoteRef/>
+      </w:r>
+      <w:r>
+        <w:t xml:space="preserve"> </w:t>
+      </w:r>
+      <w:r>
+        <w:rPr>
+          <w:lang w:val="da-DK"/>
+        </w:rPr>
+        <w:t>Alex, Thias</w:t>
+      </w:r>
+    </w:p>
+  </w:footnote>
+  <w:footnote w:id="4">
+    <w:p>
+      <w:pPr>
+        <w:pStyle w:val="Fodnotetekst"/>
+        <w:rPr>
+          <w:lang w:val="en-US"/>
+        </w:rPr>
+      </w:pPr>
+      <w:r>
+        <w:rPr>
+          <w:rStyle w:val="Fodnotehenvisning"/>
+        </w:rPr>
+        <w:footnoteRef/>
+      </w:r>
+      <w:r>
+        <w:rPr>
+          <w:lang w:val="en-US"/>
+        </w:rPr>
+        <w:t xml:space="preserve"> Thias</w:t>
+      </w:r>
+    </w:p>
+  </w:footnote>
+  <w:footnote w:id="5">
+    <w:p>
+      <w:pPr>
+        <w:pStyle w:val="Fodnotetekst"/>
+        <w:rPr>
+          <w:lang w:val="en-US"/>
+        </w:rPr>
+      </w:pPr>
+      <w:r>
+        <w:rPr>
+          <w:rStyle w:val="Fodnotehenvisning"/>
+        </w:rPr>
+        <w:footnoteRef/>
+      </w:r>
+      <w:r>
+        <w:rPr>
+          <w:lang w:val="en-US"/>
+        </w:rPr>
+        <w:t xml:space="preserve"> All</w:t>
+      </w:r>
+    </w:p>
+  </w:footnote>
+  <w:footnote w:id="6">
+    <w:p>
+      <w:pPr>
+        <w:pStyle w:val="Fodnotetekst"/>
+        <w:rPr>
+          <w:lang w:val="en-US"/>
+        </w:rPr>
+      </w:pPr>
+      <w:r>
+        <w:rPr>
+          <w:rStyle w:val="Fodnotehenvisning"/>
+        </w:rPr>
+        <w:footnoteRef/>
+      </w:r>
+      <w:r>
+        <w:rPr>
+          <w:lang w:val="en-US"/>
+        </w:rPr>
+        <w:t xml:space="preserve"> All</w:t>
+      </w:r>
+    </w:p>
+  </w:footnote>
+  <w:footnote w:id="7">
+    <w:p>
+      <w:pPr>
+        <w:pStyle w:val="Fodnotetekst"/>
+        <w:rPr>
+          <w:lang w:val="en-US"/>
+        </w:rPr>
+      </w:pPr>
+      <w:r>
+        <w:rPr>
+          <w:rStyle w:val="Fodnotehenvisning"/>
+        </w:rPr>
+        <w:footnoteRef/>
+      </w:r>
+      <w:r>
+        <w:rPr>
+          <w:lang w:val="en-US"/>
+        </w:rPr>
+        <w:t xml:space="preserve"> All</w:t>
+      </w:r>
+    </w:p>
+  </w:footnote>
+  <w:footnote w:id="8">
+    <w:p>
+      <w:pPr>
+        <w:pStyle w:val="Fodnotetekst"/>
+        <w:rPr>
+          <w:lang w:val="en-US"/>
+        </w:rPr>
+      </w:pPr>
+      <w:r>
+        <w:rPr>
+          <w:rStyle w:val="Fodnotehenvisning"/>
+        </w:rPr>
+        <w:footnoteRef/>
+      </w:r>
+      <w:r>
+        <w:rPr>
+          <w:lang w:val="en-US"/>
+        </w:rPr>
+        <w:t xml:space="preserve"> all</w:t>
+      </w:r>
+    </w:p>
+  </w:footnote>
+  <w:footnote w:id="9">
+    <w:p>
+      <w:pPr>
+        <w:pStyle w:val="Fodnotetekst"/>
+        <w:rPr>
+          <w:lang w:val="en-US"/>
+        </w:rPr>
+      </w:pPr>
+      <w:r>
+        <w:rPr>
+          <w:rStyle w:val="Fodnotehenvisning"/>
+        </w:rPr>
+        <w:footnoteRef/>
+      </w:r>
+      <w:r>
+        <w:rPr>
+          <w:lang w:val="en-US"/>
+        </w:rPr>
+        <w:t xml:space="preserve"> all</w:t>
+      </w:r>
+    </w:p>
+  </w:footnote>
+  <w:footnote w:id="10">
+    <w:p>
+      <w:pPr>
+        <w:pStyle w:val="Fodnotetekst"/>
+        <w:rPr>
+          <w:lang w:val="en-US"/>
+        </w:rPr>
+      </w:pPr>
+      <w:r>
+        <w:rPr>
+          <w:rStyle w:val="Fodnotehenvisning"/>
+        </w:rPr>
+        <w:footnoteRef/>
+      </w:r>
+      <w:r>
+        <w:rPr>
+          <w:lang w:val="en-US"/>
+        </w:rPr>
+        <w:t xml:space="preserve"> all</w:t>
+      </w:r>
+    </w:p>
+  </w:footnote>
+  <w:footnote w:id="11">
+    <w:p>
+      <w:pPr>
+        <w:pStyle w:val="Fodnotetekst"/>
+        <w:rPr>
+          <w:lang w:val="en-US"/>
+        </w:rPr>
+      </w:pPr>
+      <w:r>
+        <w:rPr>
+          <w:rStyle w:val="Fodnotehenvisning"/>
+        </w:rPr>
+        <w:footnoteRef/>
+      </w:r>
+      <w:r>
+        <w:rPr>
+          <w:lang w:val="en-US"/>
+        </w:rPr>
+        <w:t xml:space="preserve"> Thias, Alex</w:t>
+      </w:r>
+    </w:p>
+  </w:footnote>
+  <w:footnote w:id="12">
+    <w:p>
+      <w:pPr>
+        <w:pStyle w:val="Fodnotetekst"/>
+        <w:rPr>
+          <w:lang w:val="en-US"/>
+        </w:rPr>
+      </w:pPr>
+      <w:r>
+        <w:rPr>
+          <w:rStyle w:val="Fodnotehenvisning"/>
+        </w:rPr>
+        <w:footnoteRef/>
+      </w:r>
+      <w:r>
+        <w:rPr>
+          <w:lang w:val="en-US"/>
+        </w:rPr>
+        <w:t xml:space="preserve"> Thias, </w:t>
+      </w:r>
+      <w:r>
+        <w:rPr>
+          <w:lang w:val="en-US"/>
+        </w:rPr>
+        <w:t>A</w:t>
+      </w:r>
+      <w:r>
+        <w:rPr>
+          <w:lang w:val="en-US"/>
+        </w:rPr>
+        <w:t>lex</w:t>
+      </w:r>
+    </w:p>
+  </w:footnote>
+  <w:footnote w:id="13">
+    <w:p>
+      <w:pPr>
+        <w:pStyle w:val="Fodnotetekst"/>
+        <w:rPr>
+          <w:lang w:val="da-DK"/>
+        </w:rPr>
+      </w:pPr>
+      <w:r>
+        <w:rPr>
+          <w:rStyle w:val="Fodnotehenvisning"/>
+        </w:rPr>
+        <w:footnoteRef/>
+      </w:r>
+      <w:r>
+        <w:t xml:space="preserve"> </w:t>
+      </w:r>
+      <w:r>
+        <w:rPr>
+          <w:lang w:val="da-DK"/>
+        </w:rPr>
+        <w:t>Thias, Alex</w:t>
       </w:r>
     </w:p>
   </w:footnote>
@@ -7537,6 +8932,84 @@
     <w:basedOn w:val="Standardskrifttypeiafsnit"/>
     <w:rsid w:val="00134103"/>
   </w:style>
+  <w:style w:type="paragraph" w:styleId="Slutnotetekst">
+    <w:name w:val="endnote text"/>
+    <w:basedOn w:val="Normal"/>
+    <w:link w:val="SlutnotetekstTegn"/>
+    <w:uiPriority w:val="99"/>
+    <w:semiHidden/>
+    <w:unhideWhenUsed/>
+    <w:rsid w:val="00AB5CC5"/>
+    <w:pPr>
+      <w:spacing w:line="240" w:lineRule="auto"/>
+    </w:pPr>
+    <w:rPr>
+      <w:sz w:val="20"/>
+      <w:szCs w:val="20"/>
+    </w:rPr>
+  </w:style>
+  <w:style w:type="character" w:customStyle="1" w:styleId="SlutnotetekstTegn">
+    <w:name w:val="Slutnotetekst Tegn"/>
+    <w:basedOn w:val="Standardskrifttypeiafsnit"/>
+    <w:link w:val="Slutnotetekst"/>
+    <w:uiPriority w:val="99"/>
+    <w:semiHidden/>
+    <w:rsid w:val="00AB5CC5"/>
+    <w:rPr>
+      <w:sz w:val="20"/>
+      <w:szCs w:val="20"/>
+    </w:rPr>
+  </w:style>
+  <w:style w:type="character" w:styleId="Slutnotehenvisning">
+    <w:name w:val="endnote reference"/>
+    <w:basedOn w:val="Standardskrifttypeiafsnit"/>
+    <w:uiPriority w:val="99"/>
+    <w:semiHidden/>
+    <w:unhideWhenUsed/>
+    <w:rsid w:val="00AB5CC5"/>
+    <w:rPr>
+      <w:vertAlign w:val="superscript"/>
+    </w:rPr>
+  </w:style>
+  <w:style w:type="paragraph" w:styleId="Fodnotetekst">
+    <w:name w:val="footnote text"/>
+    <w:basedOn w:val="Normal"/>
+    <w:link w:val="FodnotetekstTegn"/>
+    <w:uiPriority w:val="99"/>
+    <w:semiHidden/>
+    <w:unhideWhenUsed/>
+    <w:rsid w:val="004C46D7"/>
+    <w:pPr>
+      <w:spacing w:line="240" w:lineRule="auto"/>
+    </w:pPr>
+    <w:rPr>
+      <w:sz w:val="20"/>
+      <w:szCs w:val="20"/>
+    </w:rPr>
+  </w:style>
+  <w:style w:type="character" w:customStyle="1" w:styleId="FodnotetekstTegn">
+    <w:name w:val="Fodnotetekst Tegn"/>
+    <w:basedOn w:val="Standardskrifttypeiafsnit"/>
+    <w:link w:val="Fodnotetekst"/>
+    <w:uiPriority w:val="99"/>
+    <w:semiHidden/>
+    <w:rsid w:val="004C46D7"/>
+    <w:rPr>
+      <w:sz w:val="20"/>
+      <w:szCs w:val="20"/>
+    </w:rPr>
+  </w:style>
+  <w:style w:type="character" w:styleId="Fodnotehenvisning">
+    <w:name w:val="footnote reference"/>
+    <w:basedOn w:val="Standardskrifttypeiafsnit"/>
+    <w:uiPriority w:val="99"/>
+    <w:semiHidden/>
+    <w:unhideWhenUsed/>
+    <w:rsid w:val="004C46D7"/>
+    <w:rPr>
+      <w:vertAlign w:val="superscript"/>
+    </w:rPr>
+  </w:style>
 </w:styles>
 </file>
 
@@ -7802,7 +9275,7 @@
 </file>
 
 <file path=customXml/itemProps1.xml><?xml version="1.0" encoding="utf-8"?>
-<ds:datastoreItem xmlns:ds="http://schemas.openxmlformats.org/officeDocument/2006/customXml" ds:itemID="{C7390545-735A-4528-A182-7B37B4D1B826}">
+<ds:datastoreItem xmlns:ds="http://schemas.openxmlformats.org/officeDocument/2006/customXml" ds:itemID="{AAAB95AF-BDF0-425F-868E-D0BDA0CCCFE2}">
   <ds:schemaRefs>
     <ds:schemaRef ds:uri="http://schemas.openxmlformats.org/officeDocument/2006/bibliography"/>
   </ds:schemaRefs>

--- a/Modulopgave 4 - Text Based Adventure Game.docx
+++ b/Modulopgave 4 - Text Based Adventure Game.docx
@@ -26,7 +26,7 @@
             <mc:AlternateContent>
               <mc:Choice Requires="wpg">
                 <w:drawing>
-                  <wp:anchor distT="0" distB="0" distL="114300" distR="114300" simplePos="0" relativeHeight="251659264" behindDoc="1" locked="0" layoutInCell="1" allowOverlap="1">
+                  <wp:anchor distT="0" distB="0" distL="114300" distR="114300" simplePos="0" relativeHeight="251659264" behindDoc="1" locked="0" layoutInCell="1" allowOverlap="1" wp14:anchorId="4DEA1A59" wp14:editId="2901B834">
                     <wp:simplePos x="0" y="0"/>
                     <wp:positionH relativeFrom="page">
                       <wp:align>center</wp:align>
@@ -736,27 +736,7 @@
                                           <w:szCs w:val="36"/>
                                           <w:lang w:val="en-US"/>
                                         </w:rPr>
-                                        <w:t xml:space="preserve"> Sorokin,</w:t>
-                                      </w:r>
-                                      <w:proofErr w:type="spellStart"/>
-                                      <w:r>
-                                        <w:rPr>
-                                          <w:color w:val="90C226" w:themeColor="accent1"/>
-                                          <w:sz w:val="36"/>
-                                          <w:szCs w:val="36"/>
-                                          <w:lang w:val="en-US"/>
-                                        </w:rPr>
-                                        <w:t xml:space="preserve"> Thias Pet</w:t>
-                                      </w:r>
-                                      <w:proofErr w:type="spellEnd"/>
-                                      <w:r>
-                                        <w:rPr>
-                                          <w:color w:val="90C226" w:themeColor="accent1"/>
-                                          <w:sz w:val="36"/>
-                                          <w:szCs w:val="36"/>
-                                          <w:lang w:val="en-US"/>
-                                        </w:rPr>
-                                        <w:t>ersen               dat18C</w:t>
+                                        <w:t xml:space="preserve"> Sorokin, Thias Petersen               dat18C</w:t>
                                       </w:r>
                                     </w:p>
                                   </w:sdtContent>
@@ -784,7 +764,7 @@
               </mc:Choice>
               <mc:Fallback>
                 <w:pict>
-                  <v:group id="Gruppe 48" o:spid="_x0000_s1026" style="position:absolute;margin-left:0;margin-top:0;width:540pt;height:10in;z-index:-251657216;mso-width-percent:882;mso-height-percent:909;mso-position-horizontal:center;mso-position-horizontal-relative:page;mso-position-vertical:center;mso-position-vertical-relative:page;mso-width-percent:882;mso-height-percent:909" coordsize="68580,91440" o:gfxdata="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">
+                  <v:group w14:anchorId="4DEA1A59" id="Gruppe 48" o:spid="_x0000_s1026" style="position:absolute;margin-left:0;margin-top:0;width:540pt;height:10in;z-index:-251657216;mso-width-percent:882;mso-height-percent:909;mso-position-horizontal:center;mso-position-horizontal-relative:page;mso-position-vertical:center;mso-position-vertical-relative:page;mso-width-percent:882;mso-height-percent:909" coordsize="68580,91440" o:gfxdata="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">
                     <v:group id="Gruppe 49" o:spid="_x0000_s1027" style="position:absolute;width:68580;height:91440" coordsize="68580,91440" o:gfxdata="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">
                       <v:rect id="Rektangel 54" o:spid="_x0000_s1028" style="position:absolute;width:68580;height:91440;visibility:visible;mso-wrap-style:square;v-text-anchor:top" o:gfxdata="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" fillcolor="#31424a [3122]" stroked="f" strokeweight="1.5pt">
                         <v:fill color2="#27353c [2882]" rotate="t" angle="348" colors="0 #638d90;6554f #638d90" focus="100%" type="gradient"/>
@@ -947,27 +927,7 @@
                                     <w:szCs w:val="36"/>
                                     <w:lang w:val="en-US"/>
                                   </w:rPr>
-                                  <w:t xml:space="preserve"> Sorokin,</w:t>
-                                </w:r>
-                                <w:proofErr w:type="spellStart"/>
-                                <w:r>
-                                  <w:rPr>
-                                    <w:color w:val="90C226" w:themeColor="accent1"/>
-                                    <w:sz w:val="36"/>
-                                    <w:szCs w:val="36"/>
-                                    <w:lang w:val="en-US"/>
-                                  </w:rPr>
-                                  <w:t xml:space="preserve"> Thias Pet</w:t>
-                                </w:r>
-                                <w:proofErr w:type="spellEnd"/>
-                                <w:r>
-                                  <w:rPr>
-                                    <w:color w:val="90C226" w:themeColor="accent1"/>
-                                    <w:sz w:val="36"/>
-                                    <w:szCs w:val="36"/>
-                                    <w:lang w:val="en-US"/>
-                                  </w:rPr>
-                                  <w:t>ersen               dat18C</w:t>
+                                  <w:t xml:space="preserve"> Sorokin, Thias Petersen               dat18C</w:t>
                                 </w:r>
                               </w:p>
                             </w:sdtContent>
@@ -1033,8 +993,6 @@
             </w:rPr>
             <w:t>Indhold</w:t>
           </w:r>
-          <w:bookmarkStart w:id="0" w:name="_GoBack"/>
-          <w:bookmarkEnd w:id="0"/>
         </w:p>
         <w:p>
           <w:pPr>
@@ -1069,7 +1027,7 @@
             </w:rPr>
             <w:fldChar w:fldCharType="separate"/>
           </w:r>
-          <w:hyperlink w:anchor="_Toc531961714" w:history="1">
+          <w:hyperlink w:anchor="_Toc531962200" w:history="1">
             <w:r>
               <w:rPr>
                 <w:rStyle w:val="Hyperlink"/>
@@ -1097,7 +1055,7 @@
                 <w:noProof/>
                 <w:webHidden/>
               </w:rPr>
-              <w:instrText xml:space="preserve"> PAGEREF _Toc531961714 \h </w:instrText>
+              <w:instrText xml:space="preserve"> PAGEREF _Toc531962200 \h </w:instrText>
             </w:r>
             <w:r>
               <w:rPr>
@@ -1140,7 +1098,7 @@
               <w:lang w:val="da-DK"/>
             </w:rPr>
           </w:pPr>
-          <w:hyperlink w:anchor="_Toc531961715" w:history="1">
+          <w:hyperlink w:anchor="_Toc531962201" w:history="1">
             <w:r>
               <w:rPr>
                 <w:rStyle w:val="Hyperlink"/>
@@ -1168,7 +1126,7 @@
                 <w:noProof/>
                 <w:webHidden/>
               </w:rPr>
-              <w:instrText xml:space="preserve"> PAGEREF _Toc531961715 \h </w:instrText>
+              <w:instrText xml:space="preserve"> PAGEREF _Toc531962201 \h </w:instrText>
             </w:r>
             <w:r>
               <w:rPr>
@@ -1211,7 +1169,7 @@
               <w:lang w:val="da-DK"/>
             </w:rPr>
           </w:pPr>
-          <w:hyperlink w:anchor="_Toc531961716" w:history="1">
+          <w:hyperlink w:anchor="_Toc531962202" w:history="1">
             <w:r>
               <w:rPr>
                 <w:rStyle w:val="Hyperlink"/>
@@ -1239,7 +1197,7 @@
                 <w:noProof/>
                 <w:webHidden/>
               </w:rPr>
-              <w:instrText xml:space="preserve"> PAGEREF _Toc531961716 \h </w:instrText>
+              <w:instrText xml:space="preserve"> PAGEREF _Toc531962202 \h </w:instrText>
             </w:r>
             <w:r>
               <w:rPr>
@@ -1282,7 +1240,7 @@
               <w:lang w:val="da-DK"/>
             </w:rPr>
           </w:pPr>
-          <w:hyperlink w:anchor="_Toc531961717" w:history="1">
+          <w:hyperlink w:anchor="_Toc531962203" w:history="1">
             <w:r>
               <w:rPr>
                 <w:rStyle w:val="Hyperlink"/>
@@ -1310,7 +1268,7 @@
                 <w:noProof/>
                 <w:webHidden/>
               </w:rPr>
-              <w:instrText xml:space="preserve"> PAGEREF _Toc531961717 \h </w:instrText>
+              <w:instrText xml:space="preserve"> PAGEREF _Toc531962203 \h </w:instrText>
             </w:r>
             <w:r>
               <w:rPr>
@@ -1353,7 +1311,7 @@
               <w:lang w:val="da-DK"/>
             </w:rPr>
           </w:pPr>
-          <w:hyperlink w:anchor="_Toc531961718" w:history="1">
+          <w:hyperlink w:anchor="_Toc531962204" w:history="1">
             <w:r>
               <w:rPr>
                 <w:rStyle w:val="Hyperlink"/>
@@ -1381,7 +1339,7 @@
                 <w:noProof/>
                 <w:webHidden/>
               </w:rPr>
-              <w:instrText xml:space="preserve"> PAGEREF _Toc531961718 \h </w:instrText>
+              <w:instrText xml:space="preserve"> PAGEREF _Toc531962204 \h </w:instrText>
             </w:r>
             <w:r>
               <w:rPr>
@@ -1424,7 +1382,7 @@
               <w:lang w:val="da-DK"/>
             </w:rPr>
           </w:pPr>
-          <w:hyperlink w:anchor="_Toc531961719" w:history="1">
+          <w:hyperlink w:anchor="_Toc531962205" w:history="1">
             <w:r>
               <w:rPr>
                 <w:rStyle w:val="Hyperlink"/>
@@ -1452,7 +1410,7 @@
                 <w:noProof/>
                 <w:webHidden/>
               </w:rPr>
-              <w:instrText xml:space="preserve"> PAGEREF _Toc531961719 \h </w:instrText>
+              <w:instrText xml:space="preserve"> PAGEREF _Toc531962205 \h </w:instrText>
             </w:r>
             <w:r>
               <w:rPr>
@@ -1495,7 +1453,7 @@
               <w:lang w:val="da-DK"/>
             </w:rPr>
           </w:pPr>
-          <w:hyperlink w:anchor="_Toc531961720" w:history="1">
+          <w:hyperlink w:anchor="_Toc531962206" w:history="1">
             <w:r>
               <w:rPr>
                 <w:rStyle w:val="Hyperlink"/>
@@ -1523,7 +1481,7 @@
                 <w:noProof/>
                 <w:webHidden/>
               </w:rPr>
-              <w:instrText xml:space="preserve"> PAGEREF _Toc531961720 \h </w:instrText>
+              <w:instrText xml:space="preserve"> PAGEREF _Toc531962206 \h </w:instrText>
             </w:r>
             <w:r>
               <w:rPr>
@@ -1566,7 +1524,7 @@
               <w:lang w:val="da-DK"/>
             </w:rPr>
           </w:pPr>
-          <w:hyperlink w:anchor="_Toc531961721" w:history="1">
+          <w:hyperlink w:anchor="_Toc531962207" w:history="1">
             <w:r>
               <w:rPr>
                 <w:rStyle w:val="Hyperlink"/>
@@ -1593,7 +1551,7 @@
                 <w:noProof/>
                 <w:webHidden/>
               </w:rPr>
-              <w:instrText xml:space="preserve"> PAGEREF _Toc531961721 \h </w:instrText>
+              <w:instrText xml:space="preserve"> PAGEREF _Toc531962207 \h </w:instrText>
             </w:r>
             <w:r>
               <w:rPr>
@@ -1636,7 +1594,7 @@
               <w:lang w:val="da-DK"/>
             </w:rPr>
           </w:pPr>
-          <w:hyperlink w:anchor="_Toc531961722" w:history="1">
+          <w:hyperlink w:anchor="_Toc531962208" w:history="1">
             <w:r>
               <w:rPr>
                 <w:rStyle w:val="Hyperlink"/>
@@ -1664,7 +1622,7 @@
                 <w:noProof/>
                 <w:webHidden/>
               </w:rPr>
-              <w:instrText xml:space="preserve"> PAGEREF _Toc531961722 \h </w:instrText>
+              <w:instrText xml:space="preserve"> PAGEREF _Toc531962208 \h </w:instrText>
             </w:r>
             <w:r>
               <w:rPr>
@@ -1707,7 +1665,7 @@
               <w:lang w:val="da-DK"/>
             </w:rPr>
           </w:pPr>
-          <w:hyperlink w:anchor="_Toc531961723" w:history="1">
+          <w:hyperlink w:anchor="_Toc531962209" w:history="1">
             <w:r>
               <w:rPr>
                 <w:rStyle w:val="Hyperlink"/>
@@ -1735,7 +1693,7 @@
                 <w:noProof/>
                 <w:webHidden/>
               </w:rPr>
-              <w:instrText xml:space="preserve"> PAGEREF _Toc531961723 \h </w:instrText>
+              <w:instrText xml:space="preserve"> PAGEREF _Toc531962209 \h </w:instrText>
             </w:r>
             <w:r>
               <w:rPr>
@@ -1778,7 +1736,7 @@
               <w:lang w:val="da-DK"/>
             </w:rPr>
           </w:pPr>
-          <w:hyperlink w:anchor="_Toc531961724" w:history="1">
+          <w:hyperlink w:anchor="_Toc531962210" w:history="1">
             <w:r>
               <w:rPr>
                 <w:rStyle w:val="Hyperlink"/>
@@ -1806,7 +1764,7 @@
                 <w:noProof/>
                 <w:webHidden/>
               </w:rPr>
-              <w:instrText xml:space="preserve"> PAGEREF _Toc531961724 \h </w:instrText>
+              <w:instrText xml:space="preserve"> PAGEREF _Toc531962210 \h </w:instrText>
             </w:r>
             <w:r>
               <w:rPr>
@@ -1849,7 +1807,7 @@
               <w:lang w:val="da-DK"/>
             </w:rPr>
           </w:pPr>
-          <w:hyperlink w:anchor="_Toc531961725" w:history="1">
+          <w:hyperlink w:anchor="_Toc531962211" w:history="1">
             <w:r>
               <w:rPr>
                 <w:rStyle w:val="Hyperlink"/>
@@ -1876,7 +1834,7 @@
                 <w:noProof/>
                 <w:webHidden/>
               </w:rPr>
-              <w:instrText xml:space="preserve"> PAGEREF _Toc531961725 \h </w:instrText>
+              <w:instrText xml:space="preserve"> PAGEREF _Toc531962211 \h </w:instrText>
             </w:r>
             <w:r>
               <w:rPr>
@@ -1919,11 +1877,12 @@
               <w:lang w:val="da-DK"/>
             </w:rPr>
           </w:pPr>
-          <w:hyperlink w:anchor="_Toc531961726" w:history="1">
+          <w:hyperlink w:anchor="_Toc531962212" w:history="1">
             <w:r>
               <w:rPr>
                 <w:rStyle w:val="Hyperlink"/>
                 <w:noProof/>
+                <w:lang w:val="en-US"/>
               </w:rPr>
               <w:t>Class diagram</w:t>
             </w:r>
@@ -1946,7 +1905,7 @@
                 <w:noProof/>
                 <w:webHidden/>
               </w:rPr>
-              <w:instrText xml:space="preserve"> PAGEREF _Toc531961726 \h </w:instrText>
+              <w:instrText xml:space="preserve"> PAGEREF _Toc531962212 \h </w:instrText>
             </w:r>
             <w:r>
               <w:rPr>
@@ -1966,7 +1925,7 @@
                 <w:noProof/>
                 <w:webHidden/>
               </w:rPr>
-              <w:t>13</w:t>
+              <w:t>14</w:t>
             </w:r>
             <w:r>
               <w:rPr>
@@ -1989,7 +1948,7 @@
               <w:lang w:val="da-DK"/>
             </w:rPr>
           </w:pPr>
-          <w:hyperlink w:anchor="_Toc531961727" w:history="1">
+          <w:hyperlink w:anchor="_Toc531962213" w:history="1">
             <w:r>
               <w:rPr>
                 <w:rStyle w:val="Hyperlink"/>
@@ -2017,7 +1976,7 @@
                 <w:noProof/>
                 <w:webHidden/>
               </w:rPr>
-              <w:instrText xml:space="preserve"> PAGEREF _Toc531961727 \h </w:instrText>
+              <w:instrText xml:space="preserve"> PAGEREF _Toc531962213 \h </w:instrText>
             </w:r>
             <w:r>
               <w:rPr>
@@ -2037,7 +1996,7 @@
                 <w:noProof/>
                 <w:webHidden/>
               </w:rPr>
-              <w:t>14</w:t>
+              <w:t>15</w:t>
             </w:r>
             <w:r>
               <w:rPr>
@@ -2085,22 +2044,31 @@
           <w:lang w:val="en-US"/>
         </w:rPr>
       </w:pPr>
-      <w:bookmarkStart w:id="1" w:name="_Toc531961714"/>
+      <w:bookmarkStart w:id="0" w:name="_Toc531962200"/>
       <w:r>
         <w:rPr>
           <w:rStyle w:val="5yl5"/>
           <w:lang w:val="en-US"/>
         </w:rPr>
-        <w:t>Business vision</w:t>
-      </w:r>
+        <w:t>Business</w:t>
+      </w:r>
+      <w:bookmarkStart w:id="1" w:name="_GoBack"/>
+      <w:bookmarkEnd w:id="1"/>
       <w:r>
         <w:rPr>
           <w:rStyle w:val="5yl5"/>
           <w:lang w:val="en-US"/>
         </w:rPr>
+        <w:t xml:space="preserve"> vision</w:t>
+      </w:r>
+      <w:r>
+        <w:rPr>
+          <w:rStyle w:val="5yl5"/>
+          <w:lang w:val="en-US"/>
+        </w:rPr>
         <w:t>:</w:t>
       </w:r>
-      <w:bookmarkEnd w:id="1"/>
+      <w:bookmarkEnd w:id="0"/>
     </w:p>
     <w:p>
       <w:pPr>
@@ -2161,7 +2129,7 @@
           <w:lang w:val="en-US"/>
         </w:rPr>
       </w:pPr>
-      <w:bookmarkStart w:id="2" w:name="_Toc531961715"/>
+      <w:bookmarkStart w:id="2" w:name="_Toc531962201"/>
       <w:r>
         <w:rPr>
           <w:rStyle w:val="5yl5"/>
@@ -2224,7 +2192,7 @@
           <w:lang w:val="en-US"/>
         </w:rPr>
       </w:pPr>
-      <w:bookmarkStart w:id="3" w:name="_Toc531961716"/>
+      <w:bookmarkStart w:id="3" w:name="_Toc531962202"/>
       <w:r>
         <w:rPr>
           <w:lang w:val="en-US"/>
@@ -2244,152 +2212,134 @@
       <w:pPr>
         <w:rPr>
           <w:b/>
-          <w:lang w:val="da-DK"/>
-        </w:rPr>
-      </w:pPr>
+          <w:lang w:val="en-US"/>
+        </w:rPr>
+      </w:pPr>
+      <w:r>
+        <w:rPr>
+          <w:b/>
+          <w:lang w:val="en-US"/>
+        </w:rPr>
+        <w:t>Strengths:</w:t>
+      </w:r>
+    </w:p>
+    <w:p>
+      <w:pPr>
+        <w:rPr>
+          <w:lang w:val="en-US"/>
+        </w:rPr>
+      </w:pPr>
+      <w:r>
+        <w:rPr>
+          <w:lang w:val="en-US"/>
+        </w:rPr>
+        <w:t>Making system</w:t>
+      </w:r>
+      <w:r>
+        <w:rPr>
+          <w:lang w:val="en-US"/>
+        </w:rPr>
+        <w:t xml:space="preserve"> </w:t>
+      </w:r>
+      <w:r>
+        <w:rPr>
+          <w:lang w:val="en-US"/>
+        </w:rPr>
+        <w:t>requirements for the g</w:t>
+      </w:r>
+      <w:r>
+        <w:rPr>
+          <w:lang w:val="en-US"/>
+        </w:rPr>
+        <w:t>ame, which can be included in the game.</w:t>
+      </w:r>
+    </w:p>
+    <w:p>
+      <w:pPr>
+        <w:rPr>
+          <w:lang w:val="en-US"/>
+        </w:rPr>
+      </w:pPr>
+      <w:r>
+        <w:rPr>
+          <w:lang w:val="en-US"/>
+        </w:rPr>
+        <w:t xml:space="preserve">Casual gameplay expands the business opportunities, </w:t>
+      </w:r>
       <w:proofErr w:type="spellStart"/>
       <w:r>
         <w:rPr>
+          <w:lang w:val="en-US"/>
+        </w:rPr>
+        <w:t>e.g</w:t>
+      </w:r>
+      <w:proofErr w:type="spellEnd"/>
+      <w:r>
+        <w:rPr>
+          <w:lang w:val="en-US"/>
+        </w:rPr>
+        <w:t xml:space="preserve"> are long immersive games not suited for people who only play mobile games.</w:t>
+      </w:r>
+    </w:p>
+    <w:p>
+      <w:pPr>
+        <w:rPr>
+          <w:lang w:val="en-US"/>
+        </w:rPr>
+      </w:pPr>
+      <w:r>
+        <w:rPr>
+          <w:lang w:val="en-US"/>
+        </w:rPr>
+        <w:t>Innovation in comparison to the riddles and how they are solved.</w:t>
+      </w:r>
+    </w:p>
+    <w:p>
+      <w:pPr>
+        <w:rPr>
+          <w:lang w:val="en-US"/>
+        </w:rPr>
+      </w:pPr>
+      <w:r>
+        <w:rPr>
+          <w:lang w:val="en-US"/>
+        </w:rPr>
+        <w:t>Cross platform release and development due to Java.</w:t>
+      </w:r>
+    </w:p>
+    <w:p>
+      <w:pPr>
+        <w:rPr>
+          <w:lang w:val="en-US"/>
+        </w:rPr>
+      </w:pPr>
+      <w:r>
+        <w:rPr>
+          <w:lang w:val="en-US"/>
+        </w:rPr>
+        <w:t>Flat organization (everybody is equal), makes everybody is involved and gives a good overview for the employees.</w:t>
+      </w:r>
+    </w:p>
+    <w:p>
+      <w:pPr>
+        <w:rPr>
+          <w:lang w:val="en-US"/>
+        </w:rPr>
+      </w:pPr>
+    </w:p>
+    <w:p>
+      <w:pPr>
+        <w:rPr>
           <w:b/>
-          <w:lang w:val="da-DK"/>
-        </w:rPr>
-        <w:t>Strengths</w:t>
-      </w:r>
-      <w:proofErr w:type="spellEnd"/>
+          <w:lang w:val="en-US"/>
+        </w:rPr>
+      </w:pPr>
       <w:r>
         <w:rPr>
           <w:b/>
-          <w:lang w:val="da-DK"/>
-        </w:rPr>
-        <w:t>:</w:t>
-      </w:r>
-    </w:p>
-    <w:p>
-      <w:pPr>
-        <w:rPr>
-          <w:lang w:val="en-US"/>
-        </w:rPr>
-      </w:pPr>
-      <w:r>
-        <w:rPr>
-          <w:lang w:val="en-US"/>
-        </w:rPr>
-        <w:t>Making system</w:t>
-      </w:r>
-      <w:r>
-        <w:rPr>
-          <w:lang w:val="en-US"/>
-        </w:rPr>
-        <w:t xml:space="preserve"> </w:t>
-      </w:r>
-      <w:r>
-        <w:rPr>
-          <w:lang w:val="en-US"/>
-        </w:rPr>
-        <w:t>requirements for the g</w:t>
-      </w:r>
-      <w:r>
-        <w:rPr>
-          <w:lang w:val="en-US"/>
-        </w:rPr>
-        <w:t>ame, which can be included in the game.</w:t>
-      </w:r>
-    </w:p>
-    <w:p>
-      <w:pPr>
-        <w:rPr>
-          <w:lang w:val="en-US"/>
-        </w:rPr>
-      </w:pPr>
-      <w:r>
-        <w:rPr>
-          <w:lang w:val="en-US"/>
-        </w:rPr>
-        <w:t xml:space="preserve">Casual gameplay expands the business opportunities, </w:t>
-      </w:r>
-      <w:proofErr w:type="spellStart"/>
-      <w:r>
-        <w:rPr>
-          <w:lang w:val="en-US"/>
-        </w:rPr>
-        <w:t>e.g</w:t>
-      </w:r>
-      <w:proofErr w:type="spellEnd"/>
-      <w:r>
-        <w:rPr>
-          <w:lang w:val="en-US"/>
-        </w:rPr>
-        <w:t xml:space="preserve"> are long immersive games not suited for people who only play mobile games.</w:t>
-      </w:r>
-    </w:p>
-    <w:p>
-      <w:pPr>
-        <w:rPr>
-          <w:lang w:val="en-US"/>
-        </w:rPr>
-      </w:pPr>
-      <w:r>
-        <w:rPr>
-          <w:lang w:val="en-US"/>
-        </w:rPr>
-        <w:t>Innovation in comparison to the riddles and how they are solved.</w:t>
-      </w:r>
-    </w:p>
-    <w:p>
-      <w:pPr>
-        <w:rPr>
-          <w:lang w:val="en-US"/>
-        </w:rPr>
-      </w:pPr>
-      <w:r>
-        <w:rPr>
-          <w:lang w:val="en-US"/>
-        </w:rPr>
-        <w:t>Cross platform release and development due to Java.</w:t>
-      </w:r>
-    </w:p>
-    <w:p>
-      <w:pPr>
-        <w:rPr>
-          <w:lang w:val="en-US"/>
-        </w:rPr>
-      </w:pPr>
-      <w:r>
-        <w:rPr>
-          <w:lang w:val="en-US"/>
-        </w:rPr>
-        <w:t>Flat organization (everybody is equal), makes everybody is involved and gives a good overview for the employees.</w:t>
-      </w:r>
-    </w:p>
-    <w:p>
-      <w:pPr>
-        <w:rPr>
-          <w:lang w:val="en-US"/>
-        </w:rPr>
-      </w:pPr>
-    </w:p>
-    <w:p>
-      <w:pPr>
-        <w:rPr>
-          <w:b/>
-          <w:lang w:val="da-DK"/>
-        </w:rPr>
-      </w:pPr>
-      <w:proofErr w:type="spellStart"/>
-      <w:r>
-        <w:rPr>
-          <w:b/>
-          <w:lang w:val="da-DK"/>
-        </w:rPr>
-        <w:t>Weaknesses</w:t>
-      </w:r>
-      <w:proofErr w:type="spellEnd"/>
-      <w:r>
-        <w:rPr>
-          <w:b/>
-          <w:lang w:val="da-DK"/>
-        </w:rPr>
-        <w:t>:</w:t>
+          <w:lang w:val="en-US"/>
+        </w:rPr>
+        <w:t>Weaknesses:</w:t>
       </w:r>
     </w:p>
     <w:p>
@@ -2488,141 +2438,123 @@
       <w:pPr>
         <w:rPr>
           <w:b/>
-          <w:lang w:val="da-DK"/>
+          <w:lang w:val="en-US"/>
+        </w:rPr>
+      </w:pPr>
+      <w:r>
+        <w:rPr>
+          <w:b/>
+          <w:lang w:val="en-US"/>
+        </w:rPr>
+        <w:t>Opportunities:</w:t>
+      </w:r>
+    </w:p>
+    <w:p>
+      <w:pPr>
+        <w:rPr>
+          <w:lang w:val="en-US"/>
+        </w:rPr>
+      </w:pPr>
+      <w:r>
+        <w:rPr>
+          <w:lang w:val="en-US"/>
+        </w:rPr>
+        <w:t>Easy to get into the market, since there is a lot of free platforms to release the game and get it distributed to the costumers.</w:t>
+      </w:r>
+    </w:p>
+    <w:p>
+      <w:pPr>
+        <w:rPr>
+          <w:lang w:val="en-US"/>
         </w:rPr>
       </w:pPr>
       <w:proofErr w:type="spellStart"/>
       <w:r>
         <w:rPr>
+          <w:lang w:val="en-US"/>
+        </w:rPr>
+        <w:t>e.g</w:t>
+      </w:r>
+      <w:proofErr w:type="spellEnd"/>
+      <w:r>
+        <w:rPr>
+          <w:lang w:val="en-US"/>
+        </w:rPr>
+        <w:t xml:space="preserve"> - lots of indie games development platforms</w:t>
+      </w:r>
+    </w:p>
+    <w:p>
+      <w:pPr>
+        <w:rPr>
+          <w:lang w:val="en-US"/>
+        </w:rPr>
+      </w:pPr>
+      <w:r>
+        <w:rPr>
+          <w:lang w:val="en-US"/>
+        </w:rPr>
+        <w:t>- online or co-op</w:t>
+      </w:r>
+    </w:p>
+    <w:p>
+      <w:pPr>
+        <w:rPr>
+          <w:lang w:val="en-US"/>
+        </w:rPr>
+      </w:pPr>
+      <w:r>
+        <w:rPr>
+          <w:lang w:val="en-US"/>
+        </w:rPr>
+        <w:t>Cooperate with other developers.</w:t>
+      </w:r>
+    </w:p>
+    <w:p>
+      <w:pPr>
+        <w:rPr>
+          <w:lang w:val="en-US"/>
+        </w:rPr>
+      </w:pPr>
+      <w:r>
+        <w:rPr>
+          <w:lang w:val="en-US"/>
+        </w:rPr>
+        <w:t>Add advertisements to receive income.</w:t>
+      </w:r>
+    </w:p>
+    <w:p>
+      <w:pPr>
+        <w:rPr>
+          <w:lang w:val="en-US"/>
+        </w:rPr>
+      </w:pPr>
+      <w:r>
+        <w:rPr>
+          <w:lang w:val="en-US"/>
+        </w:rPr>
+        <w:t>Sponsors.</w:t>
+      </w:r>
+    </w:p>
+    <w:p>
+      <w:pPr>
+        <w:rPr>
+          <w:lang w:val="en-US"/>
+        </w:rPr>
+      </w:pPr>
+    </w:p>
+    <w:p>
+      <w:pPr>
+        <w:rPr>
           <w:b/>
-          <w:lang w:val="da-DK"/>
-        </w:rPr>
-        <w:t>Opportunities</w:t>
-      </w:r>
-      <w:proofErr w:type="spellEnd"/>
+          <w:lang w:val="en-US"/>
+        </w:rPr>
+      </w:pPr>
       <w:r>
         <w:rPr>
           <w:b/>
-          <w:lang w:val="da-DK"/>
-        </w:rPr>
-        <w:t>:</w:t>
-      </w:r>
-    </w:p>
-    <w:p>
-      <w:pPr>
-        <w:rPr>
-          <w:lang w:val="en-US"/>
-        </w:rPr>
-      </w:pPr>
-      <w:r>
-        <w:rPr>
-          <w:lang w:val="en-US"/>
-        </w:rPr>
-        <w:t>Easy to get into the market, since there is a lot of free platforms to release the game and get it distributed to the costumers.</w:t>
-      </w:r>
-    </w:p>
-    <w:p>
-      <w:pPr>
-        <w:rPr>
-          <w:lang w:val="en-US"/>
-        </w:rPr>
-      </w:pPr>
-      <w:proofErr w:type="spellStart"/>
-      <w:r>
-        <w:rPr>
-          <w:lang w:val="en-US"/>
-        </w:rPr>
-        <w:t>e.g</w:t>
-      </w:r>
-      <w:proofErr w:type="spellEnd"/>
-      <w:r>
-        <w:rPr>
-          <w:lang w:val="en-US"/>
-        </w:rPr>
-        <w:t xml:space="preserve"> - lots of indie games development platforms</w:t>
-      </w:r>
-    </w:p>
-    <w:p>
-      <w:pPr>
-        <w:rPr>
-          <w:lang w:val="en-US"/>
-        </w:rPr>
-      </w:pPr>
-      <w:r>
-        <w:rPr>
-          <w:lang w:val="en-US"/>
-        </w:rPr>
-        <w:t>- online or co-op</w:t>
-      </w:r>
-    </w:p>
-    <w:p>
-      <w:pPr>
-        <w:rPr>
-          <w:lang w:val="en-US"/>
-        </w:rPr>
-      </w:pPr>
-      <w:r>
-        <w:rPr>
-          <w:lang w:val="en-US"/>
-        </w:rPr>
-        <w:t>Cooperate with other developers.</w:t>
-      </w:r>
-    </w:p>
-    <w:p>
-      <w:pPr>
-        <w:rPr>
-          <w:lang w:val="en-US"/>
-        </w:rPr>
-      </w:pPr>
-      <w:r>
-        <w:rPr>
-          <w:lang w:val="en-US"/>
-        </w:rPr>
-        <w:t>Add advertisements to receive income.</w:t>
-      </w:r>
-    </w:p>
-    <w:p>
-      <w:pPr>
-        <w:rPr>
-          <w:lang w:val="en-US"/>
-        </w:rPr>
-      </w:pPr>
-      <w:r>
-        <w:rPr>
-          <w:lang w:val="en-US"/>
-        </w:rPr>
-        <w:t>Sponsors.</w:t>
-      </w:r>
-    </w:p>
-    <w:p>
-      <w:pPr>
-        <w:rPr>
-          <w:lang w:val="en-US"/>
-        </w:rPr>
-      </w:pPr>
-    </w:p>
-    <w:p>
-      <w:pPr>
-        <w:rPr>
-          <w:b/>
-          <w:lang w:val="da-DK"/>
-        </w:rPr>
-      </w:pPr>
-      <w:proofErr w:type="spellStart"/>
-      <w:r>
-        <w:rPr>
-          <w:b/>
-          <w:lang w:val="da-DK"/>
-        </w:rPr>
-        <w:t>Threats</w:t>
-      </w:r>
-      <w:proofErr w:type="spellEnd"/>
-      <w:r>
-        <w:rPr>
-          <w:b/>
-          <w:lang w:val="da-DK"/>
-        </w:rPr>
-        <w:t>:</w:t>
+          <w:lang w:val="en-US"/>
+        </w:rPr>
+        <w:t>Threats:</w:t>
       </w:r>
     </w:p>
     <w:p>
@@ -2703,7 +2635,7 @@
           <w:lang w:val="en-US"/>
         </w:rPr>
       </w:pPr>
-      <w:bookmarkStart w:id="4" w:name="_Toc531961717"/>
+      <w:bookmarkStart w:id="4" w:name="_Toc531962203"/>
       <w:r>
         <w:rPr>
           <w:lang w:val="en-US"/>
@@ -2781,7 +2713,7 @@
           <w:lang w:val="en-US"/>
         </w:rPr>
       </w:pPr>
-      <w:bookmarkStart w:id="5" w:name="_Toc531961718"/>
+      <w:bookmarkStart w:id="5" w:name="_Toc531962204"/>
       <w:r>
         <w:rPr>
           <w:lang w:val="en-US"/>
@@ -2816,7 +2748,7 @@
           <w:noProof/>
         </w:rPr>
         <w:drawing>
-          <wp:inline distT="0" distB="0" distL="0" distR="0">
+          <wp:inline distT="0" distB="0" distL="0" distR="0" wp14:anchorId="30E277B3" wp14:editId="7B16CBC4">
             <wp:extent cx="4756417" cy="3337762"/>
             <wp:effectExtent l="0" t="0" r="6350" b="0"/>
             <wp:docPr id="5" name="Billede 5"/>
@@ -2883,7 +2815,7 @@
           <w:noProof/>
         </w:rPr>
         <w:drawing>
-          <wp:inline distT="0" distB="0" distL="0" distR="0">
+          <wp:inline distT="0" distB="0" distL="0" distR="0" wp14:anchorId="349411D2" wp14:editId="2F7C6342">
             <wp:extent cx="5271247" cy="3454420"/>
             <wp:effectExtent l="0" t="0" r="5715" b="0"/>
             <wp:docPr id="7" name="Billede 7"/>
@@ -2951,7 +2883,7 @@
         </w:rPr>
         <w:lastRenderedPageBreak/>
         <w:drawing>
-          <wp:inline distT="0" distB="0" distL="0" distR="0">
+          <wp:inline distT="0" distB="0" distL="0" distR="0" wp14:anchorId="51F896C5" wp14:editId="48BCDB75">
             <wp:extent cx="5217459" cy="2788732"/>
             <wp:effectExtent l="0" t="0" r="2540" b="0"/>
             <wp:docPr id="8" name="Billede 8"/>
@@ -3011,7 +2943,7 @@
           <w:noProof/>
         </w:rPr>
         <w:drawing>
-          <wp:inline distT="0" distB="0" distL="0" distR="0">
+          <wp:inline distT="0" distB="0" distL="0" distR="0" wp14:anchorId="103BF3D2" wp14:editId="67056A5F">
             <wp:extent cx="5271247" cy="2807556"/>
             <wp:effectExtent l="0" t="0" r="5715" b="0"/>
             <wp:docPr id="9" name="Billede 9"/>
@@ -3071,7 +3003,7 @@
           <w:noProof/>
         </w:rPr>
         <w:drawing>
-          <wp:inline distT="0" distB="0" distL="0" distR="0">
+          <wp:inline distT="0" distB="0" distL="0" distR="0" wp14:anchorId="55CEA95C" wp14:editId="74440902">
             <wp:extent cx="5850098" cy="2351314"/>
             <wp:effectExtent l="0" t="0" r="0" b="0"/>
             <wp:docPr id="10" name="Billede 10"/>
@@ -3139,7 +3071,7 @@
         </w:rPr>
         <w:lastRenderedPageBreak/>
         <w:drawing>
-          <wp:anchor distT="0" distB="0" distL="114300" distR="114300" simplePos="0" relativeHeight="251660288" behindDoc="0" locked="0" layoutInCell="1" allowOverlap="1">
+          <wp:anchor distT="0" distB="0" distL="114300" distR="114300" simplePos="0" relativeHeight="251660288" behindDoc="0" locked="0" layoutInCell="1" allowOverlap="1" wp14:anchorId="711A82B7" wp14:editId="2115A363">
             <wp:simplePos x="0" y="0"/>
             <wp:positionH relativeFrom="column">
               <wp:posOffset>-46355</wp:posOffset>
@@ -3299,7 +3231,7 @@
           <w:noProof/>
         </w:rPr>
         <w:drawing>
-          <wp:inline distT="0" distB="0" distL="0" distR="0">
+          <wp:inline distT="0" distB="0" distL="0" distR="0" wp14:anchorId="5629DF03" wp14:editId="1F5D4BF6">
             <wp:extent cx="5737807" cy="2684930"/>
             <wp:effectExtent l="0" t="0" r="0" b="1270"/>
             <wp:docPr id="12" name="Billede 12"/>
@@ -3359,7 +3291,7 @@
           <w:noProof/>
         </w:rPr>
         <w:drawing>
-          <wp:inline distT="0" distB="0" distL="0" distR="0">
+          <wp:inline distT="0" distB="0" distL="0" distR="0" wp14:anchorId="5937D5FC" wp14:editId="4E191889">
             <wp:extent cx="5681601" cy="3019825"/>
             <wp:effectExtent l="0" t="0" r="0" b="9525"/>
             <wp:docPr id="13" name="Billede 13"/>
@@ -3427,7 +3359,7 @@
         </w:rPr>
         <w:lastRenderedPageBreak/>
         <w:drawing>
-          <wp:inline distT="0" distB="0" distL="0" distR="0">
+          <wp:inline distT="0" distB="0" distL="0" distR="0" wp14:anchorId="33CF2081" wp14:editId="2C1EBB73">
             <wp:extent cx="5532504" cy="3623793"/>
             <wp:effectExtent l="0" t="0" r="0" b="0"/>
             <wp:docPr id="14" name="Billede 14"/>
@@ -3494,7 +3426,7 @@
           <w:noProof/>
         </w:rPr>
         <w:drawing>
-          <wp:inline distT="0" distB="0" distL="0" distR="0">
+          <wp:inline distT="0" distB="0" distL="0" distR="0" wp14:anchorId="3209E24D" wp14:editId="403B6E4D">
             <wp:extent cx="5660304" cy="4034118"/>
             <wp:effectExtent l="0" t="0" r="0" b="5080"/>
             <wp:docPr id="15" name="Billede 15"/>
@@ -3562,7 +3494,7 @@
         </w:rPr>
         <w:lastRenderedPageBreak/>
         <w:drawing>
-          <wp:inline distT="0" distB="0" distL="0" distR="0">
+          <wp:inline distT="0" distB="0" distL="0" distR="0" wp14:anchorId="43036101" wp14:editId="73AD45D1">
             <wp:extent cx="4157062" cy="3923246"/>
             <wp:effectExtent l="0" t="0" r="0" b="1270"/>
             <wp:docPr id="16" name="Billede 16"/>
@@ -3622,7 +3554,7 @@
           <w:noProof/>
         </w:rPr>
         <w:drawing>
-          <wp:inline distT="0" distB="0" distL="0" distR="0" wp14:anchorId="10722EF1" wp14:editId="1AC6FC0C">
+          <wp:inline distT="0" distB="0" distL="0" distR="0" wp14:anchorId="595C56B0" wp14:editId="46769034">
             <wp:extent cx="5261782" cy="2858461"/>
             <wp:effectExtent l="0" t="0" r="0" b="0"/>
             <wp:docPr id="17" name="Billede 17"/>
@@ -3696,7 +3628,7 @@
           <w:lang w:val="en-US"/>
         </w:rPr>
       </w:pPr>
-      <w:bookmarkStart w:id="6" w:name="_Toc531961719"/>
+      <w:bookmarkStart w:id="6" w:name="_Toc531962205"/>
       <w:r>
         <w:rPr>
           <w:sz w:val="22"/>
@@ -4070,7 +4002,7 @@
           <w:lang w:val="en-US"/>
         </w:rPr>
       </w:pPr>
-      <w:bookmarkStart w:id="7" w:name="_Toc531961720"/>
+      <w:bookmarkStart w:id="7" w:name="_Toc531962206"/>
       <w:r>
         <w:rPr>
           <w:sz w:val="22"/>
@@ -4475,7 +4407,7 @@
       <w:pPr>
         <w:pStyle w:val="Overskrift2"/>
       </w:pPr>
-      <w:bookmarkStart w:id="8" w:name="_Toc531961721"/>
+      <w:bookmarkStart w:id="8" w:name="_Toc531962207"/>
       <w:proofErr w:type="spellStart"/>
       <w:r>
         <w:t>Fully</w:t>
@@ -5634,7 +5566,7 @@
           <w:lang w:val="en-US"/>
         </w:rPr>
       </w:pPr>
-      <w:bookmarkStart w:id="9" w:name="_Toc531961722"/>
+      <w:bookmarkStart w:id="9" w:name="_Toc531962208"/>
       <w:r>
         <w:rPr>
           <w:lang w:val="en-US"/>
@@ -5665,7 +5597,7 @@
           <w:noProof/>
         </w:rPr>
         <w:drawing>
-          <wp:inline distT="0" distB="0" distL="0" distR="0">
+          <wp:inline distT="0" distB="0" distL="0" distR="0" wp14:anchorId="4D86F4CE" wp14:editId="4D6A5B7A">
             <wp:extent cx="4373525" cy="3657600"/>
             <wp:effectExtent l="0" t="0" r="8255" b="0"/>
             <wp:docPr id="2" name="Billede 2"/>
@@ -5732,7 +5664,7 @@
           <w:lang w:val="en-US"/>
         </w:rPr>
       </w:pPr>
-      <w:bookmarkStart w:id="10" w:name="_Toc531961723"/>
+      <w:bookmarkStart w:id="10" w:name="_Toc531962209"/>
       <w:r>
         <w:rPr>
           <w:lang w:val="en-US"/>
@@ -5764,7 +5696,7 @@
           <w:noProof/>
         </w:rPr>
         <w:drawing>
-          <wp:inline distT="0" distB="0" distL="0" distR="0" wp14:anchorId="1DE8B0EB" wp14:editId="02D7E2DE">
+          <wp:inline distT="0" distB="0" distL="0" distR="0" wp14:anchorId="04442C98" wp14:editId="466F6B75">
             <wp:extent cx="4395267" cy="3513194"/>
             <wp:effectExtent l="0" t="0" r="5715" b="0"/>
             <wp:docPr id="3" name="Billede 3"/>
@@ -5820,7 +5752,7 @@
           <w:lang w:val="en-US"/>
         </w:rPr>
       </w:pPr>
-      <w:bookmarkStart w:id="11" w:name="_Toc531961724"/>
+      <w:bookmarkStart w:id="11" w:name="_Toc531962210"/>
       <w:r>
         <w:rPr>
           <w:lang w:val="en-US"/>
@@ -5852,7 +5784,7 @@
           <w:noProof/>
         </w:rPr>
         <w:drawing>
-          <wp:inline distT="0" distB="0" distL="0" distR="0">
+          <wp:inline distT="0" distB="0" distL="0" distR="0" wp14:anchorId="3B7A2FBC" wp14:editId="59861D08">
             <wp:extent cx="5733415" cy="4785995"/>
             <wp:effectExtent l="0" t="0" r="635" b="0"/>
             <wp:docPr id="1" name="Billede 1"/>
@@ -5905,7 +5837,7 @@
       <w:pPr>
         <w:pStyle w:val="Overskrift2"/>
       </w:pPr>
-      <w:bookmarkStart w:id="12" w:name="_Toc531961725"/>
+      <w:bookmarkStart w:id="12" w:name="_Toc531962211"/>
       <w:proofErr w:type="spellStart"/>
       <w:r>
         <w:lastRenderedPageBreak/>
@@ -5937,7 +5869,7 @@
           <w:noProof/>
         </w:rPr>
         <w:drawing>
-          <wp:inline distT="0" distB="0" distL="0" distR="0">
+          <wp:inline distT="0" distB="0" distL="0" distR="0" wp14:anchorId="09149EAA" wp14:editId="7717A2AA">
             <wp:extent cx="5733415" cy="3515995"/>
             <wp:effectExtent l="0" t="0" r="635" b="8255"/>
             <wp:docPr id="6" name="Billede 6"/>
@@ -5989,9 +5921,16 @@
     <w:p>
       <w:pPr>
         <w:pStyle w:val="Overskrift2"/>
-      </w:pPr>
-      <w:bookmarkStart w:id="13" w:name="_Toc531961726"/>
-      <w:r>
+        <w:rPr>
+          <w:lang w:val="en-US"/>
+        </w:rPr>
+      </w:pPr>
+      <w:bookmarkStart w:id="13" w:name="_Toc531962212"/>
+      <w:r>
+        <w:rPr>
+          <w:lang w:val="en-US"/>
+        </w:rPr>
+        <w:lastRenderedPageBreak/>
         <w:t>Class diagram</w:t>
       </w:r>
       <w:r>
@@ -6009,16 +5948,7 @@
           <w:b/>
           <w:sz w:val="27"/>
           <w:szCs w:val="27"/>
-        </w:rPr>
-      </w:pPr>
-    </w:p>
-    <w:p>
-      <w:pPr>
-        <w:contextualSpacing w:val="0"/>
-        <w:rPr>
-          <w:b/>
-          <w:sz w:val="27"/>
-          <w:szCs w:val="27"/>
+          <w:lang w:val="en-US"/>
         </w:rPr>
       </w:pPr>
       <w:r>
@@ -6026,10 +5956,10 @@
           <w:noProof/>
         </w:rPr>
         <w:drawing>
-          <wp:inline distT="0" distB="0" distL="0" distR="0" wp14:anchorId="6C6332E3" wp14:editId="4A802089">
-            <wp:extent cx="5733415" cy="3288665"/>
-            <wp:effectExtent l="0" t="0" r="635" b="6985"/>
-            <wp:docPr id="4" name="Billede 4"/>
+          <wp:inline distT="0" distB="0" distL="0" distR="0" wp14:anchorId="60C85BD3" wp14:editId="0177A877">
+            <wp:extent cx="5733415" cy="7237095"/>
+            <wp:effectExtent l="0" t="0" r="635" b="1905"/>
+            <wp:docPr id="19" name="Billede 19"/>
             <wp:cNvGraphicFramePr>
               <a:graphicFrameLocks xmlns:a="http://schemas.openxmlformats.org/drawingml/2006/main" noChangeAspect="1"/>
             </wp:cNvGraphicFramePr>
@@ -6037,23 +5967,36 @@
               <a:graphicData uri="http://schemas.openxmlformats.org/drawingml/2006/picture">
                 <pic:pic xmlns:pic="http://schemas.openxmlformats.org/drawingml/2006/picture">
                   <pic:nvPicPr>
-                    <pic:cNvPr id="1" name=""/>
-                    <pic:cNvPicPr/>
+                    <pic:cNvPr id="0" name="Picture 6"/>
+                    <pic:cNvPicPr>
+                      <a:picLocks noChangeAspect="1" noChangeArrowheads="1"/>
+                    </pic:cNvPicPr>
                   </pic:nvPicPr>
                   <pic:blipFill>
-                    <a:blip r:embed="rId24"/>
+                    <a:blip r:embed="rId24">
+                      <a:extLst>
+                        <a:ext uri="{28A0092B-C50C-407E-A947-70E740481C1C}">
+                          <a14:useLocalDpi xmlns:a14="http://schemas.microsoft.com/office/drawing/2010/main" val="0"/>
+                        </a:ext>
+                      </a:extLst>
+                    </a:blip>
+                    <a:srcRect/>
                     <a:stretch>
                       <a:fillRect/>
                     </a:stretch>
                   </pic:blipFill>
-                  <pic:spPr>
+                  <pic:spPr bwMode="auto">
                     <a:xfrm>
                       <a:off x="0" y="0"/>
-                      <a:ext cx="5733415" cy="3288665"/>
+                      <a:ext cx="5733415" cy="7237095"/>
                     </a:xfrm>
                     <a:prstGeom prst="rect">
                       <a:avLst/>
                     </a:prstGeom>
+                    <a:noFill/>
+                    <a:ln>
+                      <a:noFill/>
+                    </a:ln>
                   </pic:spPr>
                 </pic:pic>
               </a:graphicData>
@@ -6065,11 +6008,28 @@
     <w:p>
       <w:pPr>
         <w:contextualSpacing w:val="0"/>
+        <w:rPr>
+          <w:b/>
+          <w:sz w:val="27"/>
+          <w:szCs w:val="27"/>
+          <w:lang w:val="en-US"/>
+        </w:rPr>
       </w:pPr>
     </w:p>
     <w:p>
       <w:pPr>
         <w:contextualSpacing w:val="0"/>
+        <w:rPr>
+          <w:lang w:val="en-US"/>
+        </w:rPr>
+      </w:pPr>
+    </w:p>
+    <w:p>
+      <w:pPr>
+        <w:contextualSpacing w:val="0"/>
+        <w:rPr>
+          <w:lang w:val="en-US"/>
+        </w:rPr>
       </w:pPr>
     </w:p>
     <w:p>
@@ -6079,7 +6039,7 @@
           <w:lang w:val="en-US"/>
         </w:rPr>
       </w:pPr>
-      <w:bookmarkStart w:id="14" w:name="_Toc531961727"/>
+      <w:bookmarkStart w:id="14" w:name="_Toc531962213"/>
       <w:r>
         <w:rPr>
           <w:lang w:val="en-US"/>
@@ -6130,13 +6090,7 @@
         <w:rPr>
           <w:lang w:val="en-US"/>
         </w:rPr>
-        <w:t xml:space="preserve">Making a game, even a text-based game is more time consuming than we originally thought as well. </w:t>
-      </w:r>
-      <w:r>
-        <w:rPr>
-          <w:lang w:val="en-US"/>
-        </w:rPr>
-        <w:t>We didn’t have the time to make all the features we wanted, such as combat, and enemies as a class.</w:t>
+        <w:t>Making a game, even a text-based game is more time consuming than we originally thought as well. We didn’t have the time to make all the features we wanted, such as combat, and enemies as a class.</w:t>
       </w:r>
     </w:p>
     <w:p>
@@ -6340,7 +6294,7 @@
       <w:pPr>
         <w:pStyle w:val="Fodnotetekst"/>
         <w:rPr>
-          <w:lang w:val="da-DK"/>
+          <w:lang w:val="en-US"/>
         </w:rPr>
       </w:pPr>
       <w:r>
@@ -6350,13 +6304,10 @@
         <w:footnoteRef/>
       </w:r>
       <w:r>
-        <w:t xml:space="preserve"> </w:t>
-      </w:r>
-      <w:r>
-        <w:rPr>
-          <w:lang w:val="da-DK"/>
-        </w:rPr>
-        <w:t>Alex, Thias</w:t>
+        <w:rPr>
+          <w:lang w:val="en-US"/>
+        </w:rPr>
+        <w:t xml:space="preserve"> Alex, Thias</w:t>
       </w:r>
     </w:p>
   </w:footnote>
@@ -9275,7 +9226,7 @@
 </file>
 
 <file path=customXml/itemProps1.xml><?xml version="1.0" encoding="utf-8"?>
-<ds:datastoreItem xmlns:ds="http://schemas.openxmlformats.org/officeDocument/2006/customXml" ds:itemID="{AAAB95AF-BDF0-425F-868E-D0BDA0CCCFE2}">
+<ds:datastoreItem xmlns:ds="http://schemas.openxmlformats.org/officeDocument/2006/customXml" ds:itemID="{1F576F9D-8EBE-480C-8933-ACA70EF1C141}">
   <ds:schemaRefs>
     <ds:schemaRef ds:uri="http://schemas.openxmlformats.org/officeDocument/2006/bibliography"/>
   </ds:schemaRefs>
